--- a/Avant-projet/Spécifications.docx
+++ b/Avant-projet/Spécifications.docx
@@ -14,10 +14,7 @@
         </w:rPr>
       </w:pPr>
       <w:r>
-        <w:rPr>
-          <w:sz w:val="48"/>
-          <w:lang w:val="fr-FR" w:eastAsia="en-US" w:bidi="ar-SA"/>
-        </w:rPr>
+        <w:rPr/>
         <w:drawing>
           <wp:inline distT="0" distB="0" distL="0" distR="0">
             <wp:extent cx="2898140" cy="1002030"/>
@@ -74,6 +71,28 @@
     <w:p>
       <w:pPr>
         <w:pStyle w:val="Titredocument"/>
+        <w:rPr/>
+      </w:pPr>
+      <w:r>
+        <w:rPr/>
+        <w:fldChar w:fldCharType="begin"/>
+      </w:r>
+      <w:r>
+        <w:instrText> TITLE </w:instrText>
+      </w:r>
+      <w:r>
+        <w:fldChar w:fldCharType="separate"/>
+      </w:r>
+      <w:r>
+        <w:t>Spécifications</w:t>
+      </w:r>
+      <w:r>
+        <w:fldChar w:fldCharType="end"/>
+      </w:r>
+    </w:p>
+    <w:p>
+      <w:pPr>
+        <w:pStyle w:val="Titredocument"/>
         <w:rPr>
           <w:szCs w:val="56"/>
           <w:lang w:val="fr-FR"/>
@@ -81,38 +100,7 @@
       </w:pPr>
       <w:r>
         <w:rPr>
-          <w:rStyle w:val="TitreProjetCar"/>
-          <w:sz w:val="56"/>
           <w:szCs w:val="56"/>
-          <w:highlight w:val="lightGray"/>
-          <w:lang w:val="fr-FR"/>
-        </w:rPr>
-        <w:fldChar w:fldCharType="begin" w:fldLock="true"/>
-      </w:r>
-      <w:r>
-        <w:instrText> DOCPROPERTY "Title"</w:instrText>
-      </w:r>
-      <w:r>
-        <w:fldChar w:fldCharType="separate"/>
-      </w:r>
-      <w:r>
-        <w:t>Spécifications</w:t>
-      </w:r>
-      <w:r>
-        <w:fldChar w:fldCharType="end"/>
-      </w:r>
-    </w:p>
-    <w:p>
-      <w:pPr>
-        <w:pStyle w:val="Titredocument"/>
-        <w:rPr>
-          <w:szCs w:val="56"/>
-          <w:lang w:val="fr-FR"/>
-        </w:rPr>
-      </w:pPr>
-      <w:r>
-        <w:rPr>
-          <w:szCs w:val="56"/>
           <w:lang w:val="fr-FR"/>
         </w:rPr>
       </w:r>
@@ -120,9 +108,7 @@
     <w:p>
       <w:pPr>
         <w:pStyle w:val="Version"/>
-        <w:rPr>
-          <w:lang w:val="fr-FR"/>
-        </w:rPr>
+        <w:rPr/>
       </w:pPr>
       <w:r>
         <w:rPr>
@@ -153,15 +139,10 @@
       <w:pPr>
         <w:pStyle w:val="Titrehistorique"/>
         <w:jc w:val="center"/>
-        <w:rPr>
-          <w:lang w:val="fr-FR"/>
-        </w:rPr>
-      </w:pPr>
-      <w:r>
-        <w:rPr>
-          <w:sz w:val="28"/>
-          <w:lang w:val="fr-FR"/>
-        </w:rPr>
+        <w:rPr/>
+      </w:pPr>
+      <w:r>
+        <w:rPr/>
         <w:fldChar w:fldCharType="begin" w:fldLock="true"/>
       </w:r>
       <w:r>
@@ -215,16 +196,16 @@
       <w:tblPr>
         <w:tblW w:w="9534" w:type="dxa"/>
         <w:jc w:val="left"/>
-        <w:tblInd w:w="-14" w:type="dxa"/>
+        <w:tblInd w:w="-21" w:type="dxa"/>
         <w:tblBorders>
-          <w:top w:val="single" w:sz="6" w:space="0" w:color="000000"/>
-          <w:left w:val="single" w:sz="6" w:space="0" w:color="000000"/>
-          <w:bottom w:val="single" w:sz="6" w:space="0" w:color="000000"/>
-          <w:insideH w:val="single" w:sz="6" w:space="0" w:color="000000"/>
+          <w:top w:val="single" w:sz="6" w:space="0" w:color="000001"/>
+          <w:left w:val="single" w:sz="6" w:space="0" w:color="000001"/>
+          <w:bottom w:val="single" w:sz="6" w:space="0" w:color="000001"/>
+          <w:insideH w:val="single" w:sz="6" w:space="0" w:color="000001"/>
         </w:tblBorders>
         <w:tblCellMar>
           <w:top w:w="0" w:type="dxa"/>
-          <w:left w:w="100" w:type="dxa"/>
+          <w:left w:w="92" w:type="dxa"/>
           <w:bottom w:w="0" w:type="dxa"/>
           <w:right w:w="108" w:type="dxa"/>
         </w:tblCellMar>
@@ -233,7 +214,7 @@
         <w:gridCol w:w="2304"/>
         <w:gridCol w:w="1152"/>
         <w:gridCol w:w="3744"/>
-        <w:gridCol w:w="2334"/>
+        <w:gridCol w:w="2333"/>
       </w:tblGrid>
       <w:tr>
         <w:trPr/>
@@ -241,14 +222,14 @@
           <w:tcPr>
             <w:tcW w:w="2304" w:type="dxa"/>
             <w:tcBorders>
-              <w:top w:val="single" w:sz="6" w:space="0" w:color="000000"/>
-              <w:left w:val="single" w:sz="6" w:space="0" w:color="000000"/>
-              <w:bottom w:val="single" w:sz="6" w:space="0" w:color="000000"/>
-              <w:insideH w:val="single" w:sz="6" w:space="0" w:color="000000"/>
+              <w:top w:val="single" w:sz="6" w:space="0" w:color="000001"/>
+              <w:left w:val="single" w:sz="6" w:space="0" w:color="000001"/>
+              <w:bottom w:val="single" w:sz="6" w:space="0" w:color="000001"/>
+              <w:insideH w:val="single" w:sz="6" w:space="0" w:color="000001"/>
             </w:tcBorders>
             <w:shd w:fill="auto" w:val="clear"/>
             <w:tcMar>
-              <w:left w:w="100" w:type="dxa"/>
+              <w:left w:w="92" w:type="dxa"/>
             </w:tcMar>
           </w:tcPr>
           <w:p>
@@ -277,14 +258,14 @@
           <w:tcPr>
             <w:tcW w:w="1152" w:type="dxa"/>
             <w:tcBorders>
-              <w:top w:val="single" w:sz="6" w:space="0" w:color="000000"/>
-              <w:left w:val="single" w:sz="6" w:space="0" w:color="000000"/>
-              <w:bottom w:val="single" w:sz="6" w:space="0" w:color="000000"/>
-              <w:insideH w:val="single" w:sz="6" w:space="0" w:color="000000"/>
+              <w:top w:val="single" w:sz="6" w:space="0" w:color="000001"/>
+              <w:left w:val="single" w:sz="6" w:space="0" w:color="000001"/>
+              <w:bottom w:val="single" w:sz="6" w:space="0" w:color="000001"/>
+              <w:insideH w:val="single" w:sz="6" w:space="0" w:color="000001"/>
             </w:tcBorders>
             <w:shd w:fill="auto" w:val="clear"/>
             <w:tcMar>
-              <w:left w:w="100" w:type="dxa"/>
+              <w:left w:w="92" w:type="dxa"/>
             </w:tcMar>
           </w:tcPr>
           <w:p>
@@ -313,14 +294,14 @@
           <w:tcPr>
             <w:tcW w:w="3744" w:type="dxa"/>
             <w:tcBorders>
-              <w:top w:val="single" w:sz="6" w:space="0" w:color="000000"/>
-              <w:left w:val="single" w:sz="6" w:space="0" w:color="000000"/>
-              <w:bottom w:val="single" w:sz="6" w:space="0" w:color="000000"/>
-              <w:insideH w:val="single" w:sz="6" w:space="0" w:color="000000"/>
+              <w:top w:val="single" w:sz="6" w:space="0" w:color="000001"/>
+              <w:left w:val="single" w:sz="6" w:space="0" w:color="000001"/>
+              <w:bottom w:val="single" w:sz="6" w:space="0" w:color="000001"/>
+              <w:insideH w:val="single" w:sz="6" w:space="0" w:color="000001"/>
             </w:tcBorders>
             <w:shd w:fill="auto" w:val="clear"/>
             <w:tcMar>
-              <w:left w:w="100" w:type="dxa"/>
+              <w:left w:w="92" w:type="dxa"/>
             </w:tcMar>
           </w:tcPr>
           <w:p>
@@ -347,18 +328,18 @@
         </w:tc>
         <w:tc>
           <w:tcPr>
-            <w:tcW w:w="2334" w:type="dxa"/>
+            <w:tcW w:w="2333" w:type="dxa"/>
             <w:tcBorders>
-              <w:top w:val="single" w:sz="6" w:space="0" w:color="000000"/>
-              <w:left w:val="single" w:sz="6" w:space="0" w:color="000000"/>
-              <w:bottom w:val="single" w:sz="6" w:space="0" w:color="000000"/>
-              <w:right w:val="single" w:sz="6" w:space="0" w:color="000000"/>
-              <w:insideH w:val="single" w:sz="6" w:space="0" w:color="000000"/>
-              <w:insideV w:val="single" w:sz="6" w:space="0" w:color="000000"/>
+              <w:top w:val="single" w:sz="6" w:space="0" w:color="000001"/>
+              <w:left w:val="single" w:sz="6" w:space="0" w:color="000001"/>
+              <w:bottom w:val="single" w:sz="6" w:space="0" w:color="000001"/>
+              <w:right w:val="single" w:sz="6" w:space="0" w:color="000001"/>
+              <w:insideH w:val="single" w:sz="6" w:space="0" w:color="000001"/>
+              <w:insideV w:val="single" w:sz="6" w:space="0" w:color="000001"/>
             </w:tcBorders>
             <w:shd w:fill="auto" w:val="clear"/>
             <w:tcMar>
-              <w:left w:w="100" w:type="dxa"/>
+              <w:left w:w="92" w:type="dxa"/>
             </w:tcMar>
           </w:tcPr>
           <w:p>
@@ -390,14 +371,14 @@
           <w:tcPr>
             <w:tcW w:w="2304" w:type="dxa"/>
             <w:tcBorders>
-              <w:top w:val="single" w:sz="6" w:space="0" w:color="000000"/>
-              <w:left w:val="single" w:sz="6" w:space="0" w:color="000000"/>
-              <w:bottom w:val="single" w:sz="6" w:space="0" w:color="000000"/>
-              <w:insideH w:val="single" w:sz="6" w:space="0" w:color="000000"/>
+              <w:top w:val="single" w:sz="6" w:space="0" w:color="000001"/>
+              <w:left w:val="single" w:sz="6" w:space="0" w:color="000001"/>
+              <w:bottom w:val="single" w:sz="6" w:space="0" w:color="000001"/>
+              <w:insideH w:val="single" w:sz="6" w:space="0" w:color="000001"/>
             </w:tcBorders>
             <w:shd w:fill="auto" w:val="clear"/>
             <w:tcMar>
-              <w:left w:w="100" w:type="dxa"/>
+              <w:left w:w="92" w:type="dxa"/>
             </w:tcMar>
           </w:tcPr>
           <w:p>
@@ -431,14 +412,14 @@
           <w:tcPr>
             <w:tcW w:w="1152" w:type="dxa"/>
             <w:tcBorders>
-              <w:top w:val="single" w:sz="6" w:space="0" w:color="000000"/>
-              <w:left w:val="single" w:sz="6" w:space="0" w:color="000000"/>
-              <w:bottom w:val="single" w:sz="6" w:space="0" w:color="000000"/>
-              <w:insideH w:val="single" w:sz="6" w:space="0" w:color="000000"/>
+              <w:top w:val="single" w:sz="6" w:space="0" w:color="000001"/>
+              <w:left w:val="single" w:sz="6" w:space="0" w:color="000001"/>
+              <w:bottom w:val="single" w:sz="6" w:space="0" w:color="000001"/>
+              <w:insideH w:val="single" w:sz="6" w:space="0" w:color="000001"/>
             </w:tcBorders>
             <w:shd w:fill="auto" w:val="clear"/>
             <w:tcMar>
-              <w:left w:w="100" w:type="dxa"/>
+              <w:left w:w="92" w:type="dxa"/>
             </w:tcMar>
           </w:tcPr>
           <w:p>
@@ -465,14 +446,14 @@
           <w:tcPr>
             <w:tcW w:w="3744" w:type="dxa"/>
             <w:tcBorders>
-              <w:top w:val="single" w:sz="6" w:space="0" w:color="000000"/>
-              <w:left w:val="single" w:sz="6" w:space="0" w:color="000000"/>
-              <w:bottom w:val="single" w:sz="6" w:space="0" w:color="000000"/>
-              <w:insideH w:val="single" w:sz="6" w:space="0" w:color="000000"/>
+              <w:top w:val="single" w:sz="6" w:space="0" w:color="000001"/>
+              <w:left w:val="single" w:sz="6" w:space="0" w:color="000001"/>
+              <w:bottom w:val="single" w:sz="6" w:space="0" w:color="000001"/>
+              <w:insideH w:val="single" w:sz="6" w:space="0" w:color="000001"/>
             </w:tcBorders>
             <w:shd w:fill="auto" w:val="clear"/>
             <w:tcMar>
-              <w:left w:w="100" w:type="dxa"/>
+              <w:left w:w="92" w:type="dxa"/>
             </w:tcMar>
           </w:tcPr>
           <w:p>
@@ -497,18 +478,18 @@
         </w:tc>
         <w:tc>
           <w:tcPr>
-            <w:tcW w:w="2334" w:type="dxa"/>
+            <w:tcW w:w="2333" w:type="dxa"/>
             <w:tcBorders>
-              <w:top w:val="single" w:sz="6" w:space="0" w:color="000000"/>
-              <w:left w:val="single" w:sz="6" w:space="0" w:color="000000"/>
-              <w:bottom w:val="single" w:sz="6" w:space="0" w:color="000000"/>
-              <w:right w:val="single" w:sz="6" w:space="0" w:color="000000"/>
-              <w:insideH w:val="single" w:sz="6" w:space="0" w:color="000000"/>
-              <w:insideV w:val="single" w:sz="6" w:space="0" w:color="000000"/>
+              <w:top w:val="single" w:sz="6" w:space="0" w:color="000001"/>
+              <w:left w:val="single" w:sz="6" w:space="0" w:color="000001"/>
+              <w:bottom w:val="single" w:sz="6" w:space="0" w:color="000001"/>
+              <w:right w:val="single" w:sz="6" w:space="0" w:color="000001"/>
+              <w:insideH w:val="single" w:sz="6" w:space="0" w:color="000001"/>
+              <w:insideV w:val="single" w:sz="6" w:space="0" w:color="000001"/>
             </w:tcBorders>
             <w:shd w:fill="auto" w:val="clear"/>
             <w:tcMar>
-              <w:left w:w="100" w:type="dxa"/>
+              <w:left w:w="92" w:type="dxa"/>
             </w:tcMar>
           </w:tcPr>
           <w:p>
@@ -538,14 +519,14 @@
           <w:tcPr>
             <w:tcW w:w="2304" w:type="dxa"/>
             <w:tcBorders>
-              <w:top w:val="single" w:sz="6" w:space="0" w:color="000000"/>
-              <w:left w:val="single" w:sz="6" w:space="0" w:color="000000"/>
-              <w:bottom w:val="single" w:sz="6" w:space="0" w:color="000000"/>
-              <w:insideH w:val="single" w:sz="6" w:space="0" w:color="000000"/>
+              <w:top w:val="single" w:sz="6" w:space="0" w:color="000001"/>
+              <w:left w:val="single" w:sz="6" w:space="0" w:color="000001"/>
+              <w:bottom w:val="single" w:sz="6" w:space="0" w:color="000001"/>
+              <w:insideH w:val="single" w:sz="6" w:space="0" w:color="000001"/>
             </w:tcBorders>
             <w:shd w:fill="auto" w:val="clear"/>
             <w:tcMar>
-              <w:left w:w="100" w:type="dxa"/>
+              <w:left w:w="92" w:type="dxa"/>
             </w:tcMar>
           </w:tcPr>
           <w:p>
@@ -565,14 +546,14 @@
           <w:tcPr>
             <w:tcW w:w="1152" w:type="dxa"/>
             <w:tcBorders>
-              <w:top w:val="single" w:sz="6" w:space="0" w:color="000000"/>
-              <w:left w:val="single" w:sz="6" w:space="0" w:color="000000"/>
-              <w:bottom w:val="single" w:sz="6" w:space="0" w:color="000000"/>
-              <w:insideH w:val="single" w:sz="6" w:space="0" w:color="000000"/>
+              <w:top w:val="single" w:sz="6" w:space="0" w:color="000001"/>
+              <w:left w:val="single" w:sz="6" w:space="0" w:color="000001"/>
+              <w:bottom w:val="single" w:sz="6" w:space="0" w:color="000001"/>
+              <w:insideH w:val="single" w:sz="6" w:space="0" w:color="000001"/>
             </w:tcBorders>
             <w:shd w:fill="auto" w:val="clear"/>
             <w:tcMar>
-              <w:left w:w="100" w:type="dxa"/>
+              <w:left w:w="92" w:type="dxa"/>
             </w:tcMar>
           </w:tcPr>
           <w:p>
@@ -592,14 +573,14 @@
           <w:tcPr>
             <w:tcW w:w="3744" w:type="dxa"/>
             <w:tcBorders>
-              <w:top w:val="single" w:sz="6" w:space="0" w:color="000000"/>
-              <w:left w:val="single" w:sz="6" w:space="0" w:color="000000"/>
-              <w:bottom w:val="single" w:sz="6" w:space="0" w:color="000000"/>
-              <w:insideH w:val="single" w:sz="6" w:space="0" w:color="000000"/>
+              <w:top w:val="single" w:sz="6" w:space="0" w:color="000001"/>
+              <w:left w:val="single" w:sz="6" w:space="0" w:color="000001"/>
+              <w:bottom w:val="single" w:sz="6" w:space="0" w:color="000001"/>
+              <w:insideH w:val="single" w:sz="6" w:space="0" w:color="000001"/>
             </w:tcBorders>
             <w:shd w:fill="auto" w:val="clear"/>
             <w:tcMar>
-              <w:left w:w="100" w:type="dxa"/>
+              <w:left w:w="92" w:type="dxa"/>
             </w:tcMar>
           </w:tcPr>
           <w:p>
@@ -617,18 +598,18 @@
         </w:tc>
         <w:tc>
           <w:tcPr>
-            <w:tcW w:w="2334" w:type="dxa"/>
+            <w:tcW w:w="2333" w:type="dxa"/>
             <w:tcBorders>
-              <w:top w:val="single" w:sz="6" w:space="0" w:color="000000"/>
-              <w:left w:val="single" w:sz="6" w:space="0" w:color="000000"/>
-              <w:bottom w:val="single" w:sz="6" w:space="0" w:color="000000"/>
-              <w:right w:val="single" w:sz="6" w:space="0" w:color="000000"/>
-              <w:insideH w:val="single" w:sz="6" w:space="0" w:color="000000"/>
-              <w:insideV w:val="single" w:sz="6" w:space="0" w:color="000000"/>
+              <w:top w:val="single" w:sz="6" w:space="0" w:color="000001"/>
+              <w:left w:val="single" w:sz="6" w:space="0" w:color="000001"/>
+              <w:bottom w:val="single" w:sz="6" w:space="0" w:color="000001"/>
+              <w:right w:val="single" w:sz="6" w:space="0" w:color="000001"/>
+              <w:insideH w:val="single" w:sz="6" w:space="0" w:color="000001"/>
+              <w:insideV w:val="single" w:sz="6" w:space="0" w:color="000001"/>
             </w:tcBorders>
             <w:shd w:fill="auto" w:val="clear"/>
             <w:tcMar>
-              <w:left w:w="100" w:type="dxa"/>
+              <w:left w:w="92" w:type="dxa"/>
             </w:tcMar>
           </w:tcPr>
           <w:p>
@@ -651,14 +632,14 @@
           <w:tcPr>
             <w:tcW w:w="2304" w:type="dxa"/>
             <w:tcBorders>
-              <w:top w:val="single" w:sz="6" w:space="0" w:color="000000"/>
-              <w:left w:val="single" w:sz="6" w:space="0" w:color="000000"/>
-              <w:bottom w:val="single" w:sz="6" w:space="0" w:color="000000"/>
-              <w:insideH w:val="single" w:sz="6" w:space="0" w:color="000000"/>
+              <w:top w:val="single" w:sz="6" w:space="0" w:color="000001"/>
+              <w:left w:val="single" w:sz="6" w:space="0" w:color="000001"/>
+              <w:bottom w:val="single" w:sz="6" w:space="0" w:color="000001"/>
+              <w:insideH w:val="single" w:sz="6" w:space="0" w:color="000001"/>
             </w:tcBorders>
             <w:shd w:fill="auto" w:val="clear"/>
             <w:tcMar>
-              <w:left w:w="100" w:type="dxa"/>
+              <w:left w:w="92" w:type="dxa"/>
             </w:tcMar>
           </w:tcPr>
           <w:p>
@@ -678,14 +659,14 @@
           <w:tcPr>
             <w:tcW w:w="1152" w:type="dxa"/>
             <w:tcBorders>
-              <w:top w:val="single" w:sz="6" w:space="0" w:color="000000"/>
-              <w:left w:val="single" w:sz="6" w:space="0" w:color="000000"/>
-              <w:bottom w:val="single" w:sz="6" w:space="0" w:color="000000"/>
-              <w:insideH w:val="single" w:sz="6" w:space="0" w:color="000000"/>
+              <w:top w:val="single" w:sz="6" w:space="0" w:color="000001"/>
+              <w:left w:val="single" w:sz="6" w:space="0" w:color="000001"/>
+              <w:bottom w:val="single" w:sz="6" w:space="0" w:color="000001"/>
+              <w:insideH w:val="single" w:sz="6" w:space="0" w:color="000001"/>
             </w:tcBorders>
             <w:shd w:fill="auto" w:val="clear"/>
             <w:tcMar>
-              <w:left w:w="100" w:type="dxa"/>
+              <w:left w:w="92" w:type="dxa"/>
             </w:tcMar>
           </w:tcPr>
           <w:p>
@@ -705,14 +686,14 @@
           <w:tcPr>
             <w:tcW w:w="3744" w:type="dxa"/>
             <w:tcBorders>
-              <w:top w:val="single" w:sz="6" w:space="0" w:color="000000"/>
-              <w:left w:val="single" w:sz="6" w:space="0" w:color="000000"/>
-              <w:bottom w:val="single" w:sz="6" w:space="0" w:color="000000"/>
-              <w:insideH w:val="single" w:sz="6" w:space="0" w:color="000000"/>
+              <w:top w:val="single" w:sz="6" w:space="0" w:color="000001"/>
+              <w:left w:val="single" w:sz="6" w:space="0" w:color="000001"/>
+              <w:bottom w:val="single" w:sz="6" w:space="0" w:color="000001"/>
+              <w:insideH w:val="single" w:sz="6" w:space="0" w:color="000001"/>
             </w:tcBorders>
             <w:shd w:fill="auto" w:val="clear"/>
             <w:tcMar>
-              <w:left w:w="100" w:type="dxa"/>
+              <w:left w:w="92" w:type="dxa"/>
             </w:tcMar>
           </w:tcPr>
           <w:p>
@@ -730,18 +711,18 @@
         </w:tc>
         <w:tc>
           <w:tcPr>
-            <w:tcW w:w="2334" w:type="dxa"/>
+            <w:tcW w:w="2333" w:type="dxa"/>
             <w:tcBorders>
-              <w:top w:val="single" w:sz="6" w:space="0" w:color="000000"/>
-              <w:left w:val="single" w:sz="6" w:space="0" w:color="000000"/>
-              <w:bottom w:val="single" w:sz="6" w:space="0" w:color="000000"/>
-              <w:right w:val="single" w:sz="6" w:space="0" w:color="000000"/>
-              <w:insideH w:val="single" w:sz="6" w:space="0" w:color="000000"/>
-              <w:insideV w:val="single" w:sz="6" w:space="0" w:color="000000"/>
+              <w:top w:val="single" w:sz="6" w:space="0" w:color="000001"/>
+              <w:left w:val="single" w:sz="6" w:space="0" w:color="000001"/>
+              <w:bottom w:val="single" w:sz="6" w:space="0" w:color="000001"/>
+              <w:right w:val="single" w:sz="6" w:space="0" w:color="000001"/>
+              <w:insideH w:val="single" w:sz="6" w:space="0" w:color="000001"/>
+              <w:insideV w:val="single" w:sz="6" w:space="0" w:color="000001"/>
             </w:tcBorders>
             <w:shd w:fill="auto" w:val="clear"/>
             <w:tcMar>
-              <w:left w:w="100" w:type="dxa"/>
+              <w:left w:w="92" w:type="dxa"/>
             </w:tcMar>
           </w:tcPr>
           <w:p>
@@ -764,14 +745,14 @@
           <w:tcPr>
             <w:tcW w:w="2304" w:type="dxa"/>
             <w:tcBorders>
-              <w:top w:val="single" w:sz="6" w:space="0" w:color="000000"/>
-              <w:left w:val="single" w:sz="6" w:space="0" w:color="000000"/>
-              <w:bottom w:val="single" w:sz="6" w:space="0" w:color="000000"/>
-              <w:insideH w:val="single" w:sz="6" w:space="0" w:color="000000"/>
+              <w:top w:val="single" w:sz="6" w:space="0" w:color="000001"/>
+              <w:left w:val="single" w:sz="6" w:space="0" w:color="000001"/>
+              <w:bottom w:val="single" w:sz="6" w:space="0" w:color="000001"/>
+              <w:insideH w:val="single" w:sz="6" w:space="0" w:color="000001"/>
             </w:tcBorders>
             <w:shd w:fill="auto" w:val="clear"/>
             <w:tcMar>
-              <w:left w:w="100" w:type="dxa"/>
+              <w:left w:w="92" w:type="dxa"/>
             </w:tcMar>
           </w:tcPr>
           <w:p>
@@ -791,14 +772,14 @@
           <w:tcPr>
             <w:tcW w:w="1152" w:type="dxa"/>
             <w:tcBorders>
-              <w:top w:val="single" w:sz="6" w:space="0" w:color="000000"/>
-              <w:left w:val="single" w:sz="6" w:space="0" w:color="000000"/>
-              <w:bottom w:val="single" w:sz="6" w:space="0" w:color="000000"/>
-              <w:insideH w:val="single" w:sz="6" w:space="0" w:color="000000"/>
+              <w:top w:val="single" w:sz="6" w:space="0" w:color="000001"/>
+              <w:left w:val="single" w:sz="6" w:space="0" w:color="000001"/>
+              <w:bottom w:val="single" w:sz="6" w:space="0" w:color="000001"/>
+              <w:insideH w:val="single" w:sz="6" w:space="0" w:color="000001"/>
             </w:tcBorders>
             <w:shd w:fill="auto" w:val="clear"/>
             <w:tcMar>
-              <w:left w:w="100" w:type="dxa"/>
+              <w:left w:w="92" w:type="dxa"/>
             </w:tcMar>
           </w:tcPr>
           <w:p>
@@ -818,14 +799,14 @@
           <w:tcPr>
             <w:tcW w:w="3744" w:type="dxa"/>
             <w:tcBorders>
-              <w:top w:val="single" w:sz="6" w:space="0" w:color="000000"/>
-              <w:left w:val="single" w:sz="6" w:space="0" w:color="000000"/>
-              <w:bottom w:val="single" w:sz="6" w:space="0" w:color="000000"/>
-              <w:insideH w:val="single" w:sz="6" w:space="0" w:color="000000"/>
+              <w:top w:val="single" w:sz="6" w:space="0" w:color="000001"/>
+              <w:left w:val="single" w:sz="6" w:space="0" w:color="000001"/>
+              <w:bottom w:val="single" w:sz="6" w:space="0" w:color="000001"/>
+              <w:insideH w:val="single" w:sz="6" w:space="0" w:color="000001"/>
             </w:tcBorders>
             <w:shd w:fill="auto" w:val="clear"/>
             <w:tcMar>
-              <w:left w:w="100" w:type="dxa"/>
+              <w:left w:w="92" w:type="dxa"/>
             </w:tcMar>
           </w:tcPr>
           <w:p>
@@ -843,18 +824,18 @@
         </w:tc>
         <w:tc>
           <w:tcPr>
-            <w:tcW w:w="2334" w:type="dxa"/>
+            <w:tcW w:w="2333" w:type="dxa"/>
             <w:tcBorders>
-              <w:top w:val="single" w:sz="6" w:space="0" w:color="000000"/>
-              <w:left w:val="single" w:sz="6" w:space="0" w:color="000000"/>
-              <w:bottom w:val="single" w:sz="6" w:space="0" w:color="000000"/>
-              <w:right w:val="single" w:sz="6" w:space="0" w:color="000000"/>
-              <w:insideH w:val="single" w:sz="6" w:space="0" w:color="000000"/>
-              <w:insideV w:val="single" w:sz="6" w:space="0" w:color="000000"/>
+              <w:top w:val="single" w:sz="6" w:space="0" w:color="000001"/>
+              <w:left w:val="single" w:sz="6" w:space="0" w:color="000001"/>
+              <w:bottom w:val="single" w:sz="6" w:space="0" w:color="000001"/>
+              <w:right w:val="single" w:sz="6" w:space="0" w:color="000001"/>
+              <w:insideH w:val="single" w:sz="6" w:space="0" w:color="000001"/>
+              <w:insideV w:val="single" w:sz="6" w:space="0" w:color="000001"/>
             </w:tcBorders>
             <w:shd w:fill="auto" w:val="clear"/>
             <w:tcMar>
-              <w:left w:w="100" w:type="dxa"/>
+              <w:left w:w="92" w:type="dxa"/>
             </w:tcMar>
           </w:tcPr>
           <w:p>
@@ -881,16 +862,14 @@
           <w:pgNumType w:fmt="decimal"/>
           <w:formProt w:val="false"/>
           <w:textDirection w:val="lrTb"/>
-          <w:docGrid w:type="default" w:linePitch="360" w:charSpace="0"/>
+          <w:docGrid w:type="default" w:linePitch="360" w:charSpace="4294965247"/>
         </w:sectPr>
       </w:pPr>
     </w:p>
     <w:p>
       <w:pPr>
         <w:pStyle w:val="Titrehistorique"/>
-        <w:rPr>
-          <w:lang w:val="fr-FR"/>
-        </w:rPr>
+        <w:rPr/>
       </w:pPr>
       <w:r>
         <w:rPr>
@@ -914,7 +893,7 @@
         <w:fldChar w:fldCharType="begin"/>
       </w:r>
       <w:r>
-        <w:instrText> TOC \o "2-2" \t "Titre 1;1" </w:instrText>
+        <w:instrText> TOC \o "1-2" \h</w:instrText>
       </w:r>
       <w:r>
         <w:fldChar w:fldCharType="separate"/>
@@ -1679,32 +1658,6 @@
     </w:p>
     <w:p>
       <w:pPr>
-        <w:sectPr>
-          <w:type w:val="nextPage"/>
-          <w:pgSz w:w="11906" w:h="16838"/>
-          <w:pgMar w:left="1418" w:right="1418" w:header="0" w:top="1134" w:footer="0" w:bottom="1134" w:gutter="0"/>
-          <w:pgNumType w:fmt="decimal"/>
-          <w:formProt w:val="false"/>
-          <w:textDirection w:val="lrTb"/>
-          <w:docGrid w:type="default" w:linePitch="360" w:charSpace="0"/>
-        </w:sectPr>
-        <w:pStyle w:val="Normal"/>
-        <w:numPr>
-          <w:ilvl w:val="0"/>
-          <w:numId w:val="0"/>
-        </w:numPr>
-        <w:rPr>
-          <w:lang w:val="fr-FR" w:eastAsia="en-US" w:bidi="ar-SA"/>
-        </w:rPr>
-      </w:pPr>
-      <w:r>
-        <w:rPr>
-          <w:lang w:val="fr-FR" w:eastAsia="en-US" w:bidi="ar-SA"/>
-        </w:rPr>
-      </w:r>
-    </w:p>
-    <w:p>
-      <w:pPr>
         <w:pStyle w:val="Commentaires"/>
         <w:rPr>
           <w:lang w:val="fr-FR"/>
@@ -1764,7 +1717,7 @@
         <w:pStyle w:val="Commentaires"/>
         <w:numPr>
           <w:ilvl w:val="0"/>
-          <w:numId w:val="11"/>
+          <w:numId w:val="8"/>
         </w:numPr>
         <w:rPr>
           <w:lang w:val="fr-FR"/>
@@ -1782,7 +1735,7 @@
         <w:pStyle w:val="Commentaires"/>
         <w:numPr>
           <w:ilvl w:val="0"/>
-          <w:numId w:val="11"/>
+          <w:numId w:val="8"/>
         </w:numPr>
         <w:rPr>
           <w:lang w:val="fr-FR"/>
@@ -1800,7 +1753,7 @@
         <w:pStyle w:val="Commentaires"/>
         <w:numPr>
           <w:ilvl w:val="0"/>
-          <w:numId w:val="11"/>
+          <w:numId w:val="8"/>
         </w:numPr>
         <w:rPr>
           <w:lang w:val="fr-FR"/>
@@ -1818,7 +1771,7 @@
         <w:pStyle w:val="Commentaires"/>
         <w:numPr>
           <w:ilvl w:val="0"/>
-          <w:numId w:val="11"/>
+          <w:numId w:val="8"/>
         </w:numPr>
         <w:rPr>
           <w:lang w:val="fr-FR"/>
@@ -1850,7 +1803,7 @@
         <w:pStyle w:val="Commentaires"/>
         <w:numPr>
           <w:ilvl w:val="0"/>
-          <w:numId w:val="11"/>
+          <w:numId w:val="8"/>
         </w:numPr>
         <w:rPr>
           <w:lang w:val="fr-FR"/>
@@ -1868,7 +1821,7 @@
         <w:pStyle w:val="Commentaires"/>
         <w:numPr>
           <w:ilvl w:val="0"/>
-          <w:numId w:val="11"/>
+          <w:numId w:val="8"/>
         </w:numPr>
         <w:rPr>
           <w:lang w:val="fr-FR"/>
@@ -1944,18 +1897,12 @@
         </w:rPr>
       </w:pPr>
       <w:bookmarkStart w:id="0" w:name="__RefHeading___Toc254870962"/>
-      <w:r>
-        <w:rPr>
-          <w:lang w:val="fr-FR"/>
-        </w:rPr>
-        <w:t>Introduction</w:t>
-      </w:r>
       <w:bookmarkEnd w:id="0"/>
       <w:r>
         <w:rPr>
           <w:lang w:val="fr-FR"/>
         </w:rPr>
-        <w:t xml:space="preserve"> </w:t>
+        <w:t xml:space="preserve">Introduction </w:t>
       </w:r>
     </w:p>
     <w:p>
@@ -2064,7 +2011,7 @@
         <w:pStyle w:val="ListParagraph"/>
         <w:numPr>
           <w:ilvl w:val="0"/>
-          <w:numId w:val="16"/>
+          <w:numId w:val="12"/>
         </w:numPr>
         <w:rPr>
           <w:lang w:val="fr-FR"/>
@@ -2082,7 +2029,7 @@
         <w:pStyle w:val="ListParagraph"/>
         <w:numPr>
           <w:ilvl w:val="0"/>
-          <w:numId w:val="16"/>
+          <w:numId w:val="12"/>
         </w:numPr>
         <w:rPr>
           <w:lang w:val="fr-FR"/>
@@ -2100,7 +2047,7 @@
         <w:pStyle w:val="ListParagraph"/>
         <w:numPr>
           <w:ilvl w:val="0"/>
-          <w:numId w:val="16"/>
+          <w:numId w:val="12"/>
         </w:numPr>
         <w:rPr>
           <w:lang w:val="fr-FR"/>
@@ -2118,7 +2065,7 @@
         <w:pStyle w:val="ListParagraph"/>
         <w:numPr>
           <w:ilvl w:val="0"/>
-          <w:numId w:val="16"/>
+          <w:numId w:val="12"/>
         </w:numPr>
         <w:rPr>
           <w:lang w:val="fr-FR"/>
@@ -2136,7 +2083,7 @@
         <w:pStyle w:val="ListParagraph"/>
         <w:numPr>
           <w:ilvl w:val="0"/>
-          <w:numId w:val="16"/>
+          <w:numId w:val="12"/>
         </w:numPr>
         <w:rPr>
           <w:lang w:val="fr-FR"/>
@@ -2154,7 +2101,7 @@
         <w:pStyle w:val="ListParagraph"/>
         <w:numPr>
           <w:ilvl w:val="0"/>
-          <w:numId w:val="16"/>
+          <w:numId w:val="12"/>
         </w:numPr>
         <w:rPr>
           <w:lang w:val="fr-FR"/>
@@ -2172,7 +2119,7 @@
         <w:pStyle w:val="ListParagraph"/>
         <w:numPr>
           <w:ilvl w:val="0"/>
-          <w:numId w:val="16"/>
+          <w:numId w:val="12"/>
         </w:numPr>
         <w:rPr>
           <w:lang w:val="fr-FR"/>
@@ -2190,7 +2137,7 @@
         <w:pStyle w:val="ListParagraph"/>
         <w:numPr>
           <w:ilvl w:val="0"/>
-          <w:numId w:val="16"/>
+          <w:numId w:val="12"/>
         </w:numPr>
         <w:rPr>
           <w:lang w:val="fr-FR"/>
@@ -2208,7 +2155,7 @@
         <w:pStyle w:val="ListParagraph"/>
         <w:numPr>
           <w:ilvl w:val="0"/>
-          <w:numId w:val="16"/>
+          <w:numId w:val="12"/>
         </w:numPr>
         <w:rPr>
           <w:lang w:val="fr-FR"/>
@@ -2226,7 +2173,7 @@
         <w:pStyle w:val="ListParagraph"/>
         <w:numPr>
           <w:ilvl w:val="0"/>
-          <w:numId w:val="16"/>
+          <w:numId w:val="12"/>
         </w:numPr>
         <w:rPr>
           <w:lang w:val="fr-FR"/>
@@ -2244,7 +2191,7 @@
         <w:pStyle w:val="ListParagraph"/>
         <w:numPr>
           <w:ilvl w:val="0"/>
-          <w:numId w:val="16"/>
+          <w:numId w:val="12"/>
         </w:numPr>
         <w:rPr>
           <w:lang w:val="fr-FR"/>
@@ -2262,7 +2209,7 @@
         <w:pStyle w:val="ListParagraph"/>
         <w:numPr>
           <w:ilvl w:val="0"/>
-          <w:numId w:val="16"/>
+          <w:numId w:val="12"/>
         </w:numPr>
         <w:rPr>
           <w:lang w:val="fr-FR"/>
@@ -2326,7 +2273,7 @@
         <w:pStyle w:val="Heading3"/>
         <w:numPr>
           <w:ilvl w:val="0"/>
-          <w:numId w:val="8"/>
+          <w:numId w:val="5"/>
         </w:numPr>
         <w:rPr>
           <w:lang w:val="fr-FR"/>
@@ -2357,7 +2304,7 @@
         <w:pStyle w:val="Heading3"/>
         <w:numPr>
           <w:ilvl w:val="0"/>
-          <w:numId w:val="8"/>
+          <w:numId w:val="5"/>
         </w:numPr>
         <w:rPr>
           <w:lang w:val="fr-FR"/>
@@ -2375,7 +2322,7 @@
         <w:pStyle w:val="Normal"/>
         <w:numPr>
           <w:ilvl w:val="0"/>
-          <w:numId w:val="17"/>
+          <w:numId w:val="13"/>
         </w:numPr>
         <w:rPr>
           <w:lang w:val="fr-FR"/>
@@ -2393,7 +2340,7 @@
         <w:pStyle w:val="Normal"/>
         <w:numPr>
           <w:ilvl w:val="0"/>
-          <w:numId w:val="17"/>
+          <w:numId w:val="13"/>
         </w:numPr>
         <w:rPr>
           <w:lang w:val="fr-FR"/>
@@ -2472,7 +2419,7 @@
         <w:pStyle w:val="Commentaires"/>
         <w:numPr>
           <w:ilvl w:val="0"/>
-          <w:numId w:val="9"/>
+          <w:numId w:val="6"/>
         </w:numPr>
         <w:rPr>
           <w:lang w:val="fr-FR"/>
@@ -2490,7 +2437,7 @@
         <w:pStyle w:val="Commentaires"/>
         <w:numPr>
           <w:ilvl w:val="0"/>
-          <w:numId w:val="9"/>
+          <w:numId w:val="6"/>
         </w:numPr>
         <w:rPr>
           <w:lang w:val="fr-FR"/>
@@ -2508,7 +2455,7 @@
         <w:pStyle w:val="Commentaires"/>
         <w:numPr>
           <w:ilvl w:val="0"/>
-          <w:numId w:val="9"/>
+          <w:numId w:val="6"/>
         </w:numPr>
         <w:rPr>
           <w:lang w:val="fr-FR"/>
@@ -2526,7 +2473,7 @@
         <w:pStyle w:val="Commentaires"/>
         <w:numPr>
           <w:ilvl w:val="0"/>
-          <w:numId w:val="9"/>
+          <w:numId w:val="6"/>
         </w:numPr>
         <w:rPr>
           <w:lang w:val="fr-FR"/>
@@ -2544,7 +2491,7 @@
         <w:pStyle w:val="Commentaires"/>
         <w:numPr>
           <w:ilvl w:val="0"/>
-          <w:numId w:val="9"/>
+          <w:numId w:val="6"/>
         </w:numPr>
         <w:rPr>
           <w:lang w:val="fr-FR"/>
@@ -2562,7 +2509,7 @@
         <w:pStyle w:val="Commentaires"/>
         <w:numPr>
           <w:ilvl w:val="0"/>
-          <w:numId w:val="9"/>
+          <w:numId w:val="6"/>
         </w:numPr>
         <w:rPr>
           <w:lang w:val="fr-FR"/>
@@ -2580,7 +2527,7 @@
         <w:pStyle w:val="Commentaires"/>
         <w:numPr>
           <w:ilvl w:val="0"/>
-          <w:numId w:val="9"/>
+          <w:numId w:val="6"/>
         </w:numPr>
         <w:rPr>
           <w:lang w:val="fr-FR"/>
@@ -2598,7 +2545,7 @@
         <w:pStyle w:val="Commentaires"/>
         <w:numPr>
           <w:ilvl w:val="0"/>
-          <w:numId w:val="9"/>
+          <w:numId w:val="6"/>
         </w:numPr>
         <w:rPr>
           <w:lang w:val="fr-FR"/>
@@ -2684,38 +2631,38 @@
       <w:tblPr>
         <w:tblW w:w="9128" w:type="dxa"/>
         <w:jc w:val="left"/>
-        <w:tblInd w:w="-10" w:type="dxa"/>
+        <w:tblInd w:w="-15" w:type="dxa"/>
         <w:tblBorders>
-          <w:top w:val="single" w:sz="4" w:space="0" w:color="000000"/>
-          <w:left w:val="single" w:sz="4" w:space="0" w:color="000000"/>
-          <w:bottom w:val="single" w:sz="4" w:space="0" w:color="000000"/>
-          <w:insideH w:val="single" w:sz="4" w:space="0" w:color="000000"/>
+          <w:top w:val="single" w:sz="4" w:space="0" w:color="000001"/>
+          <w:left w:val="single" w:sz="4" w:space="0" w:color="000001"/>
+          <w:bottom w:val="single" w:sz="4" w:space="0" w:color="000001"/>
+          <w:insideH w:val="single" w:sz="4" w:space="0" w:color="000001"/>
         </w:tblBorders>
         <w:tblCellMar>
           <w:top w:w="0" w:type="dxa"/>
-          <w:left w:w="103" w:type="dxa"/>
+          <w:left w:w="98" w:type="dxa"/>
           <w:bottom w:w="0" w:type="dxa"/>
           <w:right w:w="108" w:type="dxa"/>
         </w:tblCellMar>
       </w:tblPr>
       <w:tblGrid>
-        <w:gridCol w:w="2628"/>
+        <w:gridCol w:w="2627"/>
         <w:gridCol w:w="6500"/>
       </w:tblGrid>
       <w:tr>
         <w:trPr/>
         <w:tc>
           <w:tcPr>
-            <w:tcW w:w="2628" w:type="dxa"/>
+            <w:tcW w:w="2627" w:type="dxa"/>
             <w:tcBorders>
-              <w:top w:val="single" w:sz="4" w:space="0" w:color="000000"/>
-              <w:left w:val="single" w:sz="4" w:space="0" w:color="000000"/>
-              <w:bottom w:val="single" w:sz="4" w:space="0" w:color="000000"/>
-              <w:insideH w:val="single" w:sz="4" w:space="0" w:color="000000"/>
+              <w:top w:val="single" w:sz="4" w:space="0" w:color="000001"/>
+              <w:left w:val="single" w:sz="4" w:space="0" w:color="000001"/>
+              <w:bottom w:val="single" w:sz="4" w:space="0" w:color="000001"/>
+              <w:insideH w:val="single" w:sz="4" w:space="0" w:color="000001"/>
             </w:tcBorders>
             <w:shd w:fill="auto" w:val="clear"/>
             <w:tcMar>
-              <w:left w:w="103" w:type="dxa"/>
+              <w:left w:w="98" w:type="dxa"/>
             </w:tcMar>
           </w:tcPr>
           <w:p>
@@ -2744,16 +2691,16 @@
           <w:tcPr>
             <w:tcW w:w="6500" w:type="dxa"/>
             <w:tcBorders>
-              <w:top w:val="single" w:sz="4" w:space="0" w:color="000000"/>
-              <w:left w:val="single" w:sz="4" w:space="0" w:color="000000"/>
-              <w:bottom w:val="single" w:sz="4" w:space="0" w:color="000000"/>
-              <w:right w:val="single" w:sz="4" w:space="0" w:color="000000"/>
-              <w:insideH w:val="single" w:sz="4" w:space="0" w:color="000000"/>
-              <w:insideV w:val="single" w:sz="4" w:space="0" w:color="000000"/>
+              <w:top w:val="single" w:sz="4" w:space="0" w:color="000001"/>
+              <w:left w:val="single" w:sz="4" w:space="0" w:color="000001"/>
+              <w:bottom w:val="single" w:sz="4" w:space="0" w:color="000001"/>
+              <w:right w:val="single" w:sz="4" w:space="0" w:color="000001"/>
+              <w:insideH w:val="single" w:sz="4" w:space="0" w:color="000001"/>
+              <w:insideV w:val="single" w:sz="4" w:space="0" w:color="000001"/>
             </w:tcBorders>
             <w:shd w:fill="auto" w:val="clear"/>
             <w:tcMar>
-              <w:left w:w="103" w:type="dxa"/>
+              <w:left w:w="98" w:type="dxa"/>
             </w:tcMar>
           </w:tcPr>
           <w:p>
@@ -2783,16 +2730,16 @@
         <w:trPr/>
         <w:tc>
           <w:tcPr>
-            <w:tcW w:w="2628" w:type="dxa"/>
+            <w:tcW w:w="2627" w:type="dxa"/>
             <w:tcBorders>
-              <w:top w:val="single" w:sz="4" w:space="0" w:color="000000"/>
-              <w:left w:val="single" w:sz="4" w:space="0" w:color="000000"/>
-              <w:bottom w:val="single" w:sz="4" w:space="0" w:color="000000"/>
-              <w:insideH w:val="single" w:sz="4" w:space="0" w:color="000000"/>
+              <w:top w:val="single" w:sz="4" w:space="0" w:color="000001"/>
+              <w:left w:val="single" w:sz="4" w:space="0" w:color="000001"/>
+              <w:bottom w:val="single" w:sz="4" w:space="0" w:color="000001"/>
+              <w:insideH w:val="single" w:sz="4" w:space="0" w:color="000001"/>
             </w:tcBorders>
             <w:shd w:fill="auto" w:val="clear"/>
             <w:tcMar>
-              <w:left w:w="103" w:type="dxa"/>
+              <w:left w:w="98" w:type="dxa"/>
             </w:tcMar>
           </w:tcPr>
           <w:p>
@@ -2814,16 +2761,16 @@
           <w:tcPr>
             <w:tcW w:w="6500" w:type="dxa"/>
             <w:tcBorders>
-              <w:top w:val="single" w:sz="4" w:space="0" w:color="000000"/>
-              <w:left w:val="single" w:sz="4" w:space="0" w:color="000000"/>
-              <w:bottom w:val="single" w:sz="4" w:space="0" w:color="000000"/>
-              <w:right w:val="single" w:sz="4" w:space="0" w:color="000000"/>
-              <w:insideH w:val="single" w:sz="4" w:space="0" w:color="000000"/>
-              <w:insideV w:val="single" w:sz="4" w:space="0" w:color="000000"/>
+              <w:top w:val="single" w:sz="4" w:space="0" w:color="000001"/>
+              <w:left w:val="single" w:sz="4" w:space="0" w:color="000001"/>
+              <w:bottom w:val="single" w:sz="4" w:space="0" w:color="000001"/>
+              <w:right w:val="single" w:sz="4" w:space="0" w:color="000001"/>
+              <w:insideH w:val="single" w:sz="4" w:space="0" w:color="000001"/>
+              <w:insideV w:val="single" w:sz="4" w:space="0" w:color="000001"/>
             </w:tcBorders>
             <w:shd w:fill="auto" w:val="clear"/>
             <w:tcMar>
-              <w:left w:w="103" w:type="dxa"/>
+              <w:left w:w="98" w:type="dxa"/>
             </w:tcMar>
           </w:tcPr>
           <w:p>
@@ -2843,16 +2790,16 @@
         <w:trPr/>
         <w:tc>
           <w:tcPr>
-            <w:tcW w:w="2628" w:type="dxa"/>
+            <w:tcW w:w="2627" w:type="dxa"/>
             <w:tcBorders>
-              <w:top w:val="single" w:sz="4" w:space="0" w:color="000000"/>
-              <w:left w:val="single" w:sz="4" w:space="0" w:color="000000"/>
-              <w:bottom w:val="single" w:sz="4" w:space="0" w:color="000000"/>
-              <w:insideH w:val="single" w:sz="4" w:space="0" w:color="000000"/>
+              <w:top w:val="single" w:sz="4" w:space="0" w:color="000001"/>
+              <w:left w:val="single" w:sz="4" w:space="0" w:color="000001"/>
+              <w:bottom w:val="single" w:sz="4" w:space="0" w:color="000001"/>
+              <w:insideH w:val="single" w:sz="4" w:space="0" w:color="000001"/>
             </w:tcBorders>
             <w:shd w:fill="auto" w:val="clear"/>
             <w:tcMar>
-              <w:left w:w="103" w:type="dxa"/>
+              <w:left w:w="98" w:type="dxa"/>
             </w:tcMar>
           </w:tcPr>
           <w:p>
@@ -2874,16 +2821,16 @@
           <w:tcPr>
             <w:tcW w:w="6500" w:type="dxa"/>
             <w:tcBorders>
-              <w:top w:val="single" w:sz="4" w:space="0" w:color="000000"/>
-              <w:left w:val="single" w:sz="4" w:space="0" w:color="000000"/>
-              <w:bottom w:val="single" w:sz="4" w:space="0" w:color="000000"/>
-              <w:right w:val="single" w:sz="4" w:space="0" w:color="000000"/>
-              <w:insideH w:val="single" w:sz="4" w:space="0" w:color="000000"/>
-              <w:insideV w:val="single" w:sz="4" w:space="0" w:color="000000"/>
+              <w:top w:val="single" w:sz="4" w:space="0" w:color="000001"/>
+              <w:left w:val="single" w:sz="4" w:space="0" w:color="000001"/>
+              <w:bottom w:val="single" w:sz="4" w:space="0" w:color="000001"/>
+              <w:right w:val="single" w:sz="4" w:space="0" w:color="000001"/>
+              <w:insideH w:val="single" w:sz="4" w:space="0" w:color="000001"/>
+              <w:insideV w:val="single" w:sz="4" w:space="0" w:color="000001"/>
             </w:tcBorders>
             <w:shd w:fill="auto" w:val="clear"/>
             <w:tcMar>
-              <w:left w:w="103" w:type="dxa"/>
+              <w:left w:w="98" w:type="dxa"/>
             </w:tcMar>
           </w:tcPr>
           <w:p>
@@ -2955,7 +2902,7 @@
         <w:pStyle w:val="Heading3"/>
         <w:numPr>
           <w:ilvl w:val="0"/>
-          <w:numId w:val="18"/>
+          <w:numId w:val="14"/>
         </w:numPr>
         <w:rPr>
           <w:lang w:val="fr-FR"/>
@@ -2984,9 +2931,7 @@
     <w:p>
       <w:pPr>
         <w:pStyle w:val="Normal"/>
-        <w:rPr>
-          <w:lang w:val="fr-FR"/>
-        </w:rPr>
+        <w:rPr/>
       </w:pPr>
       <w:r>
         <w:rPr>
@@ -2994,7 +2939,7 @@
         </w:rPr>
         <w:drawing>
           <wp:inline distT="0" distB="0" distL="0" distR="0">
-            <wp:extent cx="4815840" cy="3086100"/>
+            <wp:extent cx="4132580" cy="3745230"/>
             <wp:effectExtent l="0" t="0" r="0" b="0"/>
             <wp:docPr id="2" name="Image2" descr=""/>
             <wp:cNvGraphicFramePr>
@@ -3011,7 +2956,6 @@
                   </pic:nvPicPr>
                   <pic:blipFill>
                     <a:blip r:embed="rId3"/>
-                    <a:srcRect l="17261" t="4203" r="18318" b="35232"/>
                     <a:stretch>
                       <a:fillRect/>
                     </a:stretch>
@@ -3019,7 +2963,7 @@
                   <pic:spPr bwMode="auto">
                     <a:xfrm>
                       <a:off x="0" y="0"/>
-                      <a:ext cx="4815840" cy="3086100"/>
+                      <a:ext cx="4132580" cy="3745230"/>
                     </a:xfrm>
                     <a:prstGeom prst="rect">
                       <a:avLst/>
@@ -3039,10 +2983,10 @@
           <w:lang w:val="fr-FR"/>
         </w:rPr>
       </w:pPr>
-      <w:bookmarkStart w:id="9" w:name="OLE_LINK2"/>
-      <w:bookmarkStart w:id="10" w:name="OLE_LINK3"/>
-      <w:bookmarkStart w:id="11" w:name="OLE_LINK2"/>
-      <w:bookmarkStart w:id="12" w:name="OLE_LINK3"/>
+      <w:bookmarkStart w:id="9" w:name="OLE_LINK3"/>
+      <w:bookmarkStart w:id="10" w:name="OLE_LINK2"/>
+      <w:bookmarkStart w:id="11" w:name="OLE_LINK3"/>
+      <w:bookmarkStart w:id="12" w:name="OLE_LINK2"/>
       <w:bookmarkEnd w:id="11"/>
       <w:bookmarkEnd w:id="12"/>
       <w:r>
@@ -3056,14 +3000,14 @@
         <w:pStyle w:val="Heading3"/>
         <w:numPr>
           <w:ilvl w:val="0"/>
-          <w:numId w:val="18"/>
+          <w:numId w:val="14"/>
         </w:numPr>
         <w:rPr>
           <w:lang w:val="fr-FR"/>
         </w:rPr>
       </w:pPr>
-      <w:bookmarkStart w:id="13" w:name="OLE_LINK2"/>
-      <w:bookmarkStart w:id="14" w:name="OLE_LINK3"/>
+      <w:bookmarkStart w:id="13" w:name="OLE_LINK31"/>
+      <w:bookmarkStart w:id="14" w:name="OLE_LINK21"/>
       <w:bookmarkEnd w:id="13"/>
       <w:bookmarkEnd w:id="14"/>
       <w:r>
@@ -3106,7 +3050,7 @@
         <w:pStyle w:val="Commentaires"/>
         <w:numPr>
           <w:ilvl w:val="0"/>
-          <w:numId w:val="10"/>
+          <w:numId w:val="7"/>
         </w:numPr>
         <w:rPr>
           <w:lang w:val="fr-FR"/>
@@ -3124,7 +3068,7 @@
         <w:pStyle w:val="Commentaires"/>
         <w:numPr>
           <w:ilvl w:val="0"/>
-          <w:numId w:val="10"/>
+          <w:numId w:val="7"/>
         </w:numPr>
         <w:rPr>
           <w:lang w:val="fr-FR"/>
@@ -3142,7 +3086,7 @@
         <w:pStyle w:val="Commentaires"/>
         <w:numPr>
           <w:ilvl w:val="0"/>
-          <w:numId w:val="10"/>
+          <w:numId w:val="7"/>
         </w:numPr>
         <w:rPr>
           <w:lang w:val="fr-FR"/>
@@ -3160,7 +3104,7 @@
         <w:pStyle w:val="Commentaires"/>
         <w:numPr>
           <w:ilvl w:val="0"/>
-          <w:numId w:val="10"/>
+          <w:numId w:val="7"/>
         </w:numPr>
         <w:rPr>
           <w:lang w:val="fr-FR"/>
@@ -3178,7 +3122,7 @@
         <w:pStyle w:val="Commentaires"/>
         <w:numPr>
           <w:ilvl w:val="0"/>
-          <w:numId w:val="10"/>
+          <w:numId w:val="7"/>
         </w:numPr>
         <w:rPr>
           <w:lang w:val="fr-FR"/>
@@ -3196,7 +3140,7 @@
         <w:pStyle w:val="Commentaires"/>
         <w:numPr>
           <w:ilvl w:val="0"/>
-          <w:numId w:val="10"/>
+          <w:numId w:val="7"/>
         </w:numPr>
         <w:rPr>
           <w:lang w:val="fr-FR"/>
@@ -3214,7 +3158,7 @@
         <w:pStyle w:val="Commentaires"/>
         <w:numPr>
           <w:ilvl w:val="0"/>
-          <w:numId w:val="10"/>
+          <w:numId w:val="7"/>
         </w:numPr>
         <w:rPr>
           <w:lang w:val="fr-FR"/>
@@ -3232,7 +3176,7 @@
         <w:pStyle w:val="Commentaires"/>
         <w:numPr>
           <w:ilvl w:val="0"/>
-          <w:numId w:val="10"/>
+          <w:numId w:val="7"/>
         </w:numPr>
         <w:rPr>
           <w:lang w:val="fr-FR"/>
@@ -3262,16 +3206,16 @@
       <w:tblPr>
         <w:tblW w:w="9200" w:type="dxa"/>
         <w:jc w:val="left"/>
-        <w:tblInd w:w="-10" w:type="dxa"/>
+        <w:tblInd w:w="-15" w:type="dxa"/>
         <w:tblBorders>
-          <w:top w:val="single" w:sz="4" w:space="0" w:color="000000"/>
-          <w:left w:val="single" w:sz="4" w:space="0" w:color="000000"/>
-          <w:bottom w:val="single" w:sz="4" w:space="0" w:color="000000"/>
-          <w:insideH w:val="single" w:sz="4" w:space="0" w:color="000000"/>
+          <w:top w:val="single" w:sz="4" w:space="0" w:color="000001"/>
+          <w:left w:val="single" w:sz="4" w:space="0" w:color="000001"/>
+          <w:bottom w:val="single" w:sz="4" w:space="0" w:color="000001"/>
+          <w:insideH w:val="single" w:sz="4" w:space="0" w:color="000001"/>
         </w:tblBorders>
         <w:tblCellMar>
           <w:top w:w="0" w:type="dxa"/>
-          <w:left w:w="103" w:type="dxa"/>
+          <w:left w:w="98" w:type="dxa"/>
           <w:bottom w:w="0" w:type="dxa"/>
           <w:right w:w="108" w:type="dxa"/>
         </w:tblCellMar>
@@ -3279,7 +3223,7 @@
       <w:tblGrid>
         <w:gridCol w:w="5242"/>
         <w:gridCol w:w="1387"/>
-        <w:gridCol w:w="1134"/>
+        <w:gridCol w:w="1133"/>
         <w:gridCol w:w="1437"/>
       </w:tblGrid>
       <w:tr>
@@ -3288,14 +3232,14 @@
           <w:tcPr>
             <w:tcW w:w="5242" w:type="dxa"/>
             <w:tcBorders>
-              <w:top w:val="single" w:sz="4" w:space="0" w:color="000000"/>
-              <w:left w:val="single" w:sz="4" w:space="0" w:color="000000"/>
-              <w:bottom w:val="single" w:sz="4" w:space="0" w:color="000000"/>
-              <w:insideH w:val="single" w:sz="4" w:space="0" w:color="000000"/>
+              <w:top w:val="single" w:sz="4" w:space="0" w:color="000001"/>
+              <w:left w:val="single" w:sz="4" w:space="0" w:color="000001"/>
+              <w:bottom w:val="single" w:sz="4" w:space="0" w:color="000001"/>
+              <w:insideH w:val="single" w:sz="4" w:space="0" w:color="000001"/>
             </w:tcBorders>
             <w:shd w:fill="auto" w:val="clear"/>
             <w:tcMar>
-              <w:left w:w="103" w:type="dxa"/>
+              <w:left w:w="98" w:type="dxa"/>
             </w:tcMar>
           </w:tcPr>
           <w:p>
@@ -3322,14 +3266,14 @@
           <w:tcPr>
             <w:tcW w:w="1387" w:type="dxa"/>
             <w:tcBorders>
-              <w:top w:val="single" w:sz="4" w:space="0" w:color="000000"/>
-              <w:left w:val="single" w:sz="4" w:space="0" w:color="000000"/>
-              <w:bottom w:val="single" w:sz="4" w:space="0" w:color="000000"/>
-              <w:insideH w:val="single" w:sz="4" w:space="0" w:color="000000"/>
+              <w:top w:val="single" w:sz="4" w:space="0" w:color="000001"/>
+              <w:left w:val="single" w:sz="4" w:space="0" w:color="000001"/>
+              <w:bottom w:val="single" w:sz="4" w:space="0" w:color="000001"/>
+              <w:insideH w:val="single" w:sz="4" w:space="0" w:color="000001"/>
             </w:tcBorders>
             <w:shd w:fill="auto" w:val="clear"/>
             <w:tcMar>
-              <w:left w:w="103" w:type="dxa"/>
+              <w:left w:w="98" w:type="dxa"/>
             </w:tcMar>
           </w:tcPr>
           <w:p>
@@ -3354,16 +3298,16 @@
         </w:tc>
         <w:tc>
           <w:tcPr>
-            <w:tcW w:w="1134" w:type="dxa"/>
+            <w:tcW w:w="1133" w:type="dxa"/>
             <w:tcBorders>
-              <w:top w:val="single" w:sz="4" w:space="0" w:color="000000"/>
-              <w:left w:val="single" w:sz="4" w:space="0" w:color="000000"/>
-              <w:bottom w:val="single" w:sz="4" w:space="0" w:color="000000"/>
-              <w:insideH w:val="single" w:sz="4" w:space="0" w:color="000000"/>
+              <w:top w:val="single" w:sz="4" w:space="0" w:color="000001"/>
+              <w:left w:val="single" w:sz="4" w:space="0" w:color="000001"/>
+              <w:bottom w:val="single" w:sz="4" w:space="0" w:color="000001"/>
+              <w:insideH w:val="single" w:sz="4" w:space="0" w:color="000001"/>
             </w:tcBorders>
             <w:shd w:fill="auto" w:val="clear"/>
             <w:tcMar>
-              <w:left w:w="103" w:type="dxa"/>
+              <w:left w:w="98" w:type="dxa"/>
             </w:tcMar>
           </w:tcPr>
           <w:p>
@@ -3390,16 +3334,16 @@
           <w:tcPr>
             <w:tcW w:w="1437" w:type="dxa"/>
             <w:tcBorders>
-              <w:top w:val="single" w:sz="4" w:space="0" w:color="000000"/>
-              <w:left w:val="single" w:sz="4" w:space="0" w:color="000000"/>
-              <w:bottom w:val="single" w:sz="4" w:space="0" w:color="000000"/>
-              <w:right w:val="single" w:sz="4" w:space="0" w:color="000000"/>
-              <w:insideH w:val="single" w:sz="4" w:space="0" w:color="000000"/>
-              <w:insideV w:val="single" w:sz="4" w:space="0" w:color="000000"/>
+              <w:top w:val="single" w:sz="4" w:space="0" w:color="000001"/>
+              <w:left w:val="single" w:sz="4" w:space="0" w:color="000001"/>
+              <w:bottom w:val="single" w:sz="4" w:space="0" w:color="000001"/>
+              <w:right w:val="single" w:sz="4" w:space="0" w:color="000001"/>
+              <w:insideH w:val="single" w:sz="4" w:space="0" w:color="000001"/>
+              <w:insideV w:val="single" w:sz="4" w:space="0" w:color="000001"/>
             </w:tcBorders>
             <w:shd w:fill="auto" w:val="clear"/>
             <w:tcMar>
-              <w:left w:w="103" w:type="dxa"/>
+              <w:left w:w="98" w:type="dxa"/>
             </w:tcMar>
           </w:tcPr>
           <w:p>
@@ -3429,14 +3373,14 @@
           <w:tcPr>
             <w:tcW w:w="5242" w:type="dxa"/>
             <w:tcBorders>
-              <w:top w:val="single" w:sz="4" w:space="0" w:color="000000"/>
-              <w:left w:val="single" w:sz="4" w:space="0" w:color="000000"/>
-              <w:bottom w:val="single" w:sz="4" w:space="0" w:color="000000"/>
-              <w:insideH w:val="single" w:sz="4" w:space="0" w:color="000000"/>
+              <w:top w:val="single" w:sz="4" w:space="0" w:color="000001"/>
+              <w:left w:val="single" w:sz="4" w:space="0" w:color="000001"/>
+              <w:bottom w:val="single" w:sz="4" w:space="0" w:color="000001"/>
+              <w:insideH w:val="single" w:sz="4" w:space="0" w:color="000001"/>
             </w:tcBorders>
             <w:shd w:fill="auto" w:val="clear"/>
             <w:tcMar>
-              <w:left w:w="103" w:type="dxa"/>
+              <w:left w:w="98" w:type="dxa"/>
             </w:tcMar>
           </w:tcPr>
           <w:p>
@@ -3456,14 +3400,14 @@
           <w:tcPr>
             <w:tcW w:w="1387" w:type="dxa"/>
             <w:tcBorders>
-              <w:top w:val="single" w:sz="4" w:space="0" w:color="000000"/>
-              <w:left w:val="single" w:sz="4" w:space="0" w:color="000000"/>
-              <w:bottom w:val="single" w:sz="4" w:space="0" w:color="000000"/>
-              <w:insideH w:val="single" w:sz="4" w:space="0" w:color="000000"/>
+              <w:top w:val="single" w:sz="4" w:space="0" w:color="000001"/>
+              <w:left w:val="single" w:sz="4" w:space="0" w:color="000001"/>
+              <w:bottom w:val="single" w:sz="4" w:space="0" w:color="000001"/>
+              <w:insideH w:val="single" w:sz="4" w:space="0" w:color="000001"/>
             </w:tcBorders>
             <w:shd w:fill="auto" w:val="clear"/>
             <w:tcMar>
-              <w:left w:w="103" w:type="dxa"/>
+              <w:left w:w="98" w:type="dxa"/>
             </w:tcMar>
           </w:tcPr>
           <w:p>
@@ -3481,16 +3425,16 @@
         </w:tc>
         <w:tc>
           <w:tcPr>
-            <w:tcW w:w="1134" w:type="dxa"/>
+            <w:tcW w:w="1133" w:type="dxa"/>
             <w:tcBorders>
-              <w:top w:val="single" w:sz="4" w:space="0" w:color="000000"/>
-              <w:left w:val="single" w:sz="4" w:space="0" w:color="000000"/>
-              <w:bottom w:val="single" w:sz="4" w:space="0" w:color="000000"/>
-              <w:insideH w:val="single" w:sz="4" w:space="0" w:color="000000"/>
+              <w:top w:val="single" w:sz="4" w:space="0" w:color="000001"/>
+              <w:left w:val="single" w:sz="4" w:space="0" w:color="000001"/>
+              <w:bottom w:val="single" w:sz="4" w:space="0" w:color="000001"/>
+              <w:insideH w:val="single" w:sz="4" w:space="0" w:color="000001"/>
             </w:tcBorders>
             <w:shd w:fill="auto" w:val="clear"/>
             <w:tcMar>
-              <w:left w:w="103" w:type="dxa"/>
+              <w:left w:w="98" w:type="dxa"/>
             </w:tcMar>
           </w:tcPr>
           <w:p>
@@ -3510,16 +3454,16 @@
           <w:tcPr>
             <w:tcW w:w="1437" w:type="dxa"/>
             <w:tcBorders>
-              <w:top w:val="single" w:sz="4" w:space="0" w:color="000000"/>
-              <w:left w:val="single" w:sz="4" w:space="0" w:color="000000"/>
-              <w:bottom w:val="single" w:sz="4" w:space="0" w:color="000000"/>
-              <w:right w:val="single" w:sz="4" w:space="0" w:color="000000"/>
-              <w:insideH w:val="single" w:sz="4" w:space="0" w:color="000000"/>
-              <w:insideV w:val="single" w:sz="4" w:space="0" w:color="000000"/>
+              <w:top w:val="single" w:sz="4" w:space="0" w:color="000001"/>
+              <w:left w:val="single" w:sz="4" w:space="0" w:color="000001"/>
+              <w:bottom w:val="single" w:sz="4" w:space="0" w:color="000001"/>
+              <w:right w:val="single" w:sz="4" w:space="0" w:color="000001"/>
+              <w:insideH w:val="single" w:sz="4" w:space="0" w:color="000001"/>
+              <w:insideV w:val="single" w:sz="4" w:space="0" w:color="000001"/>
             </w:tcBorders>
             <w:shd w:fill="auto" w:val="clear"/>
             <w:tcMar>
-              <w:left w:w="103" w:type="dxa"/>
+              <w:left w:w="98" w:type="dxa"/>
             </w:tcMar>
           </w:tcPr>
           <w:p>
@@ -3691,7 +3635,7 @@
         <w:pStyle w:val="Heading3"/>
         <w:numPr>
           <w:ilvl w:val="0"/>
-          <w:numId w:val="19"/>
+          <w:numId w:val="15"/>
         </w:numPr>
         <w:rPr>
           <w:lang w:val="fr-FR"/>
@@ -4012,7 +3956,7 @@
         <w:pStyle w:val="Casdutilisationtape1"/>
         <w:numPr>
           <w:ilvl w:val="0"/>
-          <w:numId w:val="15"/>
+          <w:numId w:val="11"/>
         </w:numPr>
         <w:tabs>
           <w:tab w:val="left" w:pos="720" w:leader="none"/>
@@ -4062,7 +4006,7 @@
         <w:pStyle w:val="Casdutilisationtape1"/>
         <w:numPr>
           <w:ilvl w:val="0"/>
-          <w:numId w:val="15"/>
+          <w:numId w:val="11"/>
         </w:numPr>
         <w:tabs>
           <w:tab w:val="left" w:pos="720" w:leader="none"/>
@@ -4084,7 +4028,7 @@
         <w:pStyle w:val="Casdutilisationtape1"/>
         <w:numPr>
           <w:ilvl w:val="0"/>
-          <w:numId w:val="15"/>
+          <w:numId w:val="11"/>
         </w:numPr>
         <w:tabs>
           <w:tab w:val="left" w:pos="720" w:leader="none"/>
@@ -4293,7 +4237,7 @@
         <w:pStyle w:val="Casdutilisationtape1"/>
         <w:numPr>
           <w:ilvl w:val="0"/>
-          <w:numId w:val="15"/>
+          <w:numId w:val="11"/>
         </w:numPr>
         <w:tabs>
           <w:tab w:val="left" w:pos="360" w:leader="none"/>
@@ -4315,7 +4259,7 @@
         <w:pStyle w:val="Casdutilisationtape2"/>
         <w:numPr>
           <w:ilvl w:val="0"/>
-          <w:numId w:val="12"/>
+          <w:numId w:val="9"/>
         </w:numPr>
         <w:rPr>
           <w:lang w:val="fr-FR"/>
@@ -4333,7 +4277,7 @@
         <w:pStyle w:val="Casdutilisationtape2"/>
         <w:numPr>
           <w:ilvl w:val="0"/>
-          <w:numId w:val="12"/>
+          <w:numId w:val="9"/>
         </w:numPr>
         <w:rPr>
           <w:lang w:val="fr-FR"/>
@@ -4351,7 +4295,7 @@
         <w:pStyle w:val="Casdutilisationtape1"/>
         <w:numPr>
           <w:ilvl w:val="0"/>
-          <w:numId w:val="15"/>
+          <w:numId w:val="11"/>
         </w:numPr>
         <w:tabs>
           <w:tab w:val="left" w:pos="360" w:leader="none"/>
@@ -4373,7 +4317,7 @@
         <w:pStyle w:val="Casdutilisationtape2"/>
         <w:numPr>
           <w:ilvl w:val="0"/>
-          <w:numId w:val="12"/>
+          <w:numId w:val="9"/>
         </w:numPr>
         <w:rPr>
           <w:lang w:val="fr-FR"/>
@@ -4391,7 +4335,7 @@
         <w:pStyle w:val="Casdutilisationtape2"/>
         <w:numPr>
           <w:ilvl w:val="0"/>
-          <w:numId w:val="12"/>
+          <w:numId w:val="9"/>
         </w:numPr>
         <w:rPr>
           <w:lang w:val="fr-FR"/>
@@ -4514,7 +4458,7 @@
         <w:pStyle w:val="Casdutilisationtape2"/>
         <w:numPr>
           <w:ilvl w:val="0"/>
-          <w:numId w:val="20"/>
+          <w:numId w:val="16"/>
         </w:numPr>
         <w:rPr>
           <w:lang w:val="fr-FR"/>
@@ -4533,7 +4477,7 @@
         <w:pStyle w:val="Casdutilisationtape2"/>
         <w:numPr>
           <w:ilvl w:val="0"/>
-          <w:numId w:val="20"/>
+          <w:numId w:val="16"/>
         </w:numPr>
         <w:rPr>
           <w:lang w:val="fr-FR"/>
@@ -4742,10 +4686,9 @@
         <w:pStyle w:val="Listepuces2"/>
         <w:numPr>
           <w:ilvl w:val="0"/>
-          <w:numId w:val="4"/>
+          <w:numId w:val="2"/>
         </w:numPr>
-        <w:pBdr/>
-        <w:shd w:fill="FFFFFF" w:val="clear"/>
+        <w:shd w:val="clear" w:fill="FFFFFF"/>
         <w:spacing w:lineRule="auto" w:line="240" w:before="120" w:after="120"/>
         <w:contextualSpacing/>
         <w:jc w:val="both"/>
@@ -4764,10 +4707,9 @@
         <w:pStyle w:val="Listepuces2"/>
         <w:numPr>
           <w:ilvl w:val="0"/>
-          <w:numId w:val="4"/>
+          <w:numId w:val="2"/>
         </w:numPr>
-        <w:pBdr/>
-        <w:shd w:fill="FFFFFF" w:val="clear"/>
+        <w:shd w:val="clear" w:fill="FFFFFF"/>
         <w:spacing w:lineRule="auto" w:line="240" w:before="120" w:after="120"/>
         <w:contextualSpacing/>
         <w:jc w:val="both"/>
@@ -4957,7 +4899,7 @@
         <w:pStyle w:val="Commentaires"/>
         <w:numPr>
           <w:ilvl w:val="0"/>
-          <w:numId w:val="6"/>
+          <w:numId w:val="3"/>
         </w:numPr>
         <w:rPr>
           <w:lang w:val="fr-FR"/>
@@ -4975,7 +4917,7 @@
         <w:pStyle w:val="Commentaires"/>
         <w:numPr>
           <w:ilvl w:val="0"/>
-          <w:numId w:val="6"/>
+          <w:numId w:val="3"/>
         </w:numPr>
         <w:rPr>
           <w:lang w:val="fr-FR"/>
@@ -4993,7 +4935,7 @@
         <w:pStyle w:val="Commentaires"/>
         <w:numPr>
           <w:ilvl w:val="0"/>
-          <w:numId w:val="6"/>
+          <w:numId w:val="3"/>
         </w:numPr>
         <w:rPr>
           <w:lang w:val="fr-FR"/>
@@ -5011,7 +4953,7 @@
         <w:pStyle w:val="Commentaires"/>
         <w:numPr>
           <w:ilvl w:val="0"/>
-          <w:numId w:val="6"/>
+          <w:numId w:val="3"/>
         </w:numPr>
         <w:rPr>
           <w:lang w:val="fr-FR"/>
@@ -5029,7 +4971,7 @@
         <w:pStyle w:val="Commentaires"/>
         <w:numPr>
           <w:ilvl w:val="0"/>
-          <w:numId w:val="6"/>
+          <w:numId w:val="3"/>
         </w:numPr>
         <w:rPr>
           <w:lang w:val="fr-FR"/>
@@ -5047,7 +4989,7 @@
         <w:pStyle w:val="Commentaires"/>
         <w:numPr>
           <w:ilvl w:val="0"/>
-          <w:numId w:val="6"/>
+          <w:numId w:val="3"/>
         </w:numPr>
         <w:rPr>
           <w:lang w:val="fr-FR"/>
@@ -5065,7 +5007,7 @@
         <w:pStyle w:val="Commentaires"/>
         <w:numPr>
           <w:ilvl w:val="0"/>
-          <w:numId w:val="6"/>
+          <w:numId w:val="3"/>
         </w:numPr>
         <w:rPr>
           <w:lang w:val="fr-FR"/>
@@ -5083,7 +5025,7 @@
         <w:pStyle w:val="Commentaires"/>
         <w:numPr>
           <w:ilvl w:val="0"/>
-          <w:numId w:val="6"/>
+          <w:numId w:val="3"/>
         </w:numPr>
         <w:rPr>
           <w:lang w:val="fr-FR"/>
@@ -5199,18 +5141,12 @@
         </w:rPr>
       </w:pPr>
       <w:bookmarkStart w:id="22" w:name="__RefHeading___Toc254870980"/>
-      <w:r>
-        <w:rPr>
-          <w:lang w:val="fr-FR"/>
-        </w:rPr>
-        <w:t>Attributs de qualité</w:t>
-      </w:r>
       <w:bookmarkEnd w:id="22"/>
       <w:r>
         <w:rPr>
           <w:lang w:val="fr-FR"/>
         </w:rPr>
-        <w:t xml:space="preserve"> </w:t>
+        <w:t xml:space="preserve">Attributs de qualité </w:t>
       </w:r>
     </w:p>
     <w:p>
@@ -5278,7 +5214,7 @@
         <w:pStyle w:val="Paragraphedeliste"/>
         <w:numPr>
           <w:ilvl w:val="0"/>
-          <w:numId w:val="13"/>
+          <w:numId w:val="10"/>
         </w:numPr>
         <w:rPr>
           <w:iCs/>
@@ -5302,7 +5238,7 @@
         <w:pStyle w:val="Paragraphedeliste"/>
         <w:numPr>
           <w:ilvl w:val="0"/>
-          <w:numId w:val="13"/>
+          <w:numId w:val="10"/>
         </w:numPr>
         <w:rPr>
           <w:iCs/>
@@ -5326,7 +5262,7 @@
         <w:pStyle w:val="Paragraphedeliste"/>
         <w:numPr>
           <w:ilvl w:val="0"/>
-          <w:numId w:val="13"/>
+          <w:numId w:val="10"/>
         </w:numPr>
         <w:rPr>
           <w:iCs/>
@@ -5350,7 +5286,7 @@
         <w:pStyle w:val="Paragraphedeliste"/>
         <w:numPr>
           <w:ilvl w:val="0"/>
-          <w:numId w:val="13"/>
+          <w:numId w:val="10"/>
         </w:numPr>
         <w:rPr>
           <w:iCs/>
@@ -5374,7 +5310,7 @@
         <w:pStyle w:val="Paragraphedeliste"/>
         <w:numPr>
           <w:ilvl w:val="0"/>
-          <w:numId w:val="13"/>
+          <w:numId w:val="10"/>
         </w:numPr>
         <w:rPr>
           <w:iCs/>
@@ -5398,7 +5334,7 @@
         <w:pStyle w:val="Paragraphedeliste"/>
         <w:numPr>
           <w:ilvl w:val="0"/>
-          <w:numId w:val="13"/>
+          <w:numId w:val="10"/>
         </w:numPr>
         <w:rPr>
           <w:iCs/>
@@ -5422,7 +5358,7 @@
         <w:pStyle w:val="Paragraphedeliste"/>
         <w:numPr>
           <w:ilvl w:val="0"/>
-          <w:numId w:val="13"/>
+          <w:numId w:val="10"/>
         </w:numPr>
         <w:rPr>
           <w:iCs/>
@@ -5446,7 +5382,7 @@
         <w:pStyle w:val="Paragraphedeliste"/>
         <w:numPr>
           <w:ilvl w:val="0"/>
-          <w:numId w:val="13"/>
+          <w:numId w:val="10"/>
         </w:numPr>
         <w:rPr>
           <w:iCs/>
@@ -5470,7 +5406,7 @@
         <w:pStyle w:val="Paragraphedeliste"/>
         <w:numPr>
           <w:ilvl w:val="0"/>
-          <w:numId w:val="13"/>
+          <w:numId w:val="10"/>
         </w:numPr>
         <w:rPr>
           <w:iCs/>
@@ -5494,7 +5430,7 @@
         <w:pStyle w:val="Paragraphedeliste"/>
         <w:numPr>
           <w:ilvl w:val="0"/>
-          <w:numId w:val="13"/>
+          <w:numId w:val="10"/>
         </w:numPr>
         <w:rPr>
           <w:iCs/>
@@ -5538,7 +5474,7 @@
         <w:pStyle w:val="Paragraphedeliste"/>
         <w:numPr>
           <w:ilvl w:val="0"/>
-          <w:numId w:val="7"/>
+          <w:numId w:val="4"/>
         </w:numPr>
         <w:rPr>
           <w:iCs/>
@@ -5562,7 +5498,7 @@
         <w:pStyle w:val="Paragraphedeliste"/>
         <w:numPr>
           <w:ilvl w:val="0"/>
-          <w:numId w:val="7"/>
+          <w:numId w:val="4"/>
         </w:numPr>
         <w:rPr>
           <w:iCs/>
@@ -5586,7 +5522,7 @@
         <w:pStyle w:val="Paragraphedeliste"/>
         <w:numPr>
           <w:ilvl w:val="0"/>
-          <w:numId w:val="7"/>
+          <w:numId w:val="4"/>
         </w:numPr>
         <w:rPr>
           <w:iCs/>
@@ -5610,7 +5546,7 @@
         <w:pStyle w:val="Paragraphedeliste"/>
         <w:numPr>
           <w:ilvl w:val="0"/>
-          <w:numId w:val="7"/>
+          <w:numId w:val="4"/>
         </w:numPr>
         <w:rPr>
           <w:iCs/>
@@ -5633,488 +5569,23 @@
       <w:pPr>
         <w:pStyle w:val="TextBody"/>
         <w:spacing w:before="120" w:after="120"/>
-        <w:rPr>
-          <w:iCs/>
-          <w:color w:val="0000FF"/>
-          <w:sz w:val="20"/>
-          <w:lang w:val="fr-FR"/>
-        </w:rPr>
-      </w:pPr>
-      <w:r>
-        <w:rPr>
-          <w:iCs/>
-          <w:color w:val="0000FF"/>
-          <w:sz w:val="20"/>
-          <w:lang w:val="fr-FR"/>
-        </w:rPr>
+        <w:rPr/>
+      </w:pPr>
+      <w:r>
+        <w:rPr/>
       </w:r>
     </w:p>
     <w:sectPr>
-      <w:headerReference w:type="default" r:id="rId5"/>
-      <w:footerReference w:type="default" r:id="rId6"/>
       <w:type w:val="nextPage"/>
       <w:pgSz w:w="11906" w:h="16838"/>
-      <w:pgMar w:left="1418" w:right="1418" w:header="709" w:top="1418" w:footer="709" w:bottom="1418" w:gutter="0"/>
+      <w:pgMar w:left="1418" w:right="1418" w:header="0" w:top="1134" w:footer="0" w:bottom="1134" w:gutter="0"/>
       <w:pgNumType w:fmt="decimal"/>
       <w:formProt w:val="false"/>
       <w:textDirection w:val="lrTb"/>
-      <w:docGrid w:type="default" w:linePitch="360" w:charSpace="0"/>
+      <w:docGrid w:type="default" w:linePitch="360" w:charSpace="4294965247"/>
     </w:sectPr>
   </w:body>
 </w:document>
-</file>
-
-<file path=word/footer1.xml><?xml version="1.0" encoding="utf-8"?>
-<w:ftr xmlns:o="urn:schemas-microsoft-com:office:office" xmlns:r="http://schemas.openxmlformats.org/officeDocument/2006/relationships" xmlns:v="urn:schemas-microsoft-com:vml" xmlns:w="http://schemas.openxmlformats.org/wordprocessingml/2006/main" xmlns:w10="urn:schemas-microsoft-com:office:word" xmlns:wp="http://schemas.openxmlformats.org/drawingml/2006/wordprocessingDrawing" xmlns:wps="http://schemas.microsoft.com/office/word/2010/wordprocessingShape" xmlns:wpg="http://schemas.microsoft.com/office/word/2010/wordprocessingGroup" xmlns:mc="http://schemas.openxmlformats.org/markup-compatibility/2006" xmlns:wp14="http://schemas.microsoft.com/office/word/2010/wordprocessingDrawing" xmlns:w14="http://schemas.microsoft.com/office/word/2010/wordml" mc:Ignorable="w14 wp14">
-  <w:p>
-    <w:pPr>
-      <w:pStyle w:val="Footer"/>
-      <w:pBdr>
-        <w:top w:val="single" w:sz="4" w:space="1" w:color="000000"/>
-      </w:pBdr>
-      <w:rPr>
-        <w:lang w:val="fr-FR"/>
-      </w:rPr>
-    </w:pPr>
-    <w:r>
-      <w:rPr>
-        <w:lang w:val="fr-FR"/>
-      </w:rPr>
-      <w:fldChar w:fldCharType="begin"/>
-    </w:r>
-    <w:r>
-      <w:instrText> FILENAME </w:instrText>
-    </w:r>
-    <w:r>
-      <w:fldChar w:fldCharType="separate"/>
-    </w:r>
-    <w:r>
-      <w:t>Spécifications.doc</w:t>
-    </w:r>
-    <w:r>
-      <w:fldChar w:fldCharType="end"/>
-    </w:r>
-    <w:r>
-      <w:rPr>
-        <w:lang w:val="fr-FR"/>
-      </w:rPr>
-      <w:tab/>
-      <w:tab/>
-      <w:t>page</w:t>
-    </w:r>
-    <w:r>
-      <w:rPr>
-        <w:rStyle w:val="PageNumber"/>
-        <w:lang w:val="fr-FR"/>
-      </w:rPr>
-      <w:t xml:space="preserve"> </w:t>
-    </w:r>
-    <w:r>
-      <w:rPr>
-        <w:rStyle w:val="PageNumber"/>
-        <w:lang w:val="fr-FR"/>
-      </w:rPr>
-      <w:fldChar w:fldCharType="begin"/>
-    </w:r>
-    <w:r>
-      <w:instrText> PAGE </w:instrText>
-    </w:r>
-    <w:r>
-      <w:fldChar w:fldCharType="separate"/>
-    </w:r>
-    <w:r>
-      <w:t>12</w:t>
-    </w:r>
-    <w:r>
-      <w:fldChar w:fldCharType="end"/>
-    </w:r>
-    <w:r>
-      <w:rPr>
-        <w:rStyle w:val="PageNumber"/>
-        <w:lang w:val="fr-FR"/>
-      </w:rPr>
-      <w:t>/</w:t>
-    </w:r>
-    <w:r>
-      <w:rPr>
-        <w:rStyle w:val="PageNumber"/>
-        <w:lang w:val="fr-FR"/>
-      </w:rPr>
-      <w:fldChar w:fldCharType="begin"/>
-    </w:r>
-    <w:r>
-      <w:instrText> NUMPAGES \* ARABIC </w:instrText>
-    </w:r>
-    <w:r>
-      <w:fldChar w:fldCharType="separate"/>
-    </w:r>
-    <w:r>
-      <w:t>12</w:t>
-    </w:r>
-    <w:r>
-      <w:fldChar w:fldCharType="end"/>
-    </w:r>
-  </w:p>
-  <w:p>
-    <w:pPr>
-      <w:pStyle w:val="Footer"/>
-      <w:spacing w:before="0" w:after="200"/>
-      <w:rPr>
-        <w:lang w:val="fr-FR"/>
-      </w:rPr>
-    </w:pPr>
-    <w:r>
-      <w:rPr>
-        <w:lang w:val="fr-FR"/>
-      </w:rPr>
-    </w:r>
-  </w:p>
-</w:ftr>
-</file>
-
-<file path=word/header1.xml><?xml version="1.0" encoding="utf-8"?>
-<w:hdr xmlns:o="urn:schemas-microsoft-com:office:office" xmlns:r="http://schemas.openxmlformats.org/officeDocument/2006/relationships" xmlns:v="urn:schemas-microsoft-com:vml" xmlns:w="http://schemas.openxmlformats.org/wordprocessingml/2006/main" xmlns:w10="urn:schemas-microsoft-com:office:word" xmlns:wp="http://schemas.openxmlformats.org/drawingml/2006/wordprocessingDrawing" xmlns:wps="http://schemas.microsoft.com/office/word/2010/wordprocessingShape" xmlns:wpg="http://schemas.microsoft.com/office/word/2010/wordprocessingGroup" xmlns:mc="http://schemas.openxmlformats.org/markup-compatibility/2006" xmlns:wp14="http://schemas.microsoft.com/office/word/2010/wordprocessingDrawing" xmlns:w14="http://schemas.microsoft.com/office/word/2010/wordml" mc:Ignorable="w14 wp14">
-  <w:tbl>
-    <w:tblPr>
-      <w:tblW w:w="9430" w:type="dxa"/>
-      <w:jc w:val="left"/>
-      <w:tblInd w:w="0" w:type="dxa"/>
-      <w:tblBorders/>
-      <w:tblCellMar>
-        <w:top w:w="0" w:type="dxa"/>
-        <w:left w:w="70" w:type="dxa"/>
-        <w:bottom w:w="0" w:type="dxa"/>
-        <w:right w:w="70" w:type="dxa"/>
-      </w:tblCellMar>
-    </w:tblPr>
-    <w:tblGrid>
-      <w:gridCol w:w="2098"/>
-      <w:gridCol w:w="2355"/>
-      <w:gridCol w:w="2337"/>
-      <w:gridCol w:w="2640"/>
-    </w:tblGrid>
-    <w:tr>
-      <w:trPr>
-        <w:trHeight w:val="363" w:hRule="atLeast"/>
-        <w:cantSplit w:val="true"/>
-      </w:trPr>
-      <w:tc>
-        <w:tcPr>
-          <w:tcW w:w="2098" w:type="dxa"/>
-          <w:vMerge w:val="restart"/>
-          <w:tcBorders/>
-          <w:shd w:fill="auto" w:val="clear"/>
-          <w:vAlign w:val="center"/>
-        </w:tcPr>
-        <w:p>
-          <w:pPr>
-            <w:pStyle w:val="Header"/>
-            <w:spacing w:before="0" w:after="200"/>
-            <w:jc w:val="center"/>
-            <w:rPr>
-              <w:lang w:val="fr-FR" w:eastAsia="en-US" w:bidi="ar-SA"/>
-            </w:rPr>
-          </w:pPr>
-          <w:r>
-            <w:rPr>
-              <w:lang w:val="fr-FR" w:eastAsia="en-US" w:bidi="ar-SA"/>
-            </w:rPr>
-            <w:drawing>
-              <wp:inline distT="0" distB="0" distL="0" distR="0">
-                <wp:extent cx="1242695" cy="429260"/>
-                <wp:effectExtent l="0" t="0" r="0" b="0"/>
-                <wp:docPr id="3" name="Image3" descr=""/>
-                <wp:cNvGraphicFramePr>
-                  <a:graphicFrameLocks xmlns:a="http://schemas.openxmlformats.org/drawingml/2006/main" noChangeAspect="1"/>
-                </wp:cNvGraphicFramePr>
-                <a:graphic xmlns:a="http://schemas.openxmlformats.org/drawingml/2006/main">
-                  <a:graphicData uri="http://schemas.openxmlformats.org/drawingml/2006/picture">
-                    <pic:pic xmlns:pic="http://schemas.openxmlformats.org/drawingml/2006/picture">
-                      <pic:nvPicPr>
-                        <pic:cNvPr id="3" name="Image3" descr=""/>
-                        <pic:cNvPicPr>
-                          <a:picLocks noChangeAspect="1" noChangeArrowheads="1"/>
-                        </pic:cNvPicPr>
-                      </pic:nvPicPr>
-                      <pic:blipFill>
-                        <a:blip r:embed="rId1"/>
-                        <a:stretch>
-                          <a:fillRect/>
-                        </a:stretch>
-                      </pic:blipFill>
-                      <pic:spPr bwMode="auto">
-                        <a:xfrm>
-                          <a:off x="0" y="0"/>
-                          <a:ext cx="1242695" cy="429260"/>
-                        </a:xfrm>
-                        <a:prstGeom prst="rect">
-                          <a:avLst/>
-                        </a:prstGeom>
-                      </pic:spPr>
-                    </pic:pic>
-                  </a:graphicData>
-                </a:graphic>
-              </wp:inline>
-            </w:drawing>
-          </w:r>
-        </w:p>
-      </w:tc>
-      <w:tc>
-        <w:tcPr>
-          <w:tcW w:w="2355" w:type="dxa"/>
-          <w:vMerge w:val="restart"/>
-          <w:tcBorders/>
-          <w:shd w:fill="auto" w:val="clear"/>
-          <w:vAlign w:val="center"/>
-        </w:tcPr>
-        <w:p>
-          <w:pPr>
-            <w:pStyle w:val="Header"/>
-            <w:spacing w:before="0" w:after="200"/>
-            <w:jc w:val="center"/>
-            <w:rPr>
-              <w:lang w:val="fr-FR"/>
-            </w:rPr>
-          </w:pPr>
-          <w:r>
-            <w:rPr>
-              <w:lang w:val="fr-FR"/>
-            </w:rPr>
-            <w:fldChar w:fldCharType="begin" w:fldLock="true"/>
-          </w:r>
-          <w:r>
-            <w:instrText> DOCPROPERTY "Promotion"</w:instrText>
-          </w:r>
-          <w:r>
-            <w:fldChar w:fldCharType="separate"/>
-          </w:r>
-          <w:r>
-            <w:t>2014S</w:t>
-          </w:r>
-          <w:r>
-            <w:fldChar w:fldCharType="end"/>
-          </w:r>
-        </w:p>
-      </w:tc>
-      <w:tc>
-        <w:tcPr>
-          <w:tcW w:w="2337" w:type="dxa"/>
-          <w:tcBorders/>
-          <w:shd w:fill="auto" w:val="clear"/>
-          <w:vAlign w:val="center"/>
-        </w:tcPr>
-        <w:p>
-          <w:pPr>
-            <w:pStyle w:val="Header"/>
-            <w:spacing w:before="0" w:after="200"/>
-            <w:jc w:val="center"/>
-            <w:rPr/>
-          </w:pPr>
-          <w:r>
-            <w:rPr>
-              <w:lang w:val="fr-FR"/>
-            </w:rPr>
-            <w:t>Projet Linguissime</w:t>
-          </w:r>
-        </w:p>
-      </w:tc>
-      <w:tc>
-        <w:tcPr>
-          <w:tcW w:w="2640" w:type="dxa"/>
-          <w:tcBorders/>
-          <w:shd w:fill="auto" w:val="clear"/>
-          <w:vAlign w:val="center"/>
-        </w:tcPr>
-        <w:p>
-          <w:pPr>
-            <w:pStyle w:val="Header"/>
-            <w:tabs>
-              <w:tab w:val="right" w:pos="9072" w:leader="none"/>
-            </w:tabs>
-            <w:spacing w:before="0" w:after="200"/>
-            <w:jc w:val="center"/>
-            <w:rPr>
-              <w:lang w:val="fr-FR"/>
-            </w:rPr>
-          </w:pPr>
-          <w:r>
-            <w:rPr>
-              <w:lang w:val="fr-FR"/>
-            </w:rPr>
-            <w:fldChar w:fldCharType="begin" w:fldLock="true"/>
-          </w:r>
-          <w:r>
-            <w:instrText> DOCPROPERTY "Title"</w:instrText>
-          </w:r>
-          <w:r>
-            <w:fldChar w:fldCharType="separate"/>
-          </w:r>
-          <w:r>
-            <w:t>Spécifications</w:t>
-          </w:r>
-          <w:r>
-            <w:fldChar w:fldCharType="end"/>
-          </w:r>
-        </w:p>
-      </w:tc>
-    </w:tr>
-    <w:tr>
-      <w:trPr>
-        <w:trHeight w:val="317" w:hRule="atLeast"/>
-        <w:cantSplit w:val="true"/>
-      </w:trPr>
-      <w:tc>
-        <w:tcPr>
-          <w:tcW w:w="2098" w:type="dxa"/>
-          <w:vMerge w:val="continue"/>
-          <w:tcBorders>
-            <w:bottom w:val="single" w:sz="8" w:space="0" w:color="000000"/>
-            <w:insideH w:val="single" w:sz="8" w:space="0" w:color="000000"/>
-          </w:tcBorders>
-          <w:shd w:fill="auto" w:val="clear"/>
-          <w:vAlign w:val="center"/>
-        </w:tcPr>
-        <w:p>
-          <w:pPr>
-            <w:pStyle w:val="Header"/>
-            <w:snapToGrid w:val="false"/>
-            <w:spacing w:before="0" w:after="200"/>
-            <w:jc w:val="center"/>
-            <w:rPr/>
-          </w:pPr>
-          <w:r>
-            <w:rPr/>
-          </w:r>
-        </w:p>
-      </w:tc>
-      <w:tc>
-        <w:tcPr>
-          <w:tcW w:w="2355" w:type="dxa"/>
-          <w:vMerge w:val="continue"/>
-          <w:tcBorders>
-            <w:bottom w:val="single" w:sz="8" w:space="0" w:color="000000"/>
-            <w:insideH w:val="single" w:sz="8" w:space="0" w:color="000000"/>
-          </w:tcBorders>
-          <w:shd w:fill="auto" w:val="clear"/>
-          <w:vAlign w:val="center"/>
-        </w:tcPr>
-        <w:p>
-          <w:pPr>
-            <w:pStyle w:val="Header"/>
-            <w:snapToGrid w:val="false"/>
-            <w:spacing w:before="0" w:after="200"/>
-            <w:jc w:val="center"/>
-            <w:rPr/>
-          </w:pPr>
-          <w:r>
-            <w:rPr/>
-          </w:r>
-        </w:p>
-      </w:tc>
-      <w:tc>
-        <w:tcPr>
-          <w:tcW w:w="2337" w:type="dxa"/>
-          <w:tcBorders>
-            <w:bottom w:val="single" w:sz="8" w:space="0" w:color="000000"/>
-            <w:insideH w:val="single" w:sz="8" w:space="0" w:color="000000"/>
-          </w:tcBorders>
-          <w:shd w:fill="auto" w:val="clear"/>
-          <w:vAlign w:val="center"/>
-        </w:tcPr>
-        <w:p>
-          <w:pPr>
-            <w:pStyle w:val="Header"/>
-            <w:spacing w:before="0" w:after="200"/>
-            <w:jc w:val="center"/>
-            <w:rPr>
-              <w:lang w:val="fr-FR"/>
-            </w:rPr>
-          </w:pPr>
-          <w:r>
-            <w:rPr>
-              <w:lang w:val="fr-FR"/>
-            </w:rPr>
-            <w:t xml:space="preserve">Version </w:t>
-          </w:r>
-          <w:r>
-            <w:rPr>
-              <w:lang w:val="fr-FR"/>
-            </w:rPr>
-            <w:fldChar w:fldCharType="begin" w:fldLock="true"/>
-          </w:r>
-          <w:r>
-            <w:instrText> DOCPROPERTY "Version"</w:instrText>
-          </w:r>
-          <w:r>
-            <w:fldChar w:fldCharType="separate"/>
-          </w:r>
-          <w:r>
-            <w:t>1.0</w:t>
-          </w:r>
-          <w:r>
-            <w:fldChar w:fldCharType="end"/>
-          </w:r>
-        </w:p>
-      </w:tc>
-      <w:tc>
-        <w:tcPr>
-          <w:tcW w:w="2640" w:type="dxa"/>
-          <w:tcBorders>
-            <w:bottom w:val="single" w:sz="8" w:space="0" w:color="000000"/>
-            <w:insideH w:val="single" w:sz="8" w:space="0" w:color="000000"/>
-          </w:tcBorders>
-          <w:shd w:fill="auto" w:val="clear"/>
-          <w:vAlign w:val="center"/>
-        </w:tcPr>
-        <w:p>
-          <w:pPr>
-            <w:pStyle w:val="Header"/>
-            <w:tabs>
-              <w:tab w:val="right" w:pos="9072" w:leader="none"/>
-            </w:tabs>
-            <w:spacing w:before="0" w:after="200"/>
-            <w:jc w:val="center"/>
-            <w:rPr>
-              <w:lang w:val="fr-FR"/>
-            </w:rPr>
-          </w:pPr>
-          <w:r>
-            <w:rPr>
-              <w:lang w:val="fr-FR"/>
-            </w:rPr>
-            <w:fldChar w:fldCharType="begin" w:fldLock="true"/>
-          </w:r>
-          <w:r>
-            <w:instrText> DOCPROPERTY "Date"</w:instrText>
-          </w:r>
-          <w:r>
-            <w:fldChar w:fldCharType="separate"/>
-          </w:r>
-          <w:r>
-            <w:t>4/04/2016</w:t>
-          </w:r>
-          <w:r>
-            <w:fldChar w:fldCharType="end"/>
-          </w:r>
-        </w:p>
-      </w:tc>
-    </w:tr>
-  </w:tbl>
-  <w:p>
-    <w:pPr>
-      <w:pStyle w:val="Header"/>
-      <w:spacing w:before="0" w:after="200"/>
-      <w:rPr>
-        <w:lang w:val="fr-FR"/>
-      </w:rPr>
-    </w:pPr>
-    <w:r>
-      <w:rPr>
-        <w:lang w:val="fr-FR"/>
-      </w:rPr>
-    </w:r>
-  </w:p>
-</w:hdr>
 </file>
 
 <file path=word/numbering.xml><?xml version="1.0" encoding="utf-8"?>
@@ -6131,7 +5602,6 @@
         </w:tabs>
         <w:ind w:left="432" w:hanging="432"/>
       </w:pPr>
-      <w:rPr/>
     </w:lvl>
     <w:lvl w:ilvl="1">
       <w:start w:val="1"/>
@@ -6144,7 +5614,6 @@
         </w:tabs>
         <w:ind w:left="576" w:hanging="576"/>
       </w:pPr>
-      <w:rPr/>
     </w:lvl>
     <w:lvl w:ilvl="2">
       <w:start w:val="1"/>
@@ -6153,9 +5622,6 @@
       <w:lvlText w:val=""/>
       <w:lvlJc w:val="left"/>
       <w:pPr>
-        <w:tabs>
-          <w:tab w:val="num" w:pos="720"/>
-        </w:tabs>
         <w:ind w:left="720" w:hanging="720"/>
       </w:pPr>
     </w:lvl>
@@ -6166,9 +5632,6 @@
       <w:lvlText w:val=""/>
       <w:lvlJc w:val="left"/>
       <w:pPr>
-        <w:tabs>
-          <w:tab w:val="num" w:pos="864"/>
-        </w:tabs>
         <w:ind w:left="864" w:hanging="864"/>
       </w:pPr>
     </w:lvl>
@@ -6179,9 +5642,6 @@
       <w:lvlText w:val=""/>
       <w:lvlJc w:val="left"/>
       <w:pPr>
-        <w:tabs>
-          <w:tab w:val="num" w:pos="1008"/>
-        </w:tabs>
         <w:ind w:left="1008" w:hanging="1008"/>
       </w:pPr>
     </w:lvl>
@@ -6192,9 +5652,6 @@
       <w:lvlText w:val=""/>
       <w:lvlJc w:val="left"/>
       <w:pPr>
-        <w:tabs>
-          <w:tab w:val="num" w:pos="1152"/>
-        </w:tabs>
         <w:ind w:left="1152" w:hanging="1152"/>
       </w:pPr>
     </w:lvl>
@@ -6205,9 +5662,6 @@
       <w:lvlText w:val=""/>
       <w:lvlJc w:val="left"/>
       <w:pPr>
-        <w:tabs>
-          <w:tab w:val="num" w:pos="1296"/>
-        </w:tabs>
         <w:ind w:left="1296" w:hanging="1296"/>
       </w:pPr>
     </w:lvl>
@@ -6218,9 +5672,6 @@
       <w:lvlText w:val=""/>
       <w:lvlJc w:val="left"/>
       <w:pPr>
-        <w:tabs>
-          <w:tab w:val="num" w:pos="1440"/>
-        </w:tabs>
         <w:ind w:left="1440" w:hanging="1440"/>
       </w:pPr>
     </w:lvl>
@@ -6231,9 +5682,6 @@
       <w:lvlText w:val=""/>
       <w:lvlJc w:val="left"/>
       <w:pPr>
-        <w:tabs>
-          <w:tab w:val="num" w:pos="1584"/>
-        </w:tabs>
         <w:ind w:left="1584" w:hanging="1584"/>
       </w:pPr>
     </w:lvl>
@@ -6246,15 +5694,111 @@
       <w:lvlJc w:val="left"/>
       <w:pPr>
         <w:tabs>
-          <w:tab w:val="num" w:pos="1209"/>
-        </w:tabs>
-        <w:ind w:left="1209" w:hanging="360"/>
+          <w:tab w:val="num" w:pos="643"/>
+        </w:tabs>
+        <w:ind w:left="643" w:hanging="360"/>
       </w:pPr>
       <w:rPr>
         <w:rFonts w:ascii="Symbol" w:hAnsi="Symbol" w:cs="Symbol" w:hint="default"/>
         <w:rFonts w:cs="Symbol"/>
       </w:rPr>
     </w:lvl>
+    <w:lvl w:ilvl="1">
+      <w:start w:val="1"/>
+      <w:numFmt w:val="decimal"/>
+      <w:lvlText w:val="%2."/>
+      <w:lvlJc w:val="left"/>
+      <w:pPr>
+        <w:tabs>
+          <w:tab w:val="num" w:pos="1080"/>
+        </w:tabs>
+        <w:ind w:left="1080" w:hanging="360"/>
+      </w:pPr>
+    </w:lvl>
+    <w:lvl w:ilvl="2">
+      <w:start w:val="1"/>
+      <w:numFmt w:val="decimal"/>
+      <w:lvlText w:val="%3."/>
+      <w:lvlJc w:val="left"/>
+      <w:pPr>
+        <w:tabs>
+          <w:tab w:val="num" w:pos="1440"/>
+        </w:tabs>
+        <w:ind w:left="1440" w:hanging="360"/>
+      </w:pPr>
+    </w:lvl>
+    <w:lvl w:ilvl="3">
+      <w:start w:val="1"/>
+      <w:numFmt w:val="decimal"/>
+      <w:lvlText w:val="%4."/>
+      <w:lvlJc w:val="left"/>
+      <w:pPr>
+        <w:tabs>
+          <w:tab w:val="num" w:pos="1800"/>
+        </w:tabs>
+        <w:ind w:left="1800" w:hanging="360"/>
+      </w:pPr>
+    </w:lvl>
+    <w:lvl w:ilvl="4">
+      <w:start w:val="1"/>
+      <w:numFmt w:val="decimal"/>
+      <w:lvlText w:val="%5."/>
+      <w:lvlJc w:val="left"/>
+      <w:pPr>
+        <w:tabs>
+          <w:tab w:val="num" w:pos="2160"/>
+        </w:tabs>
+        <w:ind w:left="2160" w:hanging="360"/>
+      </w:pPr>
+    </w:lvl>
+    <w:lvl w:ilvl="5">
+      <w:start w:val="1"/>
+      <w:numFmt w:val="decimal"/>
+      <w:lvlText w:val="%6."/>
+      <w:lvlJc w:val="left"/>
+      <w:pPr>
+        <w:tabs>
+          <w:tab w:val="num" w:pos="2520"/>
+        </w:tabs>
+        <w:ind w:left="2520" w:hanging="360"/>
+      </w:pPr>
+    </w:lvl>
+    <w:lvl w:ilvl="6">
+      <w:start w:val="1"/>
+      <w:numFmt w:val="decimal"/>
+      <w:lvlText w:val="%7."/>
+      <w:lvlJc w:val="left"/>
+      <w:pPr>
+        <w:tabs>
+          <w:tab w:val="num" w:pos="2880"/>
+        </w:tabs>
+        <w:ind w:left="2880" w:hanging="360"/>
+      </w:pPr>
+    </w:lvl>
+    <w:lvl w:ilvl="7">
+      <w:start w:val="1"/>
+      <w:numFmt w:val="decimal"/>
+      <w:lvlText w:val="%8."/>
+      <w:lvlJc w:val="left"/>
+      <w:pPr>
+        <w:tabs>
+          <w:tab w:val="num" w:pos="3240"/>
+        </w:tabs>
+        <w:ind w:left="3240" w:hanging="360"/>
+      </w:pPr>
+    </w:lvl>
+    <w:lvl w:ilvl="8">
+      <w:start w:val="1"/>
+      <w:numFmt w:val="decimal"/>
+      <w:lvlText w:val="%9."/>
+      <w:lvlJc w:val="left"/>
+      <w:pPr>
+        <w:tabs>
+          <w:tab w:val="num" w:pos="3600"/>
+        </w:tabs>
+        <w:ind w:left="3600" w:hanging="360"/>
+      </w:pPr>
+    </w:lvl>
   </w:abstractNum>
   <w:abstractNum w:abstractNumId="3">
     <w:lvl w:ilvl="0">
@@ -6263,54 +5807,552 @@
       <w:lvlText w:val=""/>
       <w:lvlJc w:val="left"/>
       <w:pPr>
-        <w:tabs>
-          <w:tab w:val="num" w:pos="926"/>
-        </w:tabs>
-        <w:ind w:left="926" w:hanging="360"/>
+        <w:ind w:left="720" w:hanging="360"/>
       </w:pPr>
       <w:rPr>
         <w:rFonts w:ascii="Symbol" w:hAnsi="Symbol" w:cs="Symbol" w:hint="default"/>
         <w:rFonts w:cs="Symbol"/>
       </w:rPr>
     </w:lvl>
+    <w:lvl w:ilvl="1">
+      <w:start w:val="1"/>
+      <w:numFmt w:val="decimal"/>
+      <w:lvlText w:val="%2."/>
+      <w:lvlJc w:val="left"/>
+      <w:pPr>
+        <w:tabs>
+          <w:tab w:val="num" w:pos="1080"/>
+        </w:tabs>
+        <w:ind w:left="1080" w:hanging="360"/>
+      </w:pPr>
+    </w:lvl>
+    <w:lvl w:ilvl="2">
+      <w:start w:val="1"/>
+      <w:numFmt w:val="decimal"/>
+      <w:lvlText w:val="%3."/>
+      <w:lvlJc w:val="left"/>
+      <w:pPr>
+        <w:tabs>
+          <w:tab w:val="num" w:pos="1440"/>
+        </w:tabs>
+        <w:ind w:left="1440" w:hanging="360"/>
+      </w:pPr>
+    </w:lvl>
+    <w:lvl w:ilvl="3">
+      <w:start w:val="1"/>
+      <w:numFmt w:val="decimal"/>
+      <w:lvlText w:val="%4."/>
+      <w:lvlJc w:val="left"/>
+      <w:pPr>
+        <w:tabs>
+          <w:tab w:val="num" w:pos="1800"/>
+        </w:tabs>
+        <w:ind w:left="1800" w:hanging="360"/>
+      </w:pPr>
+    </w:lvl>
+    <w:lvl w:ilvl="4">
+      <w:start w:val="1"/>
+      <w:numFmt w:val="decimal"/>
+      <w:lvlText w:val="%5."/>
+      <w:lvlJc w:val="left"/>
+      <w:pPr>
+        <w:tabs>
+          <w:tab w:val="num" w:pos="2160"/>
+        </w:tabs>
+        <w:ind w:left="2160" w:hanging="360"/>
+      </w:pPr>
+    </w:lvl>
+    <w:lvl w:ilvl="5">
+      <w:start w:val="1"/>
+      <w:numFmt w:val="decimal"/>
+      <w:lvlText w:val="%6."/>
+      <w:lvlJc w:val="left"/>
+      <w:pPr>
+        <w:tabs>
+          <w:tab w:val="num" w:pos="2520"/>
+        </w:tabs>
+        <w:ind w:left="2520" w:hanging="360"/>
+      </w:pPr>
+    </w:lvl>
+    <w:lvl w:ilvl="6">
+      <w:start w:val="1"/>
+      <w:numFmt w:val="decimal"/>
+      <w:lvlText w:val="%7."/>
+      <w:lvlJc w:val="left"/>
+      <w:pPr>
+        <w:tabs>
+          <w:tab w:val="num" w:pos="2880"/>
+        </w:tabs>
+        <w:ind w:left="2880" w:hanging="360"/>
+      </w:pPr>
+    </w:lvl>
+    <w:lvl w:ilvl="7">
+      <w:start w:val="1"/>
+      <w:numFmt w:val="decimal"/>
+      <w:lvlText w:val="%8."/>
+      <w:lvlJc w:val="left"/>
+      <w:pPr>
+        <w:tabs>
+          <w:tab w:val="num" w:pos="3240"/>
+        </w:tabs>
+        <w:ind w:left="3240" w:hanging="360"/>
+      </w:pPr>
+    </w:lvl>
+    <w:lvl w:ilvl="8">
+      <w:start w:val="1"/>
+      <w:numFmt w:val="decimal"/>
+      <w:lvlText w:val="%9."/>
+      <w:lvlJc w:val="left"/>
+      <w:pPr>
+        <w:tabs>
+          <w:tab w:val="num" w:pos="3600"/>
+        </w:tabs>
+        <w:ind w:left="3600" w:hanging="360"/>
+      </w:pPr>
+    </w:lvl>
   </w:abstractNum>
   <w:abstractNum w:abstractNumId="4">
     <w:lvl w:ilvl="0">
       <w:start w:val="1"/>
       <w:numFmt w:val="bullet"/>
+      <w:lvlText w:val=""/>
+      <w:lvlJc w:val="left"/>
+      <w:pPr>
+        <w:ind w:left="720" w:hanging="360"/>
+      </w:pPr>
+      <w:rPr>
+        <w:rFonts w:ascii="Wingdings" w:hAnsi="Wingdings" w:cs="Wingdings" w:hint="default"/>
+        <w:sz w:val="20"/>
+        <w:rFonts w:cs="Times New Roman"/>
+      </w:rPr>
+    </w:lvl>
+    <w:lvl w:ilvl="1">
+      <w:start w:val="1"/>
+      <w:numFmt w:val="decimal"/>
+      <w:lvlText w:val="%2."/>
+      <w:lvlJc w:val="left"/>
+      <w:pPr>
+        <w:tabs>
+          <w:tab w:val="num" w:pos="1080"/>
+        </w:tabs>
+        <w:ind w:left="1080" w:hanging="360"/>
+      </w:pPr>
+    </w:lvl>
+    <w:lvl w:ilvl="2">
+      <w:start w:val="1"/>
+      <w:numFmt w:val="decimal"/>
+      <w:lvlText w:val="%3."/>
+      <w:lvlJc w:val="left"/>
+      <w:pPr>
+        <w:tabs>
+          <w:tab w:val="num" w:pos="1440"/>
+        </w:tabs>
+        <w:ind w:left="1440" w:hanging="360"/>
+      </w:pPr>
+    </w:lvl>
+    <w:lvl w:ilvl="3">
+      <w:start w:val="1"/>
+      <w:numFmt w:val="decimal"/>
+      <w:lvlText w:val="%4."/>
+      <w:lvlJc w:val="left"/>
+      <w:pPr>
+        <w:tabs>
+          <w:tab w:val="num" w:pos="1800"/>
+        </w:tabs>
+        <w:ind w:left="1800" w:hanging="360"/>
+      </w:pPr>
+    </w:lvl>
+    <w:lvl w:ilvl="4">
+      <w:start w:val="1"/>
+      <w:numFmt w:val="decimal"/>
+      <w:lvlText w:val="%5."/>
+      <w:lvlJc w:val="left"/>
+      <w:pPr>
+        <w:tabs>
+          <w:tab w:val="num" w:pos="2160"/>
+        </w:tabs>
+        <w:ind w:left="2160" w:hanging="360"/>
+      </w:pPr>
+    </w:lvl>
+    <w:lvl w:ilvl="5">
+      <w:start w:val="1"/>
+      <w:numFmt w:val="decimal"/>
+      <w:lvlText w:val="%6."/>
+      <w:lvlJc w:val="left"/>
+      <w:pPr>
+        <w:tabs>
+          <w:tab w:val="num" w:pos="2520"/>
+        </w:tabs>
+        <w:ind w:left="2520" w:hanging="360"/>
+      </w:pPr>
+    </w:lvl>
+    <w:lvl w:ilvl="6">
+      <w:start w:val="1"/>
+      <w:numFmt w:val="decimal"/>
+      <w:lvlText w:val="%7."/>
+      <w:lvlJc w:val="left"/>
+      <w:pPr>
+        <w:tabs>
+          <w:tab w:val="num" w:pos="2880"/>
+        </w:tabs>
+        <w:ind w:left="2880" w:hanging="360"/>
+      </w:pPr>
+    </w:lvl>
+    <w:lvl w:ilvl="7">
+      <w:start w:val="1"/>
+      <w:numFmt w:val="decimal"/>
+      <w:lvlText w:val="%8."/>
+      <w:lvlJc w:val="left"/>
+      <w:pPr>
+        <w:tabs>
+          <w:tab w:val="num" w:pos="3240"/>
+        </w:tabs>
+        <w:ind w:left="3240" w:hanging="360"/>
+      </w:pPr>
+    </w:lvl>
+    <w:lvl w:ilvl="8">
+      <w:start w:val="1"/>
+      <w:numFmt w:val="decimal"/>
+      <w:lvlText w:val="%9."/>
+      <w:lvlJc w:val="left"/>
+      <w:pPr>
+        <w:tabs>
+          <w:tab w:val="num" w:pos="3600"/>
+        </w:tabs>
+        <w:ind w:left="3600" w:hanging="360"/>
+      </w:pPr>
+    </w:lvl>
+  </w:abstractNum>
+  <w:abstractNum w:abstractNumId="5">
+    <w:lvl w:ilvl="0">
+      <w:start w:val="1"/>
+      <w:numFmt w:val="lowerLetter"/>
+      <w:lvlText w:val="%1."/>
+      <w:lvlJc w:val="left"/>
+      <w:pPr>
+        <w:ind w:left="360" w:hanging="360"/>
+      </w:pPr>
+    </w:lvl>
+    <w:lvl w:ilvl="1">
+      <w:start w:val="1"/>
+      <w:numFmt w:val="decimal"/>
+      <w:lvlText w:val="%2."/>
+      <w:lvlJc w:val="left"/>
+      <w:pPr>
+        <w:tabs>
+          <w:tab w:val="num" w:pos="1080"/>
+        </w:tabs>
+        <w:ind w:left="1080" w:hanging="360"/>
+      </w:pPr>
+    </w:lvl>
+    <w:lvl w:ilvl="2">
+      <w:start w:val="1"/>
+      <w:numFmt w:val="decimal"/>
+      <w:lvlText w:val="%3."/>
+      <w:lvlJc w:val="left"/>
+      <w:pPr>
+        <w:tabs>
+          <w:tab w:val="num" w:pos="1440"/>
+        </w:tabs>
+        <w:ind w:left="1440" w:hanging="360"/>
+      </w:pPr>
+    </w:lvl>
+    <w:lvl w:ilvl="3">
+      <w:start w:val="1"/>
+      <w:numFmt w:val="decimal"/>
+      <w:lvlText w:val="%4."/>
+      <w:lvlJc w:val="left"/>
+      <w:pPr>
+        <w:tabs>
+          <w:tab w:val="num" w:pos="1800"/>
+        </w:tabs>
+        <w:ind w:left="1800" w:hanging="360"/>
+      </w:pPr>
+    </w:lvl>
+    <w:lvl w:ilvl="4">
+      <w:start w:val="1"/>
+      <w:numFmt w:val="decimal"/>
+      <w:lvlText w:val="%5."/>
+      <w:lvlJc w:val="left"/>
+      <w:pPr>
+        <w:tabs>
+          <w:tab w:val="num" w:pos="2160"/>
+        </w:tabs>
+        <w:ind w:left="2160" w:hanging="360"/>
+      </w:pPr>
+    </w:lvl>
+    <w:lvl w:ilvl="5">
+      <w:start w:val="1"/>
+      <w:numFmt w:val="decimal"/>
+      <w:lvlText w:val="%6."/>
+      <w:lvlJc w:val="left"/>
+      <w:pPr>
+        <w:tabs>
+          <w:tab w:val="num" w:pos="2520"/>
+        </w:tabs>
+        <w:ind w:left="2520" w:hanging="360"/>
+      </w:pPr>
+    </w:lvl>
+    <w:lvl w:ilvl="6">
+      <w:start w:val="1"/>
+      <w:numFmt w:val="decimal"/>
+      <w:lvlText w:val="%7."/>
+      <w:lvlJc w:val="left"/>
+      <w:pPr>
+        <w:tabs>
+          <w:tab w:val="num" w:pos="2880"/>
+        </w:tabs>
+        <w:ind w:left="2880" w:hanging="360"/>
+      </w:pPr>
+    </w:lvl>
+    <w:lvl w:ilvl="7">
+      <w:start w:val="1"/>
+      <w:numFmt w:val="decimal"/>
+      <w:lvlText w:val="%8."/>
+      <w:lvlJc w:val="left"/>
+      <w:pPr>
+        <w:tabs>
+          <w:tab w:val="num" w:pos="3240"/>
+        </w:tabs>
+        <w:ind w:left="3240" w:hanging="360"/>
+      </w:pPr>
+    </w:lvl>
+    <w:lvl w:ilvl="8">
+      <w:start w:val="1"/>
+      <w:numFmt w:val="decimal"/>
+      <w:lvlText w:val="%9."/>
+      <w:lvlJc w:val="left"/>
+      <w:pPr>
+        <w:tabs>
+          <w:tab w:val="num" w:pos="3600"/>
+        </w:tabs>
+        <w:ind w:left="3600" w:hanging="360"/>
+      </w:pPr>
+    </w:lvl>
+  </w:abstractNum>
+  <w:abstractNum w:abstractNumId="6">
+    <w:lvl w:ilvl="0">
+      <w:start w:val="1"/>
+      <w:numFmt w:val="bullet"/>
       <w:lvlText w:val=""/>
       <w:lvlJc w:val="left"/>
       <w:pPr>
-        <w:tabs>
-          <w:tab w:val="num" w:pos="643"/>
-        </w:tabs>
-        <w:ind w:left="643" w:hanging="360"/>
+        <w:ind w:left="720" w:hanging="360"/>
       </w:pPr>
       <w:rPr>
         <w:rFonts w:ascii="Symbol" w:hAnsi="Symbol" w:cs="Symbol" w:hint="default"/>
         <w:rFonts w:cs="Symbol"/>
       </w:rPr>
     </w:lvl>
+    <w:lvl w:ilvl="1">
+      <w:start w:val="1"/>
+      <w:numFmt w:val="decimal"/>
+      <w:lvlText w:val="%2."/>
+      <w:lvlJc w:val="left"/>
+      <w:pPr>
+        <w:tabs>
+          <w:tab w:val="num" w:pos="1080"/>
+        </w:tabs>
+        <w:ind w:left="1080" w:hanging="360"/>
+      </w:pPr>
+    </w:lvl>
+    <w:lvl w:ilvl="2">
+      <w:start w:val="1"/>
+      <w:numFmt w:val="decimal"/>
+      <w:lvlText w:val="%3."/>
+      <w:lvlJc w:val="left"/>
+      <w:pPr>
+        <w:tabs>
+          <w:tab w:val="num" w:pos="1440"/>
+        </w:tabs>
+        <w:ind w:left="1440" w:hanging="360"/>
+      </w:pPr>
+    </w:lvl>
+    <w:lvl w:ilvl="3">
+      <w:start w:val="1"/>
+      <w:numFmt w:val="decimal"/>
+      <w:lvlText w:val="%4."/>
+      <w:lvlJc w:val="left"/>
+      <w:pPr>
+        <w:tabs>
+          <w:tab w:val="num" w:pos="1800"/>
+        </w:tabs>
+        <w:ind w:left="1800" w:hanging="360"/>
+      </w:pPr>
+    </w:lvl>
+    <w:lvl w:ilvl="4">
+      <w:start w:val="1"/>
+      <w:numFmt w:val="decimal"/>
+      <w:lvlText w:val="%5."/>
+      <w:lvlJc w:val="left"/>
+      <w:pPr>
+        <w:tabs>
+          <w:tab w:val="num" w:pos="2160"/>
+        </w:tabs>
+        <w:ind w:left="2160" w:hanging="360"/>
+      </w:pPr>
+    </w:lvl>
+    <w:lvl w:ilvl="5">
+      <w:start w:val="1"/>
+      <w:numFmt w:val="decimal"/>
+      <w:lvlText w:val="%6."/>
+      <w:lvlJc w:val="left"/>
+      <w:pPr>
+        <w:tabs>
+          <w:tab w:val="num" w:pos="2520"/>
+        </w:tabs>
+        <w:ind w:left="2520" w:hanging="360"/>
+      </w:pPr>
+    </w:lvl>
+    <w:lvl w:ilvl="6">
+      <w:start w:val="1"/>
+      <w:numFmt w:val="decimal"/>
+      <w:lvlText w:val="%7."/>
+      <w:lvlJc w:val="left"/>
+      <w:pPr>
+        <w:tabs>
+          <w:tab w:val="num" w:pos="2880"/>
+        </w:tabs>
+        <w:ind w:left="2880" w:hanging="360"/>
+      </w:pPr>
+    </w:lvl>
+    <w:lvl w:ilvl="7">
+      <w:start w:val="1"/>
+      <w:numFmt w:val="decimal"/>
+      <w:lvlText w:val="%8."/>
+      <w:lvlJc w:val="left"/>
+      <w:pPr>
+        <w:tabs>
+          <w:tab w:val="num" w:pos="3240"/>
+        </w:tabs>
+        <w:ind w:left="3240" w:hanging="360"/>
+      </w:pPr>
+    </w:lvl>
+    <w:lvl w:ilvl="8">
+      <w:start w:val="1"/>
+      <w:numFmt w:val="decimal"/>
+      <w:lvlText w:val="%9."/>
+      <w:lvlJc w:val="left"/>
+      <w:pPr>
+        <w:tabs>
+          <w:tab w:val="num" w:pos="3600"/>
+        </w:tabs>
+        <w:ind w:left="3600" w:hanging="360"/>
+      </w:pPr>
+    </w:lvl>
   </w:abstractNum>
-  <w:abstractNum w:abstractNumId="5">
+  <w:abstractNum w:abstractNumId="7">
     <w:lvl w:ilvl="0">
       <w:start w:val="1"/>
       <w:numFmt w:val="bullet"/>
       <w:lvlText w:val=""/>
       <w:lvlJc w:val="left"/>
       <w:pPr>
-        <w:tabs>
-          <w:tab w:val="num" w:pos="360"/>
-        </w:tabs>
-        <w:ind w:left="360" w:hanging="360"/>
+        <w:ind w:left="720" w:hanging="360"/>
       </w:pPr>
       <w:rPr>
         <w:rFonts w:ascii="Symbol" w:hAnsi="Symbol" w:cs="Symbol" w:hint="default"/>
         <w:rFonts w:cs="Symbol"/>
       </w:rPr>
     </w:lvl>
+    <w:lvl w:ilvl="1">
+      <w:start w:val="1"/>
+      <w:numFmt w:val="decimal"/>
+      <w:lvlText w:val="%2."/>
+      <w:lvlJc w:val="left"/>
+      <w:pPr>
+        <w:tabs>
+          <w:tab w:val="num" w:pos="1080"/>
+        </w:tabs>
+        <w:ind w:left="1080" w:hanging="360"/>
+      </w:pPr>
+    </w:lvl>
+    <w:lvl w:ilvl="2">
+      <w:start w:val="1"/>
+      <w:numFmt w:val="decimal"/>
+      <w:lvlText w:val="%3."/>
+      <w:lvlJc w:val="left"/>
+      <w:pPr>
+        <w:tabs>
+          <w:tab w:val="num" w:pos="1440"/>
+        </w:tabs>
+        <w:ind w:left="1440" w:hanging="360"/>
+      </w:pPr>
+    </w:lvl>
+    <w:lvl w:ilvl="3">
+      <w:start w:val="1"/>
+      <w:numFmt w:val="decimal"/>
+      <w:lvlText w:val="%4."/>
+      <w:lvlJc w:val="left"/>
+      <w:pPr>
+        <w:tabs>
+          <w:tab w:val="num" w:pos="1800"/>
+        </w:tabs>
+        <w:ind w:left="1800" w:hanging="360"/>
+      </w:pPr>
+    </w:lvl>
+    <w:lvl w:ilvl="4">
+      <w:start w:val="1"/>
+      <w:numFmt w:val="decimal"/>
+      <w:lvlText w:val="%5."/>
+      <w:lvlJc w:val="left"/>
+      <w:pPr>
+        <w:tabs>
+          <w:tab w:val="num" w:pos="2160"/>
+        </w:tabs>
+        <w:ind w:left="2160" w:hanging="360"/>
+      </w:pPr>
+    </w:lvl>
+    <w:lvl w:ilvl="5">
+      <w:start w:val="1"/>
+      <w:numFmt w:val="decimal"/>
+      <w:lvlText w:val="%6."/>
+      <w:lvlJc w:val="left"/>
+      <w:pPr>
+        <w:tabs>
+          <w:tab w:val="num" w:pos="2520"/>
+        </w:tabs>
+        <w:ind w:left="2520" w:hanging="360"/>
+      </w:pPr>
+    </w:lvl>
+    <w:lvl w:ilvl="6">
+      <w:start w:val="1"/>
+      <w:numFmt w:val="decimal"/>
+      <w:lvlText w:val="%7."/>
+      <w:lvlJc w:val="left"/>
+      <w:pPr>
+        <w:tabs>
+          <w:tab w:val="num" w:pos="2880"/>
+        </w:tabs>
+        <w:ind w:left="2880" w:hanging="360"/>
+      </w:pPr>
+    </w:lvl>
+    <w:lvl w:ilvl="7">
+      <w:start w:val="1"/>
+      <w:numFmt w:val="decimal"/>
+      <w:lvlText w:val="%8."/>
+      <w:lvlJc w:val="left"/>
+      <w:pPr>
+        <w:tabs>
+          <w:tab w:val="num" w:pos="3240"/>
+        </w:tabs>
+        <w:ind w:left="3240" w:hanging="360"/>
+      </w:pPr>
+    </w:lvl>
+    <w:lvl w:ilvl="8">
+      <w:start w:val="1"/>
+      <w:numFmt w:val="decimal"/>
+      <w:lvlText w:val="%9."/>
+      <w:lvlJc w:val="left"/>
+      <w:pPr>
+        <w:tabs>
+          <w:tab w:val="num" w:pos="3600"/>
+        </w:tabs>
+        <w:ind w:left="3600" w:hanging="360"/>
+      </w:pPr>
+    </w:lvl>
   </w:abstractNum>
-  <w:abstractNum w:abstractNumId="6">
+  <w:abstractNum w:abstractNumId="8">
     <w:lvl w:ilvl="0">
       <w:start w:val="1"/>
       <w:numFmt w:val="bullet"/>
@@ -6324,141 +6366,436 @@
         <w:rFonts w:cs="Symbol"/>
       </w:rPr>
     </w:lvl>
-  </w:abstractNum>
-  <w:abstractNum w:abstractNumId="7">
-    <w:lvl w:ilvl="0">
-      <w:numFmt w:val="bullet"/>
-      <w:lvlText w:val=""/>
-      <w:lvlJc w:val="left"/>
-      <w:pPr>
-        <w:ind w:left="720" w:hanging="360"/>
-      </w:pPr>
-      <w:rPr>
-        <w:rFonts w:ascii="Wingdings" w:hAnsi="Wingdings" w:cs="Wingdings" w:hint="default"/>
-        <w:rFonts w:cs="Times New Roman"/>
-      </w:rPr>
-    </w:lvl>
-  </w:abstractNum>
-  <w:abstractNum w:abstractNumId="8">
-    <w:lvl w:ilvl="0">
-      <w:start w:val="1"/>
-      <w:numFmt w:val="lowerLetter"/>
-      <w:lvlText w:val="%1."/>
-      <w:lvlJc w:val="left"/>
-      <w:pPr>
-        <w:ind w:left="360" w:hanging="360"/>
-      </w:pPr>
-      <w:rPr/>
+    <w:lvl w:ilvl="1">
+      <w:start w:val="1"/>
+      <w:numFmt w:val="decimal"/>
+      <w:lvlText w:val="%2."/>
+      <w:lvlJc w:val="left"/>
+      <w:pPr>
+        <w:tabs>
+          <w:tab w:val="num" w:pos="1080"/>
+        </w:tabs>
+        <w:ind w:left="1080" w:hanging="360"/>
+      </w:pPr>
+    </w:lvl>
+    <w:lvl w:ilvl="2">
+      <w:start w:val="1"/>
+      <w:numFmt w:val="decimal"/>
+      <w:lvlText w:val="%3."/>
+      <w:lvlJc w:val="left"/>
+      <w:pPr>
+        <w:tabs>
+          <w:tab w:val="num" w:pos="1440"/>
+        </w:tabs>
+        <w:ind w:left="1440" w:hanging="360"/>
+      </w:pPr>
+    </w:lvl>
+    <w:lvl w:ilvl="3">
+      <w:start w:val="1"/>
+      <w:numFmt w:val="decimal"/>
+      <w:lvlText w:val="%4."/>
+      <w:lvlJc w:val="left"/>
+      <w:pPr>
+        <w:tabs>
+          <w:tab w:val="num" w:pos="1800"/>
+        </w:tabs>
+        <w:ind w:left="1800" w:hanging="360"/>
+      </w:pPr>
+    </w:lvl>
+    <w:lvl w:ilvl="4">
+      <w:start w:val="1"/>
+      <w:numFmt w:val="decimal"/>
+      <w:lvlText w:val="%5."/>
+      <w:lvlJc w:val="left"/>
+      <w:pPr>
+        <w:tabs>
+          <w:tab w:val="num" w:pos="2160"/>
+        </w:tabs>
+        <w:ind w:left="2160" w:hanging="360"/>
+      </w:pPr>
+    </w:lvl>
+    <w:lvl w:ilvl="5">
+      <w:start w:val="1"/>
+      <w:numFmt w:val="decimal"/>
+      <w:lvlText w:val="%6."/>
+      <w:lvlJc w:val="left"/>
+      <w:pPr>
+        <w:tabs>
+          <w:tab w:val="num" w:pos="2520"/>
+        </w:tabs>
+        <w:ind w:left="2520" w:hanging="360"/>
+      </w:pPr>
+    </w:lvl>
+    <w:lvl w:ilvl="6">
+      <w:start w:val="1"/>
+      <w:numFmt w:val="decimal"/>
+      <w:lvlText w:val="%7."/>
+      <w:lvlJc w:val="left"/>
+      <w:pPr>
+        <w:tabs>
+          <w:tab w:val="num" w:pos="2880"/>
+        </w:tabs>
+        <w:ind w:left="2880" w:hanging="360"/>
+      </w:pPr>
+    </w:lvl>
+    <w:lvl w:ilvl="7">
+      <w:start w:val="1"/>
+      <w:numFmt w:val="decimal"/>
+      <w:lvlText w:val="%8."/>
+      <w:lvlJc w:val="left"/>
+      <w:pPr>
+        <w:tabs>
+          <w:tab w:val="num" w:pos="3240"/>
+        </w:tabs>
+        <w:ind w:left="3240" w:hanging="360"/>
+      </w:pPr>
+    </w:lvl>
+    <w:lvl w:ilvl="8">
+      <w:start w:val="1"/>
+      <w:numFmt w:val="decimal"/>
+      <w:lvlText w:val="%9."/>
+      <w:lvlJc w:val="left"/>
+      <w:pPr>
+        <w:tabs>
+          <w:tab w:val="num" w:pos="3600"/>
+        </w:tabs>
+        <w:ind w:left="3600" w:hanging="360"/>
+      </w:pPr>
     </w:lvl>
   </w:abstractNum>
   <w:abstractNum w:abstractNumId="9">
     <w:lvl w:ilvl="0">
       <w:start w:val="1"/>
-      <w:numFmt w:val="bullet"/>
-      <w:lvlText w:val=""/>
-      <w:lvlJc w:val="left"/>
-      <w:pPr>
-        <w:ind w:left="720" w:hanging="360"/>
-      </w:pPr>
-      <w:rPr>
-        <w:rFonts w:ascii="Symbol" w:hAnsi="Symbol" w:cs="Symbol" w:hint="default"/>
-        <w:rFonts w:cs="Symbol"/>
-      </w:rPr>
+      <w:numFmt w:val="decimal"/>
+      <w:lvlText w:val="%1."/>
+      <w:lvlJc w:val="left"/>
+      <w:pPr>
+        <w:tabs>
+          <w:tab w:val="num" w:pos="1428"/>
+        </w:tabs>
+        <w:ind w:left="1428" w:hanging="360"/>
+      </w:pPr>
+    </w:lvl>
+    <w:lvl w:ilvl="1">
+      <w:start w:val="1"/>
+      <w:numFmt w:val="decimal"/>
+      <w:lvlText w:val="%2."/>
+      <w:lvlJc w:val="left"/>
+      <w:pPr>
+        <w:tabs>
+          <w:tab w:val="num" w:pos="1080"/>
+        </w:tabs>
+        <w:ind w:left="1080" w:hanging="360"/>
+      </w:pPr>
+    </w:lvl>
+    <w:lvl w:ilvl="2">
+      <w:start w:val="1"/>
+      <w:numFmt w:val="decimal"/>
+      <w:lvlText w:val="%3."/>
+      <w:lvlJc w:val="left"/>
+      <w:pPr>
+        <w:tabs>
+          <w:tab w:val="num" w:pos="1440"/>
+        </w:tabs>
+        <w:ind w:left="1440" w:hanging="360"/>
+      </w:pPr>
+    </w:lvl>
+    <w:lvl w:ilvl="3">
+      <w:start w:val="1"/>
+      <w:numFmt w:val="decimal"/>
+      <w:lvlText w:val="%4."/>
+      <w:lvlJc w:val="left"/>
+      <w:pPr>
+        <w:tabs>
+          <w:tab w:val="num" w:pos="1800"/>
+        </w:tabs>
+        <w:ind w:left="1800" w:hanging="360"/>
+      </w:pPr>
+    </w:lvl>
+    <w:lvl w:ilvl="4">
+      <w:start w:val="1"/>
+      <w:numFmt w:val="decimal"/>
+      <w:lvlText w:val="%5."/>
+      <w:lvlJc w:val="left"/>
+      <w:pPr>
+        <w:tabs>
+          <w:tab w:val="num" w:pos="2160"/>
+        </w:tabs>
+        <w:ind w:left="2160" w:hanging="360"/>
+      </w:pPr>
+    </w:lvl>
+    <w:lvl w:ilvl="5">
+      <w:start w:val="1"/>
+      <w:numFmt w:val="decimal"/>
+      <w:lvlText w:val="%6."/>
+      <w:lvlJc w:val="left"/>
+      <w:pPr>
+        <w:tabs>
+          <w:tab w:val="num" w:pos="2520"/>
+        </w:tabs>
+        <w:ind w:left="2520" w:hanging="360"/>
+      </w:pPr>
+    </w:lvl>
+    <w:lvl w:ilvl="6">
+      <w:start w:val="1"/>
+      <w:numFmt w:val="decimal"/>
+      <w:lvlText w:val="%7."/>
+      <w:lvlJc w:val="left"/>
+      <w:pPr>
+        <w:tabs>
+          <w:tab w:val="num" w:pos="2880"/>
+        </w:tabs>
+        <w:ind w:left="2880" w:hanging="360"/>
+      </w:pPr>
+    </w:lvl>
+    <w:lvl w:ilvl="7">
+      <w:start w:val="1"/>
+      <w:numFmt w:val="decimal"/>
+      <w:lvlText w:val="%8."/>
+      <w:lvlJc w:val="left"/>
+      <w:pPr>
+        <w:tabs>
+          <w:tab w:val="num" w:pos="3240"/>
+        </w:tabs>
+        <w:ind w:left="3240" w:hanging="360"/>
+      </w:pPr>
+    </w:lvl>
+    <w:lvl w:ilvl="8">
+      <w:start w:val="1"/>
+      <w:numFmt w:val="decimal"/>
+      <w:lvlText w:val="%9."/>
+      <w:lvlJc w:val="left"/>
+      <w:pPr>
+        <w:tabs>
+          <w:tab w:val="num" w:pos="3600"/>
+        </w:tabs>
+        <w:ind w:left="3600" w:hanging="360"/>
+      </w:pPr>
     </w:lvl>
   </w:abstractNum>
   <w:abstractNum w:abstractNumId="10">
     <w:lvl w:ilvl="0">
       <w:start w:val="1"/>
       <w:numFmt w:val="bullet"/>
-      <w:lvlText w:val=""/>
-      <w:lvlJc w:val="left"/>
-      <w:pPr>
-        <w:ind w:left="720" w:hanging="360"/>
+      <w:lvlText w:val=""/>
+      <w:lvlJc w:val="left"/>
+      <w:pPr>
+        <w:ind w:left="750" w:hanging="360"/>
       </w:pPr>
       <w:rPr>
-        <w:rFonts w:ascii="Symbol" w:hAnsi="Symbol" w:cs="Symbol" w:hint="default"/>
-        <w:rFonts w:cs="Symbol"/>
+        <w:rFonts w:ascii="Wingdings" w:hAnsi="Wingdings" w:cs="Wingdings" w:hint="default"/>
+        <w:sz w:val="20"/>
+        <w:rFonts w:cs="Times New Roman"/>
       </w:rPr>
+    </w:lvl>
+    <w:lvl w:ilvl="1">
+      <w:start w:val="1"/>
+      <w:numFmt w:val="decimal"/>
+      <w:lvlText w:val="%2."/>
+      <w:lvlJc w:val="left"/>
+      <w:pPr>
+        <w:tabs>
+          <w:tab w:val="num" w:pos="1080"/>
+        </w:tabs>
+        <w:ind w:left="1080" w:hanging="360"/>
+      </w:pPr>
+    </w:lvl>
+    <w:lvl w:ilvl="2">
+      <w:start w:val="1"/>
+      <w:numFmt w:val="decimal"/>
+      <w:lvlText w:val="%3."/>
+      <w:lvlJc w:val="left"/>
+      <w:pPr>
+        <w:tabs>
+          <w:tab w:val="num" w:pos="1440"/>
+        </w:tabs>
+        <w:ind w:left="1440" w:hanging="360"/>
+      </w:pPr>
+    </w:lvl>
+    <w:lvl w:ilvl="3">
+      <w:start w:val="1"/>
+      <w:numFmt w:val="decimal"/>
+      <w:lvlText w:val="%4."/>
+      <w:lvlJc w:val="left"/>
+      <w:pPr>
+        <w:tabs>
+          <w:tab w:val="num" w:pos="1800"/>
+        </w:tabs>
+        <w:ind w:left="1800" w:hanging="360"/>
+      </w:pPr>
+    </w:lvl>
+    <w:lvl w:ilvl="4">
+      <w:start w:val="1"/>
+      <w:numFmt w:val="decimal"/>
+      <w:lvlText w:val="%5."/>
+      <w:lvlJc w:val="left"/>
+      <w:pPr>
+        <w:tabs>
+          <w:tab w:val="num" w:pos="2160"/>
+        </w:tabs>
+        <w:ind w:left="2160" w:hanging="360"/>
+      </w:pPr>
+    </w:lvl>
+    <w:lvl w:ilvl="5">
+      <w:start w:val="1"/>
+      <w:numFmt w:val="decimal"/>
+      <w:lvlText w:val="%6."/>
+      <w:lvlJc w:val="left"/>
+      <w:pPr>
+        <w:tabs>
+          <w:tab w:val="num" w:pos="2520"/>
+        </w:tabs>
+        <w:ind w:left="2520" w:hanging="360"/>
+      </w:pPr>
+    </w:lvl>
+    <w:lvl w:ilvl="6">
+      <w:start w:val="1"/>
+      <w:numFmt w:val="decimal"/>
+      <w:lvlText w:val="%7."/>
+      <w:lvlJc w:val="left"/>
+      <w:pPr>
+        <w:tabs>
+          <w:tab w:val="num" w:pos="2880"/>
+        </w:tabs>
+        <w:ind w:left="2880" w:hanging="360"/>
+      </w:pPr>
+    </w:lvl>
+    <w:lvl w:ilvl="7">
+      <w:start w:val="1"/>
+      <w:numFmt w:val="decimal"/>
+      <w:lvlText w:val="%8."/>
+      <w:lvlJc w:val="left"/>
+      <w:pPr>
+        <w:tabs>
+          <w:tab w:val="num" w:pos="3240"/>
+        </w:tabs>
+        <w:ind w:left="3240" w:hanging="360"/>
+      </w:pPr>
+    </w:lvl>
+    <w:lvl w:ilvl="8">
+      <w:start w:val="1"/>
+      <w:numFmt w:val="decimal"/>
+      <w:lvlText w:val="%9."/>
+      <w:lvlJc w:val="left"/>
+      <w:pPr>
+        <w:tabs>
+          <w:tab w:val="num" w:pos="3600"/>
+        </w:tabs>
+        <w:ind w:left="3600" w:hanging="360"/>
+      </w:pPr>
     </w:lvl>
   </w:abstractNum>
   <w:abstractNum w:abstractNumId="11">
     <w:lvl w:ilvl="0">
       <w:start w:val="1"/>
-      <w:numFmt w:val="bullet"/>
-      <w:lvlText w:val=""/>
-      <w:lvlJc w:val="left"/>
-      <w:pPr>
-        <w:ind w:left="720" w:hanging="360"/>
-      </w:pPr>
-      <w:rPr>
-        <w:rFonts w:ascii="Symbol" w:hAnsi="Symbol" w:cs="Symbol" w:hint="default"/>
-        <w:rFonts w:cs="Symbol"/>
-      </w:rPr>
+      <w:numFmt w:val="decimal"/>
+      <w:lvlText w:val="%1."/>
+      <w:lvlJc w:val="left"/>
+      <w:pPr>
+        <w:tabs>
+          <w:tab w:val="num" w:pos="708"/>
+        </w:tabs>
+        <w:ind w:left="1068" w:hanging="360"/>
+      </w:pPr>
+    </w:lvl>
+    <w:lvl w:ilvl="1">
+      <w:start w:val="1"/>
+      <w:numFmt w:val="decimal"/>
+      <w:lvlText w:val="%2."/>
+      <w:lvlJc w:val="left"/>
+      <w:pPr>
+        <w:tabs>
+          <w:tab w:val="num" w:pos="1080"/>
+        </w:tabs>
+        <w:ind w:left="1080" w:hanging="360"/>
+      </w:pPr>
+    </w:lvl>
+    <w:lvl w:ilvl="2">
+      <w:start w:val="1"/>
+      <w:numFmt w:val="decimal"/>
+      <w:lvlText w:val="%3."/>
+      <w:lvlJc w:val="left"/>
+      <w:pPr>
+        <w:tabs>
+          <w:tab w:val="num" w:pos="1440"/>
+        </w:tabs>
+        <w:ind w:left="1440" w:hanging="360"/>
+      </w:pPr>
+    </w:lvl>
+    <w:lvl w:ilvl="3">
+      <w:start w:val="1"/>
+      <w:numFmt w:val="decimal"/>
+      <w:lvlText w:val="%4."/>
+      <w:lvlJc w:val="left"/>
+      <w:pPr>
+        <w:tabs>
+          <w:tab w:val="num" w:pos="1800"/>
+        </w:tabs>
+        <w:ind w:left="1800" w:hanging="360"/>
+      </w:pPr>
+    </w:lvl>
+    <w:lvl w:ilvl="4">
+      <w:start w:val="1"/>
+      <w:numFmt w:val="decimal"/>
+      <w:lvlText w:val="%5."/>
+      <w:lvlJc w:val="left"/>
+      <w:pPr>
+        <w:tabs>
+          <w:tab w:val="num" w:pos="2160"/>
+        </w:tabs>
+        <w:ind w:left="2160" w:hanging="360"/>
+      </w:pPr>
+    </w:lvl>
+    <w:lvl w:ilvl="5">
+      <w:start w:val="1"/>
+      <w:numFmt w:val="decimal"/>
+      <w:lvlText w:val="%6."/>
+      <w:lvlJc w:val="left"/>
+      <w:pPr>
+        <w:tabs>
+          <w:tab w:val="num" w:pos="2520"/>
+        </w:tabs>
+        <w:ind w:left="2520" w:hanging="360"/>
+      </w:pPr>
+    </w:lvl>
+    <w:lvl w:ilvl="6">
+      <w:start w:val="1"/>
+      <w:numFmt w:val="decimal"/>
+      <w:lvlText w:val="%7."/>
+      <w:lvlJc w:val="left"/>
+      <w:pPr>
+        <w:tabs>
+          <w:tab w:val="num" w:pos="2880"/>
+        </w:tabs>
+        <w:ind w:left="2880" w:hanging="360"/>
+      </w:pPr>
+    </w:lvl>
+    <w:lvl w:ilvl="7">
+      <w:start w:val="1"/>
+      <w:numFmt w:val="decimal"/>
+      <w:lvlText w:val="%8."/>
+      <w:lvlJc w:val="left"/>
+      <w:pPr>
+        <w:tabs>
+          <w:tab w:val="num" w:pos="3240"/>
+        </w:tabs>
+        <w:ind w:left="3240" w:hanging="360"/>
+      </w:pPr>
+    </w:lvl>
+    <w:lvl w:ilvl="8">
+      <w:start w:val="1"/>
+      <w:numFmt w:val="decimal"/>
+      <w:lvlText w:val="%9."/>
+      <w:lvlJc w:val="left"/>
+      <w:pPr>
+        <w:tabs>
+          <w:tab w:val="num" w:pos="3600"/>
+        </w:tabs>
+        <w:ind w:left="3600" w:hanging="360"/>
+      </w:pPr>
     </w:lvl>
   </w:abstractNum>
   <w:abstractNum w:abstractNumId="12">
-    <w:lvl w:ilvl="0">
-      <w:start w:val="1"/>
-      <w:numFmt w:val="decimal"/>
-      <w:lvlText w:val="%1."/>
-      <w:lvlJc w:val="left"/>
-      <w:pPr>
-        <w:tabs>
-          <w:tab w:val="num" w:pos="1428"/>
-        </w:tabs>
-        <w:ind w:left="1428" w:hanging="360"/>
-      </w:pPr>
-      <w:rPr/>
-    </w:lvl>
-  </w:abstractNum>
-  <w:abstractNum w:abstractNumId="13">
-    <w:lvl w:ilvl="0">
-      <w:numFmt w:val="bullet"/>
-      <w:lvlText w:val=""/>
-      <w:lvlJc w:val="left"/>
-      <w:pPr>
-        <w:ind w:left="750" w:hanging="360"/>
-      </w:pPr>
-      <w:rPr>
-        <w:rFonts w:ascii="Wingdings" w:hAnsi="Wingdings" w:cs="Wingdings" w:hint="default"/>
-        <w:rFonts w:cs="Times New Roman"/>
-      </w:rPr>
-    </w:lvl>
-  </w:abstractNum>
-  <w:abstractNum w:abstractNumId="14">
-    <w:lvl w:ilvl="0">
-      <w:start w:val="3"/>
-      <w:numFmt w:val="bullet"/>
-      <w:lvlText w:val="-"/>
-      <w:lvlJc w:val="left"/>
-      <w:pPr>
-        <w:tabs>
-          <w:tab w:val="num" w:pos="556"/>
-        </w:tabs>
-        <w:ind w:left="556" w:hanging="216"/>
-      </w:pPr>
-      <w:rPr>
-        <w:rFonts w:ascii="Times New Roman" w:hAnsi="Times New Roman" w:cs="Times New Roman" w:hint="default"/>
-        <w:rFonts w:cs="Times New Roman"/>
-      </w:rPr>
-    </w:lvl>
-  </w:abstractNum>
-  <w:abstractNum w:abstractNumId="15">
-    <w:lvl w:ilvl="0">
-      <w:start w:val="1"/>
-      <w:numFmt w:val="decimal"/>
-      <w:lvlText w:val="%1."/>
-      <w:lvlJc w:val="left"/>
-      <w:pPr>
-        <w:tabs>
-          <w:tab w:val="num" w:pos="708"/>
-        </w:tabs>
-        <w:ind w:left="1068" w:hanging="360"/>
-      </w:pPr>
-      <w:rPr/>
-    </w:lvl>
-  </w:abstractNum>
-  <w:abstractNum w:abstractNumId="16">
     <w:lvl w:ilvl="0">
       <w:start w:val="1"/>
       <w:numFmt w:val="bullet"/>
@@ -6580,7 +6917,7 @@
       </w:rPr>
     </w:lvl>
   </w:abstractNum>
-  <w:abstractNum w:abstractNumId="17">
+  <w:abstractNum w:abstractNumId="13">
     <w:lvl w:ilvl="0">
       <w:start w:val="1"/>
       <w:numFmt w:val="bullet"/>
@@ -6726,7 +7063,7 @@
       </w:rPr>
     </w:lvl>
   </w:abstractNum>
-  <w:abstractNum w:abstractNumId="18">
+  <w:abstractNum w:abstractNumId="14">
     <w:lvl w:ilvl="0">
       <w:start w:val="1"/>
       <w:numFmt w:val="lowerLetter"/>
@@ -6735,7 +7072,6 @@
       <w:pPr>
         <w:ind w:left="360" w:hanging="360"/>
       </w:pPr>
-      <w:rPr/>
     </w:lvl>
     <w:lvl w:ilvl="1">
       <w:start w:val="1"/>
@@ -6745,7 +7081,6 @@
       <w:pPr>
         <w:ind w:left="1080" w:hanging="360"/>
       </w:pPr>
-      <w:rPr/>
     </w:lvl>
     <w:lvl w:ilvl="2">
       <w:start w:val="1"/>
@@ -6755,7 +7090,6 @@
       <w:pPr>
         <w:ind w:left="1800" w:hanging="180"/>
       </w:pPr>
-      <w:rPr/>
     </w:lvl>
     <w:lvl w:ilvl="3">
       <w:start w:val="1"/>
@@ -6765,7 +7099,6 @@
       <w:pPr>
         <w:ind w:left="2520" w:hanging="360"/>
       </w:pPr>
-      <w:rPr/>
     </w:lvl>
     <w:lvl w:ilvl="4">
       <w:start w:val="1"/>
@@ -6775,7 +7108,6 @@
       <w:pPr>
         <w:ind w:left="3240" w:hanging="360"/>
       </w:pPr>
-      <w:rPr/>
     </w:lvl>
     <w:lvl w:ilvl="5">
       <w:start w:val="1"/>
@@ -6785,7 +7117,6 @@
       <w:pPr>
         <w:ind w:left="3960" w:hanging="180"/>
       </w:pPr>
-      <w:rPr/>
     </w:lvl>
     <w:lvl w:ilvl="6">
       <w:start w:val="1"/>
@@ -6795,7 +7126,6 @@
       <w:pPr>
         <w:ind w:left="4680" w:hanging="360"/>
       </w:pPr>
-      <w:rPr/>
     </w:lvl>
     <w:lvl w:ilvl="7">
       <w:start w:val="1"/>
@@ -6805,7 +7135,6 @@
       <w:pPr>
         <w:ind w:left="5400" w:hanging="360"/>
       </w:pPr>
-      <w:rPr/>
     </w:lvl>
     <w:lvl w:ilvl="8">
       <w:start w:val="1"/>
@@ -6815,10 +7144,9 @@
       <w:pPr>
         <w:ind w:left="6120" w:hanging="180"/>
       </w:pPr>
-      <w:rPr/>
     </w:lvl>
   </w:abstractNum>
-  <w:abstractNum w:abstractNumId="19">
+  <w:abstractNum w:abstractNumId="15">
     <w:lvl w:ilvl="0">
       <w:start w:val="1"/>
       <w:numFmt w:val="lowerLetter"/>
@@ -6827,7 +7155,6 @@
       <w:pPr>
         <w:ind w:left="360" w:hanging="360"/>
       </w:pPr>
-      <w:rPr/>
     </w:lvl>
     <w:lvl w:ilvl="1">
       <w:start w:val="1"/>
@@ -6837,7 +7164,6 @@
       <w:pPr>
         <w:ind w:left="1080" w:hanging="360"/>
       </w:pPr>
-      <w:rPr/>
     </w:lvl>
     <w:lvl w:ilvl="2">
       <w:start w:val="1"/>
@@ -6847,7 +7173,6 @@
       <w:pPr>
         <w:ind w:left="1800" w:hanging="180"/>
       </w:pPr>
-      <w:rPr/>
     </w:lvl>
     <w:lvl w:ilvl="3">
       <w:start w:val="1"/>
@@ -6857,7 +7182,6 @@
       <w:pPr>
         <w:ind w:left="2520" w:hanging="360"/>
       </w:pPr>
-      <w:rPr/>
     </w:lvl>
     <w:lvl w:ilvl="4">
       <w:start w:val="1"/>
@@ -6867,7 +7191,6 @@
       <w:pPr>
         <w:ind w:left="3240" w:hanging="360"/>
       </w:pPr>
-      <w:rPr/>
     </w:lvl>
     <w:lvl w:ilvl="5">
       <w:start w:val="1"/>
@@ -6877,7 +7200,6 @@
       <w:pPr>
         <w:ind w:left="3960" w:hanging="180"/>
       </w:pPr>
-      <w:rPr/>
     </w:lvl>
     <w:lvl w:ilvl="6">
       <w:start w:val="1"/>
@@ -6887,7 +7209,6 @@
       <w:pPr>
         <w:ind w:left="4680" w:hanging="360"/>
       </w:pPr>
-      <w:rPr/>
     </w:lvl>
     <w:lvl w:ilvl="7">
       <w:start w:val="1"/>
@@ -6897,7 +7218,6 @@
       <w:pPr>
         <w:ind w:left="5400" w:hanging="360"/>
       </w:pPr>
-      <w:rPr/>
     </w:lvl>
     <w:lvl w:ilvl="8">
       <w:start w:val="1"/>
@@ -6907,10 +7227,9 @@
       <w:pPr>
         <w:ind w:left="6120" w:hanging="180"/>
       </w:pPr>
-      <w:rPr/>
     </w:lvl>
   </w:abstractNum>
-  <w:abstractNum w:abstractNumId="20">
+  <w:abstractNum w:abstractNumId="16">
     <w:lvl w:ilvl="0">
       <w:start w:val="1"/>
       <w:numFmt w:val="decimal"/>
@@ -6922,7 +7241,6 @@
         </w:tabs>
         <w:ind w:left="1428" w:hanging="360"/>
       </w:pPr>
-      <w:rPr/>
     </w:lvl>
     <w:lvl w:ilvl="1">
       <w:start w:val="1"/>
@@ -6935,7 +7253,6 @@
         </w:tabs>
         <w:ind w:left="2148" w:hanging="360"/>
       </w:pPr>
-      <w:rPr/>
     </w:lvl>
     <w:lvl w:ilvl="2">
       <w:start w:val="1"/>
@@ -6948,7 +7265,6 @@
         </w:tabs>
         <w:ind w:left="2868" w:hanging="180"/>
       </w:pPr>
-      <w:rPr/>
     </w:lvl>
     <w:lvl w:ilvl="3">
       <w:start w:val="1"/>
@@ -6961,7 +7277,6 @@
         </w:tabs>
         <w:ind w:left="3588" w:hanging="360"/>
       </w:pPr>
-      <w:rPr/>
     </w:lvl>
     <w:lvl w:ilvl="4">
       <w:start w:val="1"/>
@@ -6974,7 +7289,6 @@
         </w:tabs>
         <w:ind w:left="4308" w:hanging="360"/>
       </w:pPr>
-      <w:rPr/>
     </w:lvl>
     <w:lvl w:ilvl="5">
       <w:start w:val="1"/>
@@ -6987,7 +7301,6 @@
         </w:tabs>
         <w:ind w:left="5028" w:hanging="180"/>
       </w:pPr>
-      <w:rPr/>
     </w:lvl>
     <w:lvl w:ilvl="6">
       <w:start w:val="1"/>
@@ -7000,7 +7313,6 @@
         </w:tabs>
         <w:ind w:left="5748" w:hanging="360"/>
       </w:pPr>
-      <w:rPr/>
     </w:lvl>
     <w:lvl w:ilvl="7">
       <w:start w:val="1"/>
@@ -7013,7 +7325,6 @@
         </w:tabs>
         <w:ind w:left="6468" w:hanging="360"/>
       </w:pPr>
-      <w:rPr/>
     </w:lvl>
     <w:lvl w:ilvl="8">
       <w:start w:val="1"/>
@@ -7026,7 +7337,125 @@
         </w:tabs>
         <w:ind w:left="7188" w:hanging="180"/>
       </w:pPr>
-      <w:rPr/>
+    </w:lvl>
+  </w:abstractNum>
+  <w:abstractNum w:abstractNumId="17">
+    <w:lvl w:ilvl="0">
+      <w:start w:val="1"/>
+      <w:numFmt w:val="none"/>
+      <w:suff w:val="nothing"/>
+      <w:lvlText w:val=""/>
+      <w:lvlJc w:val="left"/>
+      <w:pPr>
+        <w:tabs>
+          <w:tab w:val="num" w:pos="432"/>
+        </w:tabs>
+        <w:ind w:left="432" w:hanging="432"/>
+      </w:pPr>
+    </w:lvl>
+    <w:lvl w:ilvl="1">
+      <w:start w:val="1"/>
+      <w:numFmt w:val="none"/>
+      <w:suff w:val="nothing"/>
+      <w:lvlText w:val=""/>
+      <w:lvlJc w:val="left"/>
+      <w:pPr>
+        <w:tabs>
+          <w:tab w:val="num" w:pos="576"/>
+        </w:tabs>
+        <w:ind w:left="576" w:hanging="576"/>
+      </w:pPr>
+    </w:lvl>
+    <w:lvl w:ilvl="2">
+      <w:start w:val="1"/>
+      <w:numFmt w:val="none"/>
+      <w:suff w:val="nothing"/>
+      <w:lvlText w:val=""/>
+      <w:lvlJc w:val="left"/>
+      <w:pPr>
+        <w:tabs>
+          <w:tab w:val="num" w:pos="720"/>
+        </w:tabs>
+        <w:ind w:left="720" w:hanging="720"/>
+      </w:pPr>
+    </w:lvl>
+    <w:lvl w:ilvl="3">
+      <w:start w:val="1"/>
+      <w:numFmt w:val="none"/>
+      <w:suff w:val="nothing"/>
+      <w:lvlText w:val=""/>
+      <w:lvlJc w:val="left"/>
+      <w:pPr>
+        <w:tabs>
+          <w:tab w:val="num" w:pos="864"/>
+        </w:tabs>
+        <w:ind w:left="864" w:hanging="864"/>
+      </w:pPr>
+    </w:lvl>
+    <w:lvl w:ilvl="4">
+      <w:start w:val="1"/>
+      <w:numFmt w:val="none"/>
+      <w:suff w:val="nothing"/>
+      <w:lvlText w:val=""/>
+      <w:lvlJc w:val="left"/>
+      <w:pPr>
+        <w:tabs>
+          <w:tab w:val="num" w:pos="1008"/>
+        </w:tabs>
+        <w:ind w:left="1008" w:hanging="1008"/>
+      </w:pPr>
+    </w:lvl>
+    <w:lvl w:ilvl="5">
+      <w:start w:val="1"/>
+      <w:numFmt w:val="none"/>
+      <w:suff w:val="nothing"/>
+      <w:lvlText w:val=""/>
+      <w:lvlJc w:val="left"/>
+      <w:pPr>
+        <w:tabs>
+          <w:tab w:val="num" w:pos="1152"/>
+        </w:tabs>
+        <w:ind w:left="1152" w:hanging="1152"/>
+      </w:pPr>
+    </w:lvl>
+    <w:lvl w:ilvl="6">
+      <w:start w:val="1"/>
+      <w:numFmt w:val="none"/>
+      <w:suff w:val="nothing"/>
+      <w:lvlText w:val=""/>
+      <w:lvlJc w:val="left"/>
+      <w:pPr>
+        <w:tabs>
+          <w:tab w:val="num" w:pos="1296"/>
+        </w:tabs>
+        <w:ind w:left="1296" w:hanging="1296"/>
+      </w:pPr>
+    </w:lvl>
+    <w:lvl w:ilvl="7">
+      <w:start w:val="1"/>
+      <w:numFmt w:val="none"/>
+      <w:suff w:val="nothing"/>
+      <w:lvlText w:val=""/>
+      <w:lvlJc w:val="left"/>
+      <w:pPr>
+        <w:tabs>
+          <w:tab w:val="num" w:pos="1440"/>
+        </w:tabs>
+        <w:ind w:left="1440" w:hanging="1440"/>
+      </w:pPr>
+    </w:lvl>
+    <w:lvl w:ilvl="8">
+      <w:start w:val="1"/>
+      <w:numFmt w:val="none"/>
+      <w:suff w:val="nothing"/>
+      <w:lvlText w:val=""/>
+      <w:lvlJc w:val="left"/>
+      <w:pPr>
+        <w:tabs>
+          <w:tab w:val="num" w:pos="1584"/>
+        </w:tabs>
+        <w:ind w:left="1584" w:hanging="1584"/>
+      </w:pPr>
     </w:lvl>
   </w:abstractNum>
   <w:num w:numId="1">
@@ -7080,15 +7509,6 @@
   <w:num w:numId="17">
     <w:abstractNumId w:val="17"/>
   </w:num>
-  <w:num w:numId="18">
-    <w:abstractNumId w:val="18"/>
-  </w:num>
-  <w:num w:numId="19">
-    <w:abstractNumId w:val="19"/>
-  </w:num>
-  <w:num w:numId="20">
-    <w:abstractNumId w:val="20"/>
-  </w:num>
 </w:numbering>
 </file>
 
@@ -7115,10 +7535,11 @@
       <w:suppressAutoHyphens w:val="true"/>
       <w:bidi w:val="0"/>
       <w:spacing w:lineRule="auto" w:line="276" w:before="0" w:after="200"/>
+      <w:jc w:val="left"/>
     </w:pPr>
     <w:rPr>
       <w:rFonts w:ascii="Calibri" w:hAnsi="Calibri" w:eastAsia="Times New Roman" w:cs="Times New Roman"/>
-      <w:color w:val="auto"/>
+      <w:color w:val="00000A"/>
       <w:sz w:val="22"/>
       <w:szCs w:val="22"/>
       <w:lang w:val="fr-FR" w:eastAsia="zh-CN" w:bidi="en-US"/>
@@ -7131,13 +7552,8 @@
     <w:qFormat/>
     <w:pPr>
       <w:keepNext/>
-      <w:numPr>
-        <w:ilvl w:val="0"/>
-        <w:numId w:val="1"/>
-      </w:numPr>
       <w:spacing w:lineRule="auto" w:line="240" w:before="240" w:after="60"/>
       <w:jc w:val="both"/>
-      <w:outlineLvl w:val="0"/>
       <w:outlineLvl w:val="0"/>
     </w:pPr>
     <w:rPr>
@@ -7157,13 +7573,8 @@
     <w:qFormat/>
     <w:pPr>
       <w:keepNext/>
-      <w:numPr>
-        <w:ilvl w:val="1"/>
-        <w:numId w:val="1"/>
-      </w:numPr>
       <w:spacing w:lineRule="auto" w:line="240" w:before="240" w:after="60"/>
       <w:jc w:val="both"/>
-      <w:outlineLvl w:val="1"/>
       <w:outlineLvl w:val="1"/>
     </w:pPr>
     <w:rPr>
@@ -7184,10 +7595,6 @@
     <w:pPr>
       <w:keepNext/>
       <w:keepLines/>
-      <w:numPr>
-        <w:ilvl w:val="0"/>
-        <w:numId w:val="19"/>
-      </w:numPr>
       <w:spacing w:before="200" w:after="0"/>
       <w:outlineLvl w:val="2"/>
     </w:pPr>
@@ -8574,6 +8981,50 @@
       <w:rFonts w:ascii="OpenSymbol;Arial Unicode MS" w:hAnsi="OpenSymbol;Arial Unicode MS" w:eastAsia="OpenSymbol;Arial Unicode MS" w:cs="OpenSymbol;Arial Unicode MS"/>
     </w:rPr>
   </w:style>
+  <w:style w:type="character" w:styleId="ListLabel18">
+    <w:name w:val="ListLabel 18"/>
+    <w:qFormat/>
+    <w:rPr>
+      <w:rFonts w:cs="Symbol"/>
+    </w:rPr>
+  </w:style>
+  <w:style w:type="character" w:styleId="ListLabel19">
+    <w:name w:val="ListLabel 19"/>
+    <w:qFormat/>
+    <w:rPr>
+      <w:rFonts w:cs="Times New Roman"/>
+      <w:sz w:val="20"/>
+    </w:rPr>
+  </w:style>
+  <w:style w:type="character" w:styleId="ListLabel20">
+    <w:name w:val="ListLabel 20"/>
+    <w:qFormat/>
+    <w:rPr>
+      <w:rFonts w:cs="Symbol"/>
+      <w:sz w:val="22"/>
+    </w:rPr>
+  </w:style>
+  <w:style w:type="character" w:styleId="ListLabel21">
+    <w:name w:val="ListLabel 21"/>
+    <w:qFormat/>
+    <w:rPr>
+      <w:rFonts w:cs="Courier New"/>
+    </w:rPr>
+  </w:style>
+  <w:style w:type="character" w:styleId="ListLabel22">
+    <w:name w:val="ListLabel 22"/>
+    <w:qFormat/>
+    <w:rPr>
+      <w:rFonts w:cs="Wingdings"/>
+    </w:rPr>
+  </w:style>
+  <w:style w:type="character" w:styleId="ListLabel23">
+    <w:name w:val="ListLabel 23"/>
+    <w:qFormat/>
+    <w:rPr>
+      <w:rFonts w:cs="OpenSymbol;Arial Unicode MS"/>
+    </w:rPr>
+  </w:style>
   <w:style w:type="paragraph" w:styleId="Heading">
     <w:name w:val="Heading"/>
     <w:basedOn w:val="Normal"/>
@@ -8751,17 +9202,13 @@
     <w:basedOn w:val="Normal"/>
     <w:qFormat/>
     <w:pPr>
-      <w:numPr>
-        <w:ilvl w:val="0"/>
-        <w:numId w:val="4"/>
-      </w:numPr>
       <w:pBdr>
-        <w:top w:val="single" w:sz="4" w:space="1" w:color="000000"/>
-        <w:left w:val="single" w:sz="4" w:space="4" w:color="000000"/>
-        <w:bottom w:val="single" w:sz="4" w:space="1" w:color="000000"/>
-        <w:right w:val="single" w:sz="4" w:space="4" w:color="000000"/>
+        <w:top w:val="single" w:sz="4" w:space="1" w:color="000001"/>
+        <w:left w:val="single" w:sz="4" w:space="4" w:color="000001"/>
+        <w:bottom w:val="single" w:sz="4" w:space="1" w:color="000001"/>
+        <w:right w:val="single" w:sz="4" w:space="4" w:color="000001"/>
       </w:pBdr>
-      <w:shd w:fill="FFFF99" w:val="clear"/>
+      <w:shd w:val="clear" w:fill="FFFF99"/>
       <w:jc w:val="left"/>
     </w:pPr>
     <w:rPr/>
@@ -8770,45 +9217,29 @@
     <w:name w:val="Liste à puces 3"/>
     <w:basedOn w:val="Normal"/>
     <w:qFormat/>
-    <w:pPr>
-      <w:numPr>
-        <w:ilvl w:val="0"/>
-        <w:numId w:val="3"/>
-      </w:numPr>
-    </w:pPr>
+    <w:pPr/>
     <w:rPr/>
   </w:style>
   <w:style w:type="paragraph" w:styleId="Listepuces4">
     <w:name w:val="Liste à puces 4"/>
     <w:basedOn w:val="Normal"/>
     <w:qFormat/>
-    <w:pPr>
-      <w:numPr>
-        <w:ilvl w:val="0"/>
-        <w:numId w:val="2"/>
-      </w:numPr>
-    </w:pPr>
+    <w:pPr/>
     <w:rPr/>
   </w:style>
   <w:style w:type="paragraph" w:styleId="Listepuces">
     <w:name w:val="Liste à puces"/>
     <w:basedOn w:val="Normal"/>
     <w:qFormat/>
-    <w:pPr>
-      <w:numPr>
-        <w:ilvl w:val="0"/>
-        <w:numId w:val="5"/>
-      </w:numPr>
-    </w:pPr>
+    <w:pPr/>
     <w:rPr/>
   </w:style>
   <w:style w:type="paragraph" w:styleId="Commentaire">
     <w:name w:val="Commentaire"/>
     <w:basedOn w:val="Normal"/>
-    <w:next w:val="TextBody"/>
     <w:qFormat/>
     <w:pPr>
-      <w:shd w:fill="E6E6E6" w:val="clear"/>
+      <w:shd w:val="clear" w:fill="E6E6E6"/>
       <w:spacing w:before="120" w:after="240"/>
       <w:ind w:left="1077" w:right="1332" w:hanging="0"/>
       <w:jc w:val="left"/>
@@ -8845,13 +9276,15 @@
     <w:pPr>
       <w:widowControl/>
       <w:suppressAutoHyphens w:val="true"/>
+      <w:bidi w:val="0"/>
       <w:spacing w:lineRule="auto" w:line="276" w:before="0" w:after="200"/>
+      <w:jc w:val="left"/>
     </w:pPr>
     <w:rPr>
       <w:rFonts w:ascii="Arial" w:hAnsi="Arial" w:eastAsia="Times New Roman" w:cs="Arial"/>
       <w:b/>
       <w:bCs/>
-      <w:color w:val="auto"/>
+      <w:color w:val="00000A"/>
       <w:sz w:val="72"/>
       <w:szCs w:val="32"/>
       <w:lang w:val="fr-FR" w:eastAsia="zh-CN" w:bidi="ar-SA"/>
@@ -8863,13 +9296,15 @@
     <w:pPr>
       <w:widowControl/>
       <w:suppressAutoHyphens w:val="true"/>
+      <w:bidi w:val="0"/>
       <w:spacing w:lineRule="auto" w:line="276" w:before="1200" w:after="360"/>
+      <w:jc w:val="left"/>
     </w:pPr>
     <w:rPr>
       <w:rFonts w:ascii="Arial" w:hAnsi="Arial" w:eastAsia="Times New Roman" w:cs="Arial"/>
       <w:b/>
       <w:bCs/>
-      <w:color w:val="auto"/>
+      <w:color w:val="00000A"/>
       <w:sz w:val="56"/>
       <w:szCs w:val="32"/>
       <w:lang w:val="fr-FR" w:eastAsia="zh-CN" w:bidi="ar-SA"/>
@@ -8890,6 +9325,7 @@
     <w:pPr>
       <w:widowControl/>
       <w:suppressAutoHyphens w:val="true"/>
+      <w:bidi w:val="0"/>
       <w:spacing w:lineRule="auto" w:line="276" w:before="2280" w:after="200"/>
       <w:jc w:val="center"/>
     </w:pPr>
@@ -8897,7 +9333,7 @@
       <w:rFonts w:ascii="Arial" w:hAnsi="Arial" w:eastAsia="Times New Roman" w:cs="Arial"/>
       <w:b/>
       <w:bCs/>
-      <w:color w:val="auto"/>
+      <w:color w:val="00000A"/>
       <w:sz w:val="72"/>
       <w:szCs w:val="32"/>
       <w:lang w:val="fr-FR" w:eastAsia="zh-CN" w:bidi="ar-SA"/>
@@ -8909,6 +9345,7 @@
     <w:pPr>
       <w:widowControl/>
       <w:suppressAutoHyphens w:val="true"/>
+      <w:bidi w:val="0"/>
       <w:spacing w:lineRule="auto" w:line="276" w:before="0" w:after="360"/>
       <w:jc w:val="center"/>
     </w:pPr>
@@ -8916,7 +9353,7 @@
       <w:rFonts w:ascii="Arial" w:hAnsi="Arial" w:eastAsia="Times New Roman" w:cs="Arial"/>
       <w:b/>
       <w:bCs/>
-      <w:color w:val="auto"/>
+      <w:color w:val="00000A"/>
       <w:sz w:val="40"/>
       <w:szCs w:val="32"/>
       <w:lang w:val="fr-FR" w:eastAsia="zh-CN" w:bidi="ar-SA"/>
@@ -8928,12 +9365,13 @@
     <w:pPr>
       <w:widowControl/>
       <w:suppressAutoHyphens w:val="true"/>
+      <w:bidi w:val="0"/>
       <w:spacing w:lineRule="auto" w:line="276" w:before="1200" w:after="360"/>
       <w:jc w:val="center"/>
     </w:pPr>
     <w:rPr>
       <w:rFonts w:ascii="Arial" w:hAnsi="Arial" w:eastAsia="Times New Roman" w:cs="Arial"/>
-      <w:color w:val="auto"/>
+      <w:color w:val="00000A"/>
       <w:sz w:val="36"/>
       <w:szCs w:val="36"/>
       <w:lang w:val="fr-FR" w:eastAsia="zh-CN" w:bidi="ar-SA"/>
@@ -8960,7 +9398,6 @@
   <w:style w:type="paragraph" w:styleId="InfoBlue">
     <w:name w:val="InfoBlue"/>
     <w:basedOn w:val="Normal"/>
-    <w:next w:val="TextBody"/>
     <w:qFormat/>
     <w:pPr>
       <w:tabs>
@@ -8984,8 +9421,7 @@
     <w:qFormat/>
     <w:pPr>
       <w:keepLines/>
-      <w:overflowPunct w:val="false"/>
-      <w:autoSpaceDE w:val="false"/>
+      <w:overflowPunct w:val="true"/>
       <w:spacing w:before="120" w:after="120"/>
       <w:textAlignment w:val="baseline"/>
     </w:pPr>
@@ -9006,7 +9442,7 @@
     <w:next w:val="Commentaire"/>
     <w:qFormat/>
     <w:pPr>
-      <w:shd w:fill="FFFFFF" w:val="clear"/>
+      <w:shd w:val="clear" w:fill="FFFFFF"/>
       <w:spacing w:before="0" w:after="0"/>
       <w:ind w:left="340" w:right="0" w:hanging="0"/>
       <w:jc w:val="both"/>
@@ -9021,17 +9457,9 @@
     <w:basedOn w:val="Normal"/>
     <w:qFormat/>
     <w:pPr>
-      <w:numPr>
-        <w:ilvl w:val="0"/>
-        <w:numId w:val="14"/>
-      </w:numPr>
       <w:pBdr>
-        <w:top w:val="single" w:sz="4" w:space="1" w:color="000000"/>
-        <w:left w:val="single" w:sz="4" w:space="4" w:color="000000"/>
-        <w:bottom w:val="single" w:sz="4" w:space="1" w:color="000000"/>
-        <w:right w:val="single" w:sz="4" w:space="4" w:color="000000"/>
+        <w:bottom w:val="single" w:sz="4" w:space="1" w:color="000001"/>
       </w:pBdr>
-      <w:shd w:fill="FFFF99" w:val="clear"/>
     </w:pPr>
     <w:rPr>
       <w:rFonts w:ascii="Arial" w:hAnsi="Arial" w:cs="Arial"/>
@@ -9081,10 +9509,6 @@
     <w:next w:val="Normal"/>
     <w:qFormat/>
     <w:pPr>
-      <w:numPr>
-        <w:ilvl w:val="0"/>
-        <w:numId w:val="0"/>
-      </w:numPr>
       <w:ind w:left="0" w:right="0" w:hanging="0"/>
     </w:pPr>
     <w:rPr>
@@ -9104,10 +9528,12 @@
     <w:pPr>
       <w:widowControl/>
       <w:suppressAutoHyphens w:val="true"/>
+      <w:bidi w:val="0"/>
+      <w:jc w:val="left"/>
     </w:pPr>
     <w:rPr>
       <w:rFonts w:ascii="Calibri" w:hAnsi="Calibri" w:eastAsia="Times New Roman" w:cs="Times New Roman"/>
-      <w:color w:val="auto"/>
+      <w:color w:val="00000A"/>
       <w:sz w:val="22"/>
       <w:szCs w:val="22"/>
       <w:lang w:val="fr-FR" w:eastAsia="zh-CN" w:bidi="en-US"/>
@@ -9157,10 +9583,6 @@
     <w:next w:val="Normal"/>
     <w:qFormat/>
     <w:pPr>
-      <w:numPr>
-        <w:ilvl w:val="0"/>
-        <w:numId w:val="0"/>
-      </w:numPr>
       <w:ind w:hanging="0"/>
     </w:pPr>
     <w:rPr/>
@@ -9183,11 +9605,7 @@
     <w:qFormat/>
     <w:pPr>
       <w:pageBreakBefore/>
-      <w:numPr>
-        <w:ilvl w:val="0"/>
-        <w:numId w:val="0"/>
-      </w:numPr>
-      <w:shd w:fill="E0E0E0" w:val="clear"/>
+      <w:shd w:val="clear" w:fill="E0E0E0"/>
       <w:tabs>
         <w:tab w:val="left" w:pos="576" w:leader="none"/>
       </w:tabs>
@@ -9211,10 +9629,6 @@
     <w:basedOn w:val="Normal"/>
     <w:qFormat/>
     <w:pPr>
-      <w:numPr>
-        <w:ilvl w:val="0"/>
-        <w:numId w:val="0"/>
-      </w:numPr>
       <w:tabs>
         <w:tab w:val="left" w:pos="0" w:leader="none"/>
       </w:tabs>
@@ -9234,10 +9648,6 @@
     <w:basedOn w:val="Normal"/>
     <w:qFormat/>
     <w:pPr>
-      <w:numPr>
-        <w:ilvl w:val="0"/>
-        <w:numId w:val="20"/>
-      </w:numPr>
       <w:spacing w:lineRule="auto" w:line="240" w:before="120" w:after="120"/>
     </w:pPr>
     <w:rPr>
@@ -9251,10 +9661,6 @@
     <w:basedOn w:val="Normal"/>
     <w:qFormat/>
     <w:pPr>
-      <w:numPr>
-        <w:ilvl w:val="0"/>
-        <w:numId w:val="15"/>
-      </w:numPr>
       <w:spacing w:lineRule="auto" w:line="240" w:before="120" w:after="120"/>
     </w:pPr>
     <w:rPr>

--- a/Avant-projet/Spécifications.docx
+++ b/Avant-projet/Spécifications.docx
@@ -196,7 +196,7 @@
       <w:tblPr>
         <w:tblW w:w="9534" w:type="dxa"/>
         <w:jc w:val="left"/>
-        <w:tblInd w:w="-21" w:type="dxa"/>
+        <w:tblInd w:w="-28" w:type="dxa"/>
         <w:tblBorders>
           <w:top w:val="single" w:sz="6" w:space="0" w:color="000001"/>
           <w:left w:val="single" w:sz="6" w:space="0" w:color="000001"/>
@@ -205,7 +205,7 @@
         </w:tblBorders>
         <w:tblCellMar>
           <w:top w:w="0" w:type="dxa"/>
-          <w:left w:w="92" w:type="dxa"/>
+          <w:left w:w="84" w:type="dxa"/>
           <w:bottom w:w="0" w:type="dxa"/>
           <w:right w:w="108" w:type="dxa"/>
         </w:tblCellMar>
@@ -229,7 +229,7 @@
             </w:tcBorders>
             <w:shd w:fill="auto" w:val="clear"/>
             <w:tcMar>
-              <w:left w:w="92" w:type="dxa"/>
+              <w:left w:w="84" w:type="dxa"/>
             </w:tcMar>
           </w:tcPr>
           <w:p>
@@ -265,7 +265,7 @@
             </w:tcBorders>
             <w:shd w:fill="auto" w:val="clear"/>
             <w:tcMar>
-              <w:left w:w="92" w:type="dxa"/>
+              <w:left w:w="84" w:type="dxa"/>
             </w:tcMar>
           </w:tcPr>
           <w:p>
@@ -301,7 +301,7 @@
             </w:tcBorders>
             <w:shd w:fill="auto" w:val="clear"/>
             <w:tcMar>
-              <w:left w:w="92" w:type="dxa"/>
+              <w:left w:w="84" w:type="dxa"/>
             </w:tcMar>
           </w:tcPr>
           <w:p>
@@ -339,7 +339,7 @@
             </w:tcBorders>
             <w:shd w:fill="auto" w:val="clear"/>
             <w:tcMar>
-              <w:left w:w="92" w:type="dxa"/>
+              <w:left w:w="84" w:type="dxa"/>
             </w:tcMar>
           </w:tcPr>
           <w:p>
@@ -378,7 +378,7 @@
             </w:tcBorders>
             <w:shd w:fill="auto" w:val="clear"/>
             <w:tcMar>
-              <w:left w:w="92" w:type="dxa"/>
+              <w:left w:w="84" w:type="dxa"/>
             </w:tcMar>
           </w:tcPr>
           <w:p>
@@ -419,7 +419,7 @@
             </w:tcBorders>
             <w:shd w:fill="auto" w:val="clear"/>
             <w:tcMar>
-              <w:left w:w="92" w:type="dxa"/>
+              <w:left w:w="84" w:type="dxa"/>
             </w:tcMar>
           </w:tcPr>
           <w:p>
@@ -453,7 +453,7 @@
             </w:tcBorders>
             <w:shd w:fill="auto" w:val="clear"/>
             <w:tcMar>
-              <w:left w:w="92" w:type="dxa"/>
+              <w:left w:w="84" w:type="dxa"/>
             </w:tcMar>
           </w:tcPr>
           <w:p>
@@ -489,7 +489,7 @@
             </w:tcBorders>
             <w:shd w:fill="auto" w:val="clear"/>
             <w:tcMar>
-              <w:left w:w="92" w:type="dxa"/>
+              <w:left w:w="84" w:type="dxa"/>
             </w:tcMar>
           </w:tcPr>
           <w:p>
@@ -526,7 +526,124 @@
             </w:tcBorders>
             <w:shd w:fill="auto" w:val="clear"/>
             <w:tcMar>
-              <w:left w:w="92" w:type="dxa"/>
+              <w:left w:w="84" w:type="dxa"/>
+            </w:tcMar>
+          </w:tcPr>
+          <w:p>
+            <w:pPr>
+              <w:pStyle w:val="Tabletext"/>
+              <w:snapToGrid w:val="false"/>
+              <w:spacing w:before="0" w:after="120"/>
+              <w:jc w:val="center"/>
+              <w:rPr/>
+            </w:pPr>
+            <w:r>
+              <w:rPr/>
+              <w:t>6/04/2016</w:t>
+            </w:r>
+          </w:p>
+        </w:tc>
+        <w:tc>
+          <w:tcPr>
+            <w:tcW w:w="1152" w:type="dxa"/>
+            <w:tcBorders>
+              <w:top w:val="single" w:sz="6" w:space="0" w:color="000001"/>
+              <w:left w:val="single" w:sz="6" w:space="0" w:color="000001"/>
+              <w:bottom w:val="single" w:sz="6" w:space="0" w:color="000001"/>
+              <w:insideH w:val="single" w:sz="6" w:space="0" w:color="000001"/>
+            </w:tcBorders>
+            <w:shd w:fill="auto" w:val="clear"/>
+            <w:tcMar>
+              <w:left w:w="84" w:type="dxa"/>
+            </w:tcMar>
+          </w:tcPr>
+          <w:p>
+            <w:pPr>
+              <w:pStyle w:val="Tabletext"/>
+              <w:snapToGrid w:val="false"/>
+              <w:spacing w:before="0" w:after="120"/>
+              <w:jc w:val="center"/>
+              <w:rPr/>
+            </w:pPr>
+            <w:r>
+              <w:rPr/>
+              <w:t>2.0</w:t>
+            </w:r>
+          </w:p>
+        </w:tc>
+        <w:tc>
+          <w:tcPr>
+            <w:tcW w:w="3744" w:type="dxa"/>
+            <w:tcBorders>
+              <w:top w:val="single" w:sz="6" w:space="0" w:color="000001"/>
+              <w:left w:val="single" w:sz="6" w:space="0" w:color="000001"/>
+              <w:bottom w:val="single" w:sz="6" w:space="0" w:color="000001"/>
+              <w:insideH w:val="single" w:sz="6" w:space="0" w:color="000001"/>
+            </w:tcBorders>
+            <w:shd w:fill="auto" w:val="clear"/>
+            <w:tcMar>
+              <w:left w:w="84" w:type="dxa"/>
+            </w:tcMar>
+          </w:tcPr>
+          <w:p>
+            <w:pPr>
+              <w:pStyle w:val="Tabletext"/>
+              <w:snapToGrid w:val="false"/>
+              <w:spacing w:before="0" w:after="120"/>
+              <w:jc w:val="center"/>
+              <w:rPr/>
+            </w:pPr>
+            <w:r>
+              <w:rPr/>
+              <w:t>Deuxième version</w:t>
+            </w:r>
+          </w:p>
+        </w:tc>
+        <w:tc>
+          <w:tcPr>
+            <w:tcW w:w="2333" w:type="dxa"/>
+            <w:tcBorders>
+              <w:top w:val="single" w:sz="6" w:space="0" w:color="000001"/>
+              <w:left w:val="single" w:sz="6" w:space="0" w:color="000001"/>
+              <w:bottom w:val="single" w:sz="6" w:space="0" w:color="000001"/>
+              <w:right w:val="single" w:sz="6" w:space="0" w:color="000001"/>
+              <w:insideH w:val="single" w:sz="6" w:space="0" w:color="000001"/>
+              <w:insideV w:val="single" w:sz="6" w:space="0" w:color="000001"/>
+            </w:tcBorders>
+            <w:shd w:fill="auto" w:val="clear"/>
+            <w:tcMar>
+              <w:left w:w="84" w:type="dxa"/>
+            </w:tcMar>
+          </w:tcPr>
+          <w:p>
+            <w:pPr>
+              <w:pStyle w:val="Tabletext"/>
+              <w:snapToGrid w:val="false"/>
+              <w:spacing w:before="0" w:after="120"/>
+              <w:jc w:val="center"/>
+              <w:rPr/>
+            </w:pPr>
+            <w:r>
+              <w:rPr/>
+              <w:t>Grandiere Antoine</w:t>
+            </w:r>
+          </w:p>
+        </w:tc>
+      </w:tr>
+      <w:tr>
+        <w:trPr/>
+        <w:tc>
+          <w:tcPr>
+            <w:tcW w:w="2304" w:type="dxa"/>
+            <w:tcBorders>
+              <w:top w:val="single" w:sz="6" w:space="0" w:color="000001"/>
+              <w:left w:val="single" w:sz="6" w:space="0" w:color="000001"/>
+              <w:bottom w:val="single" w:sz="6" w:space="0" w:color="000001"/>
+              <w:insideH w:val="single" w:sz="6" w:space="0" w:color="000001"/>
+            </w:tcBorders>
+            <w:shd w:fill="auto" w:val="clear"/>
+            <w:tcMar>
+              <w:left w:w="84" w:type="dxa"/>
             </w:tcMar>
           </w:tcPr>
           <w:p>
@@ -553,7 +670,7 @@
             </w:tcBorders>
             <w:shd w:fill="auto" w:val="clear"/>
             <w:tcMar>
-              <w:left w:w="92" w:type="dxa"/>
+              <w:left w:w="84" w:type="dxa"/>
             </w:tcMar>
           </w:tcPr>
           <w:p>
@@ -580,7 +697,7 @@
             </w:tcBorders>
             <w:shd w:fill="auto" w:val="clear"/>
             <w:tcMar>
-              <w:left w:w="92" w:type="dxa"/>
+              <w:left w:w="84" w:type="dxa"/>
             </w:tcMar>
           </w:tcPr>
           <w:p>
@@ -609,7 +726,7 @@
             </w:tcBorders>
             <w:shd w:fill="auto" w:val="clear"/>
             <w:tcMar>
-              <w:left w:w="92" w:type="dxa"/>
+              <w:left w:w="84" w:type="dxa"/>
             </w:tcMar>
           </w:tcPr>
           <w:p>
@@ -639,7 +756,7 @@
             </w:tcBorders>
             <w:shd w:fill="auto" w:val="clear"/>
             <w:tcMar>
-              <w:left w:w="92" w:type="dxa"/>
+              <w:left w:w="84" w:type="dxa"/>
             </w:tcMar>
           </w:tcPr>
           <w:p>
@@ -666,7 +783,7 @@
             </w:tcBorders>
             <w:shd w:fill="auto" w:val="clear"/>
             <w:tcMar>
-              <w:left w:w="92" w:type="dxa"/>
+              <w:left w:w="84" w:type="dxa"/>
             </w:tcMar>
           </w:tcPr>
           <w:p>
@@ -693,7 +810,7 @@
             </w:tcBorders>
             <w:shd w:fill="auto" w:val="clear"/>
             <w:tcMar>
-              <w:left w:w="92" w:type="dxa"/>
+              <w:left w:w="84" w:type="dxa"/>
             </w:tcMar>
           </w:tcPr>
           <w:p>
@@ -722,120 +839,7 @@
             </w:tcBorders>
             <w:shd w:fill="auto" w:val="clear"/>
             <w:tcMar>
-              <w:left w:w="92" w:type="dxa"/>
-            </w:tcMar>
-          </w:tcPr>
-          <w:p>
-            <w:pPr>
-              <w:pStyle w:val="Tabletext"/>
-              <w:snapToGrid w:val="false"/>
-              <w:spacing w:before="0" w:after="120"/>
-              <w:jc w:val="center"/>
-              <w:rPr/>
-            </w:pPr>
-            <w:r>
-              <w:rPr/>
-            </w:r>
-          </w:p>
-        </w:tc>
-      </w:tr>
-      <w:tr>
-        <w:trPr/>
-        <w:tc>
-          <w:tcPr>
-            <w:tcW w:w="2304" w:type="dxa"/>
-            <w:tcBorders>
-              <w:top w:val="single" w:sz="6" w:space="0" w:color="000001"/>
-              <w:left w:val="single" w:sz="6" w:space="0" w:color="000001"/>
-              <w:bottom w:val="single" w:sz="6" w:space="0" w:color="000001"/>
-              <w:insideH w:val="single" w:sz="6" w:space="0" w:color="000001"/>
-            </w:tcBorders>
-            <w:shd w:fill="auto" w:val="clear"/>
-            <w:tcMar>
-              <w:left w:w="92" w:type="dxa"/>
-            </w:tcMar>
-          </w:tcPr>
-          <w:p>
-            <w:pPr>
-              <w:pStyle w:val="Tabletext"/>
-              <w:snapToGrid w:val="false"/>
-              <w:spacing w:before="0" w:after="120"/>
-              <w:jc w:val="center"/>
-              <w:rPr/>
-            </w:pPr>
-            <w:r>
-              <w:rPr/>
-            </w:r>
-          </w:p>
-        </w:tc>
-        <w:tc>
-          <w:tcPr>
-            <w:tcW w:w="1152" w:type="dxa"/>
-            <w:tcBorders>
-              <w:top w:val="single" w:sz="6" w:space="0" w:color="000001"/>
-              <w:left w:val="single" w:sz="6" w:space="0" w:color="000001"/>
-              <w:bottom w:val="single" w:sz="6" w:space="0" w:color="000001"/>
-              <w:insideH w:val="single" w:sz="6" w:space="0" w:color="000001"/>
-            </w:tcBorders>
-            <w:shd w:fill="auto" w:val="clear"/>
-            <w:tcMar>
-              <w:left w:w="92" w:type="dxa"/>
-            </w:tcMar>
-          </w:tcPr>
-          <w:p>
-            <w:pPr>
-              <w:pStyle w:val="Tabletext"/>
-              <w:snapToGrid w:val="false"/>
-              <w:spacing w:before="0" w:after="120"/>
-              <w:jc w:val="center"/>
-              <w:rPr/>
-            </w:pPr>
-            <w:r>
-              <w:rPr/>
-            </w:r>
-          </w:p>
-        </w:tc>
-        <w:tc>
-          <w:tcPr>
-            <w:tcW w:w="3744" w:type="dxa"/>
-            <w:tcBorders>
-              <w:top w:val="single" w:sz="6" w:space="0" w:color="000001"/>
-              <w:left w:val="single" w:sz="6" w:space="0" w:color="000001"/>
-              <w:bottom w:val="single" w:sz="6" w:space="0" w:color="000001"/>
-              <w:insideH w:val="single" w:sz="6" w:space="0" w:color="000001"/>
-            </w:tcBorders>
-            <w:shd w:fill="auto" w:val="clear"/>
-            <w:tcMar>
-              <w:left w:w="92" w:type="dxa"/>
-            </w:tcMar>
-          </w:tcPr>
-          <w:p>
-            <w:pPr>
-              <w:pStyle w:val="Tabletext"/>
-              <w:snapToGrid w:val="false"/>
-              <w:spacing w:before="0" w:after="120"/>
-              <w:jc w:val="center"/>
-              <w:rPr/>
-            </w:pPr>
-            <w:r>
-              <w:rPr/>
-            </w:r>
-          </w:p>
-        </w:tc>
-        <w:tc>
-          <w:tcPr>
-            <w:tcW w:w="2333" w:type="dxa"/>
-            <w:tcBorders>
-              <w:top w:val="single" w:sz="6" w:space="0" w:color="000001"/>
-              <w:left w:val="single" w:sz="6" w:space="0" w:color="000001"/>
-              <w:bottom w:val="single" w:sz="6" w:space="0" w:color="000001"/>
-              <w:right w:val="single" w:sz="6" w:space="0" w:color="000001"/>
-              <w:insideH w:val="single" w:sz="6" w:space="0" w:color="000001"/>
-              <w:insideV w:val="single" w:sz="6" w:space="0" w:color="000001"/>
-            </w:tcBorders>
-            <w:shd w:fill="auto" w:val="clear"/>
-            <w:tcMar>
-              <w:left w:w="92" w:type="dxa"/>
+              <w:left w:w="84" w:type="dxa"/>
             </w:tcMar>
           </w:tcPr>
           <w:p>
@@ -1717,7 +1721,7 @@
         <w:pStyle w:val="Commentaires"/>
         <w:numPr>
           <w:ilvl w:val="0"/>
-          <w:numId w:val="8"/>
+          <w:numId w:val="4"/>
         </w:numPr>
         <w:rPr>
           <w:lang w:val="fr-FR"/>
@@ -1735,7 +1739,7 @@
         <w:pStyle w:val="Commentaires"/>
         <w:numPr>
           <w:ilvl w:val="0"/>
-          <w:numId w:val="8"/>
+          <w:numId w:val="4"/>
         </w:numPr>
         <w:rPr>
           <w:lang w:val="fr-FR"/>
@@ -1753,7 +1757,7 @@
         <w:pStyle w:val="Commentaires"/>
         <w:numPr>
           <w:ilvl w:val="0"/>
-          <w:numId w:val="8"/>
+          <w:numId w:val="4"/>
         </w:numPr>
         <w:rPr>
           <w:lang w:val="fr-FR"/>
@@ -1771,7 +1775,7 @@
         <w:pStyle w:val="Commentaires"/>
         <w:numPr>
           <w:ilvl w:val="0"/>
-          <w:numId w:val="8"/>
+          <w:numId w:val="4"/>
         </w:numPr>
         <w:rPr>
           <w:lang w:val="fr-FR"/>
@@ -1803,7 +1807,7 @@
         <w:pStyle w:val="Commentaires"/>
         <w:numPr>
           <w:ilvl w:val="0"/>
-          <w:numId w:val="8"/>
+          <w:numId w:val="4"/>
         </w:numPr>
         <w:rPr>
           <w:lang w:val="fr-FR"/>
@@ -1821,7 +1825,7 @@
         <w:pStyle w:val="Commentaires"/>
         <w:numPr>
           <w:ilvl w:val="0"/>
-          <w:numId w:val="8"/>
+          <w:numId w:val="4"/>
         </w:numPr>
         <w:rPr>
           <w:lang w:val="fr-FR"/>
@@ -2011,7 +2015,7 @@
         <w:pStyle w:val="ListParagraph"/>
         <w:numPr>
           <w:ilvl w:val="0"/>
-          <w:numId w:val="12"/>
+          <w:numId w:val="8"/>
         </w:numPr>
         <w:rPr>
           <w:lang w:val="fr-FR"/>
@@ -2029,7 +2033,7 @@
         <w:pStyle w:val="ListParagraph"/>
         <w:numPr>
           <w:ilvl w:val="0"/>
-          <w:numId w:val="12"/>
+          <w:numId w:val="8"/>
         </w:numPr>
         <w:rPr>
           <w:lang w:val="fr-FR"/>
@@ -2047,7 +2051,7 @@
         <w:pStyle w:val="ListParagraph"/>
         <w:numPr>
           <w:ilvl w:val="0"/>
-          <w:numId w:val="12"/>
+          <w:numId w:val="8"/>
         </w:numPr>
         <w:rPr>
           <w:lang w:val="fr-FR"/>
@@ -2065,7 +2069,7 @@
         <w:pStyle w:val="ListParagraph"/>
         <w:numPr>
           <w:ilvl w:val="0"/>
-          <w:numId w:val="12"/>
+          <w:numId w:val="8"/>
         </w:numPr>
         <w:rPr>
           <w:lang w:val="fr-FR"/>
@@ -2083,7 +2087,7 @@
         <w:pStyle w:val="ListParagraph"/>
         <w:numPr>
           <w:ilvl w:val="0"/>
-          <w:numId w:val="12"/>
+          <w:numId w:val="8"/>
         </w:numPr>
         <w:rPr>
           <w:lang w:val="fr-FR"/>
@@ -2101,7 +2105,7 @@
         <w:pStyle w:val="ListParagraph"/>
         <w:numPr>
           <w:ilvl w:val="0"/>
-          <w:numId w:val="12"/>
+          <w:numId w:val="8"/>
         </w:numPr>
         <w:rPr>
           <w:lang w:val="fr-FR"/>
@@ -2119,7 +2123,7 @@
         <w:pStyle w:val="ListParagraph"/>
         <w:numPr>
           <w:ilvl w:val="0"/>
-          <w:numId w:val="12"/>
+          <w:numId w:val="8"/>
         </w:numPr>
         <w:rPr>
           <w:lang w:val="fr-FR"/>
@@ -2137,7 +2141,7 @@
         <w:pStyle w:val="ListParagraph"/>
         <w:numPr>
           <w:ilvl w:val="0"/>
-          <w:numId w:val="12"/>
+          <w:numId w:val="8"/>
         </w:numPr>
         <w:rPr>
           <w:lang w:val="fr-FR"/>
@@ -2155,7 +2159,7 @@
         <w:pStyle w:val="ListParagraph"/>
         <w:numPr>
           <w:ilvl w:val="0"/>
-          <w:numId w:val="12"/>
+          <w:numId w:val="8"/>
         </w:numPr>
         <w:rPr>
           <w:lang w:val="fr-FR"/>
@@ -2173,7 +2177,7 @@
         <w:pStyle w:val="ListParagraph"/>
         <w:numPr>
           <w:ilvl w:val="0"/>
-          <w:numId w:val="12"/>
+          <w:numId w:val="8"/>
         </w:numPr>
         <w:rPr>
           <w:lang w:val="fr-FR"/>
@@ -2191,7 +2195,7 @@
         <w:pStyle w:val="ListParagraph"/>
         <w:numPr>
           <w:ilvl w:val="0"/>
-          <w:numId w:val="12"/>
+          <w:numId w:val="8"/>
         </w:numPr>
         <w:rPr>
           <w:lang w:val="fr-FR"/>
@@ -2209,7 +2213,7 @@
         <w:pStyle w:val="ListParagraph"/>
         <w:numPr>
           <w:ilvl w:val="0"/>
-          <w:numId w:val="12"/>
+          <w:numId w:val="8"/>
         </w:numPr>
         <w:rPr>
           <w:lang w:val="fr-FR"/>
@@ -2273,7 +2277,7 @@
         <w:pStyle w:val="Heading3"/>
         <w:numPr>
           <w:ilvl w:val="0"/>
-          <w:numId w:val="5"/>
+          <w:numId w:val="3"/>
         </w:numPr>
         <w:rPr>
           <w:lang w:val="fr-FR"/>
@@ -2304,7 +2308,7 @@
         <w:pStyle w:val="Heading3"/>
         <w:numPr>
           <w:ilvl w:val="0"/>
-          <w:numId w:val="5"/>
+          <w:numId w:val="3"/>
         </w:numPr>
         <w:rPr>
           <w:lang w:val="fr-FR"/>
@@ -2322,7 +2326,7 @@
         <w:pStyle w:val="Normal"/>
         <w:numPr>
           <w:ilvl w:val="0"/>
-          <w:numId w:val="13"/>
+          <w:numId w:val="9"/>
         </w:numPr>
         <w:rPr>
           <w:lang w:val="fr-FR"/>
@@ -2340,7 +2344,7 @@
         <w:pStyle w:val="Normal"/>
         <w:numPr>
           <w:ilvl w:val="0"/>
-          <w:numId w:val="13"/>
+          <w:numId w:val="9"/>
         </w:numPr>
         <w:rPr>
           <w:lang w:val="fr-FR"/>
@@ -2389,173 +2393,58 @@
     <w:p>
       <w:pPr>
         <w:pStyle w:val="Commentaires"/>
-        <w:rPr>
-          <w:lang w:val="fr-FR"/>
-        </w:rPr>
-      </w:pPr>
-      <w:r>
-        <w:rPr>
-          <w:lang w:val="fr-FR"/>
-        </w:rPr>
-        <w:t xml:space="preserve">Lister tous les documents, normes, rapports, sites Internet…, utiles à la compréhension du dossier et identifier leurs origines. Renvoyer aux annexes au besoin. </w:t>
-      </w:r>
+        <w:rPr/>
+      </w:pPr>
+      <w:hyperlink r:id="rId3">
+        <w:r>
+          <w:rPr>
+            <w:rStyle w:val="InternetLink"/>
+            <w:lang w:val="fr-FR"/>
+          </w:rPr>
+          <w:t>http://www.php-fig.org/psr/psr-1/</w:t>
+        </w:r>
+      </w:hyperlink>
     </w:p>
     <w:p>
       <w:pPr>
         <w:pStyle w:val="Commentaires"/>
-        <w:rPr>
-          <w:lang w:val="fr-FR"/>
-        </w:rPr>
-      </w:pPr>
-      <w:r>
-        <w:rPr>
-          <w:lang w:val="fr-FR"/>
-        </w:rPr>
-        <w:t>Exemples :</w:t>
-      </w:r>
+        <w:rPr/>
+      </w:pPr>
+      <w:hyperlink r:id="rId4">
+        <w:r>
+          <w:rPr>
+            <w:rStyle w:val="InternetLink"/>
+            <w:lang w:val="fr-FR"/>
+          </w:rPr>
+          <w:t>http://www.php-fig.org/psr/psr-2/</w:t>
+        </w:r>
+      </w:hyperlink>
     </w:p>
     <w:p>
       <w:pPr>
         <w:pStyle w:val="Commentaires"/>
-        <w:numPr>
-          <w:ilvl w:val="0"/>
-          <w:numId w:val="6"/>
-        </w:numPr>
-        <w:rPr>
-          <w:lang w:val="fr-FR"/>
-        </w:rPr>
-      </w:pPr>
-      <w:r>
-        <w:rPr>
-          <w:lang w:val="fr-FR"/>
-        </w:rPr>
-        <w:t>Résultats d'interviews des parties prenantes</w:t>
-      </w:r>
+        <w:rPr/>
+      </w:pPr>
+      <w:hyperlink r:id="rId5">
+        <w:r>
+          <w:rPr>
+            <w:rStyle w:val="InternetLink"/>
+            <w:lang w:val="fr-FR"/>
+          </w:rPr>
+          <w:t>http://www.php-fig.org/psr/psr-3/</w:t>
+        </w:r>
+      </w:hyperlink>
     </w:p>
     <w:p>
       <w:pPr>
         <w:pStyle w:val="Commentaires"/>
-        <w:numPr>
-          <w:ilvl w:val="0"/>
-          <w:numId w:val="6"/>
-        </w:numPr>
-        <w:rPr>
-          <w:lang w:val="fr-FR"/>
-        </w:rPr>
-      </w:pPr>
-      <w:r>
-        <w:rPr>
-          <w:lang w:val="fr-FR"/>
-        </w:rPr>
-        <w:t>Résultats d'ateliers et de sessions de définition des exigences</w:t>
-      </w:r>
-    </w:p>
-    <w:p>
-      <w:pPr>
-        <w:pStyle w:val="Commentaires"/>
-        <w:numPr>
-          <w:ilvl w:val="0"/>
-          <w:numId w:val="6"/>
-        </w:numPr>
-        <w:rPr>
-          <w:lang w:val="fr-FR"/>
-        </w:rPr>
-      </w:pPr>
-      <w:r>
-        <w:rPr>
-          <w:lang w:val="fr-FR"/>
-        </w:rPr>
-        <w:t>Cahier des charges</w:t>
-      </w:r>
-    </w:p>
-    <w:p>
-      <w:pPr>
-        <w:pStyle w:val="Commentaires"/>
-        <w:numPr>
-          <w:ilvl w:val="0"/>
-          <w:numId w:val="6"/>
-        </w:numPr>
-        <w:rPr>
-          <w:lang w:val="fr-FR"/>
-        </w:rPr>
-      </w:pPr>
-      <w:r>
-        <w:rPr>
-          <w:lang w:val="fr-FR"/>
-        </w:rPr>
-        <w:t>Exposé de la mission</w:t>
-      </w:r>
-    </w:p>
-    <w:p>
-      <w:pPr>
-        <w:pStyle w:val="Commentaires"/>
-        <w:numPr>
-          <w:ilvl w:val="0"/>
-          <w:numId w:val="6"/>
-        </w:numPr>
-        <w:rPr>
-          <w:lang w:val="fr-FR"/>
-        </w:rPr>
-      </w:pPr>
-      <w:r>
-        <w:rPr>
-          <w:lang w:val="fr-FR"/>
-        </w:rPr>
-        <w:t>Règles métier</w:t>
-      </w:r>
-    </w:p>
-    <w:p>
-      <w:pPr>
-        <w:pStyle w:val="Commentaires"/>
-        <w:numPr>
-          <w:ilvl w:val="0"/>
-          <w:numId w:val="6"/>
-        </w:numPr>
-        <w:rPr>
-          <w:lang w:val="fr-FR"/>
-        </w:rPr>
-      </w:pPr>
-      <w:r>
-        <w:rPr>
-          <w:lang w:val="fr-FR"/>
-        </w:rPr>
-        <w:t>Lois et réglementations</w:t>
-      </w:r>
-    </w:p>
-    <w:p>
-      <w:pPr>
-        <w:pStyle w:val="Commentaires"/>
-        <w:numPr>
-          <w:ilvl w:val="0"/>
-          <w:numId w:val="6"/>
-        </w:numPr>
-        <w:rPr>
-          <w:lang w:val="fr-FR"/>
-        </w:rPr>
-      </w:pPr>
-      <w:r>
-        <w:rPr>
-          <w:lang w:val="fr-FR"/>
-        </w:rPr>
-        <w:t>Systèmes existants</w:t>
-      </w:r>
-    </w:p>
-    <w:p>
-      <w:pPr>
-        <w:pStyle w:val="Commentaires"/>
-        <w:numPr>
-          <w:ilvl w:val="0"/>
-          <w:numId w:val="6"/>
-        </w:numPr>
-        <w:rPr>
-          <w:lang w:val="fr-FR"/>
-        </w:rPr>
-      </w:pPr>
-      <w:r>
-        <w:rPr>
-          <w:lang w:val="fr-FR"/>
-        </w:rPr>
-        <w:t>Modèles métier</w:t>
+        <w:rPr/>
+      </w:pPr>
+      <w:r>
+        <w:rPr>
+          <w:lang w:val="fr-FR"/>
+        </w:rPr>
+        <w:t>http://www.php-fig.org/psr/psr-4/</w:t>
       </w:r>
     </w:p>
     <w:p>
@@ -2598,9 +2487,7 @@
           <w:ilvl w:val="1"/>
           <w:numId w:val="1"/>
         </w:numPr>
-        <w:rPr>
-          <w:lang w:val="fr-FR"/>
-        </w:rPr>
+        <w:rPr/>
       </w:pPr>
       <w:bookmarkStart w:id="7" w:name="__RefHeading___Toc254870969"/>
       <w:bookmarkEnd w:id="7"/>
@@ -2609,29 +2496,13 @@
           <w:lang w:val="fr-FR"/>
         </w:rPr>
         <w:t>Acteurs</w:t>
-      </w:r>
-    </w:p>
-    <w:p>
-      <w:pPr>
-        <w:pStyle w:val="Commentaires"/>
-        <w:rPr>
-          <w:b/>
-          <w:b/>
-          <w:bCs/>
-        </w:rPr>
-      </w:pPr>
-      <w:r>
-        <w:rPr>
-          <w:lang w:val="fr-FR"/>
-        </w:rPr>
-        <w:t>Présenter les différentes familles d’utilisateurs de la solution</w:t>
       </w:r>
     </w:p>
     <w:tbl>
       <w:tblPr>
         <w:tblW w:w="9128" w:type="dxa"/>
         <w:jc w:val="left"/>
-        <w:tblInd w:w="-15" w:type="dxa"/>
+        <w:tblInd w:w="-20" w:type="dxa"/>
         <w:tblBorders>
           <w:top w:val="single" w:sz="4" w:space="0" w:color="000001"/>
           <w:left w:val="single" w:sz="4" w:space="0" w:color="000001"/>
@@ -2640,7 +2511,7 @@
         </w:tblBorders>
         <w:tblCellMar>
           <w:top w:w="0" w:type="dxa"/>
-          <w:left w:w="98" w:type="dxa"/>
+          <w:left w:w="93" w:type="dxa"/>
           <w:bottom w:w="0" w:type="dxa"/>
           <w:right w:w="108" w:type="dxa"/>
         </w:tblCellMar>
@@ -2662,7 +2533,7 @@
             </w:tcBorders>
             <w:shd w:fill="auto" w:val="clear"/>
             <w:tcMar>
-              <w:left w:w="98" w:type="dxa"/>
+              <w:left w:w="93" w:type="dxa"/>
             </w:tcMar>
           </w:tcPr>
           <w:p>
@@ -2700,7 +2571,7 @@
             </w:tcBorders>
             <w:shd w:fill="auto" w:val="clear"/>
             <w:tcMar>
-              <w:left w:w="98" w:type="dxa"/>
+              <w:left w:w="93" w:type="dxa"/>
             </w:tcMar>
           </w:tcPr>
           <w:p>
@@ -2739,7 +2610,7 @@
             </w:tcBorders>
             <w:shd w:fill="auto" w:val="clear"/>
             <w:tcMar>
-              <w:left w:w="98" w:type="dxa"/>
+              <w:left w:w="93" w:type="dxa"/>
             </w:tcMar>
           </w:tcPr>
           <w:p>
@@ -2770,7 +2641,7 @@
             </w:tcBorders>
             <w:shd w:fill="auto" w:val="clear"/>
             <w:tcMar>
-              <w:left w:w="98" w:type="dxa"/>
+              <w:left w:w="93" w:type="dxa"/>
             </w:tcMar>
           </w:tcPr>
           <w:p>
@@ -2799,7 +2670,7 @@
             </w:tcBorders>
             <w:shd w:fill="auto" w:val="clear"/>
             <w:tcMar>
-              <w:left w:w="98" w:type="dxa"/>
+              <w:left w:w="93" w:type="dxa"/>
             </w:tcMar>
           </w:tcPr>
           <w:p>
@@ -2830,7 +2701,7 @@
             </w:tcBorders>
             <w:shd w:fill="auto" w:val="clear"/>
             <w:tcMar>
-              <w:left w:w="98" w:type="dxa"/>
+              <w:left w:w="93" w:type="dxa"/>
             </w:tcMar>
           </w:tcPr>
           <w:p>
@@ -2870,9 +2741,7 @@
           <w:ilvl w:val="1"/>
           <w:numId w:val="1"/>
         </w:numPr>
-        <w:rPr>
-          <w:lang w:val="fr-FR"/>
-        </w:rPr>
+        <w:rPr/>
       </w:pPr>
       <w:bookmarkStart w:id="8" w:name="__RefHeading___Toc254870970"/>
       <w:bookmarkEnd w:id="8"/>
@@ -2881,20 +2750,6 @@
           <w:lang w:val="fr-FR"/>
         </w:rPr>
         <w:t>Cas d’utilisations</w:t>
-      </w:r>
-    </w:p>
-    <w:p>
-      <w:pPr>
-        <w:pStyle w:val="Commentaires"/>
-        <w:rPr>
-          <w:lang w:val="fr-FR"/>
-        </w:rPr>
-      </w:pPr>
-      <w:r>
-        <w:rPr>
-          <w:lang w:val="fr-FR"/>
-        </w:rPr>
-        <w:t>Lister les cas d’utilisations principales du produit, les détails seront donnés plus bas</w:t>
       </w:r>
     </w:p>
     <w:p>
@@ -2902,7 +2757,7 @@
         <w:pStyle w:val="Heading3"/>
         <w:numPr>
           <w:ilvl w:val="0"/>
-          <w:numId w:val="14"/>
+          <w:numId w:val="10"/>
         </w:numPr>
         <w:rPr>
           <w:lang w:val="fr-FR"/>
@@ -2934,9 +2789,7 @@
         <w:rPr/>
       </w:pPr>
       <w:r>
-        <w:rPr>
-          <w:lang w:val="fr-FR"/>
-        </w:rPr>
+        <w:rPr/>
         <w:drawing>
           <wp:inline distT="0" distB="0" distL="0" distR="0">
             <wp:extent cx="4132580" cy="3745230"/>
@@ -2955,7 +2808,7 @@
                     </pic:cNvPicPr>
                   </pic:nvPicPr>
                   <pic:blipFill>
-                    <a:blip r:embed="rId3"/>
+                    <a:blip r:embed="rId6"/>
                     <a:stretch>
                       <a:fillRect/>
                     </a:stretch>
@@ -2983,10 +2836,10 @@
           <w:lang w:val="fr-FR"/>
         </w:rPr>
       </w:pPr>
-      <w:bookmarkStart w:id="9" w:name="OLE_LINK3"/>
-      <w:bookmarkStart w:id="10" w:name="OLE_LINK2"/>
-      <w:bookmarkStart w:id="11" w:name="OLE_LINK3"/>
-      <w:bookmarkStart w:id="12" w:name="OLE_LINK2"/>
+      <w:bookmarkStart w:id="9" w:name="OLE_LINK2"/>
+      <w:bookmarkStart w:id="10" w:name="OLE_LINK3"/>
+      <w:bookmarkStart w:id="11" w:name="OLE_LINK2"/>
+      <w:bookmarkStart w:id="12" w:name="OLE_LINK3"/>
       <w:bookmarkEnd w:id="11"/>
       <w:bookmarkEnd w:id="12"/>
       <w:r>
@@ -3000,14 +2853,12 @@
         <w:pStyle w:val="Heading3"/>
         <w:numPr>
           <w:ilvl w:val="0"/>
-          <w:numId w:val="14"/>
+          <w:numId w:val="10"/>
         </w:numPr>
-        <w:rPr>
-          <w:lang w:val="fr-FR"/>
-        </w:rPr>
-      </w:pPr>
-      <w:bookmarkStart w:id="13" w:name="OLE_LINK31"/>
-      <w:bookmarkStart w:id="14" w:name="OLE_LINK21"/>
+        <w:rPr/>
+      </w:pPr>
+      <w:bookmarkStart w:id="13" w:name="OLE_LINK21"/>
+      <w:bookmarkStart w:id="14" w:name="OLE_LINK31"/>
       <w:bookmarkEnd w:id="13"/>
       <w:bookmarkEnd w:id="14"/>
       <w:r>
@@ -3019,178 +2870,6 @@
     </w:p>
     <w:p>
       <w:pPr>
-        <w:pStyle w:val="Commentaires"/>
-        <w:rPr>
-          <w:lang w:val="fr-FR"/>
-        </w:rPr>
-      </w:pPr>
-      <w:r>
-        <w:rPr>
-          <w:lang w:val="fr-FR"/>
-        </w:rPr>
-        <w:t xml:space="preserve">Nommer et décrire brièvement les cas d’utilisation répondant aux exigences fonctionnelles de votre système. </w:t>
-      </w:r>
-    </w:p>
-    <w:p>
-      <w:pPr>
-        <w:pStyle w:val="Commentaires"/>
-        <w:rPr>
-          <w:lang w:val="fr-FR"/>
-        </w:rPr>
-      </w:pPr>
-      <w:r>
-        <w:rPr>
-          <w:lang w:val="fr-FR"/>
-        </w:rPr>
-        <w:t xml:space="preserve">Pour identifier les cas d'utilisation appropriés, commencez par réfléchir à ce que chaque acteur attend du système. Pour chaque acteur, humain ou non, posez-vous les questions suivantes :    </w:t>
-      </w:r>
-    </w:p>
-    <w:p>
-      <w:pPr>
-        <w:pStyle w:val="Commentaires"/>
-        <w:numPr>
-          <w:ilvl w:val="0"/>
-          <w:numId w:val="7"/>
-        </w:numPr>
-        <w:rPr>
-          <w:lang w:val="fr-FR"/>
-        </w:rPr>
-      </w:pPr>
-      <w:r>
-        <w:rPr>
-          <w:lang w:val="fr-FR"/>
-        </w:rPr>
-        <w:t>Du point de vue de l'acteur, quelles sont les principales tâches que le système doit exécuter ?</w:t>
-      </w:r>
-    </w:p>
-    <w:p>
-      <w:pPr>
-        <w:pStyle w:val="Commentaires"/>
-        <w:numPr>
-          <w:ilvl w:val="0"/>
-          <w:numId w:val="7"/>
-        </w:numPr>
-        <w:rPr>
-          <w:lang w:val="fr-FR"/>
-        </w:rPr>
-      </w:pPr>
-      <w:r>
-        <w:rPr>
-          <w:lang w:val="fr-FR"/>
-        </w:rPr>
-        <w:t>L'acteur va-t-il créer, stocker, modifier, supprimer ou lire des données dans le système ?</w:t>
-      </w:r>
-    </w:p>
-    <w:p>
-      <w:pPr>
-        <w:pStyle w:val="Commentaires"/>
-        <w:numPr>
-          <w:ilvl w:val="0"/>
-          <w:numId w:val="7"/>
-        </w:numPr>
-        <w:rPr>
-          <w:lang w:val="fr-FR"/>
-        </w:rPr>
-      </w:pPr>
-      <w:r>
-        <w:rPr>
-          <w:lang w:val="fr-FR"/>
-        </w:rPr>
-        <w:t>L'acteur sera-t-il amené à informer le système de changements extérieurs soudains ?</w:t>
-      </w:r>
-    </w:p>
-    <w:p>
-      <w:pPr>
-        <w:pStyle w:val="Commentaires"/>
-        <w:numPr>
-          <w:ilvl w:val="0"/>
-          <w:numId w:val="7"/>
-        </w:numPr>
-        <w:rPr>
-          <w:lang w:val="fr-FR"/>
-        </w:rPr>
-      </w:pPr>
-      <w:r>
-        <w:rPr>
-          <w:lang w:val="fr-FR"/>
-        </w:rPr>
-        <w:t>L'acteur doit-il être avisé de l'occurrence de certains événements dans le système ?</w:t>
-      </w:r>
-    </w:p>
-    <w:p>
-      <w:pPr>
-        <w:pStyle w:val="Commentaires"/>
-        <w:numPr>
-          <w:ilvl w:val="0"/>
-          <w:numId w:val="7"/>
-        </w:numPr>
-        <w:rPr>
-          <w:lang w:val="fr-FR"/>
-        </w:rPr>
-      </w:pPr>
-      <w:r>
-        <w:rPr>
-          <w:lang w:val="fr-FR"/>
-        </w:rPr>
-        <w:t>Une fois les cas d’utilisation identifiés, hiérarchisez-les en tenant compte des deux facteurs suivants :</w:t>
-      </w:r>
-    </w:p>
-    <w:p>
-      <w:pPr>
-        <w:pStyle w:val="Commentaires"/>
-        <w:numPr>
-          <w:ilvl w:val="0"/>
-          <w:numId w:val="7"/>
-        </w:numPr>
-        <w:rPr>
-          <w:lang w:val="fr-FR"/>
-        </w:rPr>
-      </w:pPr>
-      <w:r>
-        <w:rPr>
-          <w:lang w:val="fr-FR"/>
-        </w:rPr>
-        <w:t>La priorité fonctionnelle</w:t>
-      </w:r>
-    </w:p>
-    <w:p>
-      <w:pPr>
-        <w:pStyle w:val="Commentaires"/>
-        <w:numPr>
-          <w:ilvl w:val="0"/>
-          <w:numId w:val="7"/>
-        </w:numPr>
-        <w:rPr>
-          <w:lang w:val="fr-FR"/>
-        </w:rPr>
-      </w:pPr>
-      <w:r>
-        <w:rPr>
-          <w:lang w:val="fr-FR"/>
-        </w:rPr>
-        <w:t>Le risque technique</w:t>
-      </w:r>
-    </w:p>
-    <w:p>
-      <w:pPr>
-        <w:pStyle w:val="Commentaires"/>
-        <w:numPr>
-          <w:ilvl w:val="0"/>
-          <w:numId w:val="7"/>
-        </w:numPr>
-        <w:rPr>
-          <w:lang w:val="fr-FR"/>
-        </w:rPr>
-      </w:pPr>
-      <w:r>
-        <w:rPr>
-          <w:lang w:val="fr-FR"/>
-        </w:rPr>
-        <w:t xml:space="preserve">L’objectif ensuite est de planifier en premier (premières itérations) la réalisation des cas d’utilisation ayant un risque élevé et une priorité haute. </w:t>
-      </w:r>
-    </w:p>
-    <w:p>
-      <w:pPr>
         <w:pStyle w:val="Normal"/>
         <w:rPr>
           <w:lang w:val="fr-FR"/>
@@ -3204,9 +2883,9 @@
     </w:p>
     <w:tbl>
       <w:tblPr>
-        <w:tblW w:w="9200" w:type="dxa"/>
+        <w:tblW w:w="9245" w:type="dxa"/>
         <w:jc w:val="left"/>
-        <w:tblInd w:w="-15" w:type="dxa"/>
+        <w:tblInd w:w="-20" w:type="dxa"/>
         <w:tblBorders>
           <w:top w:val="single" w:sz="4" w:space="0" w:color="000001"/>
           <w:left w:val="single" w:sz="4" w:space="0" w:color="000001"/>
@@ -3215,7 +2894,7 @@
         </w:tblBorders>
         <w:tblCellMar>
           <w:top w:w="0" w:type="dxa"/>
-          <w:left w:w="98" w:type="dxa"/>
+          <w:left w:w="93" w:type="dxa"/>
           <w:bottom w:w="0" w:type="dxa"/>
           <w:right w:w="108" w:type="dxa"/>
         </w:tblCellMar>
@@ -3224,7 +2903,7 @@
         <w:gridCol w:w="5242"/>
         <w:gridCol w:w="1387"/>
         <w:gridCol w:w="1133"/>
-        <w:gridCol w:w="1437"/>
+        <w:gridCol w:w="1483"/>
       </w:tblGrid>
       <w:tr>
         <w:trPr/>
@@ -3239,7 +2918,7 @@
             </w:tcBorders>
             <w:shd w:fill="auto" w:val="clear"/>
             <w:tcMar>
-              <w:left w:w="98" w:type="dxa"/>
+              <w:left w:w="93" w:type="dxa"/>
             </w:tcMar>
           </w:tcPr>
           <w:p>
@@ -3273,7 +2952,7 @@
             </w:tcBorders>
             <w:shd w:fill="auto" w:val="clear"/>
             <w:tcMar>
-              <w:left w:w="98" w:type="dxa"/>
+              <w:left w:w="93" w:type="dxa"/>
             </w:tcMar>
           </w:tcPr>
           <w:p>
@@ -3307,7 +2986,7 @@
             </w:tcBorders>
             <w:shd w:fill="auto" w:val="clear"/>
             <w:tcMar>
-              <w:left w:w="98" w:type="dxa"/>
+              <w:left w:w="93" w:type="dxa"/>
             </w:tcMar>
           </w:tcPr>
           <w:p>
@@ -3332,7 +3011,7 @@
         </w:tc>
         <w:tc>
           <w:tcPr>
-            <w:tcW w:w="1437" w:type="dxa"/>
+            <w:tcW w:w="1483" w:type="dxa"/>
             <w:tcBorders>
               <w:top w:val="single" w:sz="4" w:space="0" w:color="000001"/>
               <w:left w:val="single" w:sz="4" w:space="0" w:color="000001"/>
@@ -3343,7 +3022,7 @@
             </w:tcBorders>
             <w:shd w:fill="auto" w:val="clear"/>
             <w:tcMar>
-              <w:left w:w="98" w:type="dxa"/>
+              <w:left w:w="93" w:type="dxa"/>
             </w:tcMar>
           </w:tcPr>
           <w:p>
@@ -3368,7 +3047,9 @@
         </w:tc>
       </w:tr>
       <w:tr>
-        <w:trPr/>
+        <w:trPr>
+          <w:trHeight w:val="550" w:hRule="atLeast"/>
+        </w:trPr>
         <w:tc>
           <w:tcPr>
             <w:tcW w:w="5242" w:type="dxa"/>
@@ -3380,7 +3061,7 @@
             </w:tcBorders>
             <w:shd w:fill="auto" w:val="clear"/>
             <w:tcMar>
-              <w:left w:w="98" w:type="dxa"/>
+              <w:left w:w="93" w:type="dxa"/>
             </w:tcMar>
           </w:tcPr>
           <w:p>
@@ -3393,6 +3074,7 @@
             </w:pPr>
             <w:r>
               <w:rPr/>
+              <w:t>Créer un exercice</w:t>
             </w:r>
           </w:p>
         </w:tc>
@@ -3407,7 +3089,7 @@
             </w:tcBorders>
             <w:shd w:fill="auto" w:val="clear"/>
             <w:tcMar>
-              <w:left w:w="98" w:type="dxa"/>
+              <w:left w:w="93" w:type="dxa"/>
             </w:tcMar>
           </w:tcPr>
           <w:p>
@@ -3420,6 +3102,7 @@
             </w:pPr>
             <w:r>
               <w:rPr/>
+              <w:t>Utilisateur</w:t>
             </w:r>
           </w:p>
         </w:tc>
@@ -3434,7 +3117,7 @@
             </w:tcBorders>
             <w:shd w:fill="auto" w:val="clear"/>
             <w:tcMar>
-              <w:left w:w="98" w:type="dxa"/>
+              <w:left w:w="93" w:type="dxa"/>
             </w:tcMar>
           </w:tcPr>
           <w:p>
@@ -3447,12 +3130,13 @@
             </w:pPr>
             <w:r>
               <w:rPr/>
+              <w:t>Haute</w:t>
             </w:r>
           </w:p>
         </w:tc>
         <w:tc>
           <w:tcPr>
-            <w:tcW w:w="1437" w:type="dxa"/>
+            <w:tcW w:w="1483" w:type="dxa"/>
             <w:tcBorders>
               <w:top w:val="single" w:sz="4" w:space="0" w:color="000001"/>
               <w:left w:val="single" w:sz="4" w:space="0" w:color="000001"/>
@@ -3463,7 +3147,7 @@
             </w:tcBorders>
             <w:shd w:fill="auto" w:val="clear"/>
             <w:tcMar>
-              <w:left w:w="98" w:type="dxa"/>
+              <w:left w:w="93" w:type="dxa"/>
             </w:tcMar>
           </w:tcPr>
           <w:p>
@@ -3476,6 +3160,586 @@
             </w:pPr>
             <w:r>
               <w:rPr/>
+              <w:t>Haut</w:t>
+            </w:r>
+          </w:p>
+        </w:tc>
+      </w:tr>
+      <w:tr>
+        <w:trPr>
+          <w:trHeight w:val="550" w:hRule="atLeast"/>
+        </w:trPr>
+        <w:tc>
+          <w:tcPr>
+            <w:tcW w:w="5242" w:type="dxa"/>
+            <w:tcBorders>
+              <w:left w:val="single" w:sz="4" w:space="0" w:color="000001"/>
+              <w:bottom w:val="single" w:sz="4" w:space="0" w:color="000001"/>
+              <w:insideH w:val="single" w:sz="4" w:space="0" w:color="000001"/>
+            </w:tcBorders>
+            <w:shd w:fill="auto" w:val="clear"/>
+            <w:tcMar>
+              <w:left w:w="93" w:type="dxa"/>
+            </w:tcMar>
+          </w:tcPr>
+          <w:p>
+            <w:pPr>
+              <w:pStyle w:val="Normal"/>
+              <w:snapToGrid w:val="false"/>
+              <w:spacing w:before="0" w:after="200"/>
+              <w:jc w:val="both"/>
+              <w:rPr/>
+            </w:pPr>
+            <w:r>
+              <w:rPr/>
+              <w:t>Réviser un exercice / Gagner des points et niveaux</w:t>
+            </w:r>
+          </w:p>
+        </w:tc>
+        <w:tc>
+          <w:tcPr>
+            <w:tcW w:w="1387" w:type="dxa"/>
+            <w:tcBorders>
+              <w:left w:val="single" w:sz="4" w:space="0" w:color="000001"/>
+              <w:bottom w:val="single" w:sz="4" w:space="0" w:color="000001"/>
+              <w:insideH w:val="single" w:sz="4" w:space="0" w:color="000001"/>
+            </w:tcBorders>
+            <w:shd w:fill="auto" w:val="clear"/>
+            <w:tcMar>
+              <w:left w:w="93" w:type="dxa"/>
+            </w:tcMar>
+          </w:tcPr>
+          <w:p>
+            <w:pPr>
+              <w:pStyle w:val="Normal"/>
+              <w:snapToGrid w:val="false"/>
+              <w:spacing w:before="0" w:after="200"/>
+              <w:jc w:val="both"/>
+              <w:rPr/>
+            </w:pPr>
+            <w:r>
+              <w:rPr/>
+              <w:t>Utilisateur</w:t>
+            </w:r>
+          </w:p>
+        </w:tc>
+        <w:tc>
+          <w:tcPr>
+            <w:tcW w:w="1133" w:type="dxa"/>
+            <w:tcBorders>
+              <w:left w:val="single" w:sz="4" w:space="0" w:color="000001"/>
+              <w:bottom w:val="single" w:sz="4" w:space="0" w:color="000001"/>
+              <w:insideH w:val="single" w:sz="4" w:space="0" w:color="000001"/>
+            </w:tcBorders>
+            <w:shd w:fill="auto" w:val="clear"/>
+            <w:tcMar>
+              <w:left w:w="93" w:type="dxa"/>
+            </w:tcMar>
+          </w:tcPr>
+          <w:p>
+            <w:pPr>
+              <w:pStyle w:val="Normal"/>
+              <w:snapToGrid w:val="false"/>
+              <w:spacing w:before="0" w:after="200"/>
+              <w:jc w:val="both"/>
+              <w:rPr/>
+            </w:pPr>
+            <w:r>
+              <w:rPr/>
+              <w:t>Haute</w:t>
+            </w:r>
+          </w:p>
+        </w:tc>
+        <w:tc>
+          <w:tcPr>
+            <w:tcW w:w="1483" w:type="dxa"/>
+            <w:tcBorders>
+              <w:left w:val="single" w:sz="4" w:space="0" w:color="000001"/>
+              <w:bottom w:val="single" w:sz="4" w:space="0" w:color="000001"/>
+              <w:right w:val="single" w:sz="4" w:space="0" w:color="000001"/>
+              <w:insideH w:val="single" w:sz="4" w:space="0" w:color="000001"/>
+              <w:insideV w:val="single" w:sz="4" w:space="0" w:color="000001"/>
+            </w:tcBorders>
+            <w:shd w:fill="auto" w:val="clear"/>
+            <w:tcMar>
+              <w:left w:w="93" w:type="dxa"/>
+            </w:tcMar>
+          </w:tcPr>
+          <w:p>
+            <w:pPr>
+              <w:pStyle w:val="Normal"/>
+              <w:snapToGrid w:val="false"/>
+              <w:spacing w:before="0" w:after="200"/>
+              <w:jc w:val="both"/>
+              <w:rPr/>
+            </w:pPr>
+            <w:r>
+              <w:rPr/>
+              <w:t>Haut</w:t>
+            </w:r>
+          </w:p>
+        </w:tc>
+      </w:tr>
+      <w:tr>
+        <w:trPr>
+          <w:trHeight w:val="584" w:hRule="atLeast"/>
+        </w:trPr>
+        <w:tc>
+          <w:tcPr>
+            <w:tcW w:w="5242" w:type="dxa"/>
+            <w:tcBorders>
+              <w:left w:val="single" w:sz="4" w:space="0" w:color="000001"/>
+              <w:bottom w:val="single" w:sz="4" w:space="0" w:color="000001"/>
+              <w:insideH w:val="single" w:sz="4" w:space="0" w:color="000001"/>
+            </w:tcBorders>
+            <w:shd w:fill="auto" w:val="clear"/>
+            <w:tcMar>
+              <w:left w:w="93" w:type="dxa"/>
+            </w:tcMar>
+          </w:tcPr>
+          <w:p>
+            <w:pPr>
+              <w:pStyle w:val="Normal"/>
+              <w:snapToGrid w:val="false"/>
+              <w:spacing w:before="0" w:after="200"/>
+              <w:jc w:val="both"/>
+              <w:rPr/>
+            </w:pPr>
+            <w:r>
+              <w:rPr/>
+              <w:t>Recherche un exercice existant</w:t>
+            </w:r>
+          </w:p>
+        </w:tc>
+        <w:tc>
+          <w:tcPr>
+            <w:tcW w:w="1387" w:type="dxa"/>
+            <w:tcBorders>
+              <w:left w:val="single" w:sz="4" w:space="0" w:color="000001"/>
+              <w:bottom w:val="single" w:sz="4" w:space="0" w:color="000001"/>
+              <w:insideH w:val="single" w:sz="4" w:space="0" w:color="000001"/>
+            </w:tcBorders>
+            <w:shd w:fill="auto" w:val="clear"/>
+            <w:tcMar>
+              <w:left w:w="93" w:type="dxa"/>
+            </w:tcMar>
+          </w:tcPr>
+          <w:p>
+            <w:pPr>
+              <w:pStyle w:val="Normal"/>
+              <w:snapToGrid w:val="false"/>
+              <w:spacing w:before="0" w:after="200"/>
+              <w:jc w:val="both"/>
+              <w:rPr/>
+            </w:pPr>
+            <w:r>
+              <w:rPr/>
+              <w:t>Utilisateur</w:t>
+            </w:r>
+          </w:p>
+        </w:tc>
+        <w:tc>
+          <w:tcPr>
+            <w:tcW w:w="1133" w:type="dxa"/>
+            <w:tcBorders>
+              <w:left w:val="single" w:sz="4" w:space="0" w:color="000001"/>
+              <w:bottom w:val="single" w:sz="4" w:space="0" w:color="000001"/>
+              <w:insideH w:val="single" w:sz="4" w:space="0" w:color="000001"/>
+            </w:tcBorders>
+            <w:shd w:fill="auto" w:val="clear"/>
+            <w:tcMar>
+              <w:left w:w="93" w:type="dxa"/>
+            </w:tcMar>
+          </w:tcPr>
+          <w:p>
+            <w:pPr>
+              <w:pStyle w:val="Normal"/>
+              <w:snapToGrid w:val="false"/>
+              <w:spacing w:before="0" w:after="200"/>
+              <w:jc w:val="both"/>
+              <w:rPr/>
+            </w:pPr>
+            <w:r>
+              <w:rPr/>
+              <w:t>Haute</w:t>
+            </w:r>
+          </w:p>
+        </w:tc>
+        <w:tc>
+          <w:tcPr>
+            <w:tcW w:w="1483" w:type="dxa"/>
+            <w:tcBorders>
+              <w:left w:val="single" w:sz="4" w:space="0" w:color="000001"/>
+              <w:bottom w:val="single" w:sz="4" w:space="0" w:color="000001"/>
+              <w:right w:val="single" w:sz="4" w:space="0" w:color="000001"/>
+              <w:insideH w:val="single" w:sz="4" w:space="0" w:color="000001"/>
+              <w:insideV w:val="single" w:sz="4" w:space="0" w:color="000001"/>
+            </w:tcBorders>
+            <w:shd w:fill="auto" w:val="clear"/>
+            <w:tcMar>
+              <w:left w:w="93" w:type="dxa"/>
+            </w:tcMar>
+          </w:tcPr>
+          <w:p>
+            <w:pPr>
+              <w:pStyle w:val="Normal"/>
+              <w:snapToGrid w:val="false"/>
+              <w:spacing w:before="0" w:after="200"/>
+              <w:jc w:val="both"/>
+              <w:rPr/>
+            </w:pPr>
+            <w:r>
+              <w:rPr/>
+              <w:t xml:space="preserve"> </w:t>
+            </w:r>
+            <w:r>
+              <w:rPr/>
+              <w:t>Moyen</w:t>
+            </w:r>
+          </w:p>
+        </w:tc>
+      </w:tr>
+      <w:tr>
+        <w:trPr>
+          <w:trHeight w:val="584" w:hRule="atLeast"/>
+        </w:trPr>
+        <w:tc>
+          <w:tcPr>
+            <w:tcW w:w="5242" w:type="dxa"/>
+            <w:tcBorders>
+              <w:left w:val="single" w:sz="4" w:space="0" w:color="000001"/>
+              <w:bottom w:val="single" w:sz="4" w:space="0" w:color="000001"/>
+              <w:insideH w:val="single" w:sz="4" w:space="0" w:color="000001"/>
+            </w:tcBorders>
+            <w:shd w:fill="auto" w:val="clear"/>
+            <w:tcMar>
+              <w:left w:w="93" w:type="dxa"/>
+            </w:tcMar>
+          </w:tcPr>
+          <w:p>
+            <w:pPr>
+              <w:pStyle w:val="Normal"/>
+              <w:snapToGrid w:val="false"/>
+              <w:spacing w:before="0" w:after="200"/>
+              <w:jc w:val="both"/>
+              <w:rPr/>
+            </w:pPr>
+            <w:r>
+              <w:rPr/>
+              <w:t>Inviter un ami</w:t>
+            </w:r>
+          </w:p>
+        </w:tc>
+        <w:tc>
+          <w:tcPr>
+            <w:tcW w:w="1387" w:type="dxa"/>
+            <w:tcBorders>
+              <w:left w:val="single" w:sz="4" w:space="0" w:color="000001"/>
+              <w:bottom w:val="single" w:sz="4" w:space="0" w:color="000001"/>
+              <w:insideH w:val="single" w:sz="4" w:space="0" w:color="000001"/>
+            </w:tcBorders>
+            <w:shd w:fill="auto" w:val="clear"/>
+            <w:tcMar>
+              <w:left w:w="93" w:type="dxa"/>
+            </w:tcMar>
+          </w:tcPr>
+          <w:p>
+            <w:pPr>
+              <w:pStyle w:val="Normal"/>
+              <w:snapToGrid w:val="false"/>
+              <w:spacing w:before="0" w:after="200"/>
+              <w:jc w:val="both"/>
+              <w:rPr/>
+            </w:pPr>
+            <w:r>
+              <w:rPr/>
+              <w:t>Utilisateur</w:t>
+            </w:r>
+          </w:p>
+        </w:tc>
+        <w:tc>
+          <w:tcPr>
+            <w:tcW w:w="1133" w:type="dxa"/>
+            <w:tcBorders>
+              <w:left w:val="single" w:sz="4" w:space="0" w:color="000001"/>
+              <w:bottom w:val="single" w:sz="4" w:space="0" w:color="000001"/>
+              <w:insideH w:val="single" w:sz="4" w:space="0" w:color="000001"/>
+            </w:tcBorders>
+            <w:shd w:fill="auto" w:val="clear"/>
+            <w:tcMar>
+              <w:left w:w="93" w:type="dxa"/>
+            </w:tcMar>
+          </w:tcPr>
+          <w:p>
+            <w:pPr>
+              <w:pStyle w:val="Normal"/>
+              <w:snapToGrid w:val="false"/>
+              <w:spacing w:before="0" w:after="200"/>
+              <w:jc w:val="both"/>
+              <w:rPr/>
+            </w:pPr>
+            <w:r>
+              <w:rPr/>
+              <w:t>Moyenne</w:t>
+            </w:r>
+          </w:p>
+        </w:tc>
+        <w:tc>
+          <w:tcPr>
+            <w:tcW w:w="1483" w:type="dxa"/>
+            <w:tcBorders>
+              <w:left w:val="single" w:sz="4" w:space="0" w:color="000001"/>
+              <w:bottom w:val="single" w:sz="4" w:space="0" w:color="000001"/>
+              <w:right w:val="single" w:sz="4" w:space="0" w:color="000001"/>
+              <w:insideH w:val="single" w:sz="4" w:space="0" w:color="000001"/>
+              <w:insideV w:val="single" w:sz="4" w:space="0" w:color="000001"/>
+            </w:tcBorders>
+            <w:shd w:fill="auto" w:val="clear"/>
+            <w:tcMar>
+              <w:left w:w="93" w:type="dxa"/>
+            </w:tcMar>
+          </w:tcPr>
+          <w:p>
+            <w:pPr>
+              <w:pStyle w:val="Normal"/>
+              <w:snapToGrid w:val="false"/>
+              <w:spacing w:before="0" w:after="200"/>
+              <w:jc w:val="both"/>
+              <w:rPr/>
+            </w:pPr>
+            <w:r>
+              <w:rPr/>
+              <w:t>Moyen</w:t>
+            </w:r>
+          </w:p>
+        </w:tc>
+      </w:tr>
+      <w:tr>
+        <w:trPr>
+          <w:trHeight w:val="584" w:hRule="atLeast"/>
+        </w:trPr>
+        <w:tc>
+          <w:tcPr>
+            <w:tcW w:w="5242" w:type="dxa"/>
+            <w:tcBorders>
+              <w:left w:val="single" w:sz="4" w:space="0" w:color="000001"/>
+              <w:bottom w:val="single" w:sz="4" w:space="0" w:color="000001"/>
+              <w:insideH w:val="single" w:sz="4" w:space="0" w:color="000001"/>
+            </w:tcBorders>
+            <w:shd w:fill="auto" w:val="clear"/>
+            <w:tcMar>
+              <w:left w:w="93" w:type="dxa"/>
+            </w:tcMar>
+          </w:tcPr>
+          <w:p>
+            <w:pPr>
+              <w:pStyle w:val="Normal"/>
+              <w:snapToGrid w:val="false"/>
+              <w:spacing w:before="0" w:after="200"/>
+              <w:jc w:val="both"/>
+              <w:rPr/>
+            </w:pPr>
+            <w:r>
+              <w:rPr/>
+              <w:t>Configurer son compte</w:t>
+            </w:r>
+          </w:p>
+        </w:tc>
+        <w:tc>
+          <w:tcPr>
+            <w:tcW w:w="1387" w:type="dxa"/>
+            <w:tcBorders>
+              <w:left w:val="single" w:sz="4" w:space="0" w:color="000001"/>
+              <w:bottom w:val="single" w:sz="4" w:space="0" w:color="000001"/>
+              <w:insideH w:val="single" w:sz="4" w:space="0" w:color="000001"/>
+            </w:tcBorders>
+            <w:shd w:fill="auto" w:val="clear"/>
+            <w:tcMar>
+              <w:left w:w="93" w:type="dxa"/>
+            </w:tcMar>
+          </w:tcPr>
+          <w:p>
+            <w:pPr>
+              <w:pStyle w:val="Normal"/>
+              <w:snapToGrid w:val="false"/>
+              <w:spacing w:before="0" w:after="200"/>
+              <w:jc w:val="both"/>
+              <w:rPr/>
+            </w:pPr>
+            <w:r>
+              <w:rPr/>
+              <w:t>Utilisateur</w:t>
+            </w:r>
+          </w:p>
+        </w:tc>
+        <w:tc>
+          <w:tcPr>
+            <w:tcW w:w="1133" w:type="dxa"/>
+            <w:tcBorders>
+              <w:left w:val="single" w:sz="4" w:space="0" w:color="000001"/>
+              <w:bottom w:val="single" w:sz="4" w:space="0" w:color="000001"/>
+              <w:insideH w:val="single" w:sz="4" w:space="0" w:color="000001"/>
+            </w:tcBorders>
+            <w:shd w:fill="auto" w:val="clear"/>
+            <w:tcMar>
+              <w:left w:w="93" w:type="dxa"/>
+            </w:tcMar>
+          </w:tcPr>
+          <w:p>
+            <w:pPr>
+              <w:pStyle w:val="Normal"/>
+              <w:snapToGrid w:val="false"/>
+              <w:spacing w:before="0" w:after="200"/>
+              <w:jc w:val="both"/>
+              <w:rPr/>
+            </w:pPr>
+            <w:r>
+              <w:rPr/>
+              <w:t>Moyenne</w:t>
+            </w:r>
+          </w:p>
+        </w:tc>
+        <w:tc>
+          <w:tcPr>
+            <w:tcW w:w="1483" w:type="dxa"/>
+            <w:tcBorders>
+              <w:left w:val="single" w:sz="4" w:space="0" w:color="000001"/>
+              <w:bottom w:val="single" w:sz="4" w:space="0" w:color="000001"/>
+              <w:right w:val="single" w:sz="4" w:space="0" w:color="000001"/>
+              <w:insideH w:val="single" w:sz="4" w:space="0" w:color="000001"/>
+              <w:insideV w:val="single" w:sz="4" w:space="0" w:color="000001"/>
+            </w:tcBorders>
+            <w:shd w:fill="auto" w:val="clear"/>
+            <w:tcMar>
+              <w:left w:w="93" w:type="dxa"/>
+            </w:tcMar>
+          </w:tcPr>
+          <w:p>
+            <w:pPr>
+              <w:pStyle w:val="Normal"/>
+              <w:snapToGrid w:val="false"/>
+              <w:spacing w:before="0" w:after="200"/>
+              <w:jc w:val="both"/>
+              <w:rPr/>
+            </w:pPr>
+            <w:r>
+              <w:rPr/>
+              <w:t>Moyen</w:t>
+            </w:r>
+          </w:p>
+        </w:tc>
+      </w:tr>
+      <w:tr>
+        <w:trPr>
+          <w:trHeight w:val="584" w:hRule="atLeast"/>
+        </w:trPr>
+        <w:tc>
+          <w:tcPr>
+            <w:tcW w:w="5242" w:type="dxa"/>
+            <w:tcBorders>
+              <w:left w:val="single" w:sz="4" w:space="0" w:color="000001"/>
+              <w:bottom w:val="single" w:sz="4" w:space="0" w:color="000001"/>
+              <w:insideH w:val="single" w:sz="4" w:space="0" w:color="000001"/>
+            </w:tcBorders>
+            <w:shd w:fill="auto" w:val="clear"/>
+            <w:tcMar>
+              <w:left w:w="93" w:type="dxa"/>
+            </w:tcMar>
+          </w:tcPr>
+          <w:p>
+            <w:pPr>
+              <w:pStyle w:val="Normal"/>
+              <w:snapToGrid w:val="false"/>
+              <w:spacing w:before="0" w:after="200"/>
+              <w:jc w:val="both"/>
+              <w:rPr/>
+            </w:pPr>
+            <w:r>
+              <w:rPr/>
+              <w:t>Accès à une aide en ligne (faq)</w:t>
+            </w:r>
+          </w:p>
+        </w:tc>
+        <w:tc>
+          <w:tcPr>
+            <w:tcW w:w="1387" w:type="dxa"/>
+            <w:tcBorders>
+              <w:left w:val="single" w:sz="4" w:space="0" w:color="000001"/>
+              <w:bottom w:val="single" w:sz="4" w:space="0" w:color="000001"/>
+              <w:insideH w:val="single" w:sz="4" w:space="0" w:color="000001"/>
+            </w:tcBorders>
+            <w:shd w:fill="auto" w:val="clear"/>
+            <w:tcMar>
+              <w:left w:w="93" w:type="dxa"/>
+            </w:tcMar>
+          </w:tcPr>
+          <w:p>
+            <w:pPr>
+              <w:pStyle w:val="Normal"/>
+              <w:snapToGrid w:val="false"/>
+              <w:spacing w:before="0" w:after="200"/>
+              <w:jc w:val="both"/>
+              <w:rPr/>
+            </w:pPr>
+            <w:r>
+              <w:rPr/>
+              <w:t>Utilisateur</w:t>
+            </w:r>
+          </w:p>
+        </w:tc>
+        <w:tc>
+          <w:tcPr>
+            <w:tcW w:w="1133" w:type="dxa"/>
+            <w:tcBorders>
+              <w:left w:val="single" w:sz="4" w:space="0" w:color="000001"/>
+              <w:bottom w:val="single" w:sz="4" w:space="0" w:color="000001"/>
+              <w:insideH w:val="single" w:sz="4" w:space="0" w:color="000001"/>
+            </w:tcBorders>
+            <w:shd w:fill="auto" w:val="clear"/>
+            <w:tcMar>
+              <w:left w:w="93" w:type="dxa"/>
+            </w:tcMar>
+          </w:tcPr>
+          <w:p>
+            <w:pPr>
+              <w:pStyle w:val="Normal"/>
+              <w:snapToGrid w:val="false"/>
+              <w:spacing w:before="0" w:after="200"/>
+              <w:jc w:val="both"/>
+              <w:rPr/>
+            </w:pPr>
+            <w:r>
+              <w:rPr/>
+              <w:t>Faible</w:t>
+            </w:r>
+          </w:p>
+        </w:tc>
+        <w:tc>
+          <w:tcPr>
+            <w:tcW w:w="1483" w:type="dxa"/>
+            <w:tcBorders>
+              <w:left w:val="single" w:sz="4" w:space="0" w:color="000001"/>
+              <w:bottom w:val="single" w:sz="4" w:space="0" w:color="000001"/>
+              <w:right w:val="single" w:sz="4" w:space="0" w:color="000001"/>
+              <w:insideH w:val="single" w:sz="4" w:space="0" w:color="000001"/>
+              <w:insideV w:val="single" w:sz="4" w:space="0" w:color="000001"/>
+            </w:tcBorders>
+            <w:shd w:fill="auto" w:val="clear"/>
+            <w:tcMar>
+              <w:left w:w="93" w:type="dxa"/>
+            </w:tcMar>
+          </w:tcPr>
+          <w:p>
+            <w:pPr>
+              <w:pStyle w:val="Normal"/>
+              <w:snapToGrid w:val="false"/>
+              <w:spacing w:before="0" w:after="200"/>
+              <w:jc w:val="both"/>
+              <w:rPr/>
+            </w:pPr>
+            <w:r>
+              <w:rPr/>
+              <w:t>Faible</w:t>
             </w:r>
           </w:p>
         </w:tc>
@@ -3635,7 +3899,7 @@
         <w:pStyle w:val="Heading3"/>
         <w:numPr>
           <w:ilvl w:val="0"/>
-          <w:numId w:val="15"/>
+          <w:numId w:val="11"/>
         </w:numPr>
         <w:rPr>
           <w:lang w:val="fr-FR"/>
@@ -3956,7 +4220,7 @@
         <w:pStyle w:val="Casdutilisationtape1"/>
         <w:numPr>
           <w:ilvl w:val="0"/>
-          <w:numId w:val="11"/>
+          <w:numId w:val="7"/>
         </w:numPr>
         <w:tabs>
           <w:tab w:val="left" w:pos="720" w:leader="none"/>
@@ -4006,7 +4270,7 @@
         <w:pStyle w:val="Casdutilisationtape1"/>
         <w:numPr>
           <w:ilvl w:val="0"/>
-          <w:numId w:val="11"/>
+          <w:numId w:val="7"/>
         </w:numPr>
         <w:tabs>
           <w:tab w:val="left" w:pos="720" w:leader="none"/>
@@ -4028,7 +4292,7 @@
         <w:pStyle w:val="Casdutilisationtape1"/>
         <w:numPr>
           <w:ilvl w:val="0"/>
-          <w:numId w:val="11"/>
+          <w:numId w:val="7"/>
         </w:numPr>
         <w:tabs>
           <w:tab w:val="left" w:pos="720" w:leader="none"/>
@@ -4237,12 +4501,12 @@
         <w:pStyle w:val="Casdutilisationtape1"/>
         <w:numPr>
           <w:ilvl w:val="0"/>
-          <w:numId w:val="11"/>
+          <w:numId w:val="7"/>
         </w:numPr>
         <w:tabs>
           <w:tab w:val="left" w:pos="360" w:leader="none"/>
         </w:tabs>
-        <w:ind w:left="360" w:right="0" w:hanging="180"/>
+        <w:ind w:left="1068" w:right="0" w:hanging="180"/>
         <w:rPr>
           <w:lang w:val="fr-FR"/>
         </w:rPr>
@@ -4259,7 +4523,7 @@
         <w:pStyle w:val="Casdutilisationtape2"/>
         <w:numPr>
           <w:ilvl w:val="0"/>
-          <w:numId w:val="9"/>
+          <w:numId w:val="5"/>
         </w:numPr>
         <w:rPr>
           <w:lang w:val="fr-FR"/>
@@ -4277,7 +4541,7 @@
         <w:pStyle w:val="Casdutilisationtape2"/>
         <w:numPr>
           <w:ilvl w:val="0"/>
-          <w:numId w:val="9"/>
+          <w:numId w:val="5"/>
         </w:numPr>
         <w:rPr>
           <w:lang w:val="fr-FR"/>
@@ -4295,12 +4559,12 @@
         <w:pStyle w:val="Casdutilisationtape1"/>
         <w:numPr>
           <w:ilvl w:val="0"/>
-          <w:numId w:val="11"/>
+          <w:numId w:val="7"/>
         </w:numPr>
         <w:tabs>
           <w:tab w:val="left" w:pos="360" w:leader="none"/>
         </w:tabs>
-        <w:ind w:left="360" w:right="0" w:hanging="180"/>
+        <w:ind w:left="1068" w:right="0" w:hanging="180"/>
         <w:rPr>
           <w:lang w:val="fr-FR"/>
         </w:rPr>
@@ -4317,7 +4581,7 @@
         <w:pStyle w:val="Casdutilisationtape2"/>
         <w:numPr>
           <w:ilvl w:val="0"/>
-          <w:numId w:val="9"/>
+          <w:numId w:val="5"/>
         </w:numPr>
         <w:rPr>
           <w:lang w:val="fr-FR"/>
@@ -4335,7 +4599,7 @@
         <w:pStyle w:val="Casdutilisationtape2"/>
         <w:numPr>
           <w:ilvl w:val="0"/>
-          <w:numId w:val="9"/>
+          <w:numId w:val="5"/>
         </w:numPr>
         <w:rPr>
           <w:lang w:val="fr-FR"/>
@@ -4458,7 +4722,7 @@
         <w:pStyle w:val="Casdutilisationtape2"/>
         <w:numPr>
           <w:ilvl w:val="0"/>
-          <w:numId w:val="16"/>
+          <w:numId w:val="12"/>
         </w:numPr>
         <w:rPr>
           <w:lang w:val="fr-FR"/>
@@ -4477,7 +4741,7 @@
         <w:pStyle w:val="Casdutilisationtape2"/>
         <w:numPr>
           <w:ilvl w:val="0"/>
-          <w:numId w:val="16"/>
+          <w:numId w:val="12"/>
         </w:numPr>
         <w:rPr>
           <w:lang w:val="fr-FR"/>
@@ -4555,7 +4819,7 @@
         </w:rPr>
         <w:t xml:space="preserve">Vous pouvez pour cela dessiner les écrans à la main ou utiliser un outil spécifique de création d’interface utilisateur (exemple : </w:t>
       </w:r>
-      <w:hyperlink r:id="rId4">
+      <w:hyperlink r:id="rId7">
         <w:r>
           <w:rPr>
             <w:rStyle w:val="InternetLink"/>
@@ -4634,121 +4898,7 @@
         </w:rPr>
       </w:pPr>
       <w:r>
-        <w:rPr>
-          <w:lang w:val="fr-FR"/>
-        </w:rPr>
-      </w:r>
-    </w:p>
-    <w:p>
-      <w:pPr>
-        <w:pStyle w:val="Heading4"/>
-        <w:rPr>
-          <w:lang w:val="fr-FR"/>
-        </w:rPr>
-      </w:pPr>
-      <w:r>
-        <w:rPr>
-          <w:lang w:val="fr-FR"/>
-        </w:rPr>
-        <w:t xml:space="preserve">Spécifications particulières : </w:t>
-      </w:r>
-    </w:p>
-    <w:p>
-      <w:pPr>
-        <w:pStyle w:val="InfoBlue"/>
-        <w:rPr>
-          <w:lang w:val="fr-FR"/>
-        </w:rPr>
-      </w:pPr>
-      <w:r>
-        <w:rPr>
-          <w:lang w:val="fr-FR"/>
-        </w:rPr>
-        <w:t>Optionnel.</w:t>
-      </w:r>
-    </w:p>
-    <w:p>
-      <w:pPr>
-        <w:pStyle w:val="InfoBlue"/>
-        <w:rPr>
-          <w:lang w:val="fr-FR"/>
-        </w:rPr>
-      </w:pPr>
-      <w:r>
-        <w:rPr>
-          <w:lang w:val="fr-FR"/>
-        </w:rPr>
-        <w:t>Besoin non fonctionnel, attribut de qualité ou contrainte se rapportant spécifiquement à ce cas d’utilisation. Il peut s’agir de questions de performance, de fiabilité ou d’ergonomie. Exemple : « Interface utilisateur à écran tactile sur grand écran plat. Le texte doit être visible à un mètre. ».</w:t>
-      </w:r>
-    </w:p>
-    <w:p>
-      <w:pPr>
-        <w:pStyle w:val="Listepuces2"/>
-        <w:numPr>
-          <w:ilvl w:val="0"/>
-          <w:numId w:val="2"/>
-        </w:numPr>
-        <w:shd w:val="clear" w:fill="FFFFFF"/>
-        <w:spacing w:lineRule="auto" w:line="240" w:before="120" w:after="120"/>
-        <w:contextualSpacing/>
-        <w:jc w:val="both"/>
-        <w:rPr>
-          <w:lang w:val="fr-FR"/>
-        </w:rPr>
-      </w:pPr>
-      <w:r>
-        <w:rPr>
-          <w:lang w:val="fr-FR"/>
-        </w:rPr>
-      </w:r>
-    </w:p>
-    <w:p>
-      <w:pPr>
-        <w:pStyle w:val="Listepuces2"/>
-        <w:numPr>
-          <w:ilvl w:val="0"/>
-          <w:numId w:val="2"/>
-        </w:numPr>
-        <w:shd w:val="clear" w:fill="FFFFFF"/>
-        <w:spacing w:lineRule="auto" w:line="240" w:before="120" w:after="120"/>
-        <w:contextualSpacing/>
-        <w:jc w:val="both"/>
-        <w:rPr>
-          <w:lang w:val="fr-FR"/>
-        </w:rPr>
-      </w:pPr>
-      <w:r>
-        <w:rPr>
-          <w:lang w:val="fr-FR"/>
-        </w:rPr>
-      </w:r>
-    </w:p>
-    <w:p>
-      <w:pPr>
-        <w:pStyle w:val="Heading4"/>
-        <w:rPr>
-          <w:lang w:val="fr-FR"/>
-        </w:rPr>
-      </w:pPr>
-      <w:r>
-        <w:rPr>
-          <w:lang w:val="fr-FR"/>
-        </w:rPr>
-        <w:t>Questions en suspens:</w:t>
-      </w:r>
-    </w:p>
-    <w:p>
-      <w:pPr>
-        <w:pStyle w:val="InfoBlue"/>
-        <w:rPr>
-          <w:lang w:val="fr-FR"/>
-        </w:rPr>
-      </w:pPr>
-      <w:r>
-        <w:rPr>
-          <w:lang w:val="fr-FR"/>
-        </w:rPr>
-        <w:t>Optionnel.</w:t>
+        <w:rPr/>
       </w:r>
     </w:p>
     <w:p>
@@ -4793,44 +4943,12 @@
     </w:p>
     <w:p>
       <w:pPr>
-        <w:pStyle w:val="Commentaires"/>
-        <w:rPr>
-          <w:lang w:val="fr-FR"/>
-        </w:rPr>
-      </w:pPr>
-      <w:r>
-        <w:rPr>
-          <w:lang w:val="fr-FR"/>
-        </w:rPr>
-        <w:t>Décrire l’environnement dans lequel le produit devra fonctionner.</w:t>
-      </w:r>
-    </w:p>
-    <w:p>
-      <w:pPr>
-        <w:pStyle w:val="Commentaires"/>
-        <w:rPr>
-          <w:lang w:val="fr-FR"/>
-        </w:rPr>
-      </w:pPr>
-      <w:r>
-        <w:rPr>
-          <w:lang w:val="fr-FR"/>
-        </w:rPr>
-        <w:t>Pour une application informatique par exemple : le matériel, le système d’exploitation et sa version, la localisation géographique des utilisateurs, les serveurs, les bases de données, etc.</w:t>
-      </w:r>
-    </w:p>
-    <w:p>
-      <w:pPr>
-        <w:pStyle w:val="Commentaires"/>
-        <w:rPr>
-          <w:lang w:val="fr-FR"/>
-        </w:rPr>
-      </w:pPr>
-      <w:r>
-        <w:rPr>
-          <w:lang w:val="fr-FR"/>
-        </w:rPr>
-        <w:t>Lister les autres produits, systèmes, applications informatiques, avec lesquels le produit devra coexister pacifiquement</w:t>
+        <w:pStyle w:val="Normal"/>
+        <w:rPr/>
+      </w:pPr>
+      <w:r>
+        <w:rPr/>
+        <w:t>L'application fonctionnera sous le framework symfony avec une base de données mysql. Notre application devra communiquer réguliérement avec Algolia pour la partie moteur de recherche.</w:t>
       </w:r>
     </w:p>
     <w:p>
@@ -4869,173 +4987,40 @@
     <w:p>
       <w:pPr>
         <w:pStyle w:val="Commentaires"/>
-        <w:rPr>
-          <w:lang w:val="fr-FR"/>
-        </w:rPr>
-      </w:pPr>
-      <w:r>
-        <w:rPr>
-          <w:lang w:val="fr-FR"/>
-        </w:rPr>
-        <w:t>Décrire tous les facteurs qui vont restreindre la liberté des concepteurs, donner la raison de chaque contrainte</w:t>
+        <w:rPr/>
+      </w:pPr>
+      <w:r>
+        <w:rPr>
+          <w:color w:val="000000"/>
+          <w:lang w:val="fr-FR"/>
+        </w:rPr>
+        <w:t>- Site web en responsive design ( disponible sur smartphone, tablette et ordinateur)</w:t>
       </w:r>
     </w:p>
     <w:p>
       <w:pPr>
         <w:pStyle w:val="Commentaires"/>
-        <w:rPr>
-          <w:lang w:val="fr-FR"/>
-        </w:rPr>
-      </w:pPr>
-      <w:r>
-        <w:rPr>
-          <w:lang w:val="fr-FR"/>
-        </w:rPr>
-        <w:t xml:space="preserve">Types de contraintes : </w:t>
+        <w:rPr/>
+      </w:pPr>
+      <w:r>
+        <w:rPr>
+          <w:color w:val="000000"/>
+          <w:lang w:val="fr-FR"/>
+        </w:rPr>
+        <w:t>- Mise en production sur l'infrastructure d'amazon web services</w:t>
       </w:r>
     </w:p>
     <w:p>
       <w:pPr>
         <w:pStyle w:val="Commentaires"/>
-        <w:numPr>
-          <w:ilvl w:val="0"/>
-          <w:numId w:val="3"/>
-        </w:numPr>
-        <w:rPr>
-          <w:lang w:val="fr-FR"/>
-        </w:rPr>
-      </w:pPr>
-      <w:r>
-        <w:rPr>
-          <w:lang w:val="fr-FR"/>
-        </w:rPr>
-        <w:t>Technologies, outils, langages de programmation, bases de données, spécifiques imposées ou interdites</w:t>
-      </w:r>
-    </w:p>
-    <w:p>
-      <w:pPr>
-        <w:pStyle w:val="Commentaires"/>
-        <w:numPr>
-          <w:ilvl w:val="0"/>
-          <w:numId w:val="3"/>
-        </w:numPr>
-        <w:rPr>
-          <w:lang w:val="fr-FR"/>
-        </w:rPr>
-      </w:pPr>
-      <w:r>
-        <w:rPr>
-          <w:lang w:val="fr-FR"/>
-        </w:rPr>
-        <w:t>Restriction sur la version du système d’exploitation ou du navigateur Web</w:t>
-      </w:r>
-    </w:p>
-    <w:p>
-      <w:pPr>
-        <w:pStyle w:val="Commentaires"/>
-        <w:numPr>
-          <w:ilvl w:val="0"/>
-          <w:numId w:val="3"/>
-        </w:numPr>
-        <w:rPr>
-          <w:lang w:val="fr-FR"/>
-        </w:rPr>
-      </w:pPr>
-      <w:r>
-        <w:rPr>
-          <w:lang w:val="fr-FR"/>
-        </w:rPr>
-        <w:t>Règles ou conventions imposées dans l’entreprise : structure de la documentation technique destinée à une future maintenance par exemple</w:t>
-      </w:r>
-    </w:p>
-    <w:p>
-      <w:pPr>
-        <w:pStyle w:val="Commentaires"/>
-        <w:numPr>
-          <w:ilvl w:val="0"/>
-          <w:numId w:val="3"/>
-        </w:numPr>
-        <w:rPr>
-          <w:lang w:val="fr-FR"/>
-        </w:rPr>
-      </w:pPr>
-      <w:r>
-        <w:rPr>
-          <w:lang w:val="fr-FR"/>
-        </w:rPr>
-        <w:t>Compatibilité avec des produits plus anciens</w:t>
-      </w:r>
-    </w:p>
-    <w:p>
-      <w:pPr>
-        <w:pStyle w:val="Commentaires"/>
-        <w:numPr>
-          <w:ilvl w:val="0"/>
-          <w:numId w:val="3"/>
-        </w:numPr>
-        <w:rPr>
-          <w:lang w:val="fr-FR"/>
-        </w:rPr>
-      </w:pPr>
-      <w:r>
-        <w:rPr>
-          <w:lang w:val="fr-FR"/>
-        </w:rPr>
-        <w:t>Limitations imposées par les règles du métier</w:t>
-      </w:r>
-    </w:p>
-    <w:p>
-      <w:pPr>
-        <w:pStyle w:val="Commentaires"/>
-        <w:numPr>
-          <w:ilvl w:val="0"/>
-          <w:numId w:val="3"/>
-        </w:numPr>
-        <w:rPr>
-          <w:lang w:val="fr-FR"/>
-        </w:rPr>
-      </w:pPr>
-      <w:r>
-        <w:rPr>
-          <w:lang w:val="fr-FR"/>
-        </w:rPr>
-        <w:t>Limitations liées au matériel disponible : temps de réponse, taille mémoire, vitesse du processeur, taille, poids, matériaux, coûts</w:t>
-      </w:r>
-    </w:p>
-    <w:p>
-      <w:pPr>
-        <w:pStyle w:val="Commentaires"/>
-        <w:numPr>
-          <w:ilvl w:val="0"/>
-          <w:numId w:val="3"/>
-        </w:numPr>
-        <w:rPr>
-          <w:lang w:val="fr-FR"/>
-        </w:rPr>
-      </w:pPr>
-      <w:r>
-        <w:rPr>
-          <w:lang w:val="fr-FR"/>
-        </w:rPr>
-        <w:t>Conventions liées à l’interface utilisateur, lors d’une extension par exemple</w:t>
-      </w:r>
-    </w:p>
-    <w:p>
-      <w:pPr>
-        <w:pStyle w:val="Commentaires"/>
-        <w:numPr>
-          <w:ilvl w:val="0"/>
-          <w:numId w:val="3"/>
-        </w:numPr>
-        <w:rPr>
-          <w:lang w:val="fr-FR"/>
-        </w:rPr>
-      </w:pPr>
-      <w:r>
-        <w:rPr>
-          <w:lang w:val="fr-FR"/>
-        </w:rPr>
-        <w:t>Format standards d’échange d’information : XML par exemple</w:t>
+        <w:rPr/>
+      </w:pPr>
+      <w:r>
+        <w:rPr>
+          <w:color w:val="000000"/>
+          <w:lang w:val="fr-FR"/>
+        </w:rPr>
+        <w:t>- Implémentation de composants css orienté objet</w:t>
       </w:r>
     </w:p>
     <w:p>
@@ -5075,55 +5060,24 @@
       <w:pPr>
         <w:pStyle w:val="Commentaires"/>
         <w:rPr>
-          <w:lang w:val="fr-FR"/>
-        </w:rPr>
-      </w:pPr>
-      <w:r>
-        <w:rPr>
-          <w:lang w:val="fr-FR"/>
-        </w:rPr>
-        <w:t>Lister les composants de la documentation à destination des utilisateurs qui sera livrée avec le produit</w:t>
-      </w:r>
-    </w:p>
-    <w:p>
-      <w:pPr>
-        <w:pStyle w:val="Commentaires"/>
-        <w:rPr>
-          <w:lang w:val="fr-FR"/>
-        </w:rPr>
-      </w:pPr>
-      <w:r>
-        <w:rPr>
-          <w:lang w:val="fr-FR"/>
-        </w:rPr>
-        <w:t>Ceci comprend : les manuels utilisateurs, l’aide en ligne et les tutoriaux</w:t>
-      </w:r>
-    </w:p>
-    <w:p>
-      <w:pPr>
-        <w:pStyle w:val="Commentaires"/>
-        <w:rPr>
-          <w:lang w:val="fr-FR"/>
-        </w:rPr>
-      </w:pPr>
-      <w:r>
-        <w:rPr>
-          <w:lang w:val="fr-FR"/>
-        </w:rPr>
-        <w:t>Identifier pour chaque document le format, les standards à respecter, les outils à utiliser</w:t>
-      </w:r>
-    </w:p>
-    <w:p>
-      <w:pPr>
-        <w:pStyle w:val="TextBody"/>
-        <w:rPr>
-          <w:lang w:val="fr-FR"/>
-        </w:rPr>
-      </w:pPr>
-      <w:r>
-        <w:rPr>
-          <w:lang w:val="fr-FR"/>
-        </w:rPr>
+          <w:color w:val="000000"/>
+          <w:lang w:val="fr-FR"/>
+        </w:rPr>
+      </w:pPr>
+      <w:r>
+        <w:rPr>
+          <w:color w:val="000000"/>
+          <w:lang w:val="fr-FR"/>
+        </w:rPr>
+        <w:t xml:space="preserve"> </w:t>
+      </w:r>
+      <w:r>
+        <w:rPr>
+          <w:color w:val="000000"/>
+          <w:highlight w:val="white"/>
+          <w:lang w:val="fr-FR"/>
+        </w:rPr>
+        <w:t>Il y aura un bouton sur la page d'accueil permettant de faire un exercice interactif « test » afin de montrer l'interet de l'application à l'utilisateur.</w:t>
       </w:r>
     </w:p>
     <w:p>
@@ -5133,6 +5087,217 @@
           <w:ilvl w:val="1"/>
           <w:numId w:val="1"/>
         </w:numPr>
+        <w:rPr/>
+      </w:pPr>
+      <w:bookmarkStart w:id="22" w:name="__RefHeading___Toc254870980"/>
+      <w:bookmarkEnd w:id="22"/>
+      <w:r>
+        <w:rPr>
+          <w:lang w:val="fr-FR"/>
+        </w:rPr>
+        <w:t xml:space="preserve">Attributs de qualité </w:t>
+      </w:r>
+    </w:p>
+    <w:p>
+      <w:pPr>
+        <w:pStyle w:val="Normal"/>
+        <w:rPr>
+          <w:color w:val="000000"/>
+        </w:rPr>
+      </w:pPr>
+      <w:r>
+        <w:rPr>
+          <w:iCs/>
+          <w:color w:val="000000"/>
+          <w:sz w:val="20"/>
+          <w:lang w:val="fr-FR"/>
+        </w:rPr>
+        <w:t>Les attributs de qualité importants pour les utilisateurs sont :</w:t>
+      </w:r>
+    </w:p>
+    <w:p>
+      <w:pPr>
+        <w:pStyle w:val="Paragraphedeliste"/>
+        <w:numPr>
+          <w:ilvl w:val="0"/>
+          <w:numId w:val="6"/>
+        </w:numPr>
+        <w:rPr>
+          <w:color w:val="000000"/>
+        </w:rPr>
+      </w:pPr>
+      <w:r>
+        <w:rPr>
+          <w:iCs/>
+          <w:color w:val="000000"/>
+          <w:sz w:val="20"/>
+          <w:lang w:val="fr-FR"/>
+        </w:rPr>
+        <w:t xml:space="preserve">Disponibilité :  </w:t>
+      </w:r>
+      <w:r>
+        <w:rPr>
+          <w:iCs/>
+          <w:color w:val="000000"/>
+          <w:sz w:val="20"/>
+          <w:lang w:val="fr-FR"/>
+        </w:rPr>
+        <w:t>L'application sera disponible 24h/24h</w:t>
+      </w:r>
+    </w:p>
+    <w:p>
+      <w:pPr>
+        <w:pStyle w:val="Paragraphedeliste"/>
+        <w:numPr>
+          <w:ilvl w:val="0"/>
+          <w:numId w:val="6"/>
+        </w:numPr>
+        <w:rPr>
+          <w:color w:val="000000"/>
+        </w:rPr>
+      </w:pPr>
+      <w:r>
+        <w:rPr>
+          <w:iCs/>
+          <w:color w:val="000000"/>
+          <w:sz w:val="20"/>
+          <w:lang w:val="fr-FR"/>
+        </w:rPr>
+        <w:t xml:space="preserve">Interopérabilité : </w:t>
+      </w:r>
+      <w:r>
+        <w:rPr>
+          <w:iCs/>
+          <w:color w:val="000000"/>
+          <w:sz w:val="20"/>
+          <w:lang w:val="fr-FR"/>
+        </w:rPr>
+        <w:t>Echange de données avec Algolia ( moteur de recherche )</w:t>
+      </w:r>
+    </w:p>
+    <w:p>
+      <w:pPr>
+        <w:pStyle w:val="Paragraphedeliste"/>
+        <w:numPr>
+          <w:ilvl w:val="0"/>
+          <w:numId w:val="6"/>
+        </w:numPr>
+        <w:rPr>
+          <w:color w:val="000000"/>
+        </w:rPr>
+      </w:pPr>
+      <w:r>
+        <w:rPr>
+          <w:iCs/>
+          <w:color w:val="000000"/>
+          <w:sz w:val="20"/>
+          <w:lang w:val="fr-FR"/>
+        </w:rPr>
+        <w:t xml:space="preserve">Fiabilité : </w:t>
+      </w:r>
+      <w:r>
+        <w:rPr>
+          <w:iCs/>
+          <w:color w:val="000000"/>
+          <w:sz w:val="20"/>
+          <w:lang w:val="fr-FR"/>
+        </w:rPr>
+        <w:t xml:space="preserve"> Pas d'erreur 404</w:t>
+      </w:r>
+    </w:p>
+    <w:p>
+      <w:pPr>
+        <w:pStyle w:val="Paragraphedeliste"/>
+        <w:numPr>
+          <w:ilvl w:val="0"/>
+          <w:numId w:val="6"/>
+        </w:numPr>
+        <w:rPr>
+          <w:color w:val="000000"/>
+        </w:rPr>
+      </w:pPr>
+      <w:r>
+        <w:rPr>
+          <w:iCs/>
+          <w:color w:val="000000"/>
+          <w:sz w:val="20"/>
+          <w:lang w:val="fr-FR"/>
+        </w:rPr>
+        <w:t xml:space="preserve">Robustesse : </w:t>
+      </w:r>
+      <w:r>
+        <w:rPr>
+          <w:iCs/>
+          <w:color w:val="000000"/>
+          <w:sz w:val="20"/>
+          <w:lang w:val="fr-FR"/>
+        </w:rPr>
+        <w:t>Le moteur de recherche de l'application sera tolérant aux fautes.</w:t>
+      </w:r>
+    </w:p>
+    <w:p>
+      <w:pPr>
+        <w:pStyle w:val="Paragraphedeliste"/>
+        <w:numPr>
+          <w:ilvl w:val="0"/>
+          <w:numId w:val="6"/>
+        </w:numPr>
+        <w:rPr>
+          <w:color w:val="000000"/>
+        </w:rPr>
+      </w:pPr>
+      <w:r>
+        <w:rPr>
+          <w:iCs/>
+          <w:color w:val="000000"/>
+          <w:sz w:val="20"/>
+          <w:lang w:val="fr-FR"/>
+        </w:rPr>
+        <w:t xml:space="preserve">Utilisabilité : </w:t>
+      </w:r>
+      <w:r>
+        <w:rPr>
+          <w:iCs/>
+          <w:color w:val="000000"/>
+          <w:sz w:val="20"/>
+          <w:lang w:val="fr-FR"/>
+        </w:rPr>
+        <w:t>L'application sera simple d'utilisation</w:t>
+      </w:r>
+    </w:p>
+    <w:p>
+      <w:pPr>
+        <w:pStyle w:val="Paragraphedeliste"/>
+        <w:numPr>
+          <w:ilvl w:val="0"/>
+          <w:numId w:val="6"/>
+        </w:numPr>
+        <w:rPr>
+          <w:color w:val="000000"/>
+        </w:rPr>
+      </w:pPr>
+      <w:r>
+        <w:rPr>
+          <w:iCs/>
+          <w:color w:val="000000"/>
+          <w:sz w:val="20"/>
+          <w:lang w:val="fr-FR"/>
+        </w:rPr>
+        <w:t xml:space="preserve">Sécurité :  </w:t>
+      </w:r>
+      <w:r>
+        <w:rPr>
+          <w:iCs/>
+          <w:color w:val="000000"/>
+          <w:sz w:val="20"/>
+          <w:lang w:val="fr-FR"/>
+        </w:rPr>
+        <w:t>L'application protégera les comptes des utilisateurs et leurs données, notamment en cryptant les mots de passes des utilisateurs .</w:t>
+      </w:r>
+    </w:p>
+    <w:p>
+      <w:pPr>
+        <w:pStyle w:val="Normal"/>
         <w:rPr>
           <w:iCs/>
           <w:color w:val="0000FF"/>
@@ -5140,73 +5305,14 @@
           <w:lang w:val="fr-FR"/>
         </w:rPr>
       </w:pPr>
-      <w:bookmarkStart w:id="22" w:name="__RefHeading___Toc254870980"/>
-      <w:bookmarkEnd w:id="22"/>
-      <w:r>
-        <w:rPr>
-          <w:lang w:val="fr-FR"/>
-        </w:rPr>
-        <w:t xml:space="preserve">Attributs de qualité </w:t>
-      </w:r>
-    </w:p>
-    <w:p>
-      <w:pPr>
-        <w:pStyle w:val="Normal"/>
+      <w:r>
         <w:rPr>
           <w:iCs/>
-          <w:color w:val="0000FF"/>
+          <w:color w:val="000000"/>
           <w:sz w:val="20"/>
           <w:lang w:val="fr-FR"/>
         </w:rPr>
-      </w:pPr>
-      <w:r>
-        <w:rPr>
-          <w:iCs/>
-          <w:color w:val="0000FF"/>
-          <w:sz w:val="20"/>
-          <w:lang w:val="fr-FR"/>
-        </w:rPr>
-        <w:t>Indiquer ici tous les autres attributs de qualité importants pour l’utilisateur et les développeurs. Ces caractéristiques doivent être spécifiques, quantitatives et vérifiables</w:t>
-      </w:r>
-    </w:p>
-    <w:p>
-      <w:pPr>
-        <w:pStyle w:val="Normal"/>
-        <w:rPr>
-          <w:iCs/>
-          <w:color w:val="0000FF"/>
-          <w:sz w:val="20"/>
-          <w:lang w:val="fr-FR"/>
-        </w:rPr>
-      </w:pPr>
-      <w:r>
-        <w:rPr>
-          <w:iCs/>
-          <w:color w:val="0000FF"/>
-          <w:sz w:val="20"/>
-          <w:lang w:val="fr-FR"/>
-        </w:rPr>
-        <w:t>Indiquer les priorités des divers attributs. Par exemple : « la facilité d’apprentissage est plus importante que la facilité d’installation »</w:t>
-      </w:r>
-    </w:p>
-    <w:p>
-      <w:pPr>
-        <w:pStyle w:val="Normal"/>
-        <w:rPr>
-          <w:iCs/>
-          <w:color w:val="0000FF"/>
-          <w:sz w:val="20"/>
-          <w:lang w:val="fr-FR"/>
-        </w:rPr>
-      </w:pPr>
-      <w:r>
-        <w:rPr>
-          <w:iCs/>
-          <w:color w:val="0000FF"/>
-          <w:sz w:val="20"/>
-          <w:lang w:val="fr-FR"/>
-        </w:rPr>
-        <w:t>Les attributs de qualité importants pour les utilisateurs sont :</w:t>
+        <w:t>Les attributs de qualité importants pour les développeurs sont :</w:t>
       </w:r>
     </w:p>
     <w:p>
@@ -5214,23 +5320,29 @@
         <w:pStyle w:val="Paragraphedeliste"/>
         <w:numPr>
           <w:ilvl w:val="0"/>
-          <w:numId w:val="10"/>
+          <w:numId w:val="2"/>
         </w:numPr>
         <w:rPr>
+          <w:color w:val="000000"/>
+        </w:rPr>
+      </w:pPr>
+      <w:r>
+        <w:rPr>
           <w:iCs/>
-          <w:color w:val="0000FF"/>
+          <w:color w:val="000000"/>
           <w:sz w:val="20"/>
           <w:lang w:val="fr-FR"/>
         </w:rPr>
-      </w:pPr>
+        <w:t xml:space="preserve">Maintenabilité :  </w:t>
+      </w:r>
       <w:r>
         <w:rPr>
           <w:iCs/>
-          <w:color w:val="0000FF"/>
+          <w:color w:val="000000"/>
           <w:sz w:val="20"/>
           <w:lang w:val="fr-FR"/>
         </w:rPr>
-        <w:t>Performances spécifiques nécessaires à la bonne marche du produit. Donner les raisons pour faciliter le travail des concepteurs. Quantifier au maximum</w:t>
+        <w:t>Il sera simple de faire évoluer l'application notamment avec du versionning.</w:t>
       </w:r>
     </w:p>
     <w:p>
@@ -5238,331 +5350,39 @@
         <w:pStyle w:val="Paragraphedeliste"/>
         <w:numPr>
           <w:ilvl w:val="0"/>
-          <w:numId w:val="10"/>
+          <w:numId w:val="2"/>
         </w:numPr>
         <w:rPr>
+          <w:color w:val="000000"/>
+        </w:rPr>
+      </w:pPr>
+      <w:r>
+        <w:rPr>
           <w:iCs/>
-          <w:color w:val="0000FF"/>
+          <w:color w:val="000000"/>
           <w:sz w:val="20"/>
           <w:lang w:val="fr-FR"/>
         </w:rPr>
-      </w:pPr>
+        <w:t xml:space="preserve">Testabilité : </w:t>
+      </w:r>
       <w:r>
         <w:rPr>
           <w:iCs/>
-          <w:color w:val="0000FF"/>
+          <w:color w:val="000000"/>
           <w:sz w:val="20"/>
           <w:lang w:val="fr-FR"/>
         </w:rPr>
-        <w:t>Disponibilité : up-time</w:t>
-      </w:r>
-    </w:p>
-    <w:p>
-      <w:pPr>
-        <w:pStyle w:val="Paragraphedeliste"/>
-        <w:numPr>
-          <w:ilvl w:val="0"/>
-          <w:numId w:val="10"/>
-        </w:numPr>
-        <w:rPr>
-          <w:iCs/>
-          <w:color w:val="0000FF"/>
-          <w:sz w:val="20"/>
-          <w:lang w:val="fr-FR"/>
-        </w:rPr>
-      </w:pPr>
-      <w:r>
-        <w:rPr>
-          <w:iCs/>
-          <w:color w:val="0000FF"/>
-          <w:sz w:val="20"/>
-          <w:lang w:val="fr-FR"/>
-        </w:rPr>
-        <w:t>Efficience : bonne utilisation des ressources</w:t>
-      </w:r>
-    </w:p>
-    <w:p>
-      <w:pPr>
-        <w:pStyle w:val="Paragraphedeliste"/>
-        <w:numPr>
-          <w:ilvl w:val="0"/>
-          <w:numId w:val="10"/>
-        </w:numPr>
-        <w:rPr>
-          <w:iCs/>
-          <w:color w:val="0000FF"/>
-          <w:sz w:val="20"/>
-          <w:lang w:val="fr-FR"/>
-        </w:rPr>
-      </w:pPr>
-      <w:r>
-        <w:rPr>
-          <w:iCs/>
-          <w:color w:val="0000FF"/>
-          <w:sz w:val="20"/>
-          <w:lang w:val="fr-FR"/>
-        </w:rPr>
-        <w:t>Flexibilité : extension, augmentation, réduction, etc.</w:t>
-      </w:r>
-    </w:p>
-    <w:p>
-      <w:pPr>
-        <w:pStyle w:val="Paragraphedeliste"/>
-        <w:numPr>
-          <w:ilvl w:val="0"/>
-          <w:numId w:val="10"/>
-        </w:numPr>
-        <w:rPr>
-          <w:iCs/>
-          <w:color w:val="0000FF"/>
-          <w:sz w:val="20"/>
-          <w:lang w:val="fr-FR"/>
-        </w:rPr>
-      </w:pPr>
-      <w:r>
-        <w:rPr>
-          <w:iCs/>
-          <w:color w:val="0000FF"/>
-          <w:sz w:val="20"/>
-          <w:lang w:val="fr-FR"/>
-        </w:rPr>
-        <w:t>Intégrité : gestion des accès, protection des données, etc.</w:t>
-      </w:r>
-    </w:p>
-    <w:p>
-      <w:pPr>
-        <w:pStyle w:val="Paragraphedeliste"/>
-        <w:numPr>
-          <w:ilvl w:val="0"/>
-          <w:numId w:val="10"/>
-        </w:numPr>
-        <w:rPr>
-          <w:iCs/>
-          <w:color w:val="0000FF"/>
-          <w:sz w:val="20"/>
-          <w:lang w:val="fr-FR"/>
-        </w:rPr>
-      </w:pPr>
-      <w:r>
-        <w:rPr>
-          <w:iCs/>
-          <w:color w:val="0000FF"/>
-          <w:sz w:val="20"/>
-          <w:lang w:val="fr-FR"/>
-        </w:rPr>
-        <w:t>Interopérabilité : échange de données et de services avec d’autres systèmes</w:t>
-      </w:r>
-    </w:p>
-    <w:p>
-      <w:pPr>
-        <w:pStyle w:val="Paragraphedeliste"/>
-        <w:numPr>
-          <w:ilvl w:val="0"/>
-          <w:numId w:val="10"/>
-        </w:numPr>
-        <w:rPr>
-          <w:iCs/>
-          <w:color w:val="0000FF"/>
-          <w:sz w:val="20"/>
-          <w:lang w:val="fr-FR"/>
-        </w:rPr>
-      </w:pPr>
-      <w:r>
-        <w:rPr>
-          <w:iCs/>
-          <w:color w:val="0000FF"/>
-          <w:sz w:val="20"/>
-          <w:lang w:val="fr-FR"/>
-        </w:rPr>
-        <w:t>Fiabilité : probabilité d’exécution sans erreur</w:t>
-      </w:r>
-    </w:p>
-    <w:p>
-      <w:pPr>
-        <w:pStyle w:val="Paragraphedeliste"/>
-        <w:numPr>
-          <w:ilvl w:val="0"/>
-          <w:numId w:val="10"/>
-        </w:numPr>
-        <w:rPr>
-          <w:iCs/>
-          <w:color w:val="0000FF"/>
-          <w:sz w:val="20"/>
-          <w:lang w:val="fr-FR"/>
-        </w:rPr>
-      </w:pPr>
-      <w:r>
-        <w:rPr>
-          <w:iCs/>
-          <w:color w:val="0000FF"/>
-          <w:sz w:val="20"/>
-          <w:lang w:val="fr-FR"/>
-        </w:rPr>
-        <w:t>Robustesse : tolérance aux fautes (Tankness en argot de développeur US)</w:t>
-      </w:r>
-    </w:p>
-    <w:p>
-      <w:pPr>
-        <w:pStyle w:val="Paragraphedeliste"/>
-        <w:numPr>
-          <w:ilvl w:val="0"/>
-          <w:numId w:val="10"/>
-        </w:numPr>
-        <w:rPr>
-          <w:iCs/>
-          <w:color w:val="0000FF"/>
-          <w:sz w:val="20"/>
-          <w:lang w:val="fr-FR"/>
-        </w:rPr>
-      </w:pPr>
-      <w:r>
-        <w:rPr>
-          <w:iCs/>
-          <w:color w:val="0000FF"/>
-          <w:sz w:val="20"/>
-          <w:lang w:val="fr-FR"/>
-        </w:rPr>
-        <w:t>Utilisabilité : facilité d’utilisation (user friendly)</w:t>
-      </w:r>
-    </w:p>
-    <w:p>
-      <w:pPr>
-        <w:pStyle w:val="Paragraphedeliste"/>
-        <w:numPr>
-          <w:ilvl w:val="0"/>
-          <w:numId w:val="10"/>
-        </w:numPr>
-        <w:rPr>
-          <w:iCs/>
-          <w:color w:val="0000FF"/>
-          <w:sz w:val="20"/>
-          <w:lang w:val="fr-FR"/>
-        </w:rPr>
-      </w:pPr>
-      <w:r>
-        <w:rPr>
-          <w:iCs/>
-          <w:color w:val="0000FF"/>
-          <w:sz w:val="20"/>
-          <w:lang w:val="fr-FR"/>
-        </w:rPr>
-        <w:t>Sécurité : toute exigence concernant la sécurité, l’intégrité, le respect de la vie privée. Considérer le produit, l’usage du produit, les données que le produit utilise ou crée.</w:t>
-      </w:r>
-    </w:p>
-    <w:p>
-      <w:pPr>
-        <w:pStyle w:val="Normal"/>
-        <w:rPr>
-          <w:iCs/>
-          <w:color w:val="0000FF"/>
-          <w:sz w:val="20"/>
-          <w:lang w:val="fr-FR"/>
-        </w:rPr>
-      </w:pPr>
-      <w:r>
-        <w:rPr>
-          <w:iCs/>
-          <w:color w:val="0000FF"/>
-          <w:sz w:val="20"/>
-          <w:lang w:val="fr-FR"/>
-        </w:rPr>
-        <w:t>Les attributs de qualité importants pour les développeurs sont :</w:t>
-      </w:r>
-    </w:p>
-    <w:p>
-      <w:pPr>
-        <w:pStyle w:val="Paragraphedeliste"/>
-        <w:numPr>
-          <w:ilvl w:val="0"/>
-          <w:numId w:val="4"/>
-        </w:numPr>
-        <w:rPr>
-          <w:iCs/>
-          <w:color w:val="0000FF"/>
-          <w:sz w:val="20"/>
-          <w:lang w:val="fr-FR"/>
-        </w:rPr>
-      </w:pPr>
-      <w:r>
-        <w:rPr>
-          <w:iCs/>
-          <w:color w:val="0000FF"/>
-          <w:sz w:val="20"/>
-          <w:lang w:val="fr-FR"/>
-        </w:rPr>
-        <w:t>Maintenabilité : facilité de correction ou de modification</w:t>
-      </w:r>
-    </w:p>
-    <w:p>
-      <w:pPr>
-        <w:pStyle w:val="Paragraphedeliste"/>
-        <w:numPr>
-          <w:ilvl w:val="0"/>
-          <w:numId w:val="4"/>
-        </w:numPr>
-        <w:rPr>
-          <w:iCs/>
-          <w:color w:val="0000FF"/>
-          <w:sz w:val="20"/>
-          <w:lang w:val="fr-FR"/>
-        </w:rPr>
-      </w:pPr>
-      <w:r>
-        <w:rPr>
-          <w:iCs/>
-          <w:color w:val="0000FF"/>
-          <w:sz w:val="20"/>
-          <w:lang w:val="fr-FR"/>
-        </w:rPr>
-        <w:t>Portabilité : facilité de migration d’un environnement à un autre</w:t>
-      </w:r>
-    </w:p>
-    <w:p>
-      <w:pPr>
-        <w:pStyle w:val="Paragraphedeliste"/>
-        <w:numPr>
-          <w:ilvl w:val="0"/>
-          <w:numId w:val="4"/>
-        </w:numPr>
-        <w:rPr>
-          <w:iCs/>
-          <w:color w:val="0000FF"/>
-          <w:sz w:val="20"/>
-          <w:lang w:val="fr-FR"/>
-        </w:rPr>
-      </w:pPr>
-      <w:r>
-        <w:rPr>
-          <w:iCs/>
-          <w:color w:val="0000FF"/>
-          <w:sz w:val="20"/>
-          <w:lang w:val="fr-FR"/>
-        </w:rPr>
-        <w:t>Ré-utilisabilité : notion de composant</w:t>
-      </w:r>
-    </w:p>
-    <w:p>
-      <w:pPr>
-        <w:pStyle w:val="Paragraphedeliste"/>
-        <w:numPr>
-          <w:ilvl w:val="0"/>
-          <w:numId w:val="4"/>
-        </w:numPr>
-        <w:rPr>
-          <w:iCs/>
-          <w:color w:val="0000FF"/>
-          <w:sz w:val="20"/>
-          <w:lang w:val="fr-FR"/>
-        </w:rPr>
-      </w:pPr>
-      <w:r>
-        <w:rPr>
-          <w:iCs/>
-          <w:color w:val="0000FF"/>
-          <w:sz w:val="20"/>
-          <w:lang w:val="fr-FR"/>
-        </w:rPr>
-        <w:t>Testabilité : facilité de test.</w:t>
+        <w:t>Des test unitaires seront implémentés</w:t>
+      </w:r>
+    </w:p>
+    <w:p>
+      <w:pPr>
+        <w:pStyle w:val="TextBody"/>
+        <w:spacing w:before="120" w:after="120"/>
+        <w:rPr/>
+      </w:pPr>
+      <w:r>
+        <w:rPr/>
       </w:r>
     </w:p>
     <w:p>
@@ -5690,231 +5510,6 @@
     <w:lvl w:ilvl="0">
       <w:start w:val="1"/>
       <w:numFmt w:val="bullet"/>
-      <w:lvlText w:val=""/>
-      <w:lvlJc w:val="left"/>
-      <w:pPr>
-        <w:tabs>
-          <w:tab w:val="num" w:pos="643"/>
-        </w:tabs>
-        <w:ind w:left="643" w:hanging="360"/>
-      </w:pPr>
-      <w:rPr>
-        <w:rFonts w:ascii="Symbol" w:hAnsi="Symbol" w:cs="Symbol" w:hint="default"/>
-        <w:rFonts w:cs="Symbol"/>
-      </w:rPr>
-    </w:lvl>
-    <w:lvl w:ilvl="1">
-      <w:start w:val="1"/>
-      <w:numFmt w:val="decimal"/>
-      <w:lvlText w:val="%2."/>
-      <w:lvlJc w:val="left"/>
-      <w:pPr>
-        <w:tabs>
-          <w:tab w:val="num" w:pos="1080"/>
-        </w:tabs>
-        <w:ind w:left="1080" w:hanging="360"/>
-      </w:pPr>
-    </w:lvl>
-    <w:lvl w:ilvl="2">
-      <w:start w:val="1"/>
-      <w:numFmt w:val="decimal"/>
-      <w:lvlText w:val="%3."/>
-      <w:lvlJc w:val="left"/>
-      <w:pPr>
-        <w:tabs>
-          <w:tab w:val="num" w:pos="1440"/>
-        </w:tabs>
-        <w:ind w:left="1440" w:hanging="360"/>
-      </w:pPr>
-    </w:lvl>
-    <w:lvl w:ilvl="3">
-      <w:start w:val="1"/>
-      <w:numFmt w:val="decimal"/>
-      <w:lvlText w:val="%4."/>
-      <w:lvlJc w:val="left"/>
-      <w:pPr>
-        <w:tabs>
-          <w:tab w:val="num" w:pos="1800"/>
-        </w:tabs>
-        <w:ind w:left="1800" w:hanging="360"/>
-      </w:pPr>
-    </w:lvl>
-    <w:lvl w:ilvl="4">
-      <w:start w:val="1"/>
-      <w:numFmt w:val="decimal"/>
-      <w:lvlText w:val="%5."/>
-      <w:lvlJc w:val="left"/>
-      <w:pPr>
-        <w:tabs>
-          <w:tab w:val="num" w:pos="2160"/>
-        </w:tabs>
-        <w:ind w:left="2160" w:hanging="360"/>
-      </w:pPr>
-    </w:lvl>
-    <w:lvl w:ilvl="5">
-      <w:start w:val="1"/>
-      <w:numFmt w:val="decimal"/>
-      <w:lvlText w:val="%6."/>
-      <w:lvlJc w:val="left"/>
-      <w:pPr>
-        <w:tabs>
-          <w:tab w:val="num" w:pos="2520"/>
-        </w:tabs>
-        <w:ind w:left="2520" w:hanging="360"/>
-      </w:pPr>
-    </w:lvl>
-    <w:lvl w:ilvl="6">
-      <w:start w:val="1"/>
-      <w:numFmt w:val="decimal"/>
-      <w:lvlText w:val="%7."/>
-      <w:lvlJc w:val="left"/>
-      <w:pPr>
-        <w:tabs>
-          <w:tab w:val="num" w:pos="2880"/>
-        </w:tabs>
-        <w:ind w:left="2880" w:hanging="360"/>
-      </w:pPr>
-    </w:lvl>
-    <w:lvl w:ilvl="7">
-      <w:start w:val="1"/>
-      <w:numFmt w:val="decimal"/>
-      <w:lvlText w:val="%8."/>
-      <w:lvlJc w:val="left"/>
-      <w:pPr>
-        <w:tabs>
-          <w:tab w:val="num" w:pos="3240"/>
-        </w:tabs>
-        <w:ind w:left="3240" w:hanging="360"/>
-      </w:pPr>
-    </w:lvl>
-    <w:lvl w:ilvl="8">
-      <w:start w:val="1"/>
-      <w:numFmt w:val="decimal"/>
-      <w:lvlText w:val="%9."/>
-      <w:lvlJc w:val="left"/>
-      <w:pPr>
-        <w:tabs>
-          <w:tab w:val="num" w:pos="3600"/>
-        </w:tabs>
-        <w:ind w:left="3600" w:hanging="360"/>
-      </w:pPr>
-    </w:lvl>
-  </w:abstractNum>
-  <w:abstractNum w:abstractNumId="3">
-    <w:lvl w:ilvl="0">
-      <w:start w:val="1"/>
-      <w:numFmt w:val="bullet"/>
-      <w:lvlText w:val=""/>
-      <w:lvlJc w:val="left"/>
-      <w:pPr>
-        <w:ind w:left="720" w:hanging="360"/>
-      </w:pPr>
-      <w:rPr>
-        <w:rFonts w:ascii="Symbol" w:hAnsi="Symbol" w:cs="Symbol" w:hint="default"/>
-        <w:rFonts w:cs="Symbol"/>
-      </w:rPr>
-    </w:lvl>
-    <w:lvl w:ilvl="1">
-      <w:start w:val="1"/>
-      <w:numFmt w:val="decimal"/>
-      <w:lvlText w:val="%2."/>
-      <w:lvlJc w:val="left"/>
-      <w:pPr>
-        <w:tabs>
-          <w:tab w:val="num" w:pos="1080"/>
-        </w:tabs>
-        <w:ind w:left="1080" w:hanging="360"/>
-      </w:pPr>
-    </w:lvl>
-    <w:lvl w:ilvl="2">
-      <w:start w:val="1"/>
-      <w:numFmt w:val="decimal"/>
-      <w:lvlText w:val="%3."/>
-      <w:lvlJc w:val="left"/>
-      <w:pPr>
-        <w:tabs>
-          <w:tab w:val="num" w:pos="1440"/>
-        </w:tabs>
-        <w:ind w:left="1440" w:hanging="360"/>
-      </w:pPr>
-    </w:lvl>
-    <w:lvl w:ilvl="3">
-      <w:start w:val="1"/>
-      <w:numFmt w:val="decimal"/>
-      <w:lvlText w:val="%4."/>
-      <w:lvlJc w:val="left"/>
-      <w:pPr>
-        <w:tabs>
-          <w:tab w:val="num" w:pos="1800"/>
-        </w:tabs>
-        <w:ind w:left="1800" w:hanging="360"/>
-      </w:pPr>
-    </w:lvl>
-    <w:lvl w:ilvl="4">
-      <w:start w:val="1"/>
-      <w:numFmt w:val="decimal"/>
-      <w:lvlText w:val="%5."/>
-      <w:lvlJc w:val="left"/>
-      <w:pPr>
-        <w:tabs>
-          <w:tab w:val="num" w:pos="2160"/>
-        </w:tabs>
-        <w:ind w:left="2160" w:hanging="360"/>
-      </w:pPr>
-    </w:lvl>
-    <w:lvl w:ilvl="5">
-      <w:start w:val="1"/>
-      <w:numFmt w:val="decimal"/>
-      <w:lvlText w:val="%6."/>
-      <w:lvlJc w:val="left"/>
-      <w:pPr>
-        <w:tabs>
-          <w:tab w:val="num" w:pos="2520"/>
-        </w:tabs>
-        <w:ind w:left="2520" w:hanging="360"/>
-      </w:pPr>
-    </w:lvl>
-    <w:lvl w:ilvl="6">
-      <w:start w:val="1"/>
-      <w:numFmt w:val="decimal"/>
-      <w:lvlText w:val="%7."/>
-      <w:lvlJc w:val="left"/>
-      <w:pPr>
-        <w:tabs>
-          <w:tab w:val="num" w:pos="2880"/>
-        </w:tabs>
-        <w:ind w:left="2880" w:hanging="360"/>
-      </w:pPr>
-    </w:lvl>
-    <w:lvl w:ilvl="7">
-      <w:start w:val="1"/>
-      <w:numFmt w:val="decimal"/>
-      <w:lvlText w:val="%8."/>
-      <w:lvlJc w:val="left"/>
-      <w:pPr>
-        <w:tabs>
-          <w:tab w:val="num" w:pos="3240"/>
-        </w:tabs>
-        <w:ind w:left="3240" w:hanging="360"/>
-      </w:pPr>
-    </w:lvl>
-    <w:lvl w:ilvl="8">
-      <w:start w:val="1"/>
-      <w:numFmt w:val="decimal"/>
-      <w:lvlText w:val="%9."/>
-      <w:lvlJc w:val="left"/>
-      <w:pPr>
-        <w:tabs>
-          <w:tab w:val="num" w:pos="3600"/>
-        </w:tabs>
-        <w:ind w:left="3600" w:hanging="360"/>
-      </w:pPr>
-    </w:lvl>
-  </w:abstractNum>
-  <w:abstractNum w:abstractNumId="4">
-    <w:lvl w:ilvl="0">
-      <w:start w:val="1"/>
-      <w:numFmt w:val="bullet"/>
       <w:lvlText w:val=""/>
       <w:lvlJc w:val="left"/>
       <w:pPr>
@@ -6023,7 +5618,7 @@
       </w:pPr>
     </w:lvl>
   </w:abstractNum>
-  <w:abstractNum w:abstractNumId="5">
+  <w:abstractNum w:abstractNumId="3">
     <w:lvl w:ilvl="0">
       <w:start w:val="1"/>
       <w:numFmt w:val="lowerLetter"/>
@@ -6130,7 +5725,7 @@
       </w:pPr>
     </w:lvl>
   </w:abstractNum>
-  <w:abstractNum w:abstractNumId="6">
+  <w:abstractNum w:abstractNumId="4">
     <w:lvl w:ilvl="0">
       <w:start w:val="1"/>
       <w:numFmt w:val="bullet"/>
@@ -6241,19 +5836,18 @@
       </w:pPr>
     </w:lvl>
   </w:abstractNum>
-  <w:abstractNum w:abstractNumId="7">
+  <w:abstractNum w:abstractNumId="5">
     <w:lvl w:ilvl="0">
       <w:start w:val="1"/>
-      <w:numFmt w:val="bullet"/>
-      <w:lvlText w:val=""/>
-      <w:lvlJc w:val="left"/>
-      <w:pPr>
-        <w:ind w:left="720" w:hanging="360"/>
-      </w:pPr>
-      <w:rPr>
-        <w:rFonts w:ascii="Symbol" w:hAnsi="Symbol" w:cs="Symbol" w:hint="default"/>
-        <w:rFonts w:cs="Symbol"/>
-      </w:rPr>
+      <w:numFmt w:val="decimal"/>
+      <w:lvlText w:val="%1."/>
+      <w:lvlJc w:val="left"/>
+      <w:pPr>
+        <w:tabs>
+          <w:tab w:val="num" w:pos="1428"/>
+        </w:tabs>
+        <w:ind w:left="1428" w:hanging="360"/>
+      </w:pPr>
     </w:lvl>
     <w:lvl w:ilvl="1">
       <w:start w:val="1"/>
@@ -6352,228 +5946,7 @@
       </w:pPr>
     </w:lvl>
   </w:abstractNum>
-  <w:abstractNum w:abstractNumId="8">
-    <w:lvl w:ilvl="0">
-      <w:start w:val="1"/>
-      <w:numFmt w:val="bullet"/>
-      <w:lvlText w:val=""/>
-      <w:lvlJc w:val="left"/>
-      <w:pPr>
-        <w:ind w:left="720" w:hanging="360"/>
-      </w:pPr>
-      <w:rPr>
-        <w:rFonts w:ascii="Symbol" w:hAnsi="Symbol" w:cs="Symbol" w:hint="default"/>
-        <w:rFonts w:cs="Symbol"/>
-      </w:rPr>
-    </w:lvl>
-    <w:lvl w:ilvl="1">
-      <w:start w:val="1"/>
-      <w:numFmt w:val="decimal"/>
-      <w:lvlText w:val="%2."/>
-      <w:lvlJc w:val="left"/>
-      <w:pPr>
-        <w:tabs>
-          <w:tab w:val="num" w:pos="1080"/>
-        </w:tabs>
-        <w:ind w:left="1080" w:hanging="360"/>
-      </w:pPr>
-    </w:lvl>
-    <w:lvl w:ilvl="2">
-      <w:start w:val="1"/>
-      <w:numFmt w:val="decimal"/>
-      <w:lvlText w:val="%3."/>
-      <w:lvlJc w:val="left"/>
-      <w:pPr>
-        <w:tabs>
-          <w:tab w:val="num" w:pos="1440"/>
-        </w:tabs>
-        <w:ind w:left="1440" w:hanging="360"/>
-      </w:pPr>
-    </w:lvl>
-    <w:lvl w:ilvl="3">
-      <w:start w:val="1"/>
-      <w:numFmt w:val="decimal"/>
-      <w:lvlText w:val="%4."/>
-      <w:lvlJc w:val="left"/>
-      <w:pPr>
-        <w:tabs>
-          <w:tab w:val="num" w:pos="1800"/>
-        </w:tabs>
-        <w:ind w:left="1800" w:hanging="360"/>
-      </w:pPr>
-    </w:lvl>
-    <w:lvl w:ilvl="4">
-      <w:start w:val="1"/>
-      <w:numFmt w:val="decimal"/>
-      <w:lvlText w:val="%5."/>
-      <w:lvlJc w:val="left"/>
-      <w:pPr>
-        <w:tabs>
-          <w:tab w:val="num" w:pos="2160"/>
-        </w:tabs>
-        <w:ind w:left="2160" w:hanging="360"/>
-      </w:pPr>
-    </w:lvl>
-    <w:lvl w:ilvl="5">
-      <w:start w:val="1"/>
-      <w:numFmt w:val="decimal"/>
-      <w:lvlText w:val="%6."/>
-      <w:lvlJc w:val="left"/>
-      <w:pPr>
-        <w:tabs>
-          <w:tab w:val="num" w:pos="2520"/>
-        </w:tabs>
-        <w:ind w:left="2520" w:hanging="360"/>
-      </w:pPr>
-    </w:lvl>
-    <w:lvl w:ilvl="6">
-      <w:start w:val="1"/>
-      <w:numFmt w:val="decimal"/>
-      <w:lvlText w:val="%7."/>
-      <w:lvlJc w:val="left"/>
-      <w:pPr>
-        <w:tabs>
-          <w:tab w:val="num" w:pos="2880"/>
-        </w:tabs>
-        <w:ind w:left="2880" w:hanging="360"/>
-      </w:pPr>
-    </w:lvl>
-    <w:lvl w:ilvl="7">
-      <w:start w:val="1"/>
-      <w:numFmt w:val="decimal"/>
-      <w:lvlText w:val="%8."/>
-      <w:lvlJc w:val="left"/>
-      <w:pPr>
-        <w:tabs>
-          <w:tab w:val="num" w:pos="3240"/>
-        </w:tabs>
-        <w:ind w:left="3240" w:hanging="360"/>
-      </w:pPr>
-    </w:lvl>
-    <w:lvl w:ilvl="8">
-      <w:start w:val="1"/>
-      <w:numFmt w:val="decimal"/>
-      <w:lvlText w:val="%9."/>
-      <w:lvlJc w:val="left"/>
-      <w:pPr>
-        <w:tabs>
-          <w:tab w:val="num" w:pos="3600"/>
-        </w:tabs>
-        <w:ind w:left="3600" w:hanging="360"/>
-      </w:pPr>
-    </w:lvl>
-  </w:abstractNum>
-  <w:abstractNum w:abstractNumId="9">
-    <w:lvl w:ilvl="0">
-      <w:start w:val="1"/>
-      <w:numFmt w:val="decimal"/>
-      <w:lvlText w:val="%1."/>
-      <w:lvlJc w:val="left"/>
-      <w:pPr>
-        <w:tabs>
-          <w:tab w:val="num" w:pos="1428"/>
-        </w:tabs>
-        <w:ind w:left="1428" w:hanging="360"/>
-      </w:pPr>
-    </w:lvl>
-    <w:lvl w:ilvl="1">
-      <w:start w:val="1"/>
-      <w:numFmt w:val="decimal"/>
-      <w:lvlText w:val="%2."/>
-      <w:lvlJc w:val="left"/>
-      <w:pPr>
-        <w:tabs>
-          <w:tab w:val="num" w:pos="1080"/>
-        </w:tabs>
-        <w:ind w:left="1080" w:hanging="360"/>
-      </w:pPr>
-    </w:lvl>
-    <w:lvl w:ilvl="2">
-      <w:start w:val="1"/>
-      <w:numFmt w:val="decimal"/>
-      <w:lvlText w:val="%3."/>
-      <w:lvlJc w:val="left"/>
-      <w:pPr>
-        <w:tabs>
-          <w:tab w:val="num" w:pos="1440"/>
-        </w:tabs>
-        <w:ind w:left="1440" w:hanging="360"/>
-      </w:pPr>
-    </w:lvl>
-    <w:lvl w:ilvl="3">
-      <w:start w:val="1"/>
-      <w:numFmt w:val="decimal"/>
-      <w:lvlText w:val="%4."/>
-      <w:lvlJc w:val="left"/>
-      <w:pPr>
-        <w:tabs>
-          <w:tab w:val="num" w:pos="1800"/>
-        </w:tabs>
-        <w:ind w:left="1800" w:hanging="360"/>
-      </w:pPr>
-    </w:lvl>
-    <w:lvl w:ilvl="4">
-      <w:start w:val="1"/>
-      <w:numFmt w:val="decimal"/>
-      <w:lvlText w:val="%5."/>
-      <w:lvlJc w:val="left"/>
-      <w:pPr>
-        <w:tabs>
-          <w:tab w:val="num" w:pos="2160"/>
-        </w:tabs>
-        <w:ind w:left="2160" w:hanging="360"/>
-      </w:pPr>
-    </w:lvl>
-    <w:lvl w:ilvl="5">
-      <w:start w:val="1"/>
-      <w:numFmt w:val="decimal"/>
-      <w:lvlText w:val="%6."/>
-      <w:lvlJc w:val="left"/>
-      <w:pPr>
-        <w:tabs>
-          <w:tab w:val="num" w:pos="2520"/>
-        </w:tabs>
-        <w:ind w:left="2520" w:hanging="360"/>
-      </w:pPr>
-    </w:lvl>
-    <w:lvl w:ilvl="6">
-      <w:start w:val="1"/>
-      <w:numFmt w:val="decimal"/>
-      <w:lvlText w:val="%7."/>
-      <w:lvlJc w:val="left"/>
-      <w:pPr>
-        <w:tabs>
-          <w:tab w:val="num" w:pos="2880"/>
-        </w:tabs>
-        <w:ind w:left="2880" w:hanging="360"/>
-      </w:pPr>
-    </w:lvl>
-    <w:lvl w:ilvl="7">
-      <w:start w:val="1"/>
-      <w:numFmt w:val="decimal"/>
-      <w:lvlText w:val="%8."/>
-      <w:lvlJc w:val="left"/>
-      <w:pPr>
-        <w:tabs>
-          <w:tab w:val="num" w:pos="3240"/>
-        </w:tabs>
-        <w:ind w:left="3240" w:hanging="360"/>
-      </w:pPr>
-    </w:lvl>
-    <w:lvl w:ilvl="8">
-      <w:start w:val="1"/>
-      <w:numFmt w:val="decimal"/>
-      <w:lvlText w:val="%9."/>
-      <w:lvlJc w:val="left"/>
-      <w:pPr>
-        <w:tabs>
-          <w:tab w:val="num" w:pos="3600"/>
-        </w:tabs>
-        <w:ind w:left="3600" w:hanging="360"/>
-      </w:pPr>
-    </w:lvl>
-  </w:abstractNum>
-  <w:abstractNum w:abstractNumId="10">
+  <w:abstractNum w:abstractNumId="6">
     <w:lvl w:ilvl="0">
       <w:start w:val="1"/>
       <w:numFmt w:val="bullet"/>
@@ -6685,7 +6058,7 @@
       </w:pPr>
     </w:lvl>
   </w:abstractNum>
-  <w:abstractNum w:abstractNumId="11">
+  <w:abstractNum w:abstractNumId="7">
     <w:lvl w:ilvl="0">
       <w:start w:val="1"/>
       <w:numFmt w:val="decimal"/>
@@ -6795,7 +6168,7 @@
       </w:pPr>
     </w:lvl>
   </w:abstractNum>
-  <w:abstractNum w:abstractNumId="12">
+  <w:abstractNum w:abstractNumId="8">
     <w:lvl w:ilvl="0">
       <w:start w:val="1"/>
       <w:numFmt w:val="bullet"/>
@@ -6917,7 +6290,7 @@
       </w:rPr>
     </w:lvl>
   </w:abstractNum>
-  <w:abstractNum w:abstractNumId="13">
+  <w:abstractNum w:abstractNumId="9">
     <w:lvl w:ilvl="0">
       <w:start w:val="1"/>
       <w:numFmt w:val="bullet"/>
@@ -7063,7 +6436,7 @@
       </w:rPr>
     </w:lvl>
   </w:abstractNum>
-  <w:abstractNum w:abstractNumId="14">
+  <w:abstractNum w:abstractNumId="10">
     <w:lvl w:ilvl="0">
       <w:start w:val="1"/>
       <w:numFmt w:val="lowerLetter"/>
@@ -7146,7 +6519,7 @@
       </w:pPr>
     </w:lvl>
   </w:abstractNum>
-  <w:abstractNum w:abstractNumId="15">
+  <w:abstractNum w:abstractNumId="11">
     <w:lvl w:ilvl="0">
       <w:start w:val="1"/>
       <w:numFmt w:val="lowerLetter"/>
@@ -7229,7 +6602,7 @@
       </w:pPr>
     </w:lvl>
   </w:abstractNum>
-  <w:abstractNum w:abstractNumId="16">
+  <w:abstractNum w:abstractNumId="12">
     <w:lvl w:ilvl="0">
       <w:start w:val="1"/>
       <w:numFmt w:val="decimal"/>
@@ -7339,7 +6712,7 @@
       </w:pPr>
     </w:lvl>
   </w:abstractNum>
-  <w:abstractNum w:abstractNumId="17">
+  <w:abstractNum w:abstractNumId="13">
     <w:lvl w:ilvl="0">
       <w:start w:val="1"/>
       <w:numFmt w:val="none"/>
@@ -7497,18 +6870,6 @@
   <w:num w:numId="13">
     <w:abstractNumId w:val="13"/>
   </w:num>
-  <w:num w:numId="14">
-    <w:abstractNumId w:val="14"/>
-  </w:num>
-  <w:num w:numId="15">
-    <w:abstractNumId w:val="15"/>
-  </w:num>
-  <w:num w:numId="16">
-    <w:abstractNumId w:val="16"/>
-  </w:num>
-  <w:num w:numId="17">
-    <w:abstractNumId w:val="17"/>
-  </w:num>
 </w:numbering>
 </file>
 
@@ -9025,6 +8386,50 @@
       <w:rFonts w:cs="OpenSymbol;Arial Unicode MS"/>
     </w:rPr>
   </w:style>
+  <w:style w:type="character" w:styleId="ListLabel24">
+    <w:name w:val="ListLabel 24"/>
+    <w:qFormat/>
+    <w:rPr>
+      <w:rFonts w:cs="Symbol"/>
+    </w:rPr>
+  </w:style>
+  <w:style w:type="character" w:styleId="ListLabel25">
+    <w:name w:val="ListLabel 25"/>
+    <w:qFormat/>
+    <w:rPr>
+      <w:rFonts w:cs="Times New Roman"/>
+      <w:sz w:val="20"/>
+    </w:rPr>
+  </w:style>
+  <w:style w:type="character" w:styleId="ListLabel26">
+    <w:name w:val="ListLabel 26"/>
+    <w:qFormat/>
+    <w:rPr>
+      <w:rFonts w:cs="Symbol"/>
+      <w:sz w:val="22"/>
+    </w:rPr>
+  </w:style>
+  <w:style w:type="character" w:styleId="ListLabel27">
+    <w:name w:val="ListLabel 27"/>
+    <w:qFormat/>
+    <w:rPr>
+      <w:rFonts w:cs="Courier New"/>
+    </w:rPr>
+  </w:style>
+  <w:style w:type="character" w:styleId="ListLabel28">
+    <w:name w:val="ListLabel 28"/>
+    <w:qFormat/>
+    <w:rPr>
+      <w:rFonts w:cs="Wingdings"/>
+    </w:rPr>
+  </w:style>
+  <w:style w:type="character" w:styleId="ListLabel29">
+    <w:name w:val="ListLabel 29"/>
+    <w:qFormat/>
+    <w:rPr>
+      <w:rFonts w:cs="OpenSymbol;Arial Unicode MS"/>
+    </w:rPr>
+  </w:style>
   <w:style w:type="paragraph" w:styleId="Heading">
     <w:name w:val="Heading"/>
     <w:basedOn w:val="Normal"/>
@@ -9421,7 +8826,7 @@
     <w:qFormat/>
     <w:pPr>
       <w:keepLines/>
-      <w:overflowPunct w:val="true"/>
+      <w:overflowPunct w:val="false"/>
       <w:spacing w:before="120" w:after="120"/>
       <w:textAlignment w:val="baseline"/>
     </w:pPr>

--- a/Avant-projet/Spécifications.docx
+++ b/Avant-projet/Spécifications.docx
@@ -196,7 +196,7 @@
       <w:tblPr>
         <w:tblW w:w="9534" w:type="dxa"/>
         <w:jc w:val="left"/>
-        <w:tblInd w:w="-28" w:type="dxa"/>
+        <w:tblInd w:w="-35" w:type="dxa"/>
         <w:tblBorders>
           <w:top w:val="single" w:sz="6" w:space="0" w:color="000001"/>
           <w:left w:val="single" w:sz="6" w:space="0" w:color="000001"/>
@@ -205,7 +205,7 @@
         </w:tblBorders>
         <w:tblCellMar>
           <w:top w:w="0" w:type="dxa"/>
-          <w:left w:w="84" w:type="dxa"/>
+          <w:left w:w="76" w:type="dxa"/>
           <w:bottom w:w="0" w:type="dxa"/>
           <w:right w:w="108" w:type="dxa"/>
         </w:tblCellMar>
@@ -229,7 +229,7 @@
             </w:tcBorders>
             <w:shd w:fill="auto" w:val="clear"/>
             <w:tcMar>
-              <w:left w:w="84" w:type="dxa"/>
+              <w:left w:w="76" w:type="dxa"/>
             </w:tcMar>
           </w:tcPr>
           <w:p>
@@ -265,7 +265,7 @@
             </w:tcBorders>
             <w:shd w:fill="auto" w:val="clear"/>
             <w:tcMar>
-              <w:left w:w="84" w:type="dxa"/>
+              <w:left w:w="76" w:type="dxa"/>
             </w:tcMar>
           </w:tcPr>
           <w:p>
@@ -301,7 +301,7 @@
             </w:tcBorders>
             <w:shd w:fill="auto" w:val="clear"/>
             <w:tcMar>
-              <w:left w:w="84" w:type="dxa"/>
+              <w:left w:w="76" w:type="dxa"/>
             </w:tcMar>
           </w:tcPr>
           <w:p>
@@ -339,7 +339,7 @@
             </w:tcBorders>
             <w:shd w:fill="auto" w:val="clear"/>
             <w:tcMar>
-              <w:left w:w="84" w:type="dxa"/>
+              <w:left w:w="76" w:type="dxa"/>
             </w:tcMar>
           </w:tcPr>
           <w:p>
@@ -378,7 +378,7 @@
             </w:tcBorders>
             <w:shd w:fill="auto" w:val="clear"/>
             <w:tcMar>
-              <w:left w:w="84" w:type="dxa"/>
+              <w:left w:w="76" w:type="dxa"/>
             </w:tcMar>
           </w:tcPr>
           <w:p>
@@ -419,7 +419,7 @@
             </w:tcBorders>
             <w:shd w:fill="auto" w:val="clear"/>
             <w:tcMar>
-              <w:left w:w="84" w:type="dxa"/>
+              <w:left w:w="76" w:type="dxa"/>
             </w:tcMar>
           </w:tcPr>
           <w:p>
@@ -453,7 +453,7 @@
             </w:tcBorders>
             <w:shd w:fill="auto" w:val="clear"/>
             <w:tcMar>
-              <w:left w:w="84" w:type="dxa"/>
+              <w:left w:w="76" w:type="dxa"/>
             </w:tcMar>
           </w:tcPr>
           <w:p>
@@ -489,7 +489,7 @@
             </w:tcBorders>
             <w:shd w:fill="auto" w:val="clear"/>
             <w:tcMar>
-              <w:left w:w="84" w:type="dxa"/>
+              <w:left w:w="76" w:type="dxa"/>
             </w:tcMar>
           </w:tcPr>
           <w:p>
@@ -526,7 +526,7 @@
             </w:tcBorders>
             <w:shd w:fill="auto" w:val="clear"/>
             <w:tcMar>
-              <w:left w:w="84" w:type="dxa"/>
+              <w:left w:w="76" w:type="dxa"/>
             </w:tcMar>
           </w:tcPr>
           <w:p>
@@ -554,7 +554,7 @@
             </w:tcBorders>
             <w:shd w:fill="auto" w:val="clear"/>
             <w:tcMar>
-              <w:left w:w="84" w:type="dxa"/>
+              <w:left w:w="76" w:type="dxa"/>
             </w:tcMar>
           </w:tcPr>
           <w:p>
@@ -582,7 +582,7 @@
             </w:tcBorders>
             <w:shd w:fill="auto" w:val="clear"/>
             <w:tcMar>
-              <w:left w:w="84" w:type="dxa"/>
+              <w:left w:w="76" w:type="dxa"/>
             </w:tcMar>
           </w:tcPr>
           <w:p>
@@ -612,7 +612,7 @@
             </w:tcBorders>
             <w:shd w:fill="auto" w:val="clear"/>
             <w:tcMar>
-              <w:left w:w="84" w:type="dxa"/>
+              <w:left w:w="76" w:type="dxa"/>
             </w:tcMar>
           </w:tcPr>
           <w:p>
@@ -643,7 +643,7 @@
             </w:tcBorders>
             <w:shd w:fill="auto" w:val="clear"/>
             <w:tcMar>
-              <w:left w:w="84" w:type="dxa"/>
+              <w:left w:w="76" w:type="dxa"/>
             </w:tcMar>
           </w:tcPr>
           <w:p>
@@ -670,7 +670,7 @@
             </w:tcBorders>
             <w:shd w:fill="auto" w:val="clear"/>
             <w:tcMar>
-              <w:left w:w="84" w:type="dxa"/>
+              <w:left w:w="76" w:type="dxa"/>
             </w:tcMar>
           </w:tcPr>
           <w:p>
@@ -697,7 +697,7 @@
             </w:tcBorders>
             <w:shd w:fill="auto" w:val="clear"/>
             <w:tcMar>
-              <w:left w:w="84" w:type="dxa"/>
+              <w:left w:w="76" w:type="dxa"/>
             </w:tcMar>
           </w:tcPr>
           <w:p>
@@ -726,7 +726,7 @@
             </w:tcBorders>
             <w:shd w:fill="auto" w:val="clear"/>
             <w:tcMar>
-              <w:left w:w="84" w:type="dxa"/>
+              <w:left w:w="76" w:type="dxa"/>
             </w:tcMar>
           </w:tcPr>
           <w:p>
@@ -756,7 +756,7 @@
             </w:tcBorders>
             <w:shd w:fill="auto" w:val="clear"/>
             <w:tcMar>
-              <w:left w:w="84" w:type="dxa"/>
+              <w:left w:w="76" w:type="dxa"/>
             </w:tcMar>
           </w:tcPr>
           <w:p>
@@ -783,7 +783,7 @@
             </w:tcBorders>
             <w:shd w:fill="auto" w:val="clear"/>
             <w:tcMar>
-              <w:left w:w="84" w:type="dxa"/>
+              <w:left w:w="76" w:type="dxa"/>
             </w:tcMar>
           </w:tcPr>
           <w:p>
@@ -810,7 +810,7 @@
             </w:tcBorders>
             <w:shd w:fill="auto" w:val="clear"/>
             <w:tcMar>
-              <w:left w:w="84" w:type="dxa"/>
+              <w:left w:w="76" w:type="dxa"/>
             </w:tcMar>
           </w:tcPr>
           <w:p>
@@ -839,7 +839,7 @@
             </w:tcBorders>
             <w:shd w:fill="auto" w:val="clear"/>
             <w:tcMar>
-              <w:left w:w="84" w:type="dxa"/>
+              <w:left w:w="76" w:type="dxa"/>
             </w:tcMar>
           </w:tcPr>
           <w:p>
@@ -2015,7 +2015,7 @@
         <w:pStyle w:val="ListParagraph"/>
         <w:numPr>
           <w:ilvl w:val="0"/>
-          <w:numId w:val="8"/>
+          <w:numId w:val="6"/>
         </w:numPr>
         <w:rPr>
           <w:lang w:val="fr-FR"/>
@@ -2033,7 +2033,7 @@
         <w:pStyle w:val="ListParagraph"/>
         <w:numPr>
           <w:ilvl w:val="0"/>
-          <w:numId w:val="8"/>
+          <w:numId w:val="6"/>
         </w:numPr>
         <w:rPr>
           <w:lang w:val="fr-FR"/>
@@ -2051,7 +2051,7 @@
         <w:pStyle w:val="ListParagraph"/>
         <w:numPr>
           <w:ilvl w:val="0"/>
-          <w:numId w:val="8"/>
+          <w:numId w:val="6"/>
         </w:numPr>
         <w:rPr>
           <w:lang w:val="fr-FR"/>
@@ -2069,7 +2069,7 @@
         <w:pStyle w:val="ListParagraph"/>
         <w:numPr>
           <w:ilvl w:val="0"/>
-          <w:numId w:val="8"/>
+          <w:numId w:val="6"/>
         </w:numPr>
         <w:rPr>
           <w:lang w:val="fr-FR"/>
@@ -2087,7 +2087,7 @@
         <w:pStyle w:val="ListParagraph"/>
         <w:numPr>
           <w:ilvl w:val="0"/>
-          <w:numId w:val="8"/>
+          <w:numId w:val="6"/>
         </w:numPr>
         <w:rPr>
           <w:lang w:val="fr-FR"/>
@@ -2105,7 +2105,7 @@
         <w:pStyle w:val="ListParagraph"/>
         <w:numPr>
           <w:ilvl w:val="0"/>
-          <w:numId w:val="8"/>
+          <w:numId w:val="6"/>
         </w:numPr>
         <w:rPr>
           <w:lang w:val="fr-FR"/>
@@ -2123,7 +2123,7 @@
         <w:pStyle w:val="ListParagraph"/>
         <w:numPr>
           <w:ilvl w:val="0"/>
-          <w:numId w:val="8"/>
+          <w:numId w:val="6"/>
         </w:numPr>
         <w:rPr>
           <w:lang w:val="fr-FR"/>
@@ -2141,7 +2141,7 @@
         <w:pStyle w:val="ListParagraph"/>
         <w:numPr>
           <w:ilvl w:val="0"/>
-          <w:numId w:val="8"/>
+          <w:numId w:val="6"/>
         </w:numPr>
         <w:rPr>
           <w:lang w:val="fr-FR"/>
@@ -2159,7 +2159,7 @@
         <w:pStyle w:val="ListParagraph"/>
         <w:numPr>
           <w:ilvl w:val="0"/>
-          <w:numId w:val="8"/>
+          <w:numId w:val="6"/>
         </w:numPr>
         <w:rPr>
           <w:lang w:val="fr-FR"/>
@@ -2177,7 +2177,7 @@
         <w:pStyle w:val="ListParagraph"/>
         <w:numPr>
           <w:ilvl w:val="0"/>
-          <w:numId w:val="8"/>
+          <w:numId w:val="6"/>
         </w:numPr>
         <w:rPr>
           <w:lang w:val="fr-FR"/>
@@ -2195,7 +2195,7 @@
         <w:pStyle w:val="ListParagraph"/>
         <w:numPr>
           <w:ilvl w:val="0"/>
-          <w:numId w:val="8"/>
+          <w:numId w:val="6"/>
         </w:numPr>
         <w:rPr>
           <w:lang w:val="fr-FR"/>
@@ -2213,7 +2213,7 @@
         <w:pStyle w:val="ListParagraph"/>
         <w:numPr>
           <w:ilvl w:val="0"/>
-          <w:numId w:val="8"/>
+          <w:numId w:val="6"/>
         </w:numPr>
         <w:rPr>
           <w:lang w:val="fr-FR"/>
@@ -2326,7 +2326,7 @@
         <w:pStyle w:val="Normal"/>
         <w:numPr>
           <w:ilvl w:val="0"/>
-          <w:numId w:val="9"/>
+          <w:numId w:val="7"/>
         </w:numPr>
         <w:rPr>
           <w:lang w:val="fr-FR"/>
@@ -2344,7 +2344,7 @@
         <w:pStyle w:val="Normal"/>
         <w:numPr>
           <w:ilvl w:val="0"/>
-          <w:numId w:val="9"/>
+          <w:numId w:val="7"/>
         </w:numPr>
         <w:rPr>
           <w:lang w:val="fr-FR"/>
@@ -2399,6 +2399,7 @@
         <w:r>
           <w:rPr>
             <w:rStyle w:val="InternetLink"/>
+            <w:color w:val="000000"/>
             <w:lang w:val="fr-FR"/>
           </w:rPr>
           <w:t>http://www.php-fig.org/psr/psr-1/</w:t>
@@ -2414,6 +2415,7 @@
         <w:r>
           <w:rPr>
             <w:rStyle w:val="InternetLink"/>
+            <w:color w:val="000000"/>
             <w:lang w:val="fr-FR"/>
           </w:rPr>
           <w:t>http://www.php-fig.org/psr/psr-2/</w:t>
@@ -2429,6 +2431,7 @@
         <w:r>
           <w:rPr>
             <w:rStyle w:val="InternetLink"/>
+            <w:color w:val="000000"/>
             <w:lang w:val="fr-FR"/>
           </w:rPr>
           <w:t>http://www.php-fig.org/psr/psr-3/</w:t>
@@ -2438,10 +2441,13 @@
     <w:p>
       <w:pPr>
         <w:pStyle w:val="Commentaires"/>
-        <w:rPr/>
-      </w:pPr>
-      <w:r>
-        <w:rPr>
+        <w:rPr>
+          <w:color w:val="000000"/>
+        </w:rPr>
+      </w:pPr>
+      <w:r>
+        <w:rPr>
+          <w:color w:val="000000"/>
           <w:lang w:val="fr-FR"/>
         </w:rPr>
         <w:t>http://www.php-fig.org/psr/psr-4/</w:t>
@@ -2502,7 +2508,7 @@
       <w:tblPr>
         <w:tblW w:w="9128" w:type="dxa"/>
         <w:jc w:val="left"/>
-        <w:tblInd w:w="-20" w:type="dxa"/>
+        <w:tblInd w:w="-25" w:type="dxa"/>
         <w:tblBorders>
           <w:top w:val="single" w:sz="4" w:space="0" w:color="000001"/>
           <w:left w:val="single" w:sz="4" w:space="0" w:color="000001"/>
@@ -2511,7 +2517,7 @@
         </w:tblBorders>
         <w:tblCellMar>
           <w:top w:w="0" w:type="dxa"/>
-          <w:left w:w="93" w:type="dxa"/>
+          <w:left w:w="88" w:type="dxa"/>
           <w:bottom w:w="0" w:type="dxa"/>
           <w:right w:w="108" w:type="dxa"/>
         </w:tblCellMar>
@@ -2533,7 +2539,7 @@
             </w:tcBorders>
             <w:shd w:fill="auto" w:val="clear"/>
             <w:tcMar>
-              <w:left w:w="93" w:type="dxa"/>
+              <w:left w:w="88" w:type="dxa"/>
             </w:tcMar>
           </w:tcPr>
           <w:p>
@@ -2571,7 +2577,7 @@
             </w:tcBorders>
             <w:shd w:fill="auto" w:val="clear"/>
             <w:tcMar>
-              <w:left w:w="93" w:type="dxa"/>
+              <w:left w:w="88" w:type="dxa"/>
             </w:tcMar>
           </w:tcPr>
           <w:p>
@@ -2610,7 +2616,7 @@
             </w:tcBorders>
             <w:shd w:fill="auto" w:val="clear"/>
             <w:tcMar>
-              <w:left w:w="93" w:type="dxa"/>
+              <w:left w:w="88" w:type="dxa"/>
             </w:tcMar>
           </w:tcPr>
           <w:p>
@@ -2641,7 +2647,7 @@
             </w:tcBorders>
             <w:shd w:fill="auto" w:val="clear"/>
             <w:tcMar>
-              <w:left w:w="93" w:type="dxa"/>
+              <w:left w:w="88" w:type="dxa"/>
             </w:tcMar>
           </w:tcPr>
           <w:p>
@@ -2670,7 +2676,7 @@
             </w:tcBorders>
             <w:shd w:fill="auto" w:val="clear"/>
             <w:tcMar>
-              <w:left w:w="93" w:type="dxa"/>
+              <w:left w:w="88" w:type="dxa"/>
             </w:tcMar>
           </w:tcPr>
           <w:p>
@@ -2701,7 +2707,7 @@
             </w:tcBorders>
             <w:shd w:fill="auto" w:val="clear"/>
             <w:tcMar>
-              <w:left w:w="93" w:type="dxa"/>
+              <w:left w:w="88" w:type="dxa"/>
             </w:tcMar>
           </w:tcPr>
           <w:p>
@@ -2757,7 +2763,7 @@
         <w:pStyle w:val="Heading3"/>
         <w:numPr>
           <w:ilvl w:val="0"/>
-          <w:numId w:val="10"/>
+          <w:numId w:val="8"/>
         </w:numPr>
         <w:rPr>
           <w:lang w:val="fr-FR"/>
@@ -2836,10 +2842,10 @@
           <w:lang w:val="fr-FR"/>
         </w:rPr>
       </w:pPr>
-      <w:bookmarkStart w:id="9" w:name="OLE_LINK2"/>
-      <w:bookmarkStart w:id="10" w:name="OLE_LINK3"/>
-      <w:bookmarkStart w:id="11" w:name="OLE_LINK2"/>
-      <w:bookmarkStart w:id="12" w:name="OLE_LINK3"/>
+      <w:bookmarkStart w:id="9" w:name="OLE_LINK3"/>
+      <w:bookmarkStart w:id="10" w:name="OLE_LINK2"/>
+      <w:bookmarkStart w:id="11" w:name="OLE_LINK3"/>
+      <w:bookmarkStart w:id="12" w:name="OLE_LINK2"/>
       <w:bookmarkEnd w:id="11"/>
       <w:bookmarkEnd w:id="12"/>
       <w:r>
@@ -2853,12 +2859,12 @@
         <w:pStyle w:val="Heading3"/>
         <w:numPr>
           <w:ilvl w:val="0"/>
-          <w:numId w:val="10"/>
+          <w:numId w:val="8"/>
         </w:numPr>
         <w:rPr/>
       </w:pPr>
-      <w:bookmarkStart w:id="13" w:name="OLE_LINK21"/>
-      <w:bookmarkStart w:id="14" w:name="OLE_LINK31"/>
+      <w:bookmarkStart w:id="13" w:name="OLE_LINK31"/>
+      <w:bookmarkStart w:id="14" w:name="OLE_LINK21"/>
       <w:bookmarkEnd w:id="13"/>
       <w:bookmarkEnd w:id="14"/>
       <w:r>
@@ -2885,7 +2891,7 @@
       <w:tblPr>
         <w:tblW w:w="9245" w:type="dxa"/>
         <w:jc w:val="left"/>
-        <w:tblInd w:w="-20" w:type="dxa"/>
+        <w:tblInd w:w="-25" w:type="dxa"/>
         <w:tblBorders>
           <w:top w:val="single" w:sz="4" w:space="0" w:color="000001"/>
           <w:left w:val="single" w:sz="4" w:space="0" w:color="000001"/>
@@ -2894,22 +2900,22 @@
         </w:tblBorders>
         <w:tblCellMar>
           <w:top w:w="0" w:type="dxa"/>
-          <w:left w:w="93" w:type="dxa"/>
+          <w:left w:w="88" w:type="dxa"/>
           <w:bottom w:w="0" w:type="dxa"/>
           <w:right w:w="108" w:type="dxa"/>
         </w:tblCellMar>
       </w:tblPr>
       <w:tblGrid>
-        <w:gridCol w:w="5242"/>
-        <w:gridCol w:w="1387"/>
+        <w:gridCol w:w="5241"/>
+        <w:gridCol w:w="1388"/>
         <w:gridCol w:w="1133"/>
-        <w:gridCol w:w="1483"/>
+        <w:gridCol w:w="1482"/>
       </w:tblGrid>
       <w:tr>
         <w:trPr/>
         <w:tc>
           <w:tcPr>
-            <w:tcW w:w="5242" w:type="dxa"/>
+            <w:tcW w:w="5241" w:type="dxa"/>
             <w:tcBorders>
               <w:top w:val="single" w:sz="4" w:space="0" w:color="000001"/>
               <w:left w:val="single" w:sz="4" w:space="0" w:color="000001"/>
@@ -2918,7 +2924,7 @@
             </w:tcBorders>
             <w:shd w:fill="auto" w:val="clear"/>
             <w:tcMar>
-              <w:left w:w="93" w:type="dxa"/>
+              <w:left w:w="88" w:type="dxa"/>
             </w:tcMar>
           </w:tcPr>
           <w:p>
@@ -2943,7 +2949,7 @@
         </w:tc>
         <w:tc>
           <w:tcPr>
-            <w:tcW w:w="1387" w:type="dxa"/>
+            <w:tcW w:w="1388" w:type="dxa"/>
             <w:tcBorders>
               <w:top w:val="single" w:sz="4" w:space="0" w:color="000001"/>
               <w:left w:val="single" w:sz="4" w:space="0" w:color="000001"/>
@@ -2952,7 +2958,7 @@
             </w:tcBorders>
             <w:shd w:fill="auto" w:val="clear"/>
             <w:tcMar>
-              <w:left w:w="93" w:type="dxa"/>
+              <w:left w:w="88" w:type="dxa"/>
             </w:tcMar>
           </w:tcPr>
           <w:p>
@@ -2986,7 +2992,7 @@
             </w:tcBorders>
             <w:shd w:fill="auto" w:val="clear"/>
             <w:tcMar>
-              <w:left w:w="93" w:type="dxa"/>
+              <w:left w:w="88" w:type="dxa"/>
             </w:tcMar>
           </w:tcPr>
           <w:p>
@@ -3011,7 +3017,7 @@
         </w:tc>
         <w:tc>
           <w:tcPr>
-            <w:tcW w:w="1483" w:type="dxa"/>
+            <w:tcW w:w="1482" w:type="dxa"/>
             <w:tcBorders>
               <w:top w:val="single" w:sz="4" w:space="0" w:color="000001"/>
               <w:left w:val="single" w:sz="4" w:space="0" w:color="000001"/>
@@ -3022,7 +3028,7 @@
             </w:tcBorders>
             <w:shd w:fill="auto" w:val="clear"/>
             <w:tcMar>
-              <w:left w:w="93" w:type="dxa"/>
+              <w:left w:w="88" w:type="dxa"/>
             </w:tcMar>
           </w:tcPr>
           <w:p>
@@ -3052,7 +3058,7 @@
         </w:trPr>
         <w:tc>
           <w:tcPr>
-            <w:tcW w:w="5242" w:type="dxa"/>
+            <w:tcW w:w="5241" w:type="dxa"/>
             <w:tcBorders>
               <w:top w:val="single" w:sz="4" w:space="0" w:color="000001"/>
               <w:left w:val="single" w:sz="4" w:space="0" w:color="000001"/>
@@ -3061,7 +3067,7 @@
             </w:tcBorders>
             <w:shd w:fill="auto" w:val="clear"/>
             <w:tcMar>
-              <w:left w:w="93" w:type="dxa"/>
+              <w:left w:w="88" w:type="dxa"/>
             </w:tcMar>
           </w:tcPr>
           <w:p>
@@ -3080,7 +3086,7 @@
         </w:tc>
         <w:tc>
           <w:tcPr>
-            <w:tcW w:w="1387" w:type="dxa"/>
+            <w:tcW w:w="1388" w:type="dxa"/>
             <w:tcBorders>
               <w:top w:val="single" w:sz="4" w:space="0" w:color="000001"/>
               <w:left w:val="single" w:sz="4" w:space="0" w:color="000001"/>
@@ -3089,7 +3095,7 @@
             </w:tcBorders>
             <w:shd w:fill="auto" w:val="clear"/>
             <w:tcMar>
-              <w:left w:w="93" w:type="dxa"/>
+              <w:left w:w="88" w:type="dxa"/>
             </w:tcMar>
           </w:tcPr>
           <w:p>
@@ -3117,7 +3123,7 @@
             </w:tcBorders>
             <w:shd w:fill="auto" w:val="clear"/>
             <w:tcMar>
-              <w:left w:w="93" w:type="dxa"/>
+              <w:left w:w="88" w:type="dxa"/>
             </w:tcMar>
           </w:tcPr>
           <w:p>
@@ -3136,7 +3142,7 @@
         </w:tc>
         <w:tc>
           <w:tcPr>
-            <w:tcW w:w="1483" w:type="dxa"/>
+            <w:tcW w:w="1482" w:type="dxa"/>
             <w:tcBorders>
               <w:top w:val="single" w:sz="4" w:space="0" w:color="000001"/>
               <w:left w:val="single" w:sz="4" w:space="0" w:color="000001"/>
@@ -3147,7 +3153,7 @@
             </w:tcBorders>
             <w:shd w:fill="auto" w:val="clear"/>
             <w:tcMar>
-              <w:left w:w="93" w:type="dxa"/>
+              <w:left w:w="88" w:type="dxa"/>
             </w:tcMar>
           </w:tcPr>
           <w:p>
@@ -3171,15 +3177,16 @@
         </w:trPr>
         <w:tc>
           <w:tcPr>
-            <w:tcW w:w="5242" w:type="dxa"/>
+            <w:tcW w:w="5241" w:type="dxa"/>
             <w:tcBorders>
+              <w:top w:val="single" w:sz="4" w:space="0" w:color="000001"/>
               <w:left w:val="single" w:sz="4" w:space="0" w:color="000001"/>
               <w:bottom w:val="single" w:sz="4" w:space="0" w:color="000001"/>
               <w:insideH w:val="single" w:sz="4" w:space="0" w:color="000001"/>
             </w:tcBorders>
             <w:shd w:fill="auto" w:val="clear"/>
             <w:tcMar>
-              <w:left w:w="93" w:type="dxa"/>
+              <w:left w:w="88" w:type="dxa"/>
             </w:tcMar>
           </w:tcPr>
           <w:p>
@@ -3198,15 +3205,16 @@
         </w:tc>
         <w:tc>
           <w:tcPr>
-            <w:tcW w:w="1387" w:type="dxa"/>
+            <w:tcW w:w="1388" w:type="dxa"/>
             <w:tcBorders>
+              <w:top w:val="single" w:sz="4" w:space="0" w:color="000001"/>
               <w:left w:val="single" w:sz="4" w:space="0" w:color="000001"/>
               <w:bottom w:val="single" w:sz="4" w:space="0" w:color="000001"/>
               <w:insideH w:val="single" w:sz="4" w:space="0" w:color="000001"/>
             </w:tcBorders>
             <w:shd w:fill="auto" w:val="clear"/>
             <w:tcMar>
-              <w:left w:w="93" w:type="dxa"/>
+              <w:left w:w="88" w:type="dxa"/>
             </w:tcMar>
           </w:tcPr>
           <w:p>
@@ -3227,13 +3235,14 @@
           <w:tcPr>
             <w:tcW w:w="1133" w:type="dxa"/>
             <w:tcBorders>
+              <w:top w:val="single" w:sz="4" w:space="0" w:color="000001"/>
               <w:left w:val="single" w:sz="4" w:space="0" w:color="000001"/>
               <w:bottom w:val="single" w:sz="4" w:space="0" w:color="000001"/>
               <w:insideH w:val="single" w:sz="4" w:space="0" w:color="000001"/>
             </w:tcBorders>
             <w:shd w:fill="auto" w:val="clear"/>
             <w:tcMar>
-              <w:left w:w="93" w:type="dxa"/>
+              <w:left w:w="88" w:type="dxa"/>
             </w:tcMar>
           </w:tcPr>
           <w:p>
@@ -3252,8 +3261,9 @@
         </w:tc>
         <w:tc>
           <w:tcPr>
-            <w:tcW w:w="1483" w:type="dxa"/>
+            <w:tcW w:w="1482" w:type="dxa"/>
             <w:tcBorders>
+              <w:top w:val="single" w:sz="4" w:space="0" w:color="000001"/>
               <w:left w:val="single" w:sz="4" w:space="0" w:color="000001"/>
               <w:bottom w:val="single" w:sz="4" w:space="0" w:color="000001"/>
               <w:right w:val="single" w:sz="4" w:space="0" w:color="000001"/>
@@ -3262,7 +3272,7 @@
             </w:tcBorders>
             <w:shd w:fill="auto" w:val="clear"/>
             <w:tcMar>
-              <w:left w:w="93" w:type="dxa"/>
+              <w:left w:w="88" w:type="dxa"/>
             </w:tcMar>
           </w:tcPr>
           <w:p>
@@ -3286,15 +3296,16 @@
         </w:trPr>
         <w:tc>
           <w:tcPr>
-            <w:tcW w:w="5242" w:type="dxa"/>
+            <w:tcW w:w="5241" w:type="dxa"/>
             <w:tcBorders>
+              <w:top w:val="single" w:sz="4" w:space="0" w:color="000001"/>
               <w:left w:val="single" w:sz="4" w:space="0" w:color="000001"/>
               <w:bottom w:val="single" w:sz="4" w:space="0" w:color="000001"/>
               <w:insideH w:val="single" w:sz="4" w:space="0" w:color="000001"/>
             </w:tcBorders>
             <w:shd w:fill="auto" w:val="clear"/>
             <w:tcMar>
-              <w:left w:w="93" w:type="dxa"/>
+              <w:left w:w="88" w:type="dxa"/>
             </w:tcMar>
           </w:tcPr>
           <w:p>
@@ -3313,15 +3324,16 @@
         </w:tc>
         <w:tc>
           <w:tcPr>
-            <w:tcW w:w="1387" w:type="dxa"/>
+            <w:tcW w:w="1388" w:type="dxa"/>
             <w:tcBorders>
+              <w:top w:val="single" w:sz="4" w:space="0" w:color="000001"/>
               <w:left w:val="single" w:sz="4" w:space="0" w:color="000001"/>
               <w:bottom w:val="single" w:sz="4" w:space="0" w:color="000001"/>
               <w:insideH w:val="single" w:sz="4" w:space="0" w:color="000001"/>
             </w:tcBorders>
             <w:shd w:fill="auto" w:val="clear"/>
             <w:tcMar>
-              <w:left w:w="93" w:type="dxa"/>
+              <w:left w:w="88" w:type="dxa"/>
             </w:tcMar>
           </w:tcPr>
           <w:p>
@@ -3342,13 +3354,14 @@
           <w:tcPr>
             <w:tcW w:w="1133" w:type="dxa"/>
             <w:tcBorders>
+              <w:top w:val="single" w:sz="4" w:space="0" w:color="000001"/>
               <w:left w:val="single" w:sz="4" w:space="0" w:color="000001"/>
               <w:bottom w:val="single" w:sz="4" w:space="0" w:color="000001"/>
               <w:insideH w:val="single" w:sz="4" w:space="0" w:color="000001"/>
             </w:tcBorders>
             <w:shd w:fill="auto" w:val="clear"/>
             <w:tcMar>
-              <w:left w:w="93" w:type="dxa"/>
+              <w:left w:w="88" w:type="dxa"/>
             </w:tcMar>
           </w:tcPr>
           <w:p>
@@ -3367,8 +3380,9 @@
         </w:tc>
         <w:tc>
           <w:tcPr>
-            <w:tcW w:w="1483" w:type="dxa"/>
+            <w:tcW w:w="1482" w:type="dxa"/>
             <w:tcBorders>
+              <w:top w:val="single" w:sz="4" w:space="0" w:color="000001"/>
               <w:left w:val="single" w:sz="4" w:space="0" w:color="000001"/>
               <w:bottom w:val="single" w:sz="4" w:space="0" w:color="000001"/>
               <w:right w:val="single" w:sz="4" w:space="0" w:color="000001"/>
@@ -3377,7 +3391,7 @@
             </w:tcBorders>
             <w:shd w:fill="auto" w:val="clear"/>
             <w:tcMar>
-              <w:left w:w="93" w:type="dxa"/>
+              <w:left w:w="88" w:type="dxa"/>
             </w:tcMar>
           </w:tcPr>
           <w:p>
@@ -3405,15 +3419,16 @@
         </w:trPr>
         <w:tc>
           <w:tcPr>
-            <w:tcW w:w="5242" w:type="dxa"/>
+            <w:tcW w:w="5241" w:type="dxa"/>
             <w:tcBorders>
+              <w:top w:val="single" w:sz="4" w:space="0" w:color="000001"/>
               <w:left w:val="single" w:sz="4" w:space="0" w:color="000001"/>
               <w:bottom w:val="single" w:sz="4" w:space="0" w:color="000001"/>
               <w:insideH w:val="single" w:sz="4" w:space="0" w:color="000001"/>
             </w:tcBorders>
             <w:shd w:fill="auto" w:val="clear"/>
             <w:tcMar>
-              <w:left w:w="93" w:type="dxa"/>
+              <w:left w:w="88" w:type="dxa"/>
             </w:tcMar>
           </w:tcPr>
           <w:p>
@@ -3432,15 +3447,16 @@
         </w:tc>
         <w:tc>
           <w:tcPr>
-            <w:tcW w:w="1387" w:type="dxa"/>
+            <w:tcW w:w="1388" w:type="dxa"/>
             <w:tcBorders>
+              <w:top w:val="single" w:sz="4" w:space="0" w:color="000001"/>
               <w:left w:val="single" w:sz="4" w:space="0" w:color="000001"/>
               <w:bottom w:val="single" w:sz="4" w:space="0" w:color="000001"/>
               <w:insideH w:val="single" w:sz="4" w:space="0" w:color="000001"/>
             </w:tcBorders>
             <w:shd w:fill="auto" w:val="clear"/>
             <w:tcMar>
-              <w:left w:w="93" w:type="dxa"/>
+              <w:left w:w="88" w:type="dxa"/>
             </w:tcMar>
           </w:tcPr>
           <w:p>
@@ -3461,13 +3477,14 @@
           <w:tcPr>
             <w:tcW w:w="1133" w:type="dxa"/>
             <w:tcBorders>
+              <w:top w:val="single" w:sz="4" w:space="0" w:color="000001"/>
               <w:left w:val="single" w:sz="4" w:space="0" w:color="000001"/>
               <w:bottom w:val="single" w:sz="4" w:space="0" w:color="000001"/>
               <w:insideH w:val="single" w:sz="4" w:space="0" w:color="000001"/>
             </w:tcBorders>
             <w:shd w:fill="auto" w:val="clear"/>
             <w:tcMar>
-              <w:left w:w="93" w:type="dxa"/>
+              <w:left w:w="88" w:type="dxa"/>
             </w:tcMar>
           </w:tcPr>
           <w:p>
@@ -3486,8 +3503,9 @@
         </w:tc>
         <w:tc>
           <w:tcPr>
-            <w:tcW w:w="1483" w:type="dxa"/>
+            <w:tcW w:w="1482" w:type="dxa"/>
             <w:tcBorders>
+              <w:top w:val="single" w:sz="4" w:space="0" w:color="000001"/>
               <w:left w:val="single" w:sz="4" w:space="0" w:color="000001"/>
               <w:bottom w:val="single" w:sz="4" w:space="0" w:color="000001"/>
               <w:right w:val="single" w:sz="4" w:space="0" w:color="000001"/>
@@ -3496,7 +3514,7 @@
             </w:tcBorders>
             <w:shd w:fill="auto" w:val="clear"/>
             <w:tcMar>
-              <w:left w:w="93" w:type="dxa"/>
+              <w:left w:w="88" w:type="dxa"/>
             </w:tcMar>
           </w:tcPr>
           <w:p>
@@ -3520,15 +3538,16 @@
         </w:trPr>
         <w:tc>
           <w:tcPr>
-            <w:tcW w:w="5242" w:type="dxa"/>
+            <w:tcW w:w="5241" w:type="dxa"/>
             <w:tcBorders>
+              <w:top w:val="single" w:sz="4" w:space="0" w:color="000001"/>
               <w:left w:val="single" w:sz="4" w:space="0" w:color="000001"/>
               <w:bottom w:val="single" w:sz="4" w:space="0" w:color="000001"/>
               <w:insideH w:val="single" w:sz="4" w:space="0" w:color="000001"/>
             </w:tcBorders>
             <w:shd w:fill="auto" w:val="clear"/>
             <w:tcMar>
-              <w:left w:w="93" w:type="dxa"/>
+              <w:left w:w="88" w:type="dxa"/>
             </w:tcMar>
           </w:tcPr>
           <w:p>
@@ -3547,15 +3566,16 @@
         </w:tc>
         <w:tc>
           <w:tcPr>
-            <w:tcW w:w="1387" w:type="dxa"/>
+            <w:tcW w:w="1388" w:type="dxa"/>
             <w:tcBorders>
+              <w:top w:val="single" w:sz="4" w:space="0" w:color="000001"/>
               <w:left w:val="single" w:sz="4" w:space="0" w:color="000001"/>
               <w:bottom w:val="single" w:sz="4" w:space="0" w:color="000001"/>
               <w:insideH w:val="single" w:sz="4" w:space="0" w:color="000001"/>
             </w:tcBorders>
             <w:shd w:fill="auto" w:val="clear"/>
             <w:tcMar>
-              <w:left w:w="93" w:type="dxa"/>
+              <w:left w:w="88" w:type="dxa"/>
             </w:tcMar>
           </w:tcPr>
           <w:p>
@@ -3576,13 +3596,14 @@
           <w:tcPr>
             <w:tcW w:w="1133" w:type="dxa"/>
             <w:tcBorders>
+              <w:top w:val="single" w:sz="4" w:space="0" w:color="000001"/>
               <w:left w:val="single" w:sz="4" w:space="0" w:color="000001"/>
               <w:bottom w:val="single" w:sz="4" w:space="0" w:color="000001"/>
               <w:insideH w:val="single" w:sz="4" w:space="0" w:color="000001"/>
             </w:tcBorders>
             <w:shd w:fill="auto" w:val="clear"/>
             <w:tcMar>
-              <w:left w:w="93" w:type="dxa"/>
+              <w:left w:w="88" w:type="dxa"/>
             </w:tcMar>
           </w:tcPr>
           <w:p>
@@ -3601,8 +3622,9 @@
         </w:tc>
         <w:tc>
           <w:tcPr>
-            <w:tcW w:w="1483" w:type="dxa"/>
+            <w:tcW w:w="1482" w:type="dxa"/>
             <w:tcBorders>
+              <w:top w:val="single" w:sz="4" w:space="0" w:color="000001"/>
               <w:left w:val="single" w:sz="4" w:space="0" w:color="000001"/>
               <w:bottom w:val="single" w:sz="4" w:space="0" w:color="000001"/>
               <w:right w:val="single" w:sz="4" w:space="0" w:color="000001"/>
@@ -3611,7 +3633,7 @@
             </w:tcBorders>
             <w:shd w:fill="auto" w:val="clear"/>
             <w:tcMar>
-              <w:left w:w="93" w:type="dxa"/>
+              <w:left w:w="88" w:type="dxa"/>
             </w:tcMar>
           </w:tcPr>
           <w:p>
@@ -3635,15 +3657,16 @@
         </w:trPr>
         <w:tc>
           <w:tcPr>
-            <w:tcW w:w="5242" w:type="dxa"/>
+            <w:tcW w:w="5241" w:type="dxa"/>
             <w:tcBorders>
+              <w:top w:val="single" w:sz="4" w:space="0" w:color="000001"/>
               <w:left w:val="single" w:sz="4" w:space="0" w:color="000001"/>
               <w:bottom w:val="single" w:sz="4" w:space="0" w:color="000001"/>
               <w:insideH w:val="single" w:sz="4" w:space="0" w:color="000001"/>
             </w:tcBorders>
             <w:shd w:fill="auto" w:val="clear"/>
             <w:tcMar>
-              <w:left w:w="93" w:type="dxa"/>
+              <w:left w:w="88" w:type="dxa"/>
             </w:tcMar>
           </w:tcPr>
           <w:p>
@@ -3662,15 +3685,16 @@
         </w:tc>
         <w:tc>
           <w:tcPr>
-            <w:tcW w:w="1387" w:type="dxa"/>
+            <w:tcW w:w="1388" w:type="dxa"/>
             <w:tcBorders>
+              <w:top w:val="single" w:sz="4" w:space="0" w:color="000001"/>
               <w:left w:val="single" w:sz="4" w:space="0" w:color="000001"/>
               <w:bottom w:val="single" w:sz="4" w:space="0" w:color="000001"/>
               <w:insideH w:val="single" w:sz="4" w:space="0" w:color="000001"/>
             </w:tcBorders>
             <w:shd w:fill="auto" w:val="clear"/>
             <w:tcMar>
-              <w:left w:w="93" w:type="dxa"/>
+              <w:left w:w="88" w:type="dxa"/>
             </w:tcMar>
           </w:tcPr>
           <w:p>
@@ -3691,13 +3715,14 @@
           <w:tcPr>
             <w:tcW w:w="1133" w:type="dxa"/>
             <w:tcBorders>
+              <w:top w:val="single" w:sz="4" w:space="0" w:color="000001"/>
               <w:left w:val="single" w:sz="4" w:space="0" w:color="000001"/>
               <w:bottom w:val="single" w:sz="4" w:space="0" w:color="000001"/>
               <w:insideH w:val="single" w:sz="4" w:space="0" w:color="000001"/>
             </w:tcBorders>
             <w:shd w:fill="auto" w:val="clear"/>
             <w:tcMar>
-              <w:left w:w="93" w:type="dxa"/>
+              <w:left w:w="88" w:type="dxa"/>
             </w:tcMar>
           </w:tcPr>
           <w:p>
@@ -3716,8 +3741,9 @@
         </w:tc>
         <w:tc>
           <w:tcPr>
-            <w:tcW w:w="1483" w:type="dxa"/>
+            <w:tcW w:w="1482" w:type="dxa"/>
             <w:tcBorders>
+              <w:top w:val="single" w:sz="4" w:space="0" w:color="000001"/>
               <w:left w:val="single" w:sz="4" w:space="0" w:color="000001"/>
               <w:bottom w:val="single" w:sz="4" w:space="0" w:color="000001"/>
               <w:right w:val="single" w:sz="4" w:space="0" w:color="000001"/>
@@ -3726,7 +3752,7 @@
             </w:tcBorders>
             <w:shd w:fill="auto" w:val="clear"/>
             <w:tcMar>
-              <w:left w:w="93" w:type="dxa"/>
+              <w:left w:w="88" w:type="dxa"/>
             </w:tcMar>
           </w:tcPr>
           <w:p>
@@ -3875,10 +3901,157 @@
         </w:rPr>
       </w:pPr>
       <w:r>
-        <w:rPr>
-          <w:lang w:val="fr-FR"/>
-        </w:rPr>
-        <w:t>Certains cas d’utilisation complexe avec de nombreuses extensions et/ou répétitions peuvent être illustrés par un diagramme d’activité.</w:t>
+        <w:rPr/>
+      </w:r>
+    </w:p>
+    <w:p>
+      <w:pPr>
+        <w:pStyle w:val="Commentaires"/>
+        <w:rPr>
+          <w:color w:val="000000"/>
+        </w:rPr>
+      </w:pPr>
+      <w:r>
+        <w:rPr>
+          <w:color w:val="000000"/>
+          <w:lang w:val="fr-FR"/>
+        </w:rPr>
+        <w:t>S'inscrire : L'utilisateur peut créer un compte via notre application.</w:t>
+      </w:r>
+    </w:p>
+    <w:p>
+      <w:pPr>
+        <w:pStyle w:val="Commentaires"/>
+        <w:rPr>
+          <w:color w:val="000000"/>
+        </w:rPr>
+      </w:pPr>
+      <w:r>
+        <w:rPr>
+          <w:color w:val="000000"/>
+          <w:lang w:val="fr-FR"/>
+        </w:rPr>
+        <w:t>Connexion : L'utilisateur peut se connecter à l'application une fois inscrit.</w:t>
+      </w:r>
+    </w:p>
+    <w:p>
+      <w:pPr>
+        <w:pStyle w:val="Commentaires"/>
+        <w:rPr>
+          <w:color w:val="000000"/>
+        </w:rPr>
+      </w:pPr>
+      <w:r>
+        <w:rPr>
+          <w:color w:val="000000"/>
+          <w:lang w:val="fr-FR"/>
+        </w:rPr>
+        <w:t>Créer un exercice : L'utilisateur peut créer un exercice simplement.</w:t>
+      </w:r>
+    </w:p>
+    <w:p>
+      <w:pPr>
+        <w:pStyle w:val="Commentaires"/>
+        <w:rPr>
+          <w:color w:val="000000"/>
+        </w:rPr>
+      </w:pPr>
+      <w:r>
+        <w:rPr>
+          <w:color w:val="000000"/>
+          <w:lang w:val="fr-FR"/>
+        </w:rPr>
+        <w:t>Réviser un exercice : L'utilisateur peut réviser un exercice existant.</w:t>
+      </w:r>
+    </w:p>
+    <w:p>
+      <w:pPr>
+        <w:pStyle w:val="Commentaires"/>
+        <w:rPr>
+          <w:color w:val="000000"/>
+        </w:rPr>
+      </w:pPr>
+      <w:r>
+        <w:rPr>
+          <w:color w:val="000000"/>
+          <w:lang w:val="fr-FR"/>
+        </w:rPr>
+        <w:t>Recherche un exercice : L'utilisateur peut recherche les exercices déjà créer.</w:t>
+      </w:r>
+    </w:p>
+    <w:p>
+      <w:pPr>
+        <w:pStyle w:val="Commentaires"/>
+        <w:rPr>
+          <w:color w:val="000000"/>
+        </w:rPr>
+      </w:pPr>
+      <w:r>
+        <w:rPr>
+          <w:color w:val="000000"/>
+          <w:lang w:val="fr-FR"/>
+        </w:rPr>
+        <w:t>Inviter un ami : L'utilisateur peut envoyer une invitation à un ami en spécifiant l'adresse email de son ami.</w:t>
+      </w:r>
+    </w:p>
+    <w:p>
+      <w:pPr>
+        <w:pStyle w:val="Commentaires"/>
+        <w:rPr>
+          <w:color w:val="000000"/>
+        </w:rPr>
+      </w:pPr>
+      <w:r>
+        <w:rPr>
+          <w:color w:val="000000"/>
+          <w:lang w:val="fr-FR"/>
+        </w:rPr>
+        <w:t>Consulter des profils : L'utilisateur peut visualiser les profils des membres de l'application, y compris son propre profil.</w:t>
+      </w:r>
+    </w:p>
+    <w:p>
+      <w:pPr>
+        <w:pStyle w:val="Commentaires"/>
+        <w:rPr>
+          <w:color w:val="000000"/>
+        </w:rPr>
+      </w:pPr>
+      <w:r>
+        <w:rPr>
+          <w:color w:val="000000"/>
+          <w:lang w:val="fr-FR"/>
+        </w:rPr>
+        <w:t>Configurer son compte : L'utilisateur peut modifier ses informations, changer son mot de passe, ajouter ou modifier son image de profil.</w:t>
+      </w:r>
+    </w:p>
+    <w:p>
+      <w:pPr>
+        <w:pStyle w:val="Commentaires"/>
+        <w:rPr>
+          <w:color w:val="000000"/>
+        </w:rPr>
+      </w:pPr>
+      <w:r>
+        <w:rPr>
+          <w:color w:val="000000"/>
+          <w:lang w:val="fr-FR"/>
+        </w:rPr>
+        <w:t>Consulter ses exercices : L'utilisateur peut voir les exercices qu'il a crée .</w:t>
+      </w:r>
+    </w:p>
+    <w:p>
+      <w:pPr>
+        <w:pStyle w:val="Commentaires"/>
+        <w:rPr>
+          <w:color w:val="000000"/>
+        </w:rPr>
+      </w:pPr>
+      <w:r>
+        <w:rPr>
+          <w:color w:val="000000"/>
+          <w:lang w:val="fr-FR"/>
+        </w:rPr>
+        <w:t>Consulter ses statistiques : L'utilisateur peut vérifier son niveau, ses badges acquis, points et ses scores.</w:t>
       </w:r>
     </w:p>
     <w:p>
@@ -3896,20 +4069,16 @@
     </w:p>
     <w:p>
       <w:pPr>
-        <w:pStyle w:val="Heading3"/>
-        <w:numPr>
-          <w:ilvl w:val="0"/>
-          <w:numId w:val="11"/>
-        </w:numPr>
-        <w:rPr>
-          <w:lang w:val="fr-FR"/>
-        </w:rPr>
-      </w:pPr>
-      <w:r>
-        <w:rPr>
-          <w:lang w:val="fr-FR"/>
-        </w:rPr>
-        <w:t>Nom du cas</w:t>
+        <w:pStyle w:val="Heading4"/>
+        <w:rPr>
+          <w:lang w:val="fr-FR"/>
+        </w:rPr>
+      </w:pPr>
+      <w:r>
+        <w:rPr>
+          <w:lang w:val="fr-FR"/>
+        </w:rPr>
+        <w:t xml:space="preserve">Acteur principal : </w:t>
       </w:r>
     </w:p>
     <w:p>
@@ -3920,38 +4089,72 @@
         </w:rPr>
       </w:pPr>
       <w:r>
-        <w:rPr>
-          <w:lang w:val="fr-FR"/>
-        </w:rPr>
-        <w:t>Le nom du cas doit commencer par un verbe. Il correspond à l’objectif à atteindre.</w:t>
+        <w:rPr/>
+      </w:r>
+    </w:p>
+    <w:p>
+      <w:pPr>
+        <w:pStyle w:val="InfoBlue"/>
+        <w:rPr>
+          <w:color w:val="000000"/>
+        </w:rPr>
+      </w:pPr>
+      <w:r>
+        <w:rPr>
+          <w:color w:val="000000"/>
+          <w:lang w:val="fr-FR"/>
+        </w:rPr>
+        <w:t>L'acteur principal est un étudiant.</w:t>
       </w:r>
     </w:p>
     <w:p>
       <w:pPr>
         <w:pStyle w:val="Heading4"/>
-        <w:rPr>
-          <w:lang w:val="fr-FR"/>
-        </w:rPr>
-      </w:pPr>
-      <w:r>
-        <w:rPr>
-          <w:lang w:val="fr-FR"/>
-        </w:rPr>
-        <w:t xml:space="preserve">Description : </w:t>
+        <w:rPr/>
+      </w:pPr>
+      <w:r>
+        <w:rPr>
+          <w:lang w:val="fr-FR"/>
+        </w:rPr>
+        <w:t xml:space="preserve">Préconditions : </w:t>
+      </w:r>
+    </w:p>
+    <w:p>
+      <w:pPr>
+        <w:pStyle w:val="Normal"/>
+        <w:rPr>
+          <w:lang w:val="fr-FR"/>
+        </w:rPr>
+      </w:pPr>
+      <w:r>
+        <w:rPr/>
       </w:r>
     </w:p>
     <w:p>
       <w:pPr>
         <w:pStyle w:val="InfoBlue"/>
         <w:rPr>
-          <w:lang w:val="fr-FR"/>
-        </w:rPr>
-      </w:pPr>
-      <w:r>
-        <w:rPr>
-          <w:lang w:val="fr-FR"/>
-        </w:rPr>
-        <w:t xml:space="preserve">Résumé succinct qui présente le scénario de base (succès) dans un paragraphe. </w:t>
+          <w:color w:val="000000"/>
+        </w:rPr>
+      </w:pPr>
+      <w:r>
+        <w:rPr>
+          <w:color w:val="000000"/>
+          <w:lang w:val="fr-FR"/>
+        </w:rPr>
+        <w:t>L'acteur est authentifié.</w:t>
+      </w:r>
+    </w:p>
+    <w:p>
+      <w:pPr>
+        <w:pStyle w:val="Heading4"/>
+        <w:rPr/>
+      </w:pPr>
+      <w:r>
+        <w:rPr>
+          <w:lang w:val="fr-FR"/>
+        </w:rPr>
+        <w:t xml:space="preserve">Scénario nominal : </w:t>
       </w:r>
     </w:p>
     <w:p>
@@ -3962,51 +4165,22 @@
         </w:rPr>
       </w:pPr>
       <w:r>
-        <w:rPr>
-          <w:lang w:val="fr-FR"/>
-        </w:rPr>
-        <w:t xml:space="preserve">Peut être rédigé lors de la première étude de besoins et avant la rédaction détaillée du cas d’utilisation pour se faire une idée du sujet et de son périmètre. </w:t>
-      </w:r>
-    </w:p>
-    <w:p>
-      <w:pPr>
-        <w:pStyle w:val="TextBody"/>
-        <w:rPr>
-          <w:lang w:val="fr-FR"/>
-        </w:rPr>
-      </w:pPr>
-      <w:r>
-        <w:rPr>
-          <w:lang w:val="fr-FR"/>
-        </w:rPr>
-      </w:r>
-    </w:p>
-    <w:p>
-      <w:pPr>
-        <w:pStyle w:val="Heading4"/>
-        <w:rPr>
-          <w:lang w:val="fr-FR"/>
-        </w:rPr>
-      </w:pPr>
-      <w:r>
-        <w:rPr>
-          <w:lang w:val="fr-FR"/>
-        </w:rPr>
-        <w:t xml:space="preserve">Acteur principal : </w:t>
+        <w:rPr/>
       </w:r>
     </w:p>
     <w:p>
       <w:pPr>
         <w:pStyle w:val="InfoBlue"/>
         <w:rPr>
-          <w:lang w:val="fr-FR"/>
-        </w:rPr>
-      </w:pPr>
-      <w:r>
-        <w:rPr>
-          <w:lang w:val="fr-FR"/>
-        </w:rPr>
-        <w:t xml:space="preserve">Celui qui fait appel au système pour atteindre un but. </w:t>
+          <w:color w:val="000000"/>
+        </w:rPr>
+      </w:pPr>
+      <w:r>
+        <w:rPr>
+          <w:color w:val="000000"/>
+          <w:lang w:val="fr-FR"/>
+        </w:rPr>
+        <w:t>L'acteur (étudiant)  arrive sur la page d'accueil, il clique sur le seul et unique bouton de la page qui lui affiche un  tutoriel interactif simplifié ( tutoriel) afin de montrer l'interet et les possibilités de l'application.  A la fin du tutoriel, une page d'inscription.</w:t>
       </w:r>
     </w:p>
     <w:p>
@@ -4017,380 +4191,7 @@
         </w:rPr>
       </w:pPr>
       <w:r>
-        <w:rPr>
-          <w:lang w:val="fr-FR"/>
-        </w:rPr>
-        <w:t>Un acteur n’est pas un utilisateur : une même personne peut jouer plusieurs rôles, plusieurs personnes peuvent jouer un même rôle.</w:t>
-      </w:r>
-    </w:p>
-    <w:p>
-      <w:pPr>
-        <w:pStyle w:val="InfoBlue"/>
-        <w:rPr>
-          <w:lang w:val="fr-FR"/>
-        </w:rPr>
-      </w:pPr>
-      <w:r>
-        <w:rPr>
-          <w:lang w:val="fr-FR"/>
-        </w:rPr>
-        <w:t>Un acteur peut être un système, une machine.</w:t>
-      </w:r>
-    </w:p>
-    <w:p>
-      <w:pPr>
-        <w:pStyle w:val="TextBody"/>
-        <w:rPr>
-          <w:lang w:val="fr-FR"/>
-        </w:rPr>
-      </w:pPr>
-      <w:r>
-        <w:rPr>
-          <w:lang w:val="fr-FR"/>
-        </w:rPr>
-      </w:r>
-    </w:p>
-    <w:p>
-      <w:pPr>
-        <w:pStyle w:val="Heading4"/>
-        <w:rPr>
-          <w:lang w:val="fr-FR"/>
-        </w:rPr>
-      </w:pPr>
-      <w:r>
-        <w:rPr>
-          <w:lang w:val="fr-FR"/>
-        </w:rPr>
-        <w:t xml:space="preserve">Acteurs secondaires : </w:t>
-      </w:r>
-    </w:p>
-    <w:p>
-      <w:pPr>
-        <w:pStyle w:val="InfoBlue"/>
-        <w:rPr>
-          <w:lang w:val="fr-FR"/>
-        </w:rPr>
-      </w:pPr>
-      <w:r>
-        <w:rPr>
-          <w:lang w:val="fr-FR"/>
-        </w:rPr>
-        <w:t>Optionnel.</w:t>
-      </w:r>
-    </w:p>
-    <w:p>
-      <w:pPr>
-        <w:pStyle w:val="InfoBlue"/>
-        <w:rPr>
-          <w:lang w:val="fr-FR"/>
-        </w:rPr>
-      </w:pPr>
-      <w:r>
-        <w:rPr>
-          <w:lang w:val="fr-FR"/>
-        </w:rPr>
-        <w:t>Autres participants du cas d’utilisation.</w:t>
-      </w:r>
-    </w:p>
-    <w:p>
-      <w:pPr>
-        <w:pStyle w:val="TextBody"/>
-        <w:rPr>
-          <w:lang w:val="fr-FR"/>
-        </w:rPr>
-      </w:pPr>
-      <w:r>
-        <w:rPr>
-          <w:lang w:val="fr-FR"/>
-        </w:rPr>
-      </w:r>
-    </w:p>
-    <w:p>
-      <w:pPr>
-        <w:pStyle w:val="Heading4"/>
-        <w:rPr>
-          <w:lang w:val="fr-FR"/>
-        </w:rPr>
-      </w:pPr>
-      <w:r>
-        <w:rPr>
-          <w:lang w:val="fr-FR"/>
-        </w:rPr>
-        <w:t xml:space="preserve">Préconditions : </w:t>
-      </w:r>
-    </w:p>
-    <w:p>
-      <w:pPr>
-        <w:pStyle w:val="InfoBlue"/>
-        <w:rPr>
-          <w:lang w:val="fr-FR"/>
-        </w:rPr>
-      </w:pPr>
-      <w:r>
-        <w:rPr>
-          <w:lang w:val="fr-FR"/>
-        </w:rPr>
-        <w:t>Ce qui doit toujours être vrai avant le début d’un scénario. En principe, une précondition implique que le scénario d’un autre cas d’utilisation s’est déroulé normalement (ex : « Le Caissier est identifié et authentifié »).</w:t>
-      </w:r>
-    </w:p>
-    <w:p>
-      <w:pPr>
-        <w:pStyle w:val="TextBody"/>
-        <w:rPr>
-          <w:lang w:val="fr-FR"/>
-        </w:rPr>
-      </w:pPr>
-      <w:r>
-        <w:rPr>
-          <w:lang w:val="fr-FR"/>
-        </w:rPr>
-      </w:r>
-    </w:p>
-    <w:p>
-      <w:pPr>
-        <w:pStyle w:val="Heading4"/>
-        <w:rPr>
-          <w:lang w:val="fr-FR"/>
-        </w:rPr>
-      </w:pPr>
-      <w:r>
-        <w:rPr>
-          <w:lang w:val="fr-FR"/>
-        </w:rPr>
-        <w:t xml:space="preserve">Postconditions (garantie en cas de succès) : </w:t>
-      </w:r>
-    </w:p>
-    <w:p>
-      <w:pPr>
-        <w:pStyle w:val="InfoBlue"/>
-        <w:rPr>
-          <w:lang w:val="fr-FR"/>
-        </w:rPr>
-      </w:pPr>
-      <w:r>
-        <w:rPr>
-          <w:lang w:val="fr-FR"/>
-        </w:rPr>
-        <w:t>Ce qui doit être vrai lorsque le cas d’utilisation se termine avec succès, qu’il s’agisse du scénario principal ou d’un scénario alternatif.</w:t>
-      </w:r>
-    </w:p>
-    <w:p>
-      <w:pPr>
-        <w:pStyle w:val="TextBody"/>
-        <w:rPr>
-          <w:lang w:val="fr-FR"/>
-        </w:rPr>
-      </w:pPr>
-      <w:r>
-        <w:rPr>
-          <w:lang w:val="fr-FR"/>
-        </w:rPr>
-      </w:r>
-    </w:p>
-    <w:p>
-      <w:pPr>
-        <w:pStyle w:val="Heading4"/>
-        <w:rPr>
-          <w:lang w:val="fr-FR"/>
-        </w:rPr>
-      </w:pPr>
-      <w:r>
-        <w:rPr>
-          <w:lang w:val="fr-FR"/>
-        </w:rPr>
-        <w:t xml:space="preserve">Scénario nominal : </w:t>
-      </w:r>
-    </w:p>
-    <w:p>
-      <w:pPr>
-        <w:pStyle w:val="InfoBlue"/>
-        <w:rPr>
-          <w:lang w:val="fr-FR"/>
-        </w:rPr>
-      </w:pPr>
-      <w:r>
-        <w:rPr>
-          <w:lang w:val="fr-FR"/>
-        </w:rPr>
-        <w:t>Il décrit le scénario type qui satisfait les intérêts de l’acteur principal et des acteurs secondaires. Il ne comprend pas de conditions ni de branchement. Les traitements conditionnels sont à reporter dans la section Extensions.</w:t>
-      </w:r>
-    </w:p>
-    <w:p>
-      <w:pPr>
-        <w:pStyle w:val="Casdutilisationtape1"/>
-        <w:numPr>
-          <w:ilvl w:val="0"/>
-          <w:numId w:val="7"/>
-        </w:numPr>
-        <w:tabs>
-          <w:tab w:val="left" w:pos="720" w:leader="none"/>
-        </w:tabs>
-        <w:ind w:left="1068" w:right="0" w:hanging="888"/>
-        <w:rPr>
-          <w:lang w:val="fr-FR"/>
-        </w:rPr>
-      </w:pPr>
-      <w:r>
-        <w:rPr>
-          <w:lang w:val="fr-FR"/>
-        </w:rPr>
-        <w:t>Le cas débute lorsque …</w:t>
-      </w:r>
-    </w:p>
-    <w:p>
-      <w:pPr>
-        <w:pStyle w:val="InfoBlue"/>
-        <w:rPr>
-          <w:lang w:val="fr-FR"/>
-        </w:rPr>
-      </w:pPr>
-      <w:r>
-        <w:rPr>
-          <w:lang w:val="fr-FR"/>
-        </w:rPr>
-        <w:t>La première étape indique l’événement qui déclenche le scénario.</w:t>
-      </w:r>
-    </w:p>
-    <w:p>
-      <w:pPr>
-        <w:pStyle w:val="InfoBlue"/>
-        <w:rPr>
-          <w:lang w:val="fr-FR"/>
-        </w:rPr>
-      </w:pPr>
-      <w:r>
-        <w:rPr>
-          <w:lang w:val="fr-FR"/>
-        </w:rPr>
-        <w:t>Exemple pour le cas d’utilisation Traiter une vente : « Le Client arrive à la caisse avec les articles qu’il souhaite acheter »</w:t>
-      </w:r>
-    </w:p>
-    <w:p>
-      <w:pPr>
-        <w:pStyle w:val="Casdutilisationtape1"/>
-        <w:numPr>
-          <w:ilvl w:val="0"/>
-          <w:numId w:val="7"/>
-        </w:numPr>
-        <w:tabs>
-          <w:tab w:val="left" w:pos="720" w:leader="none"/>
-        </w:tabs>
-        <w:ind w:left="1068" w:right="0" w:hanging="888"/>
-        <w:rPr>
-          <w:lang w:val="fr-FR"/>
-        </w:rPr>
-      </w:pPr>
-      <w:r>
-        <w:rPr>
-          <w:lang w:val="fr-FR"/>
-        </w:rPr>
-        <w:t>L’Utilisateur {verbe d’action} …</w:t>
-      </w:r>
-    </w:p>
-    <w:p>
-      <w:pPr>
-        <w:pStyle w:val="Casdutilisationtape1"/>
-        <w:numPr>
-          <w:ilvl w:val="0"/>
-          <w:numId w:val="7"/>
-        </w:numPr>
-        <w:tabs>
-          <w:tab w:val="left" w:pos="720" w:leader="none"/>
-        </w:tabs>
-        <w:ind w:left="1068" w:right="0" w:hanging="888"/>
-        <w:rPr>
-          <w:lang w:val="fr-FR"/>
-        </w:rPr>
-      </w:pPr>
-      <w:r>
-        <w:rPr>
-          <w:lang w:val="fr-FR"/>
-        </w:rPr>
-        <w:t>Le Système {verbe d’action} …</w:t>
-      </w:r>
-    </w:p>
-    <w:p>
-      <w:pPr>
-        <w:pStyle w:val="InfoBlue"/>
-        <w:rPr>
-          <w:lang w:val="fr-FR"/>
-        </w:rPr>
-      </w:pPr>
-      <w:r>
-        <w:rPr>
-          <w:lang w:val="fr-FR"/>
-        </w:rPr>
-        <w:t>Le nom des acteurs doivent commencer par une majuscule.</w:t>
-      </w:r>
-    </w:p>
-    <w:p>
-      <w:pPr>
-        <w:pStyle w:val="InfoBlue"/>
-        <w:rPr>
-          <w:lang w:val="fr-FR"/>
-        </w:rPr>
-      </w:pPr>
-      <w:r>
-        <w:rPr>
-          <w:lang w:val="fr-FR"/>
-        </w:rPr>
-        <w:t>Chaque étape d’actions est rédigée comme une action simple « dans laquelle le sujet est actif ». On peut la comparer à la description d’un match de football : « la pêrsonne1 envoie le ballon à la personne2 ; la personne 2 dribble ; la personne2 envoie le ballon à la personne3 ».</w:t>
-      </w:r>
-    </w:p>
-    <w:p>
-      <w:pPr>
-        <w:pStyle w:val="InfoBlue"/>
-        <w:rPr>
-          <w:lang w:val="fr-FR"/>
-        </w:rPr>
-      </w:pPr>
-      <w:r>
-        <w:rPr>
-          <w:lang w:val="fr-FR"/>
-        </w:rPr>
-        <w:t>Le scénario est composé d’étapes, lesquelles sont de trois sortes :</w:t>
-      </w:r>
-    </w:p>
-    <w:p>
-      <w:pPr>
-        <w:pStyle w:val="InfoBlue"/>
-        <w:rPr>
-          <w:lang w:val="fr-FR"/>
-        </w:rPr>
-      </w:pPr>
-      <w:r>
-        <w:rPr>
-          <w:lang w:val="fr-FR"/>
-        </w:rPr>
-        <w:t>1. Une interaction entre deux acteurs (le système étant considéré comme un acteur). Exemple : « Le client saisit son adresse », « Le Système affiche le prix de l’article »</w:t>
-      </w:r>
-    </w:p>
-    <w:p>
-      <w:pPr>
-        <w:pStyle w:val="InfoBlue"/>
-        <w:rPr>
-          <w:lang w:val="fr-FR"/>
-        </w:rPr>
-      </w:pPr>
-      <w:r>
-        <w:rPr>
-          <w:lang w:val="fr-FR"/>
-        </w:rPr>
-        <w:t>2. Une étape de validation pour protéger les intérêts d’un acteur. Exemple : « Le Système valide le code secret ».</w:t>
-      </w:r>
-    </w:p>
-    <w:p>
-      <w:pPr>
-        <w:pStyle w:val="InfoBlue"/>
-        <w:rPr>
-          <w:lang w:val="fr-FR"/>
-        </w:rPr>
-      </w:pPr>
-      <w:r>
-        <w:rPr>
-          <w:lang w:val="fr-FR"/>
-        </w:rPr>
-        <w:t>3. Un changement interne pour satisfaire aux intérêts d’un intervenant. Exemple : « Le Système enregistre la vente ».</w:t>
+        <w:rPr/>
       </w:r>
     </w:p>
     <w:p>
@@ -4413,203 +4214,57 @@
     </w:p>
     <w:p>
       <w:pPr>
+        <w:pStyle w:val="Heading4"/>
+        <w:rPr>
+          <w:lang w:val="fr-FR"/>
+        </w:rPr>
+      </w:pPr>
+      <w:r>
+        <w:rPr>
+          <w:lang w:val="fr-FR"/>
+        </w:rPr>
+        <w:t xml:space="preserve">Extensions: </w:t>
+      </w:r>
+    </w:p>
+    <w:p>
+      <w:pPr>
         <w:pStyle w:val="InfoBlue"/>
         <w:rPr>
           <w:lang w:val="fr-FR"/>
         </w:rPr>
       </w:pPr>
       <w:r>
-        <w:rPr>
-          <w:lang w:val="fr-FR"/>
-        </w:rPr>
-        <w:t>Il peut être parfois utile d’utiliser des mots clés permettant d’exprimer la répétition</w:t>
+        <w:rPr/>
       </w:r>
     </w:p>
     <w:p>
       <w:pPr>
         <w:pStyle w:val="InfoBlue"/>
         <w:rPr>
-          <w:lang w:val="fr-FR"/>
-        </w:rPr>
-      </w:pPr>
-      <w:r>
-        <w:rPr>
-          <w:lang w:val="fr-FR"/>
-        </w:rPr>
-        <w:t xml:space="preserve">Exemple : </w:t>
+          <w:color w:val="000000"/>
+        </w:rPr>
+      </w:pPr>
+      <w:r>
+        <w:rPr>
+          <w:color w:val="000000"/>
+          <w:lang w:val="fr-FR"/>
+        </w:rPr>
+        <w:t>L'acteur (étudiant)  arrive sur la page d'accueil et il clique sur le lien connexion qui affiche la page connexion.</w:t>
       </w:r>
     </w:p>
     <w:p>
       <w:pPr>
         <w:pStyle w:val="InfoBlue"/>
         <w:rPr>
-          <w:lang w:val="fr-FR"/>
-        </w:rPr>
-      </w:pPr>
-      <w:r>
-        <w:rPr>
-          <w:lang w:val="fr-FR"/>
-        </w:rPr>
-        <w:t>Pour chaque article trouvé</w:t>
-      </w:r>
-    </w:p>
-    <w:p>
-      <w:pPr>
-        <w:pStyle w:val="InfoBlue"/>
-        <w:rPr>
-          <w:lang w:val="fr-FR"/>
-        </w:rPr>
-      </w:pPr>
-      <w:r>
-        <w:rPr>
-          <w:lang w:val="fr-FR"/>
-        </w:rPr>
-        <w:t>Le système affiche une image du produit</w:t>
-      </w:r>
-    </w:p>
-    <w:p>
-      <w:pPr>
-        <w:pStyle w:val="InfoBlue"/>
-        <w:rPr>
-          <w:rFonts w:eastAsia="Calibri" w:cs="Calibri"/>
-        </w:rPr>
-      </w:pPr>
-      <w:r>
-        <w:rPr>
-          <w:lang w:val="fr-FR"/>
-        </w:rPr>
-        <w:t>Le système affiche le prix du produit</w:t>
-      </w:r>
-    </w:p>
-    <w:p>
-      <w:pPr>
-        <w:pStyle w:val="InfoBlue"/>
-        <w:rPr>
-          <w:lang w:val="fr-FR"/>
-        </w:rPr>
-      </w:pPr>
-      <w:r>
-        <w:rPr>
-          <w:rFonts w:eastAsia="Calibri" w:cs="Calibri"/>
-          <w:lang w:val="fr-FR"/>
-        </w:rPr>
-        <w:t>…</w:t>
-      </w:r>
-    </w:p>
-    <w:p>
-      <w:pPr>
-        <w:pStyle w:val="Casdutilisationtape1"/>
-        <w:numPr>
-          <w:ilvl w:val="0"/>
-          <w:numId w:val="7"/>
-        </w:numPr>
-        <w:tabs>
-          <w:tab w:val="left" w:pos="360" w:leader="none"/>
-        </w:tabs>
-        <w:ind w:left="1068" w:right="0" w:hanging="180"/>
-        <w:rPr>
-          <w:lang w:val="fr-FR"/>
-        </w:rPr>
-      </w:pPr>
-      <w:r>
-        <w:rPr>
-          <w:lang w:val="fr-FR"/>
-        </w:rPr>
-        <w:t>Pour {expression d’itération}</w:t>
-      </w:r>
-    </w:p>
-    <w:p>
-      <w:pPr>
-        <w:pStyle w:val="Casdutilisationtape2"/>
-        <w:numPr>
-          <w:ilvl w:val="0"/>
-          <w:numId w:val="5"/>
-        </w:numPr>
-        <w:rPr>
-          <w:lang w:val="fr-FR"/>
-        </w:rPr>
-      </w:pPr>
-      <w:r>
-        <w:rPr>
-          <w:lang w:val="fr-FR"/>
-        </w:rPr>
-        <w:t>Faire quelque chose</w:t>
-      </w:r>
-    </w:p>
-    <w:p>
-      <w:pPr>
-        <w:pStyle w:val="Casdutilisationtape2"/>
-        <w:numPr>
-          <w:ilvl w:val="0"/>
-          <w:numId w:val="5"/>
-        </w:numPr>
-        <w:rPr>
-          <w:lang w:val="fr-FR"/>
-        </w:rPr>
-      </w:pPr>
-      <w:r>
-        <w:rPr>
-          <w:lang w:val="fr-FR"/>
-        </w:rPr>
-        <w:t>Faire quelque chose d’autre</w:t>
-      </w:r>
-    </w:p>
-    <w:p>
-      <w:pPr>
-        <w:pStyle w:val="Casdutilisationtape1"/>
-        <w:numPr>
-          <w:ilvl w:val="0"/>
-          <w:numId w:val="7"/>
-        </w:numPr>
-        <w:tabs>
-          <w:tab w:val="left" w:pos="360" w:leader="none"/>
-        </w:tabs>
-        <w:ind w:left="1068" w:right="0" w:hanging="180"/>
-        <w:rPr>
-          <w:lang w:val="fr-FR"/>
-        </w:rPr>
-      </w:pPr>
-      <w:r>
-        <w:rPr>
-          <w:lang w:val="fr-FR"/>
-        </w:rPr>
-        <w:t>Tant que {expression booléenne}</w:t>
-      </w:r>
-    </w:p>
-    <w:p>
-      <w:pPr>
-        <w:pStyle w:val="Casdutilisationtape2"/>
-        <w:numPr>
-          <w:ilvl w:val="0"/>
-          <w:numId w:val="5"/>
-        </w:numPr>
-        <w:rPr>
-          <w:lang w:val="fr-FR"/>
-        </w:rPr>
-      </w:pPr>
-      <w:r>
-        <w:rPr>
-          <w:lang w:val="fr-FR"/>
-        </w:rPr>
-        <w:t>Faire quelque chose</w:t>
-      </w:r>
-    </w:p>
-    <w:p>
-      <w:pPr>
-        <w:pStyle w:val="Casdutilisationtape2"/>
-        <w:numPr>
-          <w:ilvl w:val="0"/>
-          <w:numId w:val="5"/>
-        </w:numPr>
-        <w:rPr>
-          <w:lang w:val="fr-FR"/>
-        </w:rPr>
-      </w:pPr>
-      <w:r>
-        <w:rPr>
-          <w:lang w:val="fr-FR"/>
-        </w:rPr>
-        <w:t>Faire quelque chose d’autre</w:t>
+          <w:color w:val="000000"/>
+        </w:rPr>
+      </w:pPr>
+      <w:r>
+        <w:rPr>
+          <w:color w:val="000000"/>
+          <w:lang w:val="fr-FR"/>
+        </w:rPr>
+        <w:t>L'acteur (étudiant)  arrive sur la page d'accueil et il clique sur le lien connexion qui affiche la page inscription.</w:t>
       </w:r>
     </w:p>
     <w:p>
@@ -4625,146 +4280,7 @@
         </w:rPr>
       </w:pPr>
       <w:r>
-        <w:rPr>
-          <w:lang w:val="fr-FR"/>
-        </w:rPr>
-      </w:r>
-    </w:p>
-    <w:p>
-      <w:pPr>
-        <w:pStyle w:val="Heading4"/>
-        <w:rPr>
-          <w:lang w:val="fr-FR"/>
-        </w:rPr>
-      </w:pPr>
-      <w:r>
-        <w:rPr>
-          <w:lang w:val="fr-FR"/>
-        </w:rPr>
-        <w:t xml:space="preserve">Extensions: </w:t>
-      </w:r>
-    </w:p>
-    <w:p>
-      <w:pPr>
-        <w:pStyle w:val="InfoBlue"/>
-        <w:rPr>
-          <w:lang w:val="fr-FR"/>
-        </w:rPr>
-      </w:pPr>
-      <w:r>
-        <w:rPr>
-          <w:lang w:val="fr-FR"/>
-        </w:rPr>
-        <w:t>Les extensions permettent de décrire les autres scénarios ou branchement possibles, tant en cas de succès qu’en cas d’échec.</w:t>
-      </w:r>
-    </w:p>
-    <w:p>
-      <w:pPr>
-        <w:pStyle w:val="Casdutilisationtape1"/>
-        <w:numPr>
-          <w:ilvl w:val="0"/>
-          <w:numId w:val="0"/>
-        </w:numPr>
-        <w:ind w:left="360" w:right="0" w:hanging="180"/>
         <w:rPr/>
-      </w:pPr>
-      <w:r>
-        <w:rPr>
-          <w:lang w:val="fr-FR"/>
-        </w:rPr>
-        <w:t>3a . Si {</w:t>
-      </w:r>
-      <w:r>
-        <w:rPr>
-          <w:i/>
-          <w:iCs/>
-          <w:lang w:val="fr-FR"/>
-        </w:rPr>
-        <w:t>Condition d’extension de l’étape 3 du scénario nominal– à compéter}</w:t>
-      </w:r>
-      <w:r>
-        <w:rPr>
-          <w:lang w:val="fr-FR"/>
-        </w:rPr>
-        <w:t>  alors:</w:t>
-      </w:r>
-    </w:p>
-    <w:p>
-      <w:pPr>
-        <w:pStyle w:val="InfoBlue"/>
-        <w:rPr>
-          <w:lang w:val="fr-FR"/>
-        </w:rPr>
-      </w:pPr>
-      <w:r>
-        <w:rPr>
-          <w:lang w:val="fr-FR"/>
-        </w:rPr>
-        <w:t>Comme pour la première étape du scénario nominal, la condition d’extension indique l’événement qui déclenche le scénario.</w:t>
-      </w:r>
-    </w:p>
-    <w:p>
-      <w:pPr>
-        <w:pStyle w:val="InfoBlue"/>
-        <w:rPr>
-          <w:rFonts w:eastAsia="Arial" w:cs="Arial"/>
-        </w:rPr>
-      </w:pPr>
-      <w:r>
-        <w:rPr>
-          <w:lang w:val="fr-FR"/>
-        </w:rPr>
-        <w:t>Exemple : « Si le code de l’article est invalide (non trouvé par le Système) alors »</w:t>
-      </w:r>
-    </w:p>
-    <w:p>
-      <w:pPr>
-        <w:pStyle w:val="Casdutilisationtape2"/>
-        <w:numPr>
-          <w:ilvl w:val="0"/>
-          <w:numId w:val="12"/>
-        </w:numPr>
-        <w:rPr>
-          <w:lang w:val="fr-FR"/>
-        </w:rPr>
-      </w:pPr>
-      <w:r>
-        <w:rPr>
-          <w:rFonts w:eastAsia="Arial" w:cs="Arial"/>
-          <w:lang w:val="fr-FR"/>
-        </w:rPr>
-        <w:t xml:space="preserve"> </w:t>
-      </w:r>
-    </w:p>
-    <w:p>
-      <w:pPr>
-        <w:pStyle w:val="Casdutilisationtape2"/>
-        <w:numPr>
-          <w:ilvl w:val="0"/>
-          <w:numId w:val="12"/>
-        </w:numPr>
-        <w:rPr>
-          <w:lang w:val="fr-FR"/>
-        </w:rPr>
-      </w:pPr>
-      <w:r>
-        <w:rPr>
-          <w:lang w:val="fr-FR"/>
-        </w:rPr>
-      </w:r>
-    </w:p>
-    <w:p>
-      <w:pPr>
-        <w:pStyle w:val="InfoBlue"/>
-        <w:rPr>
-          <w:lang w:val="fr-FR"/>
-        </w:rPr>
-      </w:pPr>
-      <w:r>
-        <w:rPr>
-          <w:lang w:val="fr-FR"/>
-        </w:rPr>
-        <w:t>Description des étapes permettant de prendre en charge la condition d’extension</w:t>
       </w:r>
     </w:p>
     <w:p>
@@ -4850,59 +4366,6 @@
     </w:p>
     <w:p>
       <w:pPr>
-        <w:pStyle w:val="Heading4"/>
-        <w:rPr>
-          <w:lang w:val="fr-FR"/>
-        </w:rPr>
-      </w:pPr>
-      <w:r>
-        <w:rPr>
-          <w:lang w:val="fr-FR"/>
-        </w:rPr>
-        <w:t xml:space="preserve">Fréquence : </w:t>
-      </w:r>
-    </w:p>
-    <w:p>
-      <w:pPr>
-        <w:pStyle w:val="InfoBlue"/>
-        <w:rPr>
-          <w:lang w:val="fr-FR"/>
-        </w:rPr>
-      </w:pPr>
-      <w:r>
-        <w:rPr>
-          <w:lang w:val="fr-FR"/>
-        </w:rPr>
-        <w:t>Optionnel.</w:t>
-      </w:r>
-    </w:p>
-    <w:p>
-      <w:pPr>
-        <w:pStyle w:val="InfoBlue"/>
-        <w:rPr>
-          <w:lang w:val="fr-FR"/>
-        </w:rPr>
-      </w:pPr>
-      <w:r>
-        <w:rPr>
-          <w:lang w:val="fr-FR"/>
-        </w:rPr>
-        <w:t>Fréquence moyenne estimé d’apparition de ce cas d’utilisation par jours</w:t>
-      </w:r>
-    </w:p>
-    <w:p>
-      <w:pPr>
-        <w:pStyle w:val="TextBody"/>
-        <w:rPr>
-          <w:lang w:val="fr-FR"/>
-        </w:rPr>
-      </w:pPr>
-      <w:r>
-        <w:rPr/>
-      </w:r>
-    </w:p>
-    <w:p>
-      <w:pPr>
         <w:pStyle w:val="Heading1"/>
         <w:numPr>
           <w:ilvl w:val="0"/>
@@ -5120,7 +4583,7 @@
         <w:pStyle w:val="Paragraphedeliste"/>
         <w:numPr>
           <w:ilvl w:val="0"/>
-          <w:numId w:val="6"/>
+          <w:numId w:val="5"/>
         </w:numPr>
         <w:rPr>
           <w:color w:val="000000"/>
@@ -5133,8 +4596,20 @@
           <w:sz w:val="20"/>
           <w:lang w:val="fr-FR"/>
         </w:rPr>
-        <w:t xml:space="preserve">Disponibilité :  </w:t>
-      </w:r>
+        <w:t>Disponibilité :  L'application sera disponible 24h/24h</w:t>
+      </w:r>
+    </w:p>
+    <w:p>
+      <w:pPr>
+        <w:pStyle w:val="Paragraphedeliste"/>
+        <w:numPr>
+          <w:ilvl w:val="0"/>
+          <w:numId w:val="5"/>
+        </w:numPr>
+        <w:rPr>
+          <w:color w:val="000000"/>
+        </w:rPr>
+      </w:pPr>
       <w:r>
         <w:rPr>
           <w:iCs/>
@@ -5142,7 +4617,7 @@
           <w:sz w:val="20"/>
           <w:lang w:val="fr-FR"/>
         </w:rPr>
-        <w:t>L'application sera disponible 24h/24h</w:t>
+        <w:t>Interopérabilité : Echange de données avec Algolia ( moteur de recherche )</w:t>
       </w:r>
     </w:p>
     <w:p>
@@ -5150,7 +4625,7 @@
         <w:pStyle w:val="Paragraphedeliste"/>
         <w:numPr>
           <w:ilvl w:val="0"/>
-          <w:numId w:val="6"/>
+          <w:numId w:val="5"/>
         </w:numPr>
         <w:rPr>
           <w:color w:val="000000"/>
@@ -5163,8 +4638,20 @@
           <w:sz w:val="20"/>
           <w:lang w:val="fr-FR"/>
         </w:rPr>
-        <w:t xml:space="preserve">Interopérabilité : </w:t>
-      </w:r>
+        <w:t>Fiabilité :  Pas d'erreur 404</w:t>
+      </w:r>
+    </w:p>
+    <w:p>
+      <w:pPr>
+        <w:pStyle w:val="Paragraphedeliste"/>
+        <w:numPr>
+          <w:ilvl w:val="0"/>
+          <w:numId w:val="5"/>
+        </w:numPr>
+        <w:rPr>
+          <w:color w:val="000000"/>
+        </w:rPr>
+      </w:pPr>
       <w:r>
         <w:rPr>
           <w:iCs/>
@@ -5172,7 +4659,7 @@
           <w:sz w:val="20"/>
           <w:lang w:val="fr-FR"/>
         </w:rPr>
-        <w:t>Echange de données avec Algolia ( moteur de recherche )</w:t>
+        <w:t>Robustesse : Le moteur de recherche de l'application sera tolérant aux fautes.</w:t>
       </w:r>
     </w:p>
     <w:p>
@@ -5180,7 +4667,7 @@
         <w:pStyle w:val="Paragraphedeliste"/>
         <w:numPr>
           <w:ilvl w:val="0"/>
-          <w:numId w:val="6"/>
+          <w:numId w:val="5"/>
         </w:numPr>
         <w:rPr>
           <w:color w:val="000000"/>
@@ -5193,8 +4680,20 @@
           <w:sz w:val="20"/>
           <w:lang w:val="fr-FR"/>
         </w:rPr>
-        <w:t xml:space="preserve">Fiabilité : </w:t>
-      </w:r>
+        <w:t>Utilisabilité : L'application sera simple d'utilisation</w:t>
+      </w:r>
+    </w:p>
+    <w:p>
+      <w:pPr>
+        <w:pStyle w:val="Paragraphedeliste"/>
+        <w:numPr>
+          <w:ilvl w:val="0"/>
+          <w:numId w:val="5"/>
+        </w:numPr>
+        <w:rPr>
+          <w:color w:val="000000"/>
+        </w:rPr>
+      </w:pPr>
       <w:r>
         <w:rPr>
           <w:iCs/>
@@ -5202,97 +4701,7 @@
           <w:sz w:val="20"/>
           <w:lang w:val="fr-FR"/>
         </w:rPr>
-        <w:t xml:space="preserve"> Pas d'erreur 404</w:t>
-      </w:r>
-    </w:p>
-    <w:p>
-      <w:pPr>
-        <w:pStyle w:val="Paragraphedeliste"/>
-        <w:numPr>
-          <w:ilvl w:val="0"/>
-          <w:numId w:val="6"/>
-        </w:numPr>
-        <w:rPr>
-          <w:color w:val="000000"/>
-        </w:rPr>
-      </w:pPr>
-      <w:r>
-        <w:rPr>
-          <w:iCs/>
-          <w:color w:val="000000"/>
-          <w:sz w:val="20"/>
-          <w:lang w:val="fr-FR"/>
-        </w:rPr>
-        <w:t xml:space="preserve">Robustesse : </w:t>
-      </w:r>
-      <w:r>
-        <w:rPr>
-          <w:iCs/>
-          <w:color w:val="000000"/>
-          <w:sz w:val="20"/>
-          <w:lang w:val="fr-FR"/>
-        </w:rPr>
-        <w:t>Le moteur de recherche de l'application sera tolérant aux fautes.</w:t>
-      </w:r>
-    </w:p>
-    <w:p>
-      <w:pPr>
-        <w:pStyle w:val="Paragraphedeliste"/>
-        <w:numPr>
-          <w:ilvl w:val="0"/>
-          <w:numId w:val="6"/>
-        </w:numPr>
-        <w:rPr>
-          <w:color w:val="000000"/>
-        </w:rPr>
-      </w:pPr>
-      <w:r>
-        <w:rPr>
-          <w:iCs/>
-          <w:color w:val="000000"/>
-          <w:sz w:val="20"/>
-          <w:lang w:val="fr-FR"/>
-        </w:rPr>
-        <w:t xml:space="preserve">Utilisabilité : </w:t>
-      </w:r>
-      <w:r>
-        <w:rPr>
-          <w:iCs/>
-          <w:color w:val="000000"/>
-          <w:sz w:val="20"/>
-          <w:lang w:val="fr-FR"/>
-        </w:rPr>
-        <w:t>L'application sera simple d'utilisation</w:t>
-      </w:r>
-    </w:p>
-    <w:p>
-      <w:pPr>
-        <w:pStyle w:val="Paragraphedeliste"/>
-        <w:numPr>
-          <w:ilvl w:val="0"/>
-          <w:numId w:val="6"/>
-        </w:numPr>
-        <w:rPr>
-          <w:color w:val="000000"/>
-        </w:rPr>
-      </w:pPr>
-      <w:r>
-        <w:rPr>
-          <w:iCs/>
-          <w:color w:val="000000"/>
-          <w:sz w:val="20"/>
-          <w:lang w:val="fr-FR"/>
-        </w:rPr>
-        <w:t xml:space="preserve">Sécurité :  </w:t>
-      </w:r>
-      <w:r>
-        <w:rPr>
-          <w:iCs/>
-          <w:color w:val="000000"/>
-          <w:sz w:val="20"/>
-          <w:lang w:val="fr-FR"/>
-        </w:rPr>
-        <w:t>L'application protégera les comptes des utilisateurs et leurs données, notamment en cryptant les mots de passes des utilisateurs .</w:t>
+        <w:t>Sécurité :  L'application protégera les comptes des utilisateurs et leurs données, notamment en cryptant les mots de passes des utilisateurs .</w:t>
       </w:r>
     </w:p>
     <w:p>
@@ -5333,16 +4742,7 @@
           <w:sz w:val="20"/>
           <w:lang w:val="fr-FR"/>
         </w:rPr>
-        <w:t xml:space="preserve">Maintenabilité :  </w:t>
-      </w:r>
-      <w:r>
-        <w:rPr>
-          <w:iCs/>
-          <w:color w:val="000000"/>
-          <w:sz w:val="20"/>
-          <w:lang w:val="fr-FR"/>
-        </w:rPr>
-        <w:t>Il sera simple de faire évoluer l'application notamment avec du versionning.</w:t>
+        <w:t>Maintenabilité :  Il sera simple de faire évoluer l'application notamment avec du versionning.</w:t>
       </w:r>
     </w:p>
     <w:p>
@@ -5363,16 +4763,7 @@
           <w:sz w:val="20"/>
           <w:lang w:val="fr-FR"/>
         </w:rPr>
-        <w:t xml:space="preserve">Testabilité : </w:t>
-      </w:r>
-      <w:r>
-        <w:rPr>
-          <w:iCs/>
-          <w:color w:val="000000"/>
-          <w:sz w:val="20"/>
-          <w:lang w:val="fr-FR"/>
-        </w:rPr>
-        <w:t>Des test unitaires seront implémentés</w:t>
+        <w:t>Testabilité : Des test unitaires seront implémentés</w:t>
       </w:r>
     </w:p>
     <w:p>
@@ -5839,116 +5230,6 @@
   <w:abstractNum w:abstractNumId="5">
     <w:lvl w:ilvl="0">
       <w:start w:val="1"/>
-      <w:numFmt w:val="decimal"/>
-      <w:lvlText w:val="%1."/>
-      <w:lvlJc w:val="left"/>
-      <w:pPr>
-        <w:tabs>
-          <w:tab w:val="num" w:pos="1428"/>
-        </w:tabs>
-        <w:ind w:left="1428" w:hanging="360"/>
-      </w:pPr>
-    </w:lvl>
-    <w:lvl w:ilvl="1">
-      <w:start w:val="1"/>
-      <w:numFmt w:val="decimal"/>
-      <w:lvlText w:val="%2."/>
-      <w:lvlJc w:val="left"/>
-      <w:pPr>
-        <w:tabs>
-          <w:tab w:val="num" w:pos="1080"/>
-        </w:tabs>
-        <w:ind w:left="1080" w:hanging="360"/>
-      </w:pPr>
-    </w:lvl>
-    <w:lvl w:ilvl="2">
-      <w:start w:val="1"/>
-      <w:numFmt w:val="decimal"/>
-      <w:lvlText w:val="%3."/>
-      <w:lvlJc w:val="left"/>
-      <w:pPr>
-        <w:tabs>
-          <w:tab w:val="num" w:pos="1440"/>
-        </w:tabs>
-        <w:ind w:left="1440" w:hanging="360"/>
-      </w:pPr>
-    </w:lvl>
-    <w:lvl w:ilvl="3">
-      <w:start w:val="1"/>
-      <w:numFmt w:val="decimal"/>
-      <w:lvlText w:val="%4."/>
-      <w:lvlJc w:val="left"/>
-      <w:pPr>
-        <w:tabs>
-          <w:tab w:val="num" w:pos="1800"/>
-        </w:tabs>
-        <w:ind w:left="1800" w:hanging="360"/>
-      </w:pPr>
-    </w:lvl>
-    <w:lvl w:ilvl="4">
-      <w:start w:val="1"/>
-      <w:numFmt w:val="decimal"/>
-      <w:lvlText w:val="%5."/>
-      <w:lvlJc w:val="left"/>
-      <w:pPr>
-        <w:tabs>
-          <w:tab w:val="num" w:pos="2160"/>
-        </w:tabs>
-        <w:ind w:left="2160" w:hanging="360"/>
-      </w:pPr>
-    </w:lvl>
-    <w:lvl w:ilvl="5">
-      <w:start w:val="1"/>
-      <w:numFmt w:val="decimal"/>
-      <w:lvlText w:val="%6."/>
-      <w:lvlJc w:val="left"/>
-      <w:pPr>
-        <w:tabs>
-          <w:tab w:val="num" w:pos="2520"/>
-        </w:tabs>
-        <w:ind w:left="2520" w:hanging="360"/>
-      </w:pPr>
-    </w:lvl>
-    <w:lvl w:ilvl="6">
-      <w:start w:val="1"/>
-      <w:numFmt w:val="decimal"/>
-      <w:lvlText w:val="%7."/>
-      <w:lvlJc w:val="left"/>
-      <w:pPr>
-        <w:tabs>
-          <w:tab w:val="num" w:pos="2880"/>
-        </w:tabs>
-        <w:ind w:left="2880" w:hanging="360"/>
-      </w:pPr>
-    </w:lvl>
-    <w:lvl w:ilvl="7">
-      <w:start w:val="1"/>
-      <w:numFmt w:val="decimal"/>
-      <w:lvlText w:val="%8."/>
-      <w:lvlJc w:val="left"/>
-      <w:pPr>
-        <w:tabs>
-          <w:tab w:val="num" w:pos="3240"/>
-        </w:tabs>
-        <w:ind w:left="3240" w:hanging="360"/>
-      </w:pPr>
-    </w:lvl>
-    <w:lvl w:ilvl="8">
-      <w:start w:val="1"/>
-      <w:numFmt w:val="decimal"/>
-      <w:lvlText w:val="%9."/>
-      <w:lvlJc w:val="left"/>
-      <w:pPr>
-        <w:tabs>
-          <w:tab w:val="num" w:pos="3600"/>
-        </w:tabs>
-        <w:ind w:left="3600" w:hanging="360"/>
-      </w:pPr>
-    </w:lvl>
-  </w:abstractNum>
-  <w:abstractNum w:abstractNumId="6">
-    <w:lvl w:ilvl="0">
-      <w:start w:val="1"/>
       <w:numFmt w:val="bullet"/>
       <w:lvlText w:val=""/>
       <w:lvlJc w:val="left"/>
@@ -6058,117 +5339,7 @@
       </w:pPr>
     </w:lvl>
   </w:abstractNum>
-  <w:abstractNum w:abstractNumId="7">
-    <w:lvl w:ilvl="0">
-      <w:start w:val="1"/>
-      <w:numFmt w:val="decimal"/>
-      <w:lvlText w:val="%1."/>
-      <w:lvlJc w:val="left"/>
-      <w:pPr>
-        <w:tabs>
-          <w:tab w:val="num" w:pos="708"/>
-        </w:tabs>
-        <w:ind w:left="1068" w:hanging="360"/>
-      </w:pPr>
-    </w:lvl>
-    <w:lvl w:ilvl="1">
-      <w:start w:val="1"/>
-      <w:numFmt w:val="decimal"/>
-      <w:lvlText w:val="%2."/>
-      <w:lvlJc w:val="left"/>
-      <w:pPr>
-        <w:tabs>
-          <w:tab w:val="num" w:pos="1080"/>
-        </w:tabs>
-        <w:ind w:left="1080" w:hanging="360"/>
-      </w:pPr>
-    </w:lvl>
-    <w:lvl w:ilvl="2">
-      <w:start w:val="1"/>
-      <w:numFmt w:val="decimal"/>
-      <w:lvlText w:val="%3."/>
-      <w:lvlJc w:val="left"/>
-      <w:pPr>
-        <w:tabs>
-          <w:tab w:val="num" w:pos="1440"/>
-        </w:tabs>
-        <w:ind w:left="1440" w:hanging="360"/>
-      </w:pPr>
-    </w:lvl>
-    <w:lvl w:ilvl="3">
-      <w:start w:val="1"/>
-      <w:numFmt w:val="decimal"/>
-      <w:lvlText w:val="%4."/>
-      <w:lvlJc w:val="left"/>
-      <w:pPr>
-        <w:tabs>
-          <w:tab w:val="num" w:pos="1800"/>
-        </w:tabs>
-        <w:ind w:left="1800" w:hanging="360"/>
-      </w:pPr>
-    </w:lvl>
-    <w:lvl w:ilvl="4">
-      <w:start w:val="1"/>
-      <w:numFmt w:val="decimal"/>
-      <w:lvlText w:val="%5."/>
-      <w:lvlJc w:val="left"/>
-      <w:pPr>
-        <w:tabs>
-          <w:tab w:val="num" w:pos="2160"/>
-        </w:tabs>
-        <w:ind w:left="2160" w:hanging="360"/>
-      </w:pPr>
-    </w:lvl>
-    <w:lvl w:ilvl="5">
-      <w:start w:val="1"/>
-      <w:numFmt w:val="decimal"/>
-      <w:lvlText w:val="%6."/>
-      <w:lvlJc w:val="left"/>
-      <w:pPr>
-        <w:tabs>
-          <w:tab w:val="num" w:pos="2520"/>
-        </w:tabs>
-        <w:ind w:left="2520" w:hanging="360"/>
-      </w:pPr>
-    </w:lvl>
-    <w:lvl w:ilvl="6">
-      <w:start w:val="1"/>
-      <w:numFmt w:val="decimal"/>
-      <w:lvlText w:val="%7."/>
-      <w:lvlJc w:val="left"/>
-      <w:pPr>
-        <w:tabs>
-          <w:tab w:val="num" w:pos="2880"/>
-        </w:tabs>
-        <w:ind w:left="2880" w:hanging="360"/>
-      </w:pPr>
-    </w:lvl>
-    <w:lvl w:ilvl="7">
-      <w:start w:val="1"/>
-      <w:numFmt w:val="decimal"/>
-      <w:lvlText w:val="%8."/>
-      <w:lvlJc w:val="left"/>
-      <w:pPr>
-        <w:tabs>
-          <w:tab w:val="num" w:pos="3240"/>
-        </w:tabs>
-        <w:ind w:left="3240" w:hanging="360"/>
-      </w:pPr>
-    </w:lvl>
-    <w:lvl w:ilvl="8">
-      <w:start w:val="1"/>
-      <w:numFmt w:val="decimal"/>
-      <w:lvlText w:val="%9."/>
-      <w:lvlJc w:val="left"/>
-      <w:pPr>
-        <w:tabs>
-          <w:tab w:val="num" w:pos="3600"/>
-        </w:tabs>
-        <w:ind w:left="3600" w:hanging="360"/>
-      </w:pPr>
-    </w:lvl>
-  </w:abstractNum>
-  <w:abstractNum w:abstractNumId="8">
+  <w:abstractNum w:abstractNumId="6">
     <w:lvl w:ilvl="0">
       <w:start w:val="1"/>
       <w:numFmt w:val="bullet"/>
@@ -6290,7 +5461,7 @@
       </w:rPr>
     </w:lvl>
   </w:abstractNum>
-  <w:abstractNum w:abstractNumId="9">
+  <w:abstractNum w:abstractNumId="7">
     <w:lvl w:ilvl="0">
       <w:start w:val="1"/>
       <w:numFmt w:val="bullet"/>
@@ -6436,7 +5607,7 @@
       </w:rPr>
     </w:lvl>
   </w:abstractNum>
-  <w:abstractNum w:abstractNumId="10">
+  <w:abstractNum w:abstractNumId="8">
     <w:lvl w:ilvl="0">
       <w:start w:val="1"/>
       <w:numFmt w:val="lowerLetter"/>
@@ -6519,200 +5690,7 @@
       </w:pPr>
     </w:lvl>
   </w:abstractNum>
-  <w:abstractNum w:abstractNumId="11">
-    <w:lvl w:ilvl="0">
-      <w:start w:val="1"/>
-      <w:numFmt w:val="lowerLetter"/>
-      <w:lvlText w:val="%1."/>
-      <w:lvlJc w:val="left"/>
-      <w:pPr>
-        <w:ind w:left="360" w:hanging="360"/>
-      </w:pPr>
-    </w:lvl>
-    <w:lvl w:ilvl="1">
-      <w:start w:val="1"/>
-      <w:numFmt w:val="lowerLetter"/>
-      <w:lvlText w:val="%2."/>
-      <w:lvlJc w:val="left"/>
-      <w:pPr>
-        <w:ind w:left="1080" w:hanging="360"/>
-      </w:pPr>
-    </w:lvl>
-    <w:lvl w:ilvl="2">
-      <w:start w:val="1"/>
-      <w:numFmt w:val="lowerRoman"/>
-      <w:lvlText w:val="%3."/>
-      <w:lvlJc w:val="right"/>
-      <w:pPr>
-        <w:ind w:left="1800" w:hanging="180"/>
-      </w:pPr>
-    </w:lvl>
-    <w:lvl w:ilvl="3">
-      <w:start w:val="1"/>
-      <w:numFmt w:val="decimal"/>
-      <w:lvlText w:val="%4."/>
-      <w:lvlJc w:val="left"/>
-      <w:pPr>
-        <w:ind w:left="2520" w:hanging="360"/>
-      </w:pPr>
-    </w:lvl>
-    <w:lvl w:ilvl="4">
-      <w:start w:val="1"/>
-      <w:numFmt w:val="lowerLetter"/>
-      <w:lvlText w:val="%5."/>
-      <w:lvlJc w:val="left"/>
-      <w:pPr>
-        <w:ind w:left="3240" w:hanging="360"/>
-      </w:pPr>
-    </w:lvl>
-    <w:lvl w:ilvl="5">
-      <w:start w:val="1"/>
-      <w:numFmt w:val="lowerRoman"/>
-      <w:lvlText w:val="%6."/>
-      <w:lvlJc w:val="right"/>
-      <w:pPr>
-        <w:ind w:left="3960" w:hanging="180"/>
-      </w:pPr>
-    </w:lvl>
-    <w:lvl w:ilvl="6">
-      <w:start w:val="1"/>
-      <w:numFmt w:val="decimal"/>
-      <w:lvlText w:val="%7."/>
-      <w:lvlJc w:val="left"/>
-      <w:pPr>
-        <w:ind w:left="4680" w:hanging="360"/>
-      </w:pPr>
-    </w:lvl>
-    <w:lvl w:ilvl="7">
-      <w:start w:val="1"/>
-      <w:numFmt w:val="lowerLetter"/>
-      <w:lvlText w:val="%8."/>
-      <w:lvlJc w:val="left"/>
-      <w:pPr>
-        <w:ind w:left="5400" w:hanging="360"/>
-      </w:pPr>
-    </w:lvl>
-    <w:lvl w:ilvl="8">
-      <w:start w:val="1"/>
-      <w:numFmt w:val="lowerRoman"/>
-      <w:lvlText w:val="%9."/>
-      <w:lvlJc w:val="right"/>
-      <w:pPr>
-        <w:ind w:left="6120" w:hanging="180"/>
-      </w:pPr>
-    </w:lvl>
-  </w:abstractNum>
-  <w:abstractNum w:abstractNumId="12">
-    <w:lvl w:ilvl="0">
-      <w:start w:val="1"/>
-      <w:numFmt w:val="decimal"/>
-      <w:lvlText w:val="%1."/>
-      <w:lvlJc w:val="left"/>
-      <w:pPr>
-        <w:tabs>
-          <w:tab w:val="num" w:pos="1428"/>
-        </w:tabs>
-        <w:ind w:left="1428" w:hanging="360"/>
-      </w:pPr>
-    </w:lvl>
-    <w:lvl w:ilvl="1">
-      <w:start w:val="1"/>
-      <w:numFmt w:val="lowerLetter"/>
-      <w:lvlText w:val="%2."/>
-      <w:lvlJc w:val="left"/>
-      <w:pPr>
-        <w:tabs>
-          <w:tab w:val="num" w:pos="2148"/>
-        </w:tabs>
-        <w:ind w:left="2148" w:hanging="360"/>
-      </w:pPr>
-    </w:lvl>
-    <w:lvl w:ilvl="2">
-      <w:start w:val="1"/>
-      <w:numFmt w:val="lowerRoman"/>
-      <w:lvlText w:val="%3."/>
-      <w:lvlJc w:val="right"/>
-      <w:pPr>
-        <w:tabs>
-          <w:tab w:val="num" w:pos="2868"/>
-        </w:tabs>
-        <w:ind w:left="2868" w:hanging="180"/>
-      </w:pPr>
-    </w:lvl>
-    <w:lvl w:ilvl="3">
-      <w:start w:val="1"/>
-      <w:numFmt w:val="decimal"/>
-      <w:lvlText w:val="%4."/>
-      <w:lvlJc w:val="left"/>
-      <w:pPr>
-        <w:tabs>
-          <w:tab w:val="num" w:pos="3588"/>
-        </w:tabs>
-        <w:ind w:left="3588" w:hanging="360"/>
-      </w:pPr>
-    </w:lvl>
-    <w:lvl w:ilvl="4">
-      <w:start w:val="1"/>
-      <w:numFmt w:val="lowerLetter"/>
-      <w:lvlText w:val="%5."/>
-      <w:lvlJc w:val="left"/>
-      <w:pPr>
-        <w:tabs>
-          <w:tab w:val="num" w:pos="4308"/>
-        </w:tabs>
-        <w:ind w:left="4308" w:hanging="360"/>
-      </w:pPr>
-    </w:lvl>
-    <w:lvl w:ilvl="5">
-      <w:start w:val="1"/>
-      <w:numFmt w:val="lowerRoman"/>
-      <w:lvlText w:val="%6."/>
-      <w:lvlJc w:val="right"/>
-      <w:pPr>
-        <w:tabs>
-          <w:tab w:val="num" w:pos="5028"/>
-        </w:tabs>
-        <w:ind w:left="5028" w:hanging="180"/>
-      </w:pPr>
-    </w:lvl>
-    <w:lvl w:ilvl="6">
-      <w:start w:val="1"/>
-      <w:numFmt w:val="decimal"/>
-      <w:lvlText w:val="%7."/>
-      <w:lvlJc w:val="left"/>
-      <w:pPr>
-        <w:tabs>
-          <w:tab w:val="num" w:pos="5748"/>
-        </w:tabs>
-        <w:ind w:left="5748" w:hanging="360"/>
-      </w:pPr>
-    </w:lvl>
-    <w:lvl w:ilvl="7">
-      <w:start w:val="1"/>
-      <w:numFmt w:val="lowerLetter"/>
-      <w:lvlText w:val="%8."/>
-      <w:lvlJc w:val="left"/>
-      <w:pPr>
-        <w:tabs>
-          <w:tab w:val="num" w:pos="6468"/>
-        </w:tabs>
-        <w:ind w:left="6468" w:hanging="360"/>
-      </w:pPr>
-    </w:lvl>
-    <w:lvl w:ilvl="8">
-      <w:start w:val="1"/>
-      <w:numFmt w:val="lowerRoman"/>
-      <w:lvlText w:val="%9."/>
-      <w:lvlJc w:val="right"/>
-      <w:pPr>
-        <w:tabs>
-          <w:tab w:val="num" w:pos="7188"/>
-        </w:tabs>
-        <w:ind w:left="7188" w:hanging="180"/>
-      </w:pPr>
-    </w:lvl>
-  </w:abstractNum>
-  <w:abstractNum w:abstractNumId="13">
+  <w:abstractNum w:abstractNumId="9">
     <w:lvl w:ilvl="0">
       <w:start w:val="1"/>
       <w:numFmt w:val="none"/>
@@ -6858,18 +5836,6 @@
   <w:num w:numId="9">
     <w:abstractNumId w:val="9"/>
   </w:num>
-  <w:num w:numId="10">
-    <w:abstractNumId w:val="10"/>
-  </w:num>
-  <w:num w:numId="11">
-    <w:abstractNumId w:val="11"/>
-  </w:num>
-  <w:num w:numId="12">
-    <w:abstractNumId w:val="12"/>
-  </w:num>
-  <w:num w:numId="13">
-    <w:abstractNumId w:val="13"/>
-  </w:num>
 </w:numbering>
 </file>
 
@@ -8430,6 +7396,50 @@
       <w:rFonts w:cs="OpenSymbol;Arial Unicode MS"/>
     </w:rPr>
   </w:style>
+  <w:style w:type="character" w:styleId="ListLabel30">
+    <w:name w:val="ListLabel 30"/>
+    <w:qFormat/>
+    <w:rPr>
+      <w:rFonts w:cs="Times New Roman"/>
+      <w:sz w:val="20"/>
+    </w:rPr>
+  </w:style>
+  <w:style w:type="character" w:styleId="ListLabel31">
+    <w:name w:val="ListLabel 31"/>
+    <w:qFormat/>
+    <w:rPr>
+      <w:rFonts w:cs="Symbol"/>
+    </w:rPr>
+  </w:style>
+  <w:style w:type="character" w:styleId="ListLabel32">
+    <w:name w:val="ListLabel 32"/>
+    <w:qFormat/>
+    <w:rPr>
+      <w:rFonts w:cs="Symbol"/>
+      <w:sz w:val="22"/>
+    </w:rPr>
+  </w:style>
+  <w:style w:type="character" w:styleId="ListLabel33">
+    <w:name w:val="ListLabel 33"/>
+    <w:qFormat/>
+    <w:rPr>
+      <w:rFonts w:cs="Courier New"/>
+    </w:rPr>
+  </w:style>
+  <w:style w:type="character" w:styleId="ListLabel34">
+    <w:name w:val="ListLabel 34"/>
+    <w:qFormat/>
+    <w:rPr>
+      <w:rFonts w:cs="Wingdings"/>
+    </w:rPr>
+  </w:style>
+  <w:style w:type="character" w:styleId="ListLabel35">
+    <w:name w:val="ListLabel 35"/>
+    <w:qFormat/>
+    <w:rPr>
+      <w:rFonts w:cs="OpenSymbol;Arial Unicode MS"/>
+    </w:rPr>
+  </w:style>
   <w:style w:type="paragraph" w:styleId="Heading">
     <w:name w:val="Heading"/>
     <w:basedOn w:val="Normal"/>
@@ -8826,7 +7836,7 @@
     <w:qFormat/>
     <w:pPr>
       <w:keepLines/>
-      <w:overflowPunct w:val="false"/>
+      <w:overflowPunct w:val="true"/>
       <w:spacing w:before="120" w:after="120"/>
       <w:textAlignment w:val="baseline"/>
     </w:pPr>

--- a/Avant-projet/Spécifications.docx
+++ b/Avant-projet/Spécifications.docx
@@ -196,7 +196,7 @@
       <w:tblPr>
         <w:tblW w:w="9534" w:type="dxa"/>
         <w:jc w:val="left"/>
-        <w:tblInd w:w="-35" w:type="dxa"/>
+        <w:tblInd w:w="-42" w:type="dxa"/>
         <w:tblBorders>
           <w:top w:val="single" w:sz="6" w:space="0" w:color="000001"/>
           <w:left w:val="single" w:sz="6" w:space="0" w:color="000001"/>
@@ -205,7 +205,7 @@
         </w:tblBorders>
         <w:tblCellMar>
           <w:top w:w="0" w:type="dxa"/>
-          <w:left w:w="76" w:type="dxa"/>
+          <w:left w:w="68" w:type="dxa"/>
           <w:bottom w:w="0" w:type="dxa"/>
           <w:right w:w="108" w:type="dxa"/>
         </w:tblCellMar>
@@ -229,7 +229,7 @@
             </w:tcBorders>
             <w:shd w:fill="auto" w:val="clear"/>
             <w:tcMar>
-              <w:left w:w="76" w:type="dxa"/>
+              <w:left w:w="68" w:type="dxa"/>
             </w:tcMar>
           </w:tcPr>
           <w:p>
@@ -265,7 +265,7 @@
             </w:tcBorders>
             <w:shd w:fill="auto" w:val="clear"/>
             <w:tcMar>
-              <w:left w:w="76" w:type="dxa"/>
+              <w:left w:w="68" w:type="dxa"/>
             </w:tcMar>
           </w:tcPr>
           <w:p>
@@ -301,7 +301,7 @@
             </w:tcBorders>
             <w:shd w:fill="auto" w:val="clear"/>
             <w:tcMar>
-              <w:left w:w="76" w:type="dxa"/>
+              <w:left w:w="68" w:type="dxa"/>
             </w:tcMar>
           </w:tcPr>
           <w:p>
@@ -339,7 +339,7 @@
             </w:tcBorders>
             <w:shd w:fill="auto" w:val="clear"/>
             <w:tcMar>
-              <w:left w:w="76" w:type="dxa"/>
+              <w:left w:w="68" w:type="dxa"/>
             </w:tcMar>
           </w:tcPr>
           <w:p>
@@ -378,7 +378,7 @@
             </w:tcBorders>
             <w:shd w:fill="auto" w:val="clear"/>
             <w:tcMar>
-              <w:left w:w="76" w:type="dxa"/>
+              <w:left w:w="68" w:type="dxa"/>
             </w:tcMar>
           </w:tcPr>
           <w:p>
@@ -419,7 +419,7 @@
             </w:tcBorders>
             <w:shd w:fill="auto" w:val="clear"/>
             <w:tcMar>
-              <w:left w:w="76" w:type="dxa"/>
+              <w:left w:w="68" w:type="dxa"/>
             </w:tcMar>
           </w:tcPr>
           <w:p>
@@ -453,7 +453,7 @@
             </w:tcBorders>
             <w:shd w:fill="auto" w:val="clear"/>
             <w:tcMar>
-              <w:left w:w="76" w:type="dxa"/>
+              <w:left w:w="68" w:type="dxa"/>
             </w:tcMar>
           </w:tcPr>
           <w:p>
@@ -489,7 +489,7 @@
             </w:tcBorders>
             <w:shd w:fill="auto" w:val="clear"/>
             <w:tcMar>
-              <w:left w:w="76" w:type="dxa"/>
+              <w:left w:w="68" w:type="dxa"/>
             </w:tcMar>
           </w:tcPr>
           <w:p>
@@ -526,7 +526,7 @@
             </w:tcBorders>
             <w:shd w:fill="auto" w:val="clear"/>
             <w:tcMar>
-              <w:left w:w="76" w:type="dxa"/>
+              <w:left w:w="68" w:type="dxa"/>
             </w:tcMar>
           </w:tcPr>
           <w:p>
@@ -554,7 +554,7 @@
             </w:tcBorders>
             <w:shd w:fill="auto" w:val="clear"/>
             <w:tcMar>
-              <w:left w:w="76" w:type="dxa"/>
+              <w:left w:w="68" w:type="dxa"/>
             </w:tcMar>
           </w:tcPr>
           <w:p>
@@ -582,7 +582,7 @@
             </w:tcBorders>
             <w:shd w:fill="auto" w:val="clear"/>
             <w:tcMar>
-              <w:left w:w="76" w:type="dxa"/>
+              <w:left w:w="68" w:type="dxa"/>
             </w:tcMar>
           </w:tcPr>
           <w:p>
@@ -612,7 +612,7 @@
             </w:tcBorders>
             <w:shd w:fill="auto" w:val="clear"/>
             <w:tcMar>
-              <w:left w:w="76" w:type="dxa"/>
+              <w:left w:w="68" w:type="dxa"/>
             </w:tcMar>
           </w:tcPr>
           <w:p>
@@ -643,7 +643,7 @@
             </w:tcBorders>
             <w:shd w:fill="auto" w:val="clear"/>
             <w:tcMar>
-              <w:left w:w="76" w:type="dxa"/>
+              <w:left w:w="68" w:type="dxa"/>
             </w:tcMar>
           </w:tcPr>
           <w:p>
@@ -670,7 +670,7 @@
             </w:tcBorders>
             <w:shd w:fill="auto" w:val="clear"/>
             <w:tcMar>
-              <w:left w:w="76" w:type="dxa"/>
+              <w:left w:w="68" w:type="dxa"/>
             </w:tcMar>
           </w:tcPr>
           <w:p>
@@ -697,7 +697,7 @@
             </w:tcBorders>
             <w:shd w:fill="auto" w:val="clear"/>
             <w:tcMar>
-              <w:left w:w="76" w:type="dxa"/>
+              <w:left w:w="68" w:type="dxa"/>
             </w:tcMar>
           </w:tcPr>
           <w:p>
@@ -726,7 +726,7 @@
             </w:tcBorders>
             <w:shd w:fill="auto" w:val="clear"/>
             <w:tcMar>
-              <w:left w:w="76" w:type="dxa"/>
+              <w:left w:w="68" w:type="dxa"/>
             </w:tcMar>
           </w:tcPr>
           <w:p>
@@ -756,7 +756,7 @@
             </w:tcBorders>
             <w:shd w:fill="auto" w:val="clear"/>
             <w:tcMar>
-              <w:left w:w="76" w:type="dxa"/>
+              <w:left w:w="68" w:type="dxa"/>
             </w:tcMar>
           </w:tcPr>
           <w:p>
@@ -783,7 +783,7 @@
             </w:tcBorders>
             <w:shd w:fill="auto" w:val="clear"/>
             <w:tcMar>
-              <w:left w:w="76" w:type="dxa"/>
+              <w:left w:w="68" w:type="dxa"/>
             </w:tcMar>
           </w:tcPr>
           <w:p>
@@ -810,7 +810,7 @@
             </w:tcBorders>
             <w:shd w:fill="auto" w:val="clear"/>
             <w:tcMar>
-              <w:left w:w="76" w:type="dxa"/>
+              <w:left w:w="68" w:type="dxa"/>
             </w:tcMar>
           </w:tcPr>
           <w:p>
@@ -839,7 +839,7 @@
             </w:tcBorders>
             <w:shd w:fill="auto" w:val="clear"/>
             <w:tcMar>
-              <w:left w:w="76" w:type="dxa"/>
+              <w:left w:w="68" w:type="dxa"/>
             </w:tcMar>
           </w:tcPr>
           <w:p>
@@ -1671,222 +1671,6 @@
         <w:rPr>
           <w:lang w:val="fr-FR"/>
         </w:rPr>
-        <w:t>Les spécifications sont à la base de l’accord entre le client et l’équipe réalisatrice sur ce que le système devra faire et ce qu’il ne devra pas faire.</w:t>
-      </w:r>
-    </w:p>
-    <w:p>
-      <w:pPr>
-        <w:pStyle w:val="Commentaires"/>
-        <w:rPr>
-          <w:lang w:val="fr-FR"/>
-        </w:rPr>
-      </w:pPr>
-      <w:r>
-        <w:rPr>
-          <w:lang w:val="fr-FR"/>
-        </w:rPr>
-        <w:t>Ce document est adapté à une description des fonctionnalités sous forme de cas d’utilisation.</w:t>
-      </w:r>
-    </w:p>
-    <w:p>
-      <w:pPr>
-        <w:pStyle w:val="Commentaires"/>
-        <w:rPr>
-          <w:lang w:val="fr-FR"/>
-        </w:rPr>
-      </w:pPr>
-      <w:r>
-        <w:rPr>
-          <w:lang w:val="fr-FR"/>
-        </w:rPr>
-        <w:t>Critères d’évaluations lors de l’avant-projet ou avant chaque début d’itération (*) :</w:t>
-      </w:r>
-    </w:p>
-    <w:p>
-      <w:pPr>
-        <w:pStyle w:val="Commentaires"/>
-        <w:rPr>
-          <w:lang w:val="fr-FR"/>
-        </w:rPr>
-      </w:pPr>
-      <w:r>
-        <w:rPr>
-          <w:lang w:val="fr-FR"/>
-        </w:rPr>
-        <w:t>Spécifications fonctionnelles :</w:t>
-      </w:r>
-    </w:p>
-    <w:p>
-      <w:pPr>
-        <w:pStyle w:val="Commentaires"/>
-        <w:numPr>
-          <w:ilvl w:val="0"/>
-          <w:numId w:val="4"/>
-        </w:numPr>
-        <w:rPr>
-          <w:lang w:val="fr-FR"/>
-        </w:rPr>
-      </w:pPr>
-      <w:r>
-        <w:rPr>
-          <w:lang w:val="fr-FR"/>
-        </w:rPr>
-        <w:t>Les acteurs (visiteur, administrateur, …) sont identifiés</w:t>
-      </w:r>
-    </w:p>
-    <w:p>
-      <w:pPr>
-        <w:pStyle w:val="Commentaires"/>
-        <w:numPr>
-          <w:ilvl w:val="0"/>
-          <w:numId w:val="4"/>
-        </w:numPr>
-        <w:rPr>
-          <w:lang w:val="fr-FR"/>
-        </w:rPr>
-      </w:pPr>
-      <w:r>
-        <w:rPr>
-          <w:lang w:val="fr-FR"/>
-        </w:rPr>
-        <w:t>Les cas d’utilisations sont listés</w:t>
-      </w:r>
-    </w:p>
-    <w:p>
-      <w:pPr>
-        <w:pStyle w:val="Commentaires"/>
-        <w:numPr>
-          <w:ilvl w:val="0"/>
-          <w:numId w:val="4"/>
-        </w:numPr>
-        <w:rPr>
-          <w:lang w:val="fr-FR"/>
-        </w:rPr>
-      </w:pPr>
-      <w:r>
-        <w:rPr>
-          <w:lang w:val="fr-FR"/>
-        </w:rPr>
-        <w:t>Les cas d’utilisations ont été détaillés  + maquette (**)</w:t>
-      </w:r>
-    </w:p>
-    <w:p>
-      <w:pPr>
-        <w:pStyle w:val="Commentaires"/>
-        <w:numPr>
-          <w:ilvl w:val="0"/>
-          <w:numId w:val="4"/>
-        </w:numPr>
-        <w:rPr>
-          <w:lang w:val="fr-FR"/>
-        </w:rPr>
-      </w:pPr>
-      <w:r>
-        <w:rPr>
-          <w:lang w:val="fr-FR"/>
-        </w:rPr>
-        <w:t>La carte de navigation du logiciel est présente (*)</w:t>
-      </w:r>
-    </w:p>
-    <w:p>
-      <w:pPr>
-        <w:pStyle w:val="Commentaires"/>
-        <w:rPr>
-          <w:lang w:val="fr-FR"/>
-        </w:rPr>
-      </w:pPr>
-      <w:r>
-        <w:rPr>
-          <w:lang w:val="fr-FR"/>
-        </w:rPr>
-        <w:t>Spécifications non-fonctionnelles</w:t>
-      </w:r>
-    </w:p>
-    <w:p>
-      <w:pPr>
-        <w:pStyle w:val="Commentaires"/>
-        <w:numPr>
-          <w:ilvl w:val="0"/>
-          <w:numId w:val="4"/>
-        </w:numPr>
-        <w:rPr>
-          <w:lang w:val="fr-FR"/>
-        </w:rPr>
-      </w:pPr>
-      <w:r>
-        <w:rPr>
-          <w:lang w:val="fr-FR"/>
-        </w:rPr>
-        <w:t>Les contraintes de conception et d’implémentation ont été listées</w:t>
-      </w:r>
-    </w:p>
-    <w:p>
-      <w:pPr>
-        <w:pStyle w:val="Commentaires"/>
-        <w:numPr>
-          <w:ilvl w:val="0"/>
-          <w:numId w:val="4"/>
-        </w:numPr>
-        <w:rPr>
-          <w:lang w:val="fr-FR"/>
-        </w:rPr>
-      </w:pPr>
-      <w:r>
-        <w:rPr>
-          <w:lang w:val="fr-FR"/>
-        </w:rPr>
-        <w:t>Les attributs de qualité ont été listés</w:t>
-      </w:r>
-    </w:p>
-    <w:p>
-      <w:pPr>
-        <w:pStyle w:val="Commentaires"/>
-        <w:rPr>
-          <w:rFonts w:eastAsia="Calibri" w:cs="Calibri"/>
-        </w:rPr>
-      </w:pPr>
-      <w:r>
-        <w:rPr>
-          <w:lang w:val="fr-FR"/>
-        </w:rPr>
-        <w:t>(*) Dans le cas d’un processus itératif, les spécifications détaillées (paragraphe 3) peuvent concerner l’itération courante ou plusieurs itérations</w:t>
-      </w:r>
-    </w:p>
-    <w:p>
-      <w:pPr>
-        <w:pStyle w:val="Normal"/>
-        <w:rPr>
-          <w:lang w:val="fr-FR"/>
-        </w:rPr>
-      </w:pPr>
-      <w:r>
-        <w:rPr>
-          <w:rFonts w:eastAsia="Calibri" w:cs="Calibri"/>
-          <w:lang w:val="fr-FR"/>
-        </w:rPr>
-        <w:t xml:space="preserve"> </w:t>
-      </w:r>
-      <w:r>
-        <w:rPr>
-          <w:iCs/>
-          <w:color w:val="0000FF"/>
-          <w:sz w:val="20"/>
-          <w:lang w:val="fr-FR"/>
-        </w:rPr>
-        <w:t>(**) Dans le cas d’un processus itératif, les spécifications détaillées sont validés par le client à chaque début d’itération</w:t>
-      </w:r>
-    </w:p>
-    <w:p>
-      <w:pPr>
-        <w:pStyle w:val="TextBody"/>
-        <w:rPr>
-          <w:lang w:val="fr-FR"/>
-        </w:rPr>
-      </w:pPr>
-      <w:r>
-        <w:rPr>
-          <w:lang w:val="fr-FR"/>
-        </w:rPr>
       </w:r>
     </w:p>
     <w:p>
@@ -2015,7 +1799,7 @@
         <w:pStyle w:val="ListParagraph"/>
         <w:numPr>
           <w:ilvl w:val="0"/>
-          <w:numId w:val="6"/>
+          <w:numId w:val="5"/>
         </w:numPr>
         <w:rPr>
           <w:lang w:val="fr-FR"/>
@@ -2033,7 +1817,7 @@
         <w:pStyle w:val="ListParagraph"/>
         <w:numPr>
           <w:ilvl w:val="0"/>
-          <w:numId w:val="6"/>
+          <w:numId w:val="5"/>
         </w:numPr>
         <w:rPr>
           <w:lang w:val="fr-FR"/>
@@ -2051,7 +1835,7 @@
         <w:pStyle w:val="ListParagraph"/>
         <w:numPr>
           <w:ilvl w:val="0"/>
-          <w:numId w:val="6"/>
+          <w:numId w:val="5"/>
         </w:numPr>
         <w:rPr>
           <w:lang w:val="fr-FR"/>
@@ -2069,7 +1853,7 @@
         <w:pStyle w:val="ListParagraph"/>
         <w:numPr>
           <w:ilvl w:val="0"/>
-          <w:numId w:val="6"/>
+          <w:numId w:val="5"/>
         </w:numPr>
         <w:rPr>
           <w:lang w:val="fr-FR"/>
@@ -2087,7 +1871,7 @@
         <w:pStyle w:val="ListParagraph"/>
         <w:numPr>
           <w:ilvl w:val="0"/>
-          <w:numId w:val="6"/>
+          <w:numId w:val="5"/>
         </w:numPr>
         <w:rPr>
           <w:lang w:val="fr-FR"/>
@@ -2105,7 +1889,7 @@
         <w:pStyle w:val="ListParagraph"/>
         <w:numPr>
           <w:ilvl w:val="0"/>
-          <w:numId w:val="6"/>
+          <w:numId w:val="5"/>
         </w:numPr>
         <w:rPr>
           <w:lang w:val="fr-FR"/>
@@ -2123,7 +1907,7 @@
         <w:pStyle w:val="ListParagraph"/>
         <w:numPr>
           <w:ilvl w:val="0"/>
-          <w:numId w:val="6"/>
+          <w:numId w:val="5"/>
         </w:numPr>
         <w:rPr>
           <w:lang w:val="fr-FR"/>
@@ -2141,7 +1925,7 @@
         <w:pStyle w:val="ListParagraph"/>
         <w:numPr>
           <w:ilvl w:val="0"/>
-          <w:numId w:val="6"/>
+          <w:numId w:val="5"/>
         </w:numPr>
         <w:rPr>
           <w:lang w:val="fr-FR"/>
@@ -2159,7 +1943,7 @@
         <w:pStyle w:val="ListParagraph"/>
         <w:numPr>
           <w:ilvl w:val="0"/>
-          <w:numId w:val="6"/>
+          <w:numId w:val="5"/>
         </w:numPr>
         <w:rPr>
           <w:lang w:val="fr-FR"/>
@@ -2177,7 +1961,7 @@
         <w:pStyle w:val="ListParagraph"/>
         <w:numPr>
           <w:ilvl w:val="0"/>
-          <w:numId w:val="6"/>
+          <w:numId w:val="5"/>
         </w:numPr>
         <w:rPr>
           <w:lang w:val="fr-FR"/>
@@ -2195,7 +1979,7 @@
         <w:pStyle w:val="ListParagraph"/>
         <w:numPr>
           <w:ilvl w:val="0"/>
-          <w:numId w:val="6"/>
+          <w:numId w:val="5"/>
         </w:numPr>
         <w:rPr>
           <w:lang w:val="fr-FR"/>
@@ -2213,7 +1997,7 @@
         <w:pStyle w:val="ListParagraph"/>
         <w:numPr>
           <w:ilvl w:val="0"/>
-          <w:numId w:val="6"/>
+          <w:numId w:val="5"/>
         </w:numPr>
         <w:rPr>
           <w:lang w:val="fr-FR"/>
@@ -2326,7 +2110,7 @@
         <w:pStyle w:val="Normal"/>
         <w:numPr>
           <w:ilvl w:val="0"/>
-          <w:numId w:val="7"/>
+          <w:numId w:val="6"/>
         </w:numPr>
         <w:rPr>
           <w:lang w:val="fr-FR"/>
@@ -2344,7 +2128,7 @@
         <w:pStyle w:val="Normal"/>
         <w:numPr>
           <w:ilvl w:val="0"/>
-          <w:numId w:val="7"/>
+          <w:numId w:val="6"/>
         </w:numPr>
         <w:rPr>
           <w:lang w:val="fr-FR"/>
@@ -2508,7 +2292,7 @@
       <w:tblPr>
         <w:tblW w:w="9128" w:type="dxa"/>
         <w:jc w:val="left"/>
-        <w:tblInd w:w="-25" w:type="dxa"/>
+        <w:tblInd w:w="-30" w:type="dxa"/>
         <w:tblBorders>
           <w:top w:val="single" w:sz="4" w:space="0" w:color="000001"/>
           <w:left w:val="single" w:sz="4" w:space="0" w:color="000001"/>
@@ -2517,7 +2301,7 @@
         </w:tblBorders>
         <w:tblCellMar>
           <w:top w:w="0" w:type="dxa"/>
-          <w:left w:w="88" w:type="dxa"/>
+          <w:left w:w="83" w:type="dxa"/>
           <w:bottom w:w="0" w:type="dxa"/>
           <w:right w:w="108" w:type="dxa"/>
         </w:tblCellMar>
@@ -2539,7 +2323,7 @@
             </w:tcBorders>
             <w:shd w:fill="auto" w:val="clear"/>
             <w:tcMar>
-              <w:left w:w="88" w:type="dxa"/>
+              <w:left w:w="83" w:type="dxa"/>
             </w:tcMar>
           </w:tcPr>
           <w:p>
@@ -2577,7 +2361,7 @@
             </w:tcBorders>
             <w:shd w:fill="auto" w:val="clear"/>
             <w:tcMar>
-              <w:left w:w="88" w:type="dxa"/>
+              <w:left w:w="83" w:type="dxa"/>
             </w:tcMar>
           </w:tcPr>
           <w:p>
@@ -2616,7 +2400,7 @@
             </w:tcBorders>
             <w:shd w:fill="auto" w:val="clear"/>
             <w:tcMar>
-              <w:left w:w="88" w:type="dxa"/>
+              <w:left w:w="83" w:type="dxa"/>
             </w:tcMar>
           </w:tcPr>
           <w:p>
@@ -2647,7 +2431,7 @@
             </w:tcBorders>
             <w:shd w:fill="auto" w:val="clear"/>
             <w:tcMar>
-              <w:left w:w="88" w:type="dxa"/>
+              <w:left w:w="83" w:type="dxa"/>
             </w:tcMar>
           </w:tcPr>
           <w:p>
@@ -2676,7 +2460,7 @@
             </w:tcBorders>
             <w:shd w:fill="auto" w:val="clear"/>
             <w:tcMar>
-              <w:left w:w="88" w:type="dxa"/>
+              <w:left w:w="83" w:type="dxa"/>
             </w:tcMar>
           </w:tcPr>
           <w:p>
@@ -2707,7 +2491,7 @@
             </w:tcBorders>
             <w:shd w:fill="auto" w:val="clear"/>
             <w:tcMar>
-              <w:left w:w="88" w:type="dxa"/>
+              <w:left w:w="83" w:type="dxa"/>
             </w:tcMar>
           </w:tcPr>
           <w:p>
@@ -2763,7 +2547,7 @@
         <w:pStyle w:val="Heading3"/>
         <w:numPr>
           <w:ilvl w:val="0"/>
-          <w:numId w:val="8"/>
+          <w:numId w:val="7"/>
         </w:numPr>
         <w:rPr>
           <w:lang w:val="fr-FR"/>
@@ -2842,10 +2626,10 @@
           <w:lang w:val="fr-FR"/>
         </w:rPr>
       </w:pPr>
-      <w:bookmarkStart w:id="9" w:name="OLE_LINK3"/>
-      <w:bookmarkStart w:id="10" w:name="OLE_LINK2"/>
-      <w:bookmarkStart w:id="11" w:name="OLE_LINK3"/>
-      <w:bookmarkStart w:id="12" w:name="OLE_LINK2"/>
+      <w:bookmarkStart w:id="9" w:name="OLE_LINK2"/>
+      <w:bookmarkStart w:id="10" w:name="OLE_LINK3"/>
+      <w:bookmarkStart w:id="11" w:name="OLE_LINK2"/>
+      <w:bookmarkStart w:id="12" w:name="OLE_LINK3"/>
       <w:bookmarkEnd w:id="11"/>
       <w:bookmarkEnd w:id="12"/>
       <w:r>
@@ -2859,12 +2643,12 @@
         <w:pStyle w:val="Heading3"/>
         <w:numPr>
           <w:ilvl w:val="0"/>
-          <w:numId w:val="8"/>
+          <w:numId w:val="7"/>
         </w:numPr>
         <w:rPr/>
       </w:pPr>
-      <w:bookmarkStart w:id="13" w:name="OLE_LINK31"/>
-      <w:bookmarkStart w:id="14" w:name="OLE_LINK21"/>
+      <w:bookmarkStart w:id="13" w:name="OLE_LINK21"/>
+      <w:bookmarkStart w:id="14" w:name="OLE_LINK31"/>
       <w:bookmarkEnd w:id="13"/>
       <w:bookmarkEnd w:id="14"/>
       <w:r>
@@ -2891,7 +2675,7 @@
       <w:tblPr>
         <w:tblW w:w="9245" w:type="dxa"/>
         <w:jc w:val="left"/>
-        <w:tblInd w:w="-25" w:type="dxa"/>
+        <w:tblInd w:w="-30" w:type="dxa"/>
         <w:tblBorders>
           <w:top w:val="single" w:sz="4" w:space="0" w:color="000001"/>
           <w:left w:val="single" w:sz="4" w:space="0" w:color="000001"/>
@@ -2900,7 +2684,7 @@
         </w:tblBorders>
         <w:tblCellMar>
           <w:top w:w="0" w:type="dxa"/>
-          <w:left w:w="88" w:type="dxa"/>
+          <w:left w:w="83" w:type="dxa"/>
           <w:bottom w:w="0" w:type="dxa"/>
           <w:right w:w="108" w:type="dxa"/>
         </w:tblCellMar>
@@ -2924,7 +2708,7 @@
             </w:tcBorders>
             <w:shd w:fill="auto" w:val="clear"/>
             <w:tcMar>
-              <w:left w:w="88" w:type="dxa"/>
+              <w:left w:w="83" w:type="dxa"/>
             </w:tcMar>
           </w:tcPr>
           <w:p>
@@ -2958,7 +2742,7 @@
             </w:tcBorders>
             <w:shd w:fill="auto" w:val="clear"/>
             <w:tcMar>
-              <w:left w:w="88" w:type="dxa"/>
+              <w:left w:w="83" w:type="dxa"/>
             </w:tcMar>
           </w:tcPr>
           <w:p>
@@ -2992,7 +2776,7 @@
             </w:tcBorders>
             <w:shd w:fill="auto" w:val="clear"/>
             <w:tcMar>
-              <w:left w:w="88" w:type="dxa"/>
+              <w:left w:w="83" w:type="dxa"/>
             </w:tcMar>
           </w:tcPr>
           <w:p>
@@ -3028,7 +2812,7 @@
             </w:tcBorders>
             <w:shd w:fill="auto" w:val="clear"/>
             <w:tcMar>
-              <w:left w:w="88" w:type="dxa"/>
+              <w:left w:w="83" w:type="dxa"/>
             </w:tcMar>
           </w:tcPr>
           <w:p>
@@ -3067,7 +2851,7 @@
             </w:tcBorders>
             <w:shd w:fill="auto" w:val="clear"/>
             <w:tcMar>
-              <w:left w:w="88" w:type="dxa"/>
+              <w:left w:w="83" w:type="dxa"/>
             </w:tcMar>
           </w:tcPr>
           <w:p>
@@ -3095,7 +2879,7 @@
             </w:tcBorders>
             <w:shd w:fill="auto" w:val="clear"/>
             <w:tcMar>
-              <w:left w:w="88" w:type="dxa"/>
+              <w:left w:w="83" w:type="dxa"/>
             </w:tcMar>
           </w:tcPr>
           <w:p>
@@ -3123,7 +2907,7 @@
             </w:tcBorders>
             <w:shd w:fill="auto" w:val="clear"/>
             <w:tcMar>
-              <w:left w:w="88" w:type="dxa"/>
+              <w:left w:w="83" w:type="dxa"/>
             </w:tcMar>
           </w:tcPr>
           <w:p>
@@ -3153,7 +2937,7 @@
             </w:tcBorders>
             <w:shd w:fill="auto" w:val="clear"/>
             <w:tcMar>
-              <w:left w:w="88" w:type="dxa"/>
+              <w:left w:w="83" w:type="dxa"/>
             </w:tcMar>
           </w:tcPr>
           <w:p>
@@ -3186,7 +2970,7 @@
             </w:tcBorders>
             <w:shd w:fill="auto" w:val="clear"/>
             <w:tcMar>
-              <w:left w:w="88" w:type="dxa"/>
+              <w:left w:w="83" w:type="dxa"/>
             </w:tcMar>
           </w:tcPr>
           <w:p>
@@ -3214,7 +2998,7 @@
             </w:tcBorders>
             <w:shd w:fill="auto" w:val="clear"/>
             <w:tcMar>
-              <w:left w:w="88" w:type="dxa"/>
+              <w:left w:w="83" w:type="dxa"/>
             </w:tcMar>
           </w:tcPr>
           <w:p>
@@ -3242,7 +3026,7 @@
             </w:tcBorders>
             <w:shd w:fill="auto" w:val="clear"/>
             <w:tcMar>
-              <w:left w:w="88" w:type="dxa"/>
+              <w:left w:w="83" w:type="dxa"/>
             </w:tcMar>
           </w:tcPr>
           <w:p>
@@ -3272,7 +3056,7 @@
             </w:tcBorders>
             <w:shd w:fill="auto" w:val="clear"/>
             <w:tcMar>
-              <w:left w:w="88" w:type="dxa"/>
+              <w:left w:w="83" w:type="dxa"/>
             </w:tcMar>
           </w:tcPr>
           <w:p>
@@ -3305,7 +3089,7 @@
             </w:tcBorders>
             <w:shd w:fill="auto" w:val="clear"/>
             <w:tcMar>
-              <w:left w:w="88" w:type="dxa"/>
+              <w:left w:w="83" w:type="dxa"/>
             </w:tcMar>
           </w:tcPr>
           <w:p>
@@ -3333,7 +3117,7 @@
             </w:tcBorders>
             <w:shd w:fill="auto" w:val="clear"/>
             <w:tcMar>
-              <w:left w:w="88" w:type="dxa"/>
+              <w:left w:w="83" w:type="dxa"/>
             </w:tcMar>
           </w:tcPr>
           <w:p>
@@ -3361,7 +3145,7 @@
             </w:tcBorders>
             <w:shd w:fill="auto" w:val="clear"/>
             <w:tcMar>
-              <w:left w:w="88" w:type="dxa"/>
+              <w:left w:w="83" w:type="dxa"/>
             </w:tcMar>
           </w:tcPr>
           <w:p>
@@ -3391,7 +3175,7 @@
             </w:tcBorders>
             <w:shd w:fill="auto" w:val="clear"/>
             <w:tcMar>
-              <w:left w:w="88" w:type="dxa"/>
+              <w:left w:w="83" w:type="dxa"/>
             </w:tcMar>
           </w:tcPr>
           <w:p>
@@ -3428,7 +3212,7 @@
             </w:tcBorders>
             <w:shd w:fill="auto" w:val="clear"/>
             <w:tcMar>
-              <w:left w:w="88" w:type="dxa"/>
+              <w:left w:w="83" w:type="dxa"/>
             </w:tcMar>
           </w:tcPr>
           <w:p>
@@ -3456,7 +3240,7 @@
             </w:tcBorders>
             <w:shd w:fill="auto" w:val="clear"/>
             <w:tcMar>
-              <w:left w:w="88" w:type="dxa"/>
+              <w:left w:w="83" w:type="dxa"/>
             </w:tcMar>
           </w:tcPr>
           <w:p>
@@ -3484,7 +3268,7 @@
             </w:tcBorders>
             <w:shd w:fill="auto" w:val="clear"/>
             <w:tcMar>
-              <w:left w:w="88" w:type="dxa"/>
+              <w:left w:w="83" w:type="dxa"/>
             </w:tcMar>
           </w:tcPr>
           <w:p>
@@ -3514,7 +3298,7 @@
             </w:tcBorders>
             <w:shd w:fill="auto" w:val="clear"/>
             <w:tcMar>
-              <w:left w:w="88" w:type="dxa"/>
+              <w:left w:w="83" w:type="dxa"/>
             </w:tcMar>
           </w:tcPr>
           <w:p>
@@ -3547,7 +3331,7 @@
             </w:tcBorders>
             <w:shd w:fill="auto" w:val="clear"/>
             <w:tcMar>
-              <w:left w:w="88" w:type="dxa"/>
+              <w:left w:w="83" w:type="dxa"/>
             </w:tcMar>
           </w:tcPr>
           <w:p>
@@ -3575,7 +3359,7 @@
             </w:tcBorders>
             <w:shd w:fill="auto" w:val="clear"/>
             <w:tcMar>
-              <w:left w:w="88" w:type="dxa"/>
+              <w:left w:w="83" w:type="dxa"/>
             </w:tcMar>
           </w:tcPr>
           <w:p>
@@ -3603,7 +3387,7 @@
             </w:tcBorders>
             <w:shd w:fill="auto" w:val="clear"/>
             <w:tcMar>
-              <w:left w:w="88" w:type="dxa"/>
+              <w:left w:w="83" w:type="dxa"/>
             </w:tcMar>
           </w:tcPr>
           <w:p>
@@ -3633,7 +3417,7 @@
             </w:tcBorders>
             <w:shd w:fill="auto" w:val="clear"/>
             <w:tcMar>
-              <w:left w:w="88" w:type="dxa"/>
+              <w:left w:w="83" w:type="dxa"/>
             </w:tcMar>
           </w:tcPr>
           <w:p>
@@ -3666,7 +3450,7 @@
             </w:tcBorders>
             <w:shd w:fill="auto" w:val="clear"/>
             <w:tcMar>
-              <w:left w:w="88" w:type="dxa"/>
+              <w:left w:w="83" w:type="dxa"/>
             </w:tcMar>
           </w:tcPr>
           <w:p>
@@ -3694,7 +3478,7 @@
             </w:tcBorders>
             <w:shd w:fill="auto" w:val="clear"/>
             <w:tcMar>
-              <w:left w:w="88" w:type="dxa"/>
+              <w:left w:w="83" w:type="dxa"/>
             </w:tcMar>
           </w:tcPr>
           <w:p>
@@ -3722,7 +3506,7 @@
             </w:tcBorders>
             <w:shd w:fill="auto" w:val="clear"/>
             <w:tcMar>
-              <w:left w:w="88" w:type="dxa"/>
+              <w:left w:w="83" w:type="dxa"/>
             </w:tcMar>
           </w:tcPr>
           <w:p>
@@ -3752,7 +3536,7 @@
             </w:tcBorders>
             <w:shd w:fill="auto" w:val="clear"/>
             <w:tcMar>
-              <w:left w:w="88" w:type="dxa"/>
+              <w:left w:w="83" w:type="dxa"/>
             </w:tcMar>
           </w:tcPr>
           <w:p>
@@ -3901,7 +3685,9 @@
         </w:rPr>
       </w:pPr>
       <w:r>
-        <w:rPr/>
+        <w:rPr>
+          <w:lang w:val="fr-FR"/>
+        </w:rPr>
       </w:r>
     </w:p>
     <w:p>
@@ -4089,7 +3875,9 @@
         </w:rPr>
       </w:pPr>
       <w:r>
-        <w:rPr/>
+        <w:rPr>
+          <w:lang w:val="fr-FR"/>
+        </w:rPr>
       </w:r>
     </w:p>
     <w:p>
@@ -4127,7 +3915,9 @@
         </w:rPr>
       </w:pPr>
       <w:r>
-        <w:rPr/>
+        <w:rPr>
+          <w:lang w:val="fr-FR"/>
+        </w:rPr>
       </w:r>
     </w:p>
     <w:p>
@@ -4165,7 +3955,9 @@
         </w:rPr>
       </w:pPr>
       <w:r>
-        <w:rPr/>
+        <w:rPr>
+          <w:lang w:val="fr-FR"/>
+        </w:rPr>
       </w:r>
     </w:p>
     <w:p>
@@ -4191,7 +3983,9 @@
         </w:rPr>
       </w:pPr>
       <w:r>
-        <w:rPr/>
+        <w:rPr>
+          <w:lang w:val="fr-FR"/>
+        </w:rPr>
       </w:r>
     </w:p>
     <w:p>
@@ -4234,7 +4028,9 @@
         </w:rPr>
       </w:pPr>
       <w:r>
-        <w:rPr/>
+        <w:rPr>
+          <w:lang w:val="fr-FR"/>
+        </w:rPr>
       </w:r>
     </w:p>
     <w:p>
@@ -4280,7 +4076,9 @@
         </w:rPr>
       </w:pPr>
       <w:r>
-        <w:rPr/>
+        <w:rPr>
+          <w:lang w:val="fr-FR"/>
+        </w:rPr>
       </w:r>
     </w:p>
     <w:p>
@@ -4411,7 +4209,23 @@
       </w:pPr>
       <w:r>
         <w:rPr/>
-        <w:t>L'application fonctionnera sous le framework symfony avec une base de données mysql. Notre application devra communiquer réguliérement avec Algolia pour la partie moteur de recherche.</w:t>
+        <w:t xml:space="preserve">L'application fonctionnera sous le framework </w:t>
+      </w:r>
+      <w:r>
+        <w:rPr/>
+        <w:t>S</w:t>
+      </w:r>
+      <w:r>
+        <w:rPr/>
+        <w:t xml:space="preserve">ymfony avec une base de données </w:t>
+      </w:r>
+      <w:r>
+        <w:rPr/>
+        <w:t>M</w:t>
+      </w:r>
+      <w:r>
+        <w:rPr/>
+        <w:t>ysql. Notre application devra communiquer réguliérement avec Algolia pour la partie moteur de recherche.</w:t>
       </w:r>
     </w:p>
     <w:p>
@@ -4583,7 +4397,7 @@
         <w:pStyle w:val="Paragraphedeliste"/>
         <w:numPr>
           <w:ilvl w:val="0"/>
-          <w:numId w:val="5"/>
+          <w:numId w:val="4"/>
         </w:numPr>
         <w:rPr>
           <w:color w:val="000000"/>
@@ -4604,7 +4418,7 @@
         <w:pStyle w:val="Paragraphedeliste"/>
         <w:numPr>
           <w:ilvl w:val="0"/>
-          <w:numId w:val="5"/>
+          <w:numId w:val="4"/>
         </w:numPr>
         <w:rPr>
           <w:color w:val="000000"/>
@@ -4625,7 +4439,7 @@
         <w:pStyle w:val="Paragraphedeliste"/>
         <w:numPr>
           <w:ilvl w:val="0"/>
-          <w:numId w:val="5"/>
+          <w:numId w:val="4"/>
         </w:numPr>
         <w:rPr>
           <w:color w:val="000000"/>
@@ -4646,7 +4460,7 @@
         <w:pStyle w:val="Paragraphedeliste"/>
         <w:numPr>
           <w:ilvl w:val="0"/>
-          <w:numId w:val="5"/>
+          <w:numId w:val="4"/>
         </w:numPr>
         <w:rPr>
           <w:color w:val="000000"/>
@@ -4667,7 +4481,7 @@
         <w:pStyle w:val="Paragraphedeliste"/>
         <w:numPr>
           <w:ilvl w:val="0"/>
-          <w:numId w:val="5"/>
+          <w:numId w:val="4"/>
         </w:numPr>
         <w:rPr>
           <w:color w:val="000000"/>
@@ -4688,7 +4502,7 @@
         <w:pStyle w:val="Paragraphedeliste"/>
         <w:numPr>
           <w:ilvl w:val="0"/>
-          <w:numId w:val="5"/>
+          <w:numId w:val="4"/>
         </w:numPr>
         <w:rPr>
           <w:color w:val="000000"/>
@@ -5120,117 +4934,6 @@
     <w:lvl w:ilvl="0">
       <w:start w:val="1"/>
       <w:numFmt w:val="bullet"/>
-      <w:lvlText w:val=""/>
-      <w:lvlJc w:val="left"/>
-      <w:pPr>
-        <w:ind w:left="720" w:hanging="360"/>
-      </w:pPr>
-      <w:rPr>
-        <w:rFonts w:ascii="Symbol" w:hAnsi="Symbol" w:cs="Symbol" w:hint="default"/>
-        <w:rFonts w:cs="Symbol"/>
-      </w:rPr>
-    </w:lvl>
-    <w:lvl w:ilvl="1">
-      <w:start w:val="1"/>
-      <w:numFmt w:val="decimal"/>
-      <w:lvlText w:val="%2."/>
-      <w:lvlJc w:val="left"/>
-      <w:pPr>
-        <w:tabs>
-          <w:tab w:val="num" w:pos="1080"/>
-        </w:tabs>
-        <w:ind w:left="1080" w:hanging="360"/>
-      </w:pPr>
-    </w:lvl>
-    <w:lvl w:ilvl="2">
-      <w:start w:val="1"/>
-      <w:numFmt w:val="decimal"/>
-      <w:lvlText w:val="%3."/>
-      <w:lvlJc w:val="left"/>
-      <w:pPr>
-        <w:tabs>
-          <w:tab w:val="num" w:pos="1440"/>
-        </w:tabs>
-        <w:ind w:left="1440" w:hanging="360"/>
-      </w:pPr>
-    </w:lvl>
-    <w:lvl w:ilvl="3">
-      <w:start w:val="1"/>
-      <w:numFmt w:val="decimal"/>
-      <w:lvlText w:val="%4."/>
-      <w:lvlJc w:val="left"/>
-      <w:pPr>
-        <w:tabs>
-          <w:tab w:val="num" w:pos="1800"/>
-        </w:tabs>
-        <w:ind w:left="1800" w:hanging="360"/>
-      </w:pPr>
-    </w:lvl>
-    <w:lvl w:ilvl="4">
-      <w:start w:val="1"/>
-      <w:numFmt w:val="decimal"/>
-      <w:lvlText w:val="%5."/>
-      <w:lvlJc w:val="left"/>
-      <w:pPr>
-        <w:tabs>
-          <w:tab w:val="num" w:pos="2160"/>
-        </w:tabs>
-        <w:ind w:left="2160" w:hanging="360"/>
-      </w:pPr>
-    </w:lvl>
-    <w:lvl w:ilvl="5">
-      <w:start w:val="1"/>
-      <w:numFmt w:val="decimal"/>
-      <w:lvlText w:val="%6."/>
-      <w:lvlJc w:val="left"/>
-      <w:pPr>
-        <w:tabs>
-          <w:tab w:val="num" w:pos="2520"/>
-        </w:tabs>
-        <w:ind w:left="2520" w:hanging="360"/>
-      </w:pPr>
-    </w:lvl>
-    <w:lvl w:ilvl="6">
-      <w:start w:val="1"/>
-      <w:numFmt w:val="decimal"/>
-      <w:lvlText w:val="%7."/>
-      <w:lvlJc w:val="left"/>
-      <w:pPr>
-        <w:tabs>
-          <w:tab w:val="num" w:pos="2880"/>
-        </w:tabs>
-        <w:ind w:left="2880" w:hanging="360"/>
-      </w:pPr>
-    </w:lvl>
-    <w:lvl w:ilvl="7">
-      <w:start w:val="1"/>
-      <w:numFmt w:val="decimal"/>
-      <w:lvlText w:val="%8."/>
-      <w:lvlJc w:val="left"/>
-      <w:pPr>
-        <w:tabs>
-          <w:tab w:val="num" w:pos="3240"/>
-        </w:tabs>
-        <w:ind w:left="3240" w:hanging="360"/>
-      </w:pPr>
-    </w:lvl>
-    <w:lvl w:ilvl="8">
-      <w:start w:val="1"/>
-      <w:numFmt w:val="decimal"/>
-      <w:lvlText w:val="%9."/>
-      <w:lvlJc w:val="left"/>
-      <w:pPr>
-        <w:tabs>
-          <w:tab w:val="num" w:pos="3600"/>
-        </w:tabs>
-        <w:ind w:left="3600" w:hanging="360"/>
-      </w:pPr>
-    </w:lvl>
-  </w:abstractNum>
-  <w:abstractNum w:abstractNumId="5">
-    <w:lvl w:ilvl="0">
-      <w:start w:val="1"/>
-      <w:numFmt w:val="bullet"/>
       <w:lvlText w:val=""/>
       <w:lvlJc w:val="left"/>
       <w:pPr>
@@ -5339,7 +5042,7 @@
       </w:pPr>
     </w:lvl>
   </w:abstractNum>
-  <w:abstractNum w:abstractNumId="6">
+  <w:abstractNum w:abstractNumId="5">
     <w:lvl w:ilvl="0">
       <w:start w:val="1"/>
       <w:numFmt w:val="bullet"/>
@@ -5461,7 +5164,7 @@
       </w:rPr>
     </w:lvl>
   </w:abstractNum>
-  <w:abstractNum w:abstractNumId="7">
+  <w:abstractNum w:abstractNumId="6">
     <w:lvl w:ilvl="0">
       <w:start w:val="1"/>
       <w:numFmt w:val="bullet"/>
@@ -5607,7 +5310,7 @@
       </w:rPr>
     </w:lvl>
   </w:abstractNum>
-  <w:abstractNum w:abstractNumId="8">
+  <w:abstractNum w:abstractNumId="7">
     <w:lvl w:ilvl="0">
       <w:start w:val="1"/>
       <w:numFmt w:val="lowerLetter"/>
@@ -5690,7 +5393,7 @@
       </w:pPr>
     </w:lvl>
   </w:abstractNum>
-  <w:abstractNum w:abstractNumId="9">
+  <w:abstractNum w:abstractNumId="8">
     <w:lvl w:ilvl="0">
       <w:start w:val="1"/>
       <w:numFmt w:val="none"/>
@@ -5833,9 +5536,6 @@
   <w:num w:numId="8">
     <w:abstractNumId w:val="8"/>
   </w:num>
-  <w:num w:numId="9">
-    <w:abstractNumId w:val="9"/>
-  </w:num>
 </w:numbering>
 </file>
 
@@ -7440,6 +7140,50 @@
       <w:rFonts w:cs="OpenSymbol;Arial Unicode MS"/>
     </w:rPr>
   </w:style>
+  <w:style w:type="character" w:styleId="ListLabel36">
+    <w:name w:val="ListLabel 36"/>
+    <w:qFormat/>
+    <w:rPr>
+      <w:rFonts w:cs="Times New Roman"/>
+      <w:sz w:val="20"/>
+    </w:rPr>
+  </w:style>
+  <w:style w:type="character" w:styleId="ListLabel37">
+    <w:name w:val="ListLabel 37"/>
+    <w:qFormat/>
+    <w:rPr>
+      <w:rFonts w:cs="Symbol"/>
+    </w:rPr>
+  </w:style>
+  <w:style w:type="character" w:styleId="ListLabel38">
+    <w:name w:val="ListLabel 38"/>
+    <w:qFormat/>
+    <w:rPr>
+      <w:rFonts w:cs="Symbol"/>
+      <w:sz w:val="22"/>
+    </w:rPr>
+  </w:style>
+  <w:style w:type="character" w:styleId="ListLabel39">
+    <w:name w:val="ListLabel 39"/>
+    <w:qFormat/>
+    <w:rPr>
+      <w:rFonts w:cs="Courier New"/>
+    </w:rPr>
+  </w:style>
+  <w:style w:type="character" w:styleId="ListLabel40">
+    <w:name w:val="ListLabel 40"/>
+    <w:qFormat/>
+    <w:rPr>
+      <w:rFonts w:cs="Wingdings"/>
+    </w:rPr>
+  </w:style>
+  <w:style w:type="character" w:styleId="ListLabel41">
+    <w:name w:val="ListLabel 41"/>
+    <w:qFormat/>
+    <w:rPr>
+      <w:rFonts w:cs="OpenSymbol;Arial Unicode MS"/>
+    </w:rPr>
+  </w:style>
   <w:style w:type="paragraph" w:styleId="Heading">
     <w:name w:val="Heading"/>
     <w:basedOn w:val="Normal"/>
@@ -7836,7 +7580,7 @@
     <w:qFormat/>
     <w:pPr>
       <w:keepLines/>
-      <w:overflowPunct w:val="true"/>
+      <w:overflowPunct w:val="false"/>
       <w:spacing w:before="120" w:after="120"/>
       <w:textAlignment w:val="baseline"/>
     </w:pPr>

--- a/Avant-projet/Spécifications.docx
+++ b/Avant-projet/Spécifications.docx
@@ -7,11 +7,7 @@
         <w:pStyle w:val="TextBody"/>
         <w:spacing w:before="120" w:after="120"/>
         <w:jc w:val="center"/>
-        <w:rPr>
-          <w:rStyle w:val="StyleTitreLatin36ptCar"/>
-          <w:rFonts w:eastAsia="" w:cs=""/>
-          <w:lang w:val="fr-FR"/>
-        </w:rPr>
+        <w:rPr/>
       </w:pPr>
       <w:r>
         <w:rPr/>
@@ -62,7 +58,6 @@
       <w:r>
         <w:rPr>
           <w:rStyle w:val="StyleTitreLatin36ptCar"/>
-          <w:rFonts w:eastAsia="" w:cs=""/>
           <w:lang w:val="fr-FR"/>
         </w:rPr>
         <w:t>Linguissime</w:t>
@@ -120,19 +115,7 @@
         <w:rPr>
           <w:lang w:val="fr-FR"/>
         </w:rPr>
-        <w:fldChar w:fldCharType="begin" w:fldLock="true"/>
-      </w:r>
-      <w:r>
-        <w:instrText> DOCPROPERTY "Version"</w:instrText>
-      </w:r>
-      <w:r>
-        <w:fldChar w:fldCharType="separate"/>
-      </w:r>
-      <w:r>
-        <w:t>1.0</w:t>
-      </w:r>
-      <w:r>
-        <w:fldChar w:fldCharType="end"/>
+        <w:t>2.0</w:t>
       </w:r>
     </w:p>
     <w:p>
@@ -143,19 +126,7 @@
       </w:pPr>
       <w:r>
         <w:rPr/>
-        <w:fldChar w:fldCharType="begin" w:fldLock="true"/>
-      </w:r>
-      <w:r>
-        <w:instrText> DOCPROPERTY "Date"</w:instrText>
-      </w:r>
-      <w:r>
-        <w:fldChar w:fldCharType="separate"/>
-      </w:r>
-      <w:r>
-        <w:t>4/04/2016</w:t>
-      </w:r>
-      <w:r>
-        <w:fldChar w:fldCharType="end"/>
+        <w:t>6/04/2016</w:t>
       </w:r>
     </w:p>
     <w:p>
@@ -180,9 +151,7 @@
         <w:pStyle w:val="Titrehistorique"/>
         <w:jc w:val="center"/>
         <w:rPr>
-          <w:rFonts w:ascii="Arial" w:hAnsi="Arial" w:cs="Arial"/>
-          <w:b/>
-          <w:b/>
+          <w:lang w:val="fr-FR"/>
         </w:rPr>
       </w:pPr>
       <w:r>
@@ -196,7 +165,7 @@
       <w:tblPr>
         <w:tblW w:w="9534" w:type="dxa"/>
         <w:jc w:val="left"/>
-        <w:tblInd w:w="-42" w:type="dxa"/>
+        <w:tblInd w:w="-49" w:type="dxa"/>
         <w:tblBorders>
           <w:top w:val="single" w:sz="6" w:space="0" w:color="000001"/>
           <w:left w:val="single" w:sz="6" w:space="0" w:color="000001"/>
@@ -205,7 +174,7 @@
         </w:tblBorders>
         <w:tblCellMar>
           <w:top w:w="0" w:type="dxa"/>
-          <w:left w:w="68" w:type="dxa"/>
+          <w:left w:w="60" w:type="dxa"/>
           <w:bottom w:w="0" w:type="dxa"/>
           <w:right w:w="108" w:type="dxa"/>
         </w:tblCellMar>
@@ -214,7 +183,7 @@
         <w:gridCol w:w="2304"/>
         <w:gridCol w:w="1152"/>
         <w:gridCol w:w="3744"/>
-        <w:gridCol w:w="2333"/>
+        <w:gridCol w:w="2334"/>
       </w:tblGrid>
       <w:tr>
         <w:trPr/>
@@ -227,9 +196,9 @@
               <w:bottom w:val="single" w:sz="6" w:space="0" w:color="000001"/>
               <w:insideH w:val="single" w:sz="6" w:space="0" w:color="000001"/>
             </w:tcBorders>
-            <w:shd w:fill="auto" w:val="clear"/>
+            <w:shd w:fill="FFFFFF" w:val="clear"/>
             <w:tcMar>
-              <w:left w:w="68" w:type="dxa"/>
+              <w:left w:w="60" w:type="dxa"/>
             </w:tcMar>
           </w:tcPr>
           <w:p>
@@ -263,9 +232,9 @@
               <w:bottom w:val="single" w:sz="6" w:space="0" w:color="000001"/>
               <w:insideH w:val="single" w:sz="6" w:space="0" w:color="000001"/>
             </w:tcBorders>
-            <w:shd w:fill="auto" w:val="clear"/>
+            <w:shd w:fill="FFFFFF" w:val="clear"/>
             <w:tcMar>
-              <w:left w:w="68" w:type="dxa"/>
+              <w:left w:w="60" w:type="dxa"/>
             </w:tcMar>
           </w:tcPr>
           <w:p>
@@ -299,9 +268,9 @@
               <w:bottom w:val="single" w:sz="6" w:space="0" w:color="000001"/>
               <w:insideH w:val="single" w:sz="6" w:space="0" w:color="000001"/>
             </w:tcBorders>
-            <w:shd w:fill="auto" w:val="clear"/>
+            <w:shd w:fill="FFFFFF" w:val="clear"/>
             <w:tcMar>
-              <w:left w:w="68" w:type="dxa"/>
+              <w:left w:w="60" w:type="dxa"/>
             </w:tcMar>
           </w:tcPr>
           <w:p>
@@ -328,7 +297,7 @@
         </w:tc>
         <w:tc>
           <w:tcPr>
-            <w:tcW w:w="2333" w:type="dxa"/>
+            <w:tcW w:w="2334" w:type="dxa"/>
             <w:tcBorders>
               <w:top w:val="single" w:sz="6" w:space="0" w:color="000001"/>
               <w:left w:val="single" w:sz="6" w:space="0" w:color="000001"/>
@@ -337,9 +306,9 @@
               <w:insideH w:val="single" w:sz="6" w:space="0" w:color="000001"/>
               <w:insideV w:val="single" w:sz="6" w:space="0" w:color="000001"/>
             </w:tcBorders>
-            <w:shd w:fill="auto" w:val="clear"/>
+            <w:shd w:fill="FFFFFF" w:val="clear"/>
             <w:tcMar>
-              <w:left w:w="68" w:type="dxa"/>
+              <w:left w:w="60" w:type="dxa"/>
             </w:tcMar>
           </w:tcPr>
           <w:p>
@@ -376,9 +345,9 @@
               <w:bottom w:val="single" w:sz="6" w:space="0" w:color="000001"/>
               <w:insideH w:val="single" w:sz="6" w:space="0" w:color="000001"/>
             </w:tcBorders>
-            <w:shd w:fill="auto" w:val="clear"/>
+            <w:shd w:fill="FFFFFF" w:val="clear"/>
             <w:tcMar>
-              <w:left w:w="68" w:type="dxa"/>
+              <w:left w:w="60" w:type="dxa"/>
             </w:tcMar>
           </w:tcPr>
           <w:p>
@@ -417,9 +386,9 @@
               <w:bottom w:val="single" w:sz="6" w:space="0" w:color="000001"/>
               <w:insideH w:val="single" w:sz="6" w:space="0" w:color="000001"/>
             </w:tcBorders>
-            <w:shd w:fill="auto" w:val="clear"/>
+            <w:shd w:fill="FFFFFF" w:val="clear"/>
             <w:tcMar>
-              <w:left w:w="68" w:type="dxa"/>
+              <w:left w:w="60" w:type="dxa"/>
             </w:tcMar>
           </w:tcPr>
           <w:p>
@@ -451,9 +420,9 @@
               <w:bottom w:val="single" w:sz="6" w:space="0" w:color="000001"/>
               <w:insideH w:val="single" w:sz="6" w:space="0" w:color="000001"/>
             </w:tcBorders>
-            <w:shd w:fill="auto" w:val="clear"/>
+            <w:shd w:fill="FFFFFF" w:val="clear"/>
             <w:tcMar>
-              <w:left w:w="68" w:type="dxa"/>
+              <w:left w:w="60" w:type="dxa"/>
             </w:tcMar>
           </w:tcPr>
           <w:p>
@@ -478,7 +447,7 @@
         </w:tc>
         <w:tc>
           <w:tcPr>
-            <w:tcW w:w="2333" w:type="dxa"/>
+            <w:tcW w:w="2334" w:type="dxa"/>
             <w:tcBorders>
               <w:top w:val="single" w:sz="6" w:space="0" w:color="000001"/>
               <w:left w:val="single" w:sz="6" w:space="0" w:color="000001"/>
@@ -487,9 +456,9 @@
               <w:insideH w:val="single" w:sz="6" w:space="0" w:color="000001"/>
               <w:insideV w:val="single" w:sz="6" w:space="0" w:color="000001"/>
             </w:tcBorders>
-            <w:shd w:fill="auto" w:val="clear"/>
+            <w:shd w:fill="FFFFFF" w:val="clear"/>
             <w:tcMar>
-              <w:left w:w="68" w:type="dxa"/>
+              <w:left w:w="60" w:type="dxa"/>
             </w:tcMar>
           </w:tcPr>
           <w:p>
@@ -524,9 +493,9 @@
               <w:bottom w:val="single" w:sz="6" w:space="0" w:color="000001"/>
               <w:insideH w:val="single" w:sz="6" w:space="0" w:color="000001"/>
             </w:tcBorders>
-            <w:shd w:fill="auto" w:val="clear"/>
+            <w:shd w:fill="FFFFFF" w:val="clear"/>
             <w:tcMar>
-              <w:left w:w="68" w:type="dxa"/>
+              <w:left w:w="60" w:type="dxa"/>
             </w:tcMar>
           </w:tcPr>
           <w:p>
@@ -552,9 +521,9 @@
               <w:bottom w:val="single" w:sz="6" w:space="0" w:color="000001"/>
               <w:insideH w:val="single" w:sz="6" w:space="0" w:color="000001"/>
             </w:tcBorders>
-            <w:shd w:fill="auto" w:val="clear"/>
+            <w:shd w:fill="FFFFFF" w:val="clear"/>
             <w:tcMar>
-              <w:left w:w="68" w:type="dxa"/>
+              <w:left w:w="60" w:type="dxa"/>
             </w:tcMar>
           </w:tcPr>
           <w:p>
@@ -580,9 +549,9 @@
               <w:bottom w:val="single" w:sz="6" w:space="0" w:color="000001"/>
               <w:insideH w:val="single" w:sz="6" w:space="0" w:color="000001"/>
             </w:tcBorders>
-            <w:shd w:fill="auto" w:val="clear"/>
+            <w:shd w:fill="FFFFFF" w:val="clear"/>
             <w:tcMar>
-              <w:left w:w="68" w:type="dxa"/>
+              <w:left w:w="60" w:type="dxa"/>
             </w:tcMar>
           </w:tcPr>
           <w:p>
@@ -601,7 +570,7 @@
         </w:tc>
         <w:tc>
           <w:tcPr>
-            <w:tcW w:w="2333" w:type="dxa"/>
+            <w:tcW w:w="2334" w:type="dxa"/>
             <w:tcBorders>
               <w:top w:val="single" w:sz="6" w:space="0" w:color="000001"/>
               <w:left w:val="single" w:sz="6" w:space="0" w:color="000001"/>
@@ -610,9 +579,9 @@
               <w:insideH w:val="single" w:sz="6" w:space="0" w:color="000001"/>
               <w:insideV w:val="single" w:sz="6" w:space="0" w:color="000001"/>
             </w:tcBorders>
-            <w:shd w:fill="auto" w:val="clear"/>
+            <w:shd w:fill="FFFFFF" w:val="clear"/>
             <w:tcMar>
-              <w:left w:w="68" w:type="dxa"/>
+              <w:left w:w="60" w:type="dxa"/>
             </w:tcMar>
           </w:tcPr>
           <w:p>
@@ -641,9 +610,9 @@
               <w:bottom w:val="single" w:sz="6" w:space="0" w:color="000001"/>
               <w:insideH w:val="single" w:sz="6" w:space="0" w:color="000001"/>
             </w:tcBorders>
-            <w:shd w:fill="auto" w:val="clear"/>
+            <w:shd w:fill="FFFFFF" w:val="clear"/>
             <w:tcMar>
-              <w:left w:w="68" w:type="dxa"/>
+              <w:left w:w="60" w:type="dxa"/>
             </w:tcMar>
           </w:tcPr>
           <w:p>
@@ -668,9 +637,9 @@
               <w:bottom w:val="single" w:sz="6" w:space="0" w:color="000001"/>
               <w:insideH w:val="single" w:sz="6" w:space="0" w:color="000001"/>
             </w:tcBorders>
-            <w:shd w:fill="auto" w:val="clear"/>
+            <w:shd w:fill="FFFFFF" w:val="clear"/>
             <w:tcMar>
-              <w:left w:w="68" w:type="dxa"/>
+              <w:left w:w="60" w:type="dxa"/>
             </w:tcMar>
           </w:tcPr>
           <w:p>
@@ -695,9 +664,9 @@
               <w:bottom w:val="single" w:sz="6" w:space="0" w:color="000001"/>
               <w:insideH w:val="single" w:sz="6" w:space="0" w:color="000001"/>
             </w:tcBorders>
-            <w:shd w:fill="auto" w:val="clear"/>
+            <w:shd w:fill="FFFFFF" w:val="clear"/>
             <w:tcMar>
-              <w:left w:w="68" w:type="dxa"/>
+              <w:left w:w="60" w:type="dxa"/>
             </w:tcMar>
           </w:tcPr>
           <w:p>
@@ -715,7 +684,7 @@
         </w:tc>
         <w:tc>
           <w:tcPr>
-            <w:tcW w:w="2333" w:type="dxa"/>
+            <w:tcW w:w="2334" w:type="dxa"/>
             <w:tcBorders>
               <w:top w:val="single" w:sz="6" w:space="0" w:color="000001"/>
               <w:left w:val="single" w:sz="6" w:space="0" w:color="000001"/>
@@ -724,9 +693,9 @@
               <w:insideH w:val="single" w:sz="6" w:space="0" w:color="000001"/>
               <w:insideV w:val="single" w:sz="6" w:space="0" w:color="000001"/>
             </w:tcBorders>
-            <w:shd w:fill="auto" w:val="clear"/>
+            <w:shd w:fill="FFFFFF" w:val="clear"/>
             <w:tcMar>
-              <w:left w:w="68" w:type="dxa"/>
+              <w:left w:w="60" w:type="dxa"/>
             </w:tcMar>
           </w:tcPr>
           <w:p>
@@ -754,9 +723,9 @@
               <w:bottom w:val="single" w:sz="6" w:space="0" w:color="000001"/>
               <w:insideH w:val="single" w:sz="6" w:space="0" w:color="000001"/>
             </w:tcBorders>
-            <w:shd w:fill="auto" w:val="clear"/>
+            <w:shd w:fill="FFFFFF" w:val="clear"/>
             <w:tcMar>
-              <w:left w:w="68" w:type="dxa"/>
+              <w:left w:w="60" w:type="dxa"/>
             </w:tcMar>
           </w:tcPr>
           <w:p>
@@ -781,9 +750,9 @@
               <w:bottom w:val="single" w:sz="6" w:space="0" w:color="000001"/>
               <w:insideH w:val="single" w:sz="6" w:space="0" w:color="000001"/>
             </w:tcBorders>
-            <w:shd w:fill="auto" w:val="clear"/>
+            <w:shd w:fill="FFFFFF" w:val="clear"/>
             <w:tcMar>
-              <w:left w:w="68" w:type="dxa"/>
+              <w:left w:w="60" w:type="dxa"/>
             </w:tcMar>
           </w:tcPr>
           <w:p>
@@ -808,9 +777,9 @@
               <w:bottom w:val="single" w:sz="6" w:space="0" w:color="000001"/>
               <w:insideH w:val="single" w:sz="6" w:space="0" w:color="000001"/>
             </w:tcBorders>
-            <w:shd w:fill="auto" w:val="clear"/>
+            <w:shd w:fill="FFFFFF" w:val="clear"/>
             <w:tcMar>
-              <w:left w:w="68" w:type="dxa"/>
+              <w:left w:w="60" w:type="dxa"/>
             </w:tcMar>
           </w:tcPr>
           <w:p>
@@ -828,7 +797,7 @@
         </w:tc>
         <w:tc>
           <w:tcPr>
-            <w:tcW w:w="2333" w:type="dxa"/>
+            <w:tcW w:w="2334" w:type="dxa"/>
             <w:tcBorders>
               <w:top w:val="single" w:sz="6" w:space="0" w:color="000001"/>
               <w:left w:val="single" w:sz="6" w:space="0" w:color="000001"/>
@@ -837,9 +806,9 @@
               <w:insideH w:val="single" w:sz="6" w:space="0" w:color="000001"/>
               <w:insideV w:val="single" w:sz="6" w:space="0" w:color="000001"/>
             </w:tcBorders>
-            <w:shd w:fill="auto" w:val="clear"/>
+            <w:shd w:fill="FFFFFF" w:val="clear"/>
             <w:tcMar>
-              <w:left w:w="68" w:type="dxa"/>
+              <w:left w:w="60" w:type="dxa"/>
             </w:tcMar>
           </w:tcPr>
           <w:p>
@@ -873,7 +842,9 @@
     <w:p>
       <w:pPr>
         <w:pStyle w:val="Titrehistorique"/>
-        <w:rPr/>
+        <w:rPr>
+          <w:lang w:val="fr-FR"/>
+        </w:rPr>
       </w:pPr>
       <w:r>
         <w:rPr>
@@ -886,12 +857,9 @@
       <w:pPr>
         <w:pStyle w:val="Contents1"/>
         <w:tabs>
-          <w:tab w:val="left" w:pos="440" w:leader="none"/>
-          <w:tab w:val="right" w:pos="9060" w:leader="dot"/>
+          <w:tab w:val="right" w:pos="9070" w:leader="dot"/>
         </w:tabs>
-        <w:rPr>
-          <w:lang w:val="fr-FR" w:eastAsia="en-US"/>
-        </w:rPr>
+        <w:rPr/>
       </w:pPr>
       <w:r>
         <w:fldChar w:fldCharType="begin"/>
@@ -901,35 +869,15 @@
       </w:r>
       <w:r>
         <w:fldChar w:fldCharType="separate"/>
-      </w:r>
-      <w:r>
-        <w:rPr>
-          <w:lang w:val="fr-FR" w:eastAsia="en-US"/>
-        </w:rPr>
-        <w:t>1</w:t>
-      </w:r>
-      <w:r>
-        <w:rPr>
-          <w:b w:val="false"/>
-          <w:sz w:val="22"/>
-          <w:lang w:val="fr-FR" w:eastAsia="en-US" w:bidi="ar-SA"/>
-        </w:rPr>
-        <w:tab/>
-      </w:r>
-      <w:r>
-        <w:rPr>
-          <w:lang w:val="fr-FR" w:eastAsia="en-US"/>
-        </w:rPr>
-        <w:t>Introduction</w:t>
-        <w:tab/>
       </w:r>
       <w:hyperlink w:anchor="__RefHeading___Toc254870962">
         <w:r>
           <w:rPr>
-            <w:rStyle w:val="IndexLink"/>
-            <w:lang w:val="fr-FR" w:eastAsia="en-US"/>
+            <w:rStyle w:val="Style"/>
           </w:rPr>
-          <w:t>6</w:t>
+          <w:t>1 Introduction</w:t>
+          <w:tab/>
+          <w:t>4</w:t>
         </w:r>
       </w:hyperlink>
     </w:p>
@@ -937,39 +885,18 @@
       <w:pPr>
         <w:pStyle w:val="Contents2"/>
         <w:tabs>
-          <w:tab w:val="left" w:pos="880" w:leader="none"/>
-          <w:tab w:val="right" w:pos="9060" w:leader="dot"/>
+          <w:tab w:val="right" w:pos="9070" w:leader="dot"/>
         </w:tabs>
-        <w:rPr>
-          <w:lang w:val="fr-FR" w:eastAsia="en-US"/>
-        </w:rPr>
-      </w:pPr>
-      <w:r>
-        <w:rPr>
-          <w:lang w:val="fr-FR" w:eastAsia="en-US"/>
-        </w:rPr>
-        <w:t>1.1</w:t>
-      </w:r>
-      <w:r>
-        <w:rPr>
-          <w:lang w:val="fr-FR" w:eastAsia="en-US" w:bidi="ar-SA"/>
-        </w:rPr>
-        <w:tab/>
-      </w:r>
-      <w:r>
-        <w:rPr>
-          <w:lang w:val="fr-FR" w:eastAsia="en-US"/>
-        </w:rPr>
-        <w:t>Contexte initiale, historique et vision</w:t>
-        <w:tab/>
-      </w:r>
+        <w:rPr/>
+      </w:pPr>
       <w:hyperlink w:anchor="__RefHeading___Toc254870963">
         <w:r>
           <w:rPr>
-            <w:rStyle w:val="IndexLink"/>
-            <w:lang w:val="fr-FR" w:eastAsia="en-US"/>
+            <w:rStyle w:val="Style"/>
           </w:rPr>
-          <w:t>6</w:t>
+          <w:t>1.1 Contexte initial, historique et vision</w:t>
+          <w:tab/>
+          <w:t>4</w:t>
         </w:r>
       </w:hyperlink>
     </w:p>
@@ -977,39 +904,18 @@
       <w:pPr>
         <w:pStyle w:val="Contents2"/>
         <w:tabs>
-          <w:tab w:val="left" w:pos="880" w:leader="none"/>
-          <w:tab w:val="right" w:pos="9060" w:leader="dot"/>
+          <w:tab w:val="right" w:pos="9070" w:leader="dot"/>
         </w:tabs>
-        <w:rPr>
-          <w:lang w:val="fr-FR" w:eastAsia="en-US"/>
-        </w:rPr>
-      </w:pPr>
-      <w:r>
-        <w:rPr>
-          <w:lang w:val="fr-FR" w:eastAsia="en-US"/>
-        </w:rPr>
-        <w:t>1.2</w:t>
-      </w:r>
-      <w:r>
-        <w:rPr>
-          <w:lang w:val="fr-FR" w:eastAsia="en-US" w:bidi="ar-SA"/>
-        </w:rPr>
-        <w:tab/>
-      </w:r>
-      <w:r>
-        <w:rPr>
-          <w:lang w:val="fr-FR" w:eastAsia="en-US"/>
-        </w:rPr>
-        <w:t>Mission</w:t>
-        <w:tab/>
-      </w:r>
+        <w:rPr/>
+      </w:pPr>
       <w:hyperlink w:anchor="__RefHeading___Toc254870964">
         <w:r>
           <w:rPr>
-            <w:rStyle w:val="IndexLink"/>
-            <w:lang w:val="fr-FR" w:eastAsia="en-US"/>
+            <w:rStyle w:val="Style"/>
           </w:rPr>
-          <w:t>6</w:t>
+          <w:t>1.2 Mission</w:t>
+          <w:tab/>
+          <w:t>4</w:t>
         </w:r>
       </w:hyperlink>
     </w:p>
@@ -1017,39 +923,18 @@
       <w:pPr>
         <w:pStyle w:val="Contents2"/>
         <w:tabs>
-          <w:tab w:val="left" w:pos="880" w:leader="none"/>
-          <w:tab w:val="right" w:pos="9060" w:leader="dot"/>
+          <w:tab w:val="right" w:pos="9070" w:leader="dot"/>
         </w:tabs>
-        <w:rPr>
-          <w:lang w:val="fr-FR" w:eastAsia="en-US"/>
-        </w:rPr>
-      </w:pPr>
-      <w:r>
-        <w:rPr>
-          <w:lang w:val="fr-FR" w:eastAsia="en-US"/>
-        </w:rPr>
-        <w:t>1.3</w:t>
-      </w:r>
-      <w:r>
-        <w:rPr>
-          <w:lang w:val="fr-FR" w:eastAsia="en-US" w:bidi="ar-SA"/>
-        </w:rPr>
-        <w:tab/>
-      </w:r>
-      <w:r>
-        <w:rPr>
-          <w:lang w:val="fr-FR" w:eastAsia="en-US"/>
-        </w:rPr>
-        <w:t>Objectifs</w:t>
-        <w:tab/>
-      </w:r>
+        <w:rPr/>
+      </w:pPr>
       <w:hyperlink w:anchor="__RefHeading___Toc254870965">
         <w:r>
           <w:rPr>
-            <w:rStyle w:val="IndexLink"/>
-            <w:lang w:val="fr-FR" w:eastAsia="en-US"/>
+            <w:rStyle w:val="Style"/>
           </w:rPr>
-          <w:t>6</w:t>
+          <w:t>1.3 Objectifs</w:t>
+          <w:tab/>
+          <w:t>4</w:t>
         </w:r>
       </w:hyperlink>
     </w:p>
@@ -1057,39 +942,18 @@
       <w:pPr>
         <w:pStyle w:val="Contents2"/>
         <w:tabs>
-          <w:tab w:val="left" w:pos="880" w:leader="none"/>
-          <w:tab w:val="right" w:pos="9060" w:leader="dot"/>
+          <w:tab w:val="right" w:pos="9070" w:leader="dot"/>
         </w:tabs>
-        <w:rPr>
-          <w:lang w:val="fr-FR" w:eastAsia="en-US"/>
-        </w:rPr>
-      </w:pPr>
-      <w:r>
-        <w:rPr>
-          <w:lang w:val="fr-FR" w:eastAsia="en-US"/>
-        </w:rPr>
-        <w:t>1.4</w:t>
-      </w:r>
-      <w:r>
-        <w:rPr>
-          <w:lang w:val="fr-FR" w:eastAsia="en-US" w:bidi="ar-SA"/>
-        </w:rPr>
-        <w:tab/>
-      </w:r>
-      <w:r>
-        <w:rPr>
-          <w:lang w:val="fr-FR" w:eastAsia="en-US"/>
-        </w:rPr>
-        <w:t>Glossaire</w:t>
-        <w:tab/>
-      </w:r>
+        <w:rPr/>
+      </w:pPr>
       <w:hyperlink w:anchor="__RefHeading___Toc254870966">
         <w:r>
           <w:rPr>
-            <w:rStyle w:val="IndexLink"/>
-            <w:lang w:val="fr-FR" w:eastAsia="en-US"/>
+            <w:rStyle w:val="Style"/>
           </w:rPr>
-          <w:t>6</w:t>
+          <w:t>1.4 Glossaire</w:t>
+          <w:tab/>
+          <w:t>4</w:t>
         </w:r>
       </w:hyperlink>
     </w:p>
@@ -1097,39 +961,18 @@
       <w:pPr>
         <w:pStyle w:val="Contents2"/>
         <w:tabs>
-          <w:tab w:val="left" w:pos="880" w:leader="none"/>
-          <w:tab w:val="right" w:pos="9060" w:leader="dot"/>
+          <w:tab w:val="right" w:pos="9070" w:leader="dot"/>
         </w:tabs>
-        <w:rPr>
-          <w:lang w:val="fr-FR" w:eastAsia="en-US"/>
-        </w:rPr>
-      </w:pPr>
-      <w:r>
-        <w:rPr>
-          <w:lang w:val="fr-FR" w:eastAsia="en-US"/>
-        </w:rPr>
-        <w:t>1.5</w:t>
-      </w:r>
-      <w:r>
-        <w:rPr>
-          <w:lang w:val="fr-FR" w:eastAsia="en-US" w:bidi="ar-SA"/>
-        </w:rPr>
-        <w:tab/>
-      </w:r>
-      <w:r>
-        <w:rPr>
-          <w:lang w:val="fr-FR" w:eastAsia="en-US"/>
-        </w:rPr>
-        <w:t>Documents de référence</w:t>
-        <w:tab/>
-      </w:r>
+        <w:rPr/>
+      </w:pPr>
       <w:hyperlink w:anchor="__RefHeading___Toc254870967">
         <w:r>
           <w:rPr>
-            <w:rStyle w:val="IndexLink"/>
-            <w:lang w:val="fr-FR" w:eastAsia="en-US"/>
+            <w:rStyle w:val="Style"/>
           </w:rPr>
-          <w:t>6</w:t>
+          <w:t>1.5 Documents de référence</w:t>
+          <w:tab/>
+          <w:t>5</w:t>
         </w:r>
       </w:hyperlink>
     </w:p>
@@ -1137,40 +980,74 @@
       <w:pPr>
         <w:pStyle w:val="Contents1"/>
         <w:tabs>
-          <w:tab w:val="left" w:pos="440" w:leader="none"/>
-          <w:tab w:val="right" w:pos="9060" w:leader="dot"/>
+          <w:tab w:val="right" w:pos="9070" w:leader="dot"/>
         </w:tabs>
-        <w:rPr>
-          <w:lang w:val="fr-FR" w:eastAsia="en-US"/>
-        </w:rPr>
-      </w:pPr>
-      <w:r>
-        <w:rPr>
-          <w:lang w:val="fr-FR" w:eastAsia="en-US"/>
-        </w:rPr>
-        <w:t>2</w:t>
-      </w:r>
-      <w:r>
-        <w:rPr>
-          <w:b w:val="false"/>
-          <w:sz w:val="22"/>
-          <w:lang w:val="fr-FR" w:eastAsia="en-US" w:bidi="ar-SA"/>
-        </w:rPr>
-        <w:tab/>
-      </w:r>
-      <w:r>
-        <w:rPr>
-          <w:lang w:val="fr-FR" w:eastAsia="en-US"/>
-        </w:rPr>
-        <w:t>Description générale</w:t>
-        <w:tab/>
-      </w:r>
+        <w:rPr/>
+      </w:pPr>
       <w:hyperlink w:anchor="__RefHeading___Toc254870968">
         <w:r>
           <w:rPr>
-            <w:rStyle w:val="IndexLink"/>
-            <w:lang w:val="fr-FR" w:eastAsia="en-US"/>
+            <w:rStyle w:val="Style"/>
           </w:rPr>
+          <w:t>2 Description générale</w:t>
+          <w:tab/>
+          <w:t>5</w:t>
+        </w:r>
+      </w:hyperlink>
+    </w:p>
+    <w:p>
+      <w:pPr>
+        <w:pStyle w:val="Contents2"/>
+        <w:tabs>
+          <w:tab w:val="right" w:pos="9070" w:leader="dot"/>
+        </w:tabs>
+        <w:rPr/>
+      </w:pPr>
+      <w:hyperlink w:anchor="__RefHeading___Toc254870969">
+        <w:r>
+          <w:rPr>
+            <w:rStyle w:val="Style"/>
+          </w:rPr>
+          <w:t>2.1 Acteurs</w:t>
+          <w:tab/>
+          <w:t>5</w:t>
+        </w:r>
+      </w:hyperlink>
+    </w:p>
+    <w:p>
+      <w:pPr>
+        <w:pStyle w:val="Contents2"/>
+        <w:tabs>
+          <w:tab w:val="right" w:pos="9070" w:leader="dot"/>
+        </w:tabs>
+        <w:rPr/>
+      </w:pPr>
+      <w:hyperlink w:anchor="__RefHeading___Toc254870970">
+        <w:r>
+          <w:rPr>
+            <w:rStyle w:val="Style"/>
+          </w:rPr>
+          <w:t>2.2 Cas d’utilisations</w:t>
+          <w:tab/>
+          <w:t>5</w:t>
+        </w:r>
+      </w:hyperlink>
+    </w:p>
+    <w:p>
+      <w:pPr>
+        <w:pStyle w:val="Contents1"/>
+        <w:tabs>
+          <w:tab w:val="right" w:pos="9070" w:leader="dot"/>
+        </w:tabs>
+        <w:rPr/>
+      </w:pPr>
+      <w:hyperlink w:anchor="__RefHeading___Toc764_1620127391">
+        <w:r>
+          <w:rPr>
+            <w:rStyle w:val="Style"/>
+          </w:rPr>
+          <w:t>3  Spécifications fonctionnelles</w:t>
+          <w:tab/>
           <w:t>7</w:t>
         </w:r>
       </w:hyperlink>
@@ -1179,38 +1056,17 @@
       <w:pPr>
         <w:pStyle w:val="Contents2"/>
         <w:tabs>
-          <w:tab w:val="left" w:pos="880" w:leader="none"/>
-          <w:tab w:val="right" w:pos="9060" w:leader="dot"/>
+          <w:tab w:val="right" w:pos="9070" w:leader="dot"/>
         </w:tabs>
-        <w:rPr>
-          <w:lang w:val="fr-FR" w:eastAsia="en-US"/>
-        </w:rPr>
-      </w:pPr>
-      <w:r>
-        <w:rPr>
-          <w:lang w:val="fr-FR" w:eastAsia="en-US"/>
-        </w:rPr>
-        <w:t>2.1</w:t>
-      </w:r>
-      <w:r>
-        <w:rPr>
-          <w:lang w:val="fr-FR" w:eastAsia="en-US" w:bidi="ar-SA"/>
-        </w:rPr>
-        <w:tab/>
-      </w:r>
-      <w:r>
-        <w:rPr>
-          <w:lang w:val="fr-FR" w:eastAsia="en-US"/>
-        </w:rPr>
-        <w:t>Acteurs</w:t>
-        <w:tab/>
-      </w:r>
-      <w:hyperlink w:anchor="__RefHeading___Toc254870969">
+        <w:rPr/>
+      </w:pPr>
+      <w:hyperlink w:anchor="__RefHeading___Toc254870972">
         <w:r>
           <w:rPr>
-            <w:rStyle w:val="IndexLink"/>
-            <w:lang w:val="fr-FR" w:eastAsia="en-US"/>
+            <w:rStyle w:val="Style"/>
           </w:rPr>
+          <w:t>3.1 Carte de navigation</w:t>
+          <w:tab/>
           <w:t>7</w:t>
         </w:r>
       </w:hyperlink>
@@ -1219,38 +1075,17 @@
       <w:pPr>
         <w:pStyle w:val="Contents2"/>
         <w:tabs>
-          <w:tab w:val="left" w:pos="880" w:leader="none"/>
-          <w:tab w:val="right" w:pos="9060" w:leader="dot"/>
+          <w:tab w:val="right" w:pos="9070" w:leader="dot"/>
         </w:tabs>
-        <w:rPr>
-          <w:lang w:val="fr-FR" w:eastAsia="en-US"/>
-        </w:rPr>
-      </w:pPr>
-      <w:r>
-        <w:rPr>
-          <w:lang w:val="fr-FR" w:eastAsia="en-US"/>
-        </w:rPr>
-        <w:t>2.2</w:t>
-      </w:r>
-      <w:r>
-        <w:rPr>
-          <w:lang w:val="fr-FR" w:eastAsia="en-US" w:bidi="ar-SA"/>
-        </w:rPr>
-        <w:tab/>
-      </w:r>
-      <w:r>
-        <w:rPr>
-          <w:lang w:val="fr-FR" w:eastAsia="en-US"/>
-        </w:rPr>
-        <w:t>Cas d’utilisations</w:t>
-        <w:tab/>
-      </w:r>
-      <w:hyperlink w:anchor="__RefHeading___Toc254870970">
+        <w:rPr/>
+      </w:pPr>
+      <w:hyperlink w:anchor="__RefHeading___Toc254870973">
         <w:r>
           <w:rPr>
-            <w:rStyle w:val="IndexLink"/>
-            <w:lang w:val="fr-FR" w:eastAsia="en-US"/>
+            <w:rStyle w:val="Style"/>
           </w:rPr>
+          <w:t>3.2 Détails des cas d’utilisations</w:t>
+          <w:tab/>
           <w:t>7</w:t>
         </w:r>
       </w:hyperlink>
@@ -1259,163 +1094,18 @@
       <w:pPr>
         <w:pStyle w:val="Contents1"/>
         <w:tabs>
-          <w:tab w:val="left" w:pos="440" w:leader="none"/>
-          <w:tab w:val="right" w:pos="9060" w:leader="dot"/>
+          <w:tab w:val="right" w:pos="9070" w:leader="dot"/>
         </w:tabs>
-        <w:rPr>
-          <w:lang w:val="fr-FR" w:eastAsia="en-US"/>
-        </w:rPr>
-      </w:pPr>
-      <w:r>
-        <w:rPr>
-          <w:lang w:val="fr-FR" w:eastAsia="en-US"/>
-        </w:rPr>
-        <w:t>3</w:t>
-      </w:r>
-      <w:r>
-        <w:rPr>
-          <w:b w:val="false"/>
-          <w:sz w:val="22"/>
-          <w:lang w:val="fr-FR" w:eastAsia="en-US" w:bidi="ar-SA"/>
-        </w:rPr>
-        <w:tab/>
-      </w:r>
-      <w:r>
-        <w:rPr>
-          <w:lang w:val="fr-FR" w:eastAsia="en-US"/>
-        </w:rPr>
-        <w:t>Spécifications fonctionnelles</w:t>
-        <w:tab/>
-      </w:r>
-      <w:hyperlink w:anchor="__RefHeading___Toc254870971">
-        <w:r>
-          <w:rPr>
-            <w:rStyle w:val="IndexLink"/>
-            <w:lang w:val="fr-FR" w:eastAsia="en-US"/>
-          </w:rPr>
-          <w:t>9</w:t>
-        </w:r>
-      </w:hyperlink>
-    </w:p>
-    <w:p>
-      <w:pPr>
-        <w:pStyle w:val="Contents2"/>
-        <w:tabs>
-          <w:tab w:val="left" w:pos="880" w:leader="none"/>
-          <w:tab w:val="right" w:pos="9060" w:leader="dot"/>
-        </w:tabs>
-        <w:rPr>
-          <w:lang w:val="fr-FR" w:eastAsia="en-US"/>
-        </w:rPr>
-      </w:pPr>
-      <w:r>
-        <w:rPr>
-          <w:lang w:val="fr-FR" w:eastAsia="en-US"/>
-        </w:rPr>
-        <w:t>3.1</w:t>
-      </w:r>
-      <w:r>
-        <w:rPr>
-          <w:lang w:val="fr-FR" w:eastAsia="en-US" w:bidi="ar-SA"/>
-        </w:rPr>
-        <w:tab/>
-      </w:r>
-      <w:r>
-        <w:rPr>
-          <w:lang w:val="fr-FR" w:eastAsia="en-US"/>
-        </w:rPr>
-        <w:t>Carte de navigation</w:t>
-        <w:tab/>
-      </w:r>
-      <w:hyperlink w:anchor="__RefHeading___Toc254870972">
-        <w:r>
-          <w:rPr>
-            <w:rStyle w:val="IndexLink"/>
-            <w:lang w:val="fr-FR" w:eastAsia="en-US"/>
-          </w:rPr>
-          <w:t>9</w:t>
-        </w:r>
-      </w:hyperlink>
-    </w:p>
-    <w:p>
-      <w:pPr>
-        <w:pStyle w:val="Contents2"/>
-        <w:tabs>
-          <w:tab w:val="left" w:pos="880" w:leader="none"/>
-          <w:tab w:val="right" w:pos="9060" w:leader="dot"/>
-        </w:tabs>
-        <w:rPr>
-          <w:lang w:val="fr-FR" w:eastAsia="en-US"/>
-        </w:rPr>
-      </w:pPr>
-      <w:r>
-        <w:rPr>
-          <w:lang w:val="fr-FR" w:eastAsia="en-US"/>
-        </w:rPr>
-        <w:t>3.2</w:t>
-      </w:r>
-      <w:r>
-        <w:rPr>
-          <w:lang w:val="fr-FR" w:eastAsia="en-US" w:bidi="ar-SA"/>
-        </w:rPr>
-        <w:tab/>
-      </w:r>
-      <w:r>
-        <w:rPr>
-          <w:lang w:val="fr-FR" w:eastAsia="en-US"/>
-        </w:rPr>
-        <w:t>Détails des cas d’utilisations</w:t>
-        <w:tab/>
-      </w:r>
-      <w:hyperlink w:anchor="__RefHeading___Toc254870973">
-        <w:r>
-          <w:rPr>
-            <w:rStyle w:val="IndexLink"/>
-            <w:lang w:val="fr-FR" w:eastAsia="en-US"/>
-          </w:rPr>
-          <w:t>9</w:t>
-        </w:r>
-      </w:hyperlink>
-    </w:p>
-    <w:p>
-      <w:pPr>
-        <w:pStyle w:val="Contents1"/>
-        <w:tabs>
-          <w:tab w:val="left" w:pos="440" w:leader="none"/>
-          <w:tab w:val="right" w:pos="9060" w:leader="dot"/>
-        </w:tabs>
-        <w:rPr>
-          <w:lang w:val="fr-FR" w:eastAsia="en-US"/>
-        </w:rPr>
-      </w:pPr>
-      <w:r>
-        <w:rPr>
-          <w:lang w:val="fr-FR" w:eastAsia="en-US"/>
-        </w:rPr>
-        <w:t>4</w:t>
-      </w:r>
-      <w:r>
-        <w:rPr>
-          <w:b w:val="false"/>
-          <w:sz w:val="22"/>
-          <w:lang w:val="fr-FR" w:eastAsia="en-US" w:bidi="ar-SA"/>
-        </w:rPr>
-        <w:tab/>
-      </w:r>
-      <w:r>
-        <w:rPr>
-          <w:lang w:val="fr-FR" w:eastAsia="en-US"/>
-        </w:rPr>
-        <w:t>Spécifications non fonctionnelles</w:t>
-        <w:tab/>
-      </w:r>
+        <w:rPr/>
+      </w:pPr>
       <w:hyperlink w:anchor="__RefHeading___Toc254870974">
         <w:r>
           <w:rPr>
-            <w:rStyle w:val="IndexLink"/>
-            <w:lang w:val="fr-FR" w:eastAsia="en-US"/>
+            <w:rStyle w:val="Style"/>
           </w:rPr>
-          <w:t>13</w:t>
+          <w:t>4 Spécifications non fonctionnelles</w:t>
+          <w:tab/>
+          <w:t>8</w:t>
         </w:r>
       </w:hyperlink>
     </w:p>
@@ -1423,39 +1113,18 @@
       <w:pPr>
         <w:pStyle w:val="Contents2"/>
         <w:tabs>
-          <w:tab w:val="left" w:pos="880" w:leader="none"/>
-          <w:tab w:val="right" w:pos="9060" w:leader="dot"/>
+          <w:tab w:val="right" w:pos="9070" w:leader="dot"/>
         </w:tabs>
-        <w:rPr>
-          <w:lang w:val="fr-FR" w:eastAsia="en-US"/>
-        </w:rPr>
-      </w:pPr>
-      <w:r>
-        <w:rPr>
-          <w:lang w:val="fr-FR" w:eastAsia="en-US"/>
-        </w:rPr>
-        <w:t>4.1</w:t>
-      </w:r>
-      <w:r>
-        <w:rPr>
-          <w:lang w:val="fr-FR" w:eastAsia="en-US" w:bidi="ar-SA"/>
-        </w:rPr>
-        <w:tab/>
-      </w:r>
-      <w:r>
-        <w:rPr>
-          <w:lang w:val="fr-FR" w:eastAsia="en-US"/>
-        </w:rPr>
-        <w:t>Environnement opérationnel</w:t>
-        <w:tab/>
-      </w:r>
+        <w:rPr/>
+      </w:pPr>
       <w:hyperlink w:anchor="__RefHeading___Toc254870975">
         <w:r>
           <w:rPr>
-            <w:rStyle w:val="IndexLink"/>
-            <w:lang w:val="fr-FR" w:eastAsia="en-US"/>
+            <w:rStyle w:val="Style"/>
           </w:rPr>
-          <w:t>13</w:t>
+          <w:t>4.1 Environnement opérationnel</w:t>
+          <w:tab/>
+          <w:t>8</w:t>
         </w:r>
       </w:hyperlink>
     </w:p>
@@ -1463,39 +1132,18 @@
       <w:pPr>
         <w:pStyle w:val="Contents2"/>
         <w:tabs>
-          <w:tab w:val="left" w:pos="880" w:leader="none"/>
-          <w:tab w:val="right" w:pos="9060" w:leader="dot"/>
+          <w:tab w:val="right" w:pos="9070" w:leader="dot"/>
         </w:tabs>
-        <w:rPr>
-          <w:lang w:val="fr-FR" w:eastAsia="en-US"/>
-        </w:rPr>
-      </w:pPr>
-      <w:r>
-        <w:rPr>
-          <w:lang w:val="fr-FR" w:eastAsia="en-US"/>
-        </w:rPr>
-        <w:t>4.2</w:t>
-      </w:r>
-      <w:r>
-        <w:rPr>
-          <w:lang w:val="fr-FR" w:eastAsia="en-US" w:bidi="ar-SA"/>
-        </w:rPr>
-        <w:tab/>
-      </w:r>
-      <w:r>
-        <w:rPr>
-          <w:lang w:val="fr-FR" w:eastAsia="en-US"/>
-        </w:rPr>
-        <w:t>Contraintes de conception et d’implémentation</w:t>
-        <w:tab/>
-      </w:r>
+        <w:rPr/>
+      </w:pPr>
       <w:hyperlink w:anchor="__RefHeading___Toc254870976">
         <w:r>
           <w:rPr>
-            <w:rStyle w:val="IndexLink"/>
-            <w:lang w:val="fr-FR" w:eastAsia="en-US"/>
+            <w:rStyle w:val="Style"/>
           </w:rPr>
-          <w:t>13</w:t>
+          <w:t>4.2 Contraintes de conception et d’implémentation</w:t>
+          <w:tab/>
+          <w:t>8</w:t>
         </w:r>
       </w:hyperlink>
     </w:p>
@@ -1503,39 +1151,18 @@
       <w:pPr>
         <w:pStyle w:val="Contents2"/>
         <w:tabs>
-          <w:tab w:val="left" w:pos="880" w:leader="none"/>
-          <w:tab w:val="right" w:pos="9060" w:leader="dot"/>
+          <w:tab w:val="right" w:pos="9070" w:leader="dot"/>
         </w:tabs>
-        <w:rPr>
-          <w:lang w:val="fr-FR" w:eastAsia="en-US"/>
-        </w:rPr>
-      </w:pPr>
-      <w:r>
-        <w:rPr>
-          <w:lang w:val="fr-FR" w:eastAsia="en-US"/>
-        </w:rPr>
-        <w:t>4.3</w:t>
-      </w:r>
-      <w:r>
-        <w:rPr>
-          <w:lang w:val="fr-FR" w:eastAsia="en-US" w:bidi="ar-SA"/>
-        </w:rPr>
-        <w:tab/>
-      </w:r>
-      <w:r>
-        <w:rPr>
-          <w:lang w:val="fr-FR" w:eastAsia="en-US"/>
-        </w:rPr>
-        <w:t>Documentation utilisateur</w:t>
-        <w:tab/>
-      </w:r>
+        <w:rPr/>
+      </w:pPr>
       <w:hyperlink w:anchor="__RefHeading___Toc254870977">
         <w:r>
           <w:rPr>
-            <w:rStyle w:val="IndexLink"/>
-            <w:lang w:val="fr-FR" w:eastAsia="en-US"/>
+            <w:rStyle w:val="Style"/>
           </w:rPr>
-          <w:t>13</w:t>
+          <w:t>4.3 Documentation utilisateur</w:t>
+          <w:tab/>
+          <w:t>8</w:t>
         </w:r>
       </w:hyperlink>
     </w:p>
@@ -1543,121 +1170,38 @@
       <w:pPr>
         <w:pStyle w:val="Contents2"/>
         <w:tabs>
-          <w:tab w:val="left" w:pos="880" w:leader="none"/>
-          <w:tab w:val="right" w:pos="9060" w:leader="dot"/>
-        </w:tabs>
-        <w:rPr>
-          <w:lang w:val="fr-FR" w:eastAsia="en-US"/>
-        </w:rPr>
-      </w:pPr>
-      <w:r>
-        <w:rPr>
-          <w:lang w:val="fr-FR" w:eastAsia="en-US"/>
-        </w:rPr>
-        <w:t>4.4</w:t>
-      </w:r>
-      <w:r>
-        <w:rPr>
-          <w:lang w:val="fr-FR" w:eastAsia="en-US" w:bidi="ar-SA"/>
-        </w:rPr>
-        <w:tab/>
-      </w:r>
-      <w:r>
-        <w:rPr>
-          <w:lang w:val="fr-FR" w:eastAsia="en-US"/>
-        </w:rPr>
-        <w:t>Exigences de performance</w:t>
-        <w:tab/>
-      </w:r>
-      <w:hyperlink w:anchor="__RefHeading___Toc254870978">
-        <w:r>
-          <w:rPr>
-            <w:rStyle w:val="IndexLink"/>
-            <w:lang w:val="fr-FR" w:eastAsia="en-US"/>
-          </w:rPr>
-          <w:t>14</w:t>
-        </w:r>
-      </w:hyperlink>
-    </w:p>
-    <w:p>
-      <w:pPr>
-        <w:pStyle w:val="Contents2"/>
-        <w:tabs>
-          <w:tab w:val="left" w:pos="880" w:leader="none"/>
-          <w:tab w:val="right" w:pos="9060" w:leader="dot"/>
-        </w:tabs>
-        <w:rPr>
-          <w:lang w:val="fr-FR" w:eastAsia="en-US"/>
-        </w:rPr>
-      </w:pPr>
-      <w:r>
-        <w:rPr>
-          <w:lang w:val="fr-FR" w:eastAsia="en-US"/>
-        </w:rPr>
-        <w:t>4.5</w:t>
-      </w:r>
-      <w:r>
-        <w:rPr>
-          <w:lang w:val="fr-FR" w:eastAsia="en-US" w:bidi="ar-SA"/>
-        </w:rPr>
-        <w:tab/>
-      </w:r>
-      <w:r>
-        <w:rPr>
-          <w:lang w:val="fr-FR" w:eastAsia="en-US"/>
-        </w:rPr>
-        <w:t>Exigences de sécurité</w:t>
-        <w:tab/>
-      </w:r>
-      <w:hyperlink w:anchor="__RefHeading___Toc254870979">
-        <w:r>
-          <w:rPr>
-            <w:rStyle w:val="IndexLink"/>
-            <w:lang w:val="fr-FR" w:eastAsia="en-US"/>
-          </w:rPr>
-          <w:t>14</w:t>
-        </w:r>
-      </w:hyperlink>
-    </w:p>
-    <w:p>
-      <w:pPr>
-        <w:pStyle w:val="Contents2"/>
-        <w:tabs>
-          <w:tab w:val="left" w:pos="880" w:leader="none"/>
-          <w:tab w:val="right" w:pos="9060" w:leader="dot"/>
+          <w:tab w:val="right" w:pos="9070" w:leader="dot"/>
         </w:tabs>
         <w:rPr/>
       </w:pPr>
-      <w:r>
-        <w:rPr>
-          <w:lang w:val="fr-FR" w:eastAsia="en-US"/>
-        </w:rPr>
-        <w:t>4.6</w:t>
-      </w:r>
-      <w:r>
-        <w:rPr>
-          <w:lang w:val="fr-FR" w:eastAsia="en-US" w:bidi="ar-SA"/>
-        </w:rPr>
-        <w:tab/>
-      </w:r>
-      <w:r>
-        <w:rPr>
-          <w:lang w:val="fr-FR" w:eastAsia="en-US"/>
-        </w:rPr>
-        <w:t>Attributs de qualité</w:t>
-        <w:tab/>
-      </w:r>
       <w:hyperlink w:anchor="__RefHeading___Toc254870980">
         <w:r>
           <w:rPr>
-            <w:rStyle w:val="IndexLink"/>
-            <w:lang w:val="fr-FR" w:eastAsia="en-US"/>
+            <w:rStyle w:val="Style"/>
           </w:rPr>
-          <w:t>14</w:t>
+          <w:t>4.4 Attributs de qualité</w:t>
+          <w:tab/>
+          <w:t>8</w:t>
         </w:r>
       </w:hyperlink>
       <w:r>
         <w:fldChar w:fldCharType="end"/>
+      </w:r>
+    </w:p>
+    <w:p>
+      <w:pPr>
+        <w:pStyle w:val="Commentaires"/>
+        <w:rPr>
+          <w:lang w:val="fr-FR"/>
+        </w:rPr>
+      </w:pPr>
+      <w:r>
+        <w:rPr>
+          <w:lang w:val="fr-FR"/>
+        </w:rPr>
+      </w:r>
+      <w:r>
+        <w:br w:type="page"/>
       </w:r>
     </w:p>
     <w:p>
@@ -1716,15 +1260,37 @@
     <w:p>
       <w:pPr>
         <w:pStyle w:val="Normal"/>
-        <w:rPr>
-          <w:lang w:val="fr-FR"/>
-        </w:rPr>
-      </w:pPr>
-      <w:r>
-        <w:rPr>
-          <w:lang w:val="fr-FR"/>
-        </w:rPr>
-        <w:t>Ayant fait le constat qu'il n'existe que très peu d'applications linguistiques gratuite et de très bonne qualité, nous souhaitons créer une plateforme d'apprentissage de langues centralisé autour d'exercices interactif.</w:t>
+        <w:rPr/>
+      </w:pPr>
+      <w:r>
+        <w:rPr>
+          <w:lang w:val="fr-FR"/>
+        </w:rPr>
+        <w:t>Ayant fait le constat qu'il n'existe que très peu d'applications linguistiques gratuite</w:t>
+      </w:r>
+      <w:r>
+        <w:rPr>
+          <w:lang w:val="fr-FR"/>
+        </w:rPr>
+        <w:t>s</w:t>
+      </w:r>
+      <w:r>
+        <w:rPr>
+          <w:lang w:val="fr-FR"/>
+        </w:rPr>
+        <w:t xml:space="preserve"> et de très bonne qualité, nous souhaitons créer une plateforme d'apprentissage de langues centralisé autour d'exercices interactif</w:t>
+      </w:r>
+      <w:r>
+        <w:rPr>
+          <w:lang w:val="fr-FR"/>
+        </w:rPr>
+        <w:t>s</w:t>
+      </w:r>
+      <w:r>
+        <w:rPr>
+          <w:lang w:val="fr-FR"/>
+        </w:rPr>
+        <w:t>.</w:t>
       </w:r>
     </w:p>
     <w:p>
@@ -1759,19 +1325,6 @@
           <w:lang w:val="fr-FR"/>
         </w:rPr>
         <w:t>Linguissime est une application web accessible sur mobile, tablette et ordinateur permettant de créer facilement des exercices interactif en anglais et de les réviser.</w:t>
-      </w:r>
-    </w:p>
-    <w:p>
-      <w:pPr>
-        <w:pStyle w:val="TextBody"/>
-        <w:rPr>
-          <w:lang w:val="fr-FR"/>
-        </w:rPr>
-      </w:pPr>
-      <w:r>
-        <w:rPr>
-          <w:lang w:val="fr-FR"/>
-        </w:rPr>
       </w:r>
     </w:p>
     <w:p>
@@ -2227,6 +1780,7 @@
         <w:pStyle w:val="Commentaires"/>
         <w:rPr>
           <w:color w:val="000000"/>
+          <w:lang w:val="fr-FR"/>
         </w:rPr>
       </w:pPr>
       <w:r>
@@ -2277,7 +1831,9 @@
           <w:ilvl w:val="1"/>
           <w:numId w:val="1"/>
         </w:numPr>
-        <w:rPr/>
+        <w:rPr>
+          <w:lang w:val="fr-FR"/>
+        </w:rPr>
       </w:pPr>
       <w:bookmarkStart w:id="7" w:name="__RefHeading___Toc254870969"/>
       <w:bookmarkEnd w:id="7"/>
@@ -2292,7 +1848,7 @@
       <w:tblPr>
         <w:tblW w:w="9128" w:type="dxa"/>
         <w:jc w:val="left"/>
-        <w:tblInd w:w="-30" w:type="dxa"/>
+        <w:tblInd w:w="-35" w:type="dxa"/>
         <w:tblBorders>
           <w:top w:val="single" w:sz="4" w:space="0" w:color="000001"/>
           <w:left w:val="single" w:sz="4" w:space="0" w:color="000001"/>
@@ -2301,14 +1857,14 @@
         </w:tblBorders>
         <w:tblCellMar>
           <w:top w:w="0" w:type="dxa"/>
-          <w:left w:w="83" w:type="dxa"/>
+          <w:left w:w="78" w:type="dxa"/>
           <w:bottom w:w="0" w:type="dxa"/>
           <w:right w:w="108" w:type="dxa"/>
         </w:tblCellMar>
       </w:tblPr>
       <w:tblGrid>
         <w:gridCol w:w="2627"/>
-        <w:gridCol w:w="6500"/>
+        <w:gridCol w:w="6501"/>
       </w:tblGrid>
       <w:tr>
         <w:trPr/>
@@ -2321,9 +1877,9 @@
               <w:bottom w:val="single" w:sz="4" w:space="0" w:color="000001"/>
               <w:insideH w:val="single" w:sz="4" w:space="0" w:color="000001"/>
             </w:tcBorders>
-            <w:shd w:fill="auto" w:val="clear"/>
+            <w:shd w:fill="FFFFFF" w:val="clear"/>
             <w:tcMar>
-              <w:left w:w="83" w:type="dxa"/>
+              <w:left w:w="78" w:type="dxa"/>
             </w:tcMar>
           </w:tcPr>
           <w:p>
@@ -2350,7 +1906,7 @@
         </w:tc>
         <w:tc>
           <w:tcPr>
-            <w:tcW w:w="6500" w:type="dxa"/>
+            <w:tcW w:w="6501" w:type="dxa"/>
             <w:tcBorders>
               <w:top w:val="single" w:sz="4" w:space="0" w:color="000001"/>
               <w:left w:val="single" w:sz="4" w:space="0" w:color="000001"/>
@@ -2359,9 +1915,9 @@
               <w:insideH w:val="single" w:sz="4" w:space="0" w:color="000001"/>
               <w:insideV w:val="single" w:sz="4" w:space="0" w:color="000001"/>
             </w:tcBorders>
-            <w:shd w:fill="auto" w:val="clear"/>
+            <w:shd w:fill="FFFFFF" w:val="clear"/>
             <w:tcMar>
-              <w:left w:w="83" w:type="dxa"/>
+              <w:left w:w="78" w:type="dxa"/>
             </w:tcMar>
           </w:tcPr>
           <w:p>
@@ -2398,9 +1954,9 @@
               <w:bottom w:val="single" w:sz="4" w:space="0" w:color="000001"/>
               <w:insideH w:val="single" w:sz="4" w:space="0" w:color="000001"/>
             </w:tcBorders>
-            <w:shd w:fill="auto" w:val="clear"/>
+            <w:shd w:fill="FFFFFF" w:val="clear"/>
             <w:tcMar>
-              <w:left w:w="83" w:type="dxa"/>
+              <w:left w:w="78" w:type="dxa"/>
             </w:tcMar>
           </w:tcPr>
           <w:p>
@@ -2420,7 +1976,7 @@
         </w:tc>
         <w:tc>
           <w:tcPr>
-            <w:tcW w:w="6500" w:type="dxa"/>
+            <w:tcW w:w="6501" w:type="dxa"/>
             <w:tcBorders>
               <w:top w:val="single" w:sz="4" w:space="0" w:color="000001"/>
               <w:left w:val="single" w:sz="4" w:space="0" w:color="000001"/>
@@ -2429,9 +1985,9 @@
               <w:insideH w:val="single" w:sz="4" w:space="0" w:color="000001"/>
               <w:insideV w:val="single" w:sz="4" w:space="0" w:color="000001"/>
             </w:tcBorders>
-            <w:shd w:fill="auto" w:val="clear"/>
+            <w:shd w:fill="FFFFFF" w:val="clear"/>
             <w:tcMar>
-              <w:left w:w="83" w:type="dxa"/>
+              <w:left w:w="78" w:type="dxa"/>
             </w:tcMar>
           </w:tcPr>
           <w:p>
@@ -2458,9 +2014,9 @@
               <w:bottom w:val="single" w:sz="4" w:space="0" w:color="000001"/>
               <w:insideH w:val="single" w:sz="4" w:space="0" w:color="000001"/>
             </w:tcBorders>
-            <w:shd w:fill="auto" w:val="clear"/>
+            <w:shd w:fill="FFFFFF" w:val="clear"/>
             <w:tcMar>
-              <w:left w:w="83" w:type="dxa"/>
+              <w:left w:w="78" w:type="dxa"/>
             </w:tcMar>
           </w:tcPr>
           <w:p>
@@ -2480,7 +2036,7 @@
         </w:tc>
         <w:tc>
           <w:tcPr>
-            <w:tcW w:w="6500" w:type="dxa"/>
+            <w:tcW w:w="6501" w:type="dxa"/>
             <w:tcBorders>
               <w:top w:val="single" w:sz="4" w:space="0" w:color="000001"/>
               <w:left w:val="single" w:sz="4" w:space="0" w:color="000001"/>
@@ -2489,9 +2045,9 @@
               <w:insideH w:val="single" w:sz="4" w:space="0" w:color="000001"/>
               <w:insideV w:val="single" w:sz="4" w:space="0" w:color="000001"/>
             </w:tcBorders>
-            <w:shd w:fill="auto" w:val="clear"/>
+            <w:shd w:fill="FFFFFF" w:val="clear"/>
             <w:tcMar>
-              <w:left w:w="83" w:type="dxa"/>
+              <w:left w:w="78" w:type="dxa"/>
             </w:tcMar>
           </w:tcPr>
           <w:p>
@@ -2531,7 +2087,9 @@
           <w:ilvl w:val="1"/>
           <w:numId w:val="1"/>
         </w:numPr>
-        <w:rPr/>
+        <w:rPr>
+          <w:lang w:val="fr-FR"/>
+        </w:rPr>
       </w:pPr>
       <w:bookmarkStart w:id="8" w:name="__RefHeading___Toc254870970"/>
       <w:bookmarkEnd w:id="8"/>
@@ -2582,9 +2140,9 @@
         <w:rPr/>
         <w:drawing>
           <wp:inline distT="0" distB="0" distL="0" distR="0">
-            <wp:extent cx="4132580" cy="3745230"/>
+            <wp:extent cx="4617720" cy="3162300"/>
             <wp:effectExtent l="0" t="0" r="0" b="0"/>
-            <wp:docPr id="2" name="Image2" descr=""/>
+            <wp:docPr id="2" name="Image3" descr=""/>
             <wp:cNvGraphicFramePr>
               <a:graphicFrameLocks xmlns:a="http://schemas.openxmlformats.org/drawingml/2006/main" noChangeAspect="1"/>
             </wp:cNvGraphicFramePr>
@@ -2592,13 +2150,14 @@
               <a:graphicData uri="http://schemas.openxmlformats.org/drawingml/2006/picture">
                 <pic:pic xmlns:pic="http://schemas.openxmlformats.org/drawingml/2006/picture">
                   <pic:nvPicPr>
-                    <pic:cNvPr id="2" name="Image2" descr=""/>
+                    <pic:cNvPr id="2" name="Image3" descr=""/>
                     <pic:cNvPicPr>
                       <a:picLocks noChangeAspect="1" noChangeArrowheads="1"/>
                     </pic:cNvPicPr>
                   </pic:nvPicPr>
                   <pic:blipFill>
                     <a:blip r:embed="rId6"/>
+                    <a:srcRect l="7346" t="0" r="7299" b="18628"/>
                     <a:stretch>
                       <a:fillRect/>
                     </a:stretch>
@@ -2606,7 +2165,7 @@
                   <pic:spPr bwMode="auto">
                     <a:xfrm>
                       <a:off x="0" y="0"/>
-                      <a:ext cx="4132580" cy="3745230"/>
+                      <a:ext cx="4617720" cy="3162300"/>
                     </a:xfrm>
                     <a:prstGeom prst="rect">
                       <a:avLst/>
@@ -2626,10 +2185,10 @@
           <w:lang w:val="fr-FR"/>
         </w:rPr>
       </w:pPr>
-      <w:bookmarkStart w:id="9" w:name="OLE_LINK2"/>
-      <w:bookmarkStart w:id="10" w:name="OLE_LINK3"/>
-      <w:bookmarkStart w:id="11" w:name="OLE_LINK2"/>
-      <w:bookmarkStart w:id="12" w:name="OLE_LINK3"/>
+      <w:bookmarkStart w:id="9" w:name="OLE_LINK3"/>
+      <w:bookmarkStart w:id="10" w:name="OLE_LINK2"/>
+      <w:bookmarkStart w:id="11" w:name="OLE_LINK3"/>
+      <w:bookmarkStart w:id="12" w:name="OLE_LINK2"/>
       <w:bookmarkEnd w:id="11"/>
       <w:bookmarkEnd w:id="12"/>
       <w:r>
@@ -2645,10 +2204,12 @@
           <w:ilvl w:val="0"/>
           <w:numId w:val="7"/>
         </w:numPr>
-        <w:rPr/>
-      </w:pPr>
-      <w:bookmarkStart w:id="13" w:name="OLE_LINK21"/>
-      <w:bookmarkStart w:id="14" w:name="OLE_LINK31"/>
+        <w:rPr>
+          <w:lang w:val="fr-FR"/>
+        </w:rPr>
+      </w:pPr>
+      <w:bookmarkStart w:id="13" w:name="OLE_LINK31"/>
+      <w:bookmarkStart w:id="14" w:name="OLE_LINK21"/>
       <w:bookmarkEnd w:id="13"/>
       <w:bookmarkEnd w:id="14"/>
       <w:r>
@@ -2675,7 +2236,7 @@
       <w:tblPr>
         <w:tblW w:w="9245" w:type="dxa"/>
         <w:jc w:val="left"/>
-        <w:tblInd w:w="-30" w:type="dxa"/>
+        <w:tblInd w:w="-35" w:type="dxa"/>
         <w:tblBorders>
           <w:top w:val="single" w:sz="4" w:space="0" w:color="000001"/>
           <w:left w:val="single" w:sz="4" w:space="0" w:color="000001"/>
@@ -2684,7 +2245,7 @@
         </w:tblBorders>
         <w:tblCellMar>
           <w:top w:w="0" w:type="dxa"/>
-          <w:left w:w="83" w:type="dxa"/>
+          <w:left w:w="78" w:type="dxa"/>
           <w:bottom w:w="0" w:type="dxa"/>
           <w:right w:w="108" w:type="dxa"/>
         </w:tblCellMar>
@@ -2693,7 +2254,7 @@
         <w:gridCol w:w="5241"/>
         <w:gridCol w:w="1388"/>
         <w:gridCol w:w="1133"/>
-        <w:gridCol w:w="1482"/>
+        <w:gridCol w:w="1483"/>
       </w:tblGrid>
       <w:tr>
         <w:trPr/>
@@ -2706,9 +2267,9 @@
               <w:bottom w:val="single" w:sz="4" w:space="0" w:color="000001"/>
               <w:insideH w:val="single" w:sz="4" w:space="0" w:color="000001"/>
             </w:tcBorders>
-            <w:shd w:fill="auto" w:val="clear"/>
+            <w:shd w:fill="FFFFFF" w:val="clear"/>
             <w:tcMar>
-              <w:left w:w="83" w:type="dxa"/>
+              <w:left w:w="78" w:type="dxa"/>
             </w:tcMar>
           </w:tcPr>
           <w:p>
@@ -2740,9 +2301,9 @@
               <w:bottom w:val="single" w:sz="4" w:space="0" w:color="000001"/>
               <w:insideH w:val="single" w:sz="4" w:space="0" w:color="000001"/>
             </w:tcBorders>
-            <w:shd w:fill="auto" w:val="clear"/>
+            <w:shd w:fill="FFFFFF" w:val="clear"/>
             <w:tcMar>
-              <w:left w:w="83" w:type="dxa"/>
+              <w:left w:w="78" w:type="dxa"/>
             </w:tcMar>
           </w:tcPr>
           <w:p>
@@ -2774,9 +2335,9 @@
               <w:bottom w:val="single" w:sz="4" w:space="0" w:color="000001"/>
               <w:insideH w:val="single" w:sz="4" w:space="0" w:color="000001"/>
             </w:tcBorders>
-            <w:shd w:fill="auto" w:val="clear"/>
+            <w:shd w:fill="FFFFFF" w:val="clear"/>
             <w:tcMar>
-              <w:left w:w="83" w:type="dxa"/>
+              <w:left w:w="78" w:type="dxa"/>
             </w:tcMar>
           </w:tcPr>
           <w:p>
@@ -2801,7 +2362,7 @@
         </w:tc>
         <w:tc>
           <w:tcPr>
-            <w:tcW w:w="1482" w:type="dxa"/>
+            <w:tcW w:w="1483" w:type="dxa"/>
             <w:tcBorders>
               <w:top w:val="single" w:sz="4" w:space="0" w:color="000001"/>
               <w:left w:val="single" w:sz="4" w:space="0" w:color="000001"/>
@@ -2810,9 +2371,9 @@
               <w:insideH w:val="single" w:sz="4" w:space="0" w:color="000001"/>
               <w:insideV w:val="single" w:sz="4" w:space="0" w:color="000001"/>
             </w:tcBorders>
-            <w:shd w:fill="auto" w:val="clear"/>
+            <w:shd w:fill="FFFFFF" w:val="clear"/>
             <w:tcMar>
-              <w:left w:w="83" w:type="dxa"/>
+              <w:left w:w="78" w:type="dxa"/>
             </w:tcMar>
           </w:tcPr>
           <w:p>
@@ -2849,9 +2410,9 @@
               <w:bottom w:val="single" w:sz="4" w:space="0" w:color="000001"/>
               <w:insideH w:val="single" w:sz="4" w:space="0" w:color="000001"/>
             </w:tcBorders>
-            <w:shd w:fill="auto" w:val="clear"/>
+            <w:shd w:fill="FFFFFF" w:val="clear"/>
             <w:tcMar>
-              <w:left w:w="83" w:type="dxa"/>
+              <w:left w:w="78" w:type="dxa"/>
             </w:tcMar>
           </w:tcPr>
           <w:p>
@@ -2877,9 +2438,9 @@
               <w:bottom w:val="single" w:sz="4" w:space="0" w:color="000001"/>
               <w:insideH w:val="single" w:sz="4" w:space="0" w:color="000001"/>
             </w:tcBorders>
-            <w:shd w:fill="auto" w:val="clear"/>
+            <w:shd w:fill="FFFFFF" w:val="clear"/>
             <w:tcMar>
-              <w:left w:w="83" w:type="dxa"/>
+              <w:left w:w="78" w:type="dxa"/>
             </w:tcMar>
           </w:tcPr>
           <w:p>
@@ -2905,9 +2466,9 @@
               <w:bottom w:val="single" w:sz="4" w:space="0" w:color="000001"/>
               <w:insideH w:val="single" w:sz="4" w:space="0" w:color="000001"/>
             </w:tcBorders>
-            <w:shd w:fill="auto" w:val="clear"/>
+            <w:shd w:fill="FFFFFF" w:val="clear"/>
             <w:tcMar>
-              <w:left w:w="83" w:type="dxa"/>
+              <w:left w:w="78" w:type="dxa"/>
             </w:tcMar>
           </w:tcPr>
           <w:p>
@@ -2926,7 +2487,7 @@
         </w:tc>
         <w:tc>
           <w:tcPr>
-            <w:tcW w:w="1482" w:type="dxa"/>
+            <w:tcW w:w="1483" w:type="dxa"/>
             <w:tcBorders>
               <w:top w:val="single" w:sz="4" w:space="0" w:color="000001"/>
               <w:left w:val="single" w:sz="4" w:space="0" w:color="000001"/>
@@ -2935,9 +2496,9 @@
               <w:insideH w:val="single" w:sz="4" w:space="0" w:color="000001"/>
               <w:insideV w:val="single" w:sz="4" w:space="0" w:color="000001"/>
             </w:tcBorders>
-            <w:shd w:fill="auto" w:val="clear"/>
+            <w:shd w:fill="FFFFFF" w:val="clear"/>
             <w:tcMar>
-              <w:left w:w="83" w:type="dxa"/>
+              <w:left w:w="78" w:type="dxa"/>
             </w:tcMar>
           </w:tcPr>
           <w:p>
@@ -2968,9 +2529,9 @@
               <w:bottom w:val="single" w:sz="4" w:space="0" w:color="000001"/>
               <w:insideH w:val="single" w:sz="4" w:space="0" w:color="000001"/>
             </w:tcBorders>
-            <w:shd w:fill="auto" w:val="clear"/>
+            <w:shd w:fill="FFFFFF" w:val="clear"/>
             <w:tcMar>
-              <w:left w:w="83" w:type="dxa"/>
+              <w:left w:w="78" w:type="dxa"/>
             </w:tcMar>
           </w:tcPr>
           <w:p>
@@ -2996,9 +2557,9 @@
               <w:bottom w:val="single" w:sz="4" w:space="0" w:color="000001"/>
               <w:insideH w:val="single" w:sz="4" w:space="0" w:color="000001"/>
             </w:tcBorders>
-            <w:shd w:fill="auto" w:val="clear"/>
+            <w:shd w:fill="FFFFFF" w:val="clear"/>
             <w:tcMar>
-              <w:left w:w="83" w:type="dxa"/>
+              <w:left w:w="78" w:type="dxa"/>
             </w:tcMar>
           </w:tcPr>
           <w:p>
@@ -3024,9 +2585,9 @@
               <w:bottom w:val="single" w:sz="4" w:space="0" w:color="000001"/>
               <w:insideH w:val="single" w:sz="4" w:space="0" w:color="000001"/>
             </w:tcBorders>
-            <w:shd w:fill="auto" w:val="clear"/>
+            <w:shd w:fill="FFFFFF" w:val="clear"/>
             <w:tcMar>
-              <w:left w:w="83" w:type="dxa"/>
+              <w:left w:w="78" w:type="dxa"/>
             </w:tcMar>
           </w:tcPr>
           <w:p>
@@ -3045,7 +2606,7 @@
         </w:tc>
         <w:tc>
           <w:tcPr>
-            <w:tcW w:w="1482" w:type="dxa"/>
+            <w:tcW w:w="1483" w:type="dxa"/>
             <w:tcBorders>
               <w:top w:val="single" w:sz="4" w:space="0" w:color="000001"/>
               <w:left w:val="single" w:sz="4" w:space="0" w:color="000001"/>
@@ -3054,9 +2615,9 @@
               <w:insideH w:val="single" w:sz="4" w:space="0" w:color="000001"/>
               <w:insideV w:val="single" w:sz="4" w:space="0" w:color="000001"/>
             </w:tcBorders>
-            <w:shd w:fill="auto" w:val="clear"/>
+            <w:shd w:fill="FFFFFF" w:val="clear"/>
             <w:tcMar>
-              <w:left w:w="83" w:type="dxa"/>
+              <w:left w:w="78" w:type="dxa"/>
             </w:tcMar>
           </w:tcPr>
           <w:p>
@@ -3087,9 +2648,9 @@
               <w:bottom w:val="single" w:sz="4" w:space="0" w:color="000001"/>
               <w:insideH w:val="single" w:sz="4" w:space="0" w:color="000001"/>
             </w:tcBorders>
-            <w:shd w:fill="auto" w:val="clear"/>
+            <w:shd w:fill="FFFFFF" w:val="clear"/>
             <w:tcMar>
-              <w:left w:w="83" w:type="dxa"/>
+              <w:left w:w="78" w:type="dxa"/>
             </w:tcMar>
           </w:tcPr>
           <w:p>
@@ -3115,9 +2676,9 @@
               <w:bottom w:val="single" w:sz="4" w:space="0" w:color="000001"/>
               <w:insideH w:val="single" w:sz="4" w:space="0" w:color="000001"/>
             </w:tcBorders>
-            <w:shd w:fill="auto" w:val="clear"/>
+            <w:shd w:fill="FFFFFF" w:val="clear"/>
             <w:tcMar>
-              <w:left w:w="83" w:type="dxa"/>
+              <w:left w:w="78" w:type="dxa"/>
             </w:tcMar>
           </w:tcPr>
           <w:p>
@@ -3143,9 +2704,9 @@
               <w:bottom w:val="single" w:sz="4" w:space="0" w:color="000001"/>
               <w:insideH w:val="single" w:sz="4" w:space="0" w:color="000001"/>
             </w:tcBorders>
-            <w:shd w:fill="auto" w:val="clear"/>
+            <w:shd w:fill="FFFFFF" w:val="clear"/>
             <w:tcMar>
-              <w:left w:w="83" w:type="dxa"/>
+              <w:left w:w="78" w:type="dxa"/>
             </w:tcMar>
           </w:tcPr>
           <w:p>
@@ -3164,7 +2725,7 @@
         </w:tc>
         <w:tc>
           <w:tcPr>
-            <w:tcW w:w="1482" w:type="dxa"/>
+            <w:tcW w:w="1483" w:type="dxa"/>
             <w:tcBorders>
               <w:top w:val="single" w:sz="4" w:space="0" w:color="000001"/>
               <w:left w:val="single" w:sz="4" w:space="0" w:color="000001"/>
@@ -3173,9 +2734,9 @@
               <w:insideH w:val="single" w:sz="4" w:space="0" w:color="000001"/>
               <w:insideV w:val="single" w:sz="4" w:space="0" w:color="000001"/>
             </w:tcBorders>
-            <w:shd w:fill="auto" w:val="clear"/>
+            <w:shd w:fill="FFFFFF" w:val="clear"/>
             <w:tcMar>
-              <w:left w:w="83" w:type="dxa"/>
+              <w:left w:w="78" w:type="dxa"/>
             </w:tcMar>
           </w:tcPr>
           <w:p>
@@ -3210,9 +2771,9 @@
               <w:bottom w:val="single" w:sz="4" w:space="0" w:color="000001"/>
               <w:insideH w:val="single" w:sz="4" w:space="0" w:color="000001"/>
             </w:tcBorders>
-            <w:shd w:fill="auto" w:val="clear"/>
+            <w:shd w:fill="FFFFFF" w:val="clear"/>
             <w:tcMar>
-              <w:left w:w="83" w:type="dxa"/>
+              <w:left w:w="78" w:type="dxa"/>
             </w:tcMar>
           </w:tcPr>
           <w:p>
@@ -3238,9 +2799,9 @@
               <w:bottom w:val="single" w:sz="4" w:space="0" w:color="000001"/>
               <w:insideH w:val="single" w:sz="4" w:space="0" w:color="000001"/>
             </w:tcBorders>
-            <w:shd w:fill="auto" w:val="clear"/>
+            <w:shd w:fill="FFFFFF" w:val="clear"/>
             <w:tcMar>
-              <w:left w:w="83" w:type="dxa"/>
+              <w:left w:w="78" w:type="dxa"/>
             </w:tcMar>
           </w:tcPr>
           <w:p>
@@ -3266,9 +2827,9 @@
               <w:bottom w:val="single" w:sz="4" w:space="0" w:color="000001"/>
               <w:insideH w:val="single" w:sz="4" w:space="0" w:color="000001"/>
             </w:tcBorders>
-            <w:shd w:fill="auto" w:val="clear"/>
+            <w:shd w:fill="FFFFFF" w:val="clear"/>
             <w:tcMar>
-              <w:left w:w="83" w:type="dxa"/>
+              <w:left w:w="78" w:type="dxa"/>
             </w:tcMar>
           </w:tcPr>
           <w:p>
@@ -3287,7 +2848,7 @@
         </w:tc>
         <w:tc>
           <w:tcPr>
-            <w:tcW w:w="1482" w:type="dxa"/>
+            <w:tcW w:w="1483" w:type="dxa"/>
             <w:tcBorders>
               <w:top w:val="single" w:sz="4" w:space="0" w:color="000001"/>
               <w:left w:val="single" w:sz="4" w:space="0" w:color="000001"/>
@@ -3296,9 +2857,9 @@
               <w:insideH w:val="single" w:sz="4" w:space="0" w:color="000001"/>
               <w:insideV w:val="single" w:sz="4" w:space="0" w:color="000001"/>
             </w:tcBorders>
-            <w:shd w:fill="auto" w:val="clear"/>
+            <w:shd w:fill="FFFFFF" w:val="clear"/>
             <w:tcMar>
-              <w:left w:w="83" w:type="dxa"/>
+              <w:left w:w="78" w:type="dxa"/>
             </w:tcMar>
           </w:tcPr>
           <w:p>
@@ -3329,9 +2890,9 @@
               <w:bottom w:val="single" w:sz="4" w:space="0" w:color="000001"/>
               <w:insideH w:val="single" w:sz="4" w:space="0" w:color="000001"/>
             </w:tcBorders>
-            <w:shd w:fill="auto" w:val="clear"/>
+            <w:shd w:fill="FFFFFF" w:val="clear"/>
             <w:tcMar>
-              <w:left w:w="83" w:type="dxa"/>
+              <w:left w:w="78" w:type="dxa"/>
             </w:tcMar>
           </w:tcPr>
           <w:p>
@@ -3357,9 +2918,9 @@
               <w:bottom w:val="single" w:sz="4" w:space="0" w:color="000001"/>
               <w:insideH w:val="single" w:sz="4" w:space="0" w:color="000001"/>
             </w:tcBorders>
-            <w:shd w:fill="auto" w:val="clear"/>
+            <w:shd w:fill="FFFFFF" w:val="clear"/>
             <w:tcMar>
-              <w:left w:w="83" w:type="dxa"/>
+              <w:left w:w="78" w:type="dxa"/>
             </w:tcMar>
           </w:tcPr>
           <w:p>
@@ -3385,9 +2946,9 @@
               <w:bottom w:val="single" w:sz="4" w:space="0" w:color="000001"/>
               <w:insideH w:val="single" w:sz="4" w:space="0" w:color="000001"/>
             </w:tcBorders>
-            <w:shd w:fill="auto" w:val="clear"/>
+            <w:shd w:fill="FFFFFF" w:val="clear"/>
             <w:tcMar>
-              <w:left w:w="83" w:type="dxa"/>
+              <w:left w:w="78" w:type="dxa"/>
             </w:tcMar>
           </w:tcPr>
           <w:p>
@@ -3406,7 +2967,7 @@
         </w:tc>
         <w:tc>
           <w:tcPr>
-            <w:tcW w:w="1482" w:type="dxa"/>
+            <w:tcW w:w="1483" w:type="dxa"/>
             <w:tcBorders>
               <w:top w:val="single" w:sz="4" w:space="0" w:color="000001"/>
               <w:left w:val="single" w:sz="4" w:space="0" w:color="000001"/>
@@ -3415,9 +2976,9 @@
               <w:insideH w:val="single" w:sz="4" w:space="0" w:color="000001"/>
               <w:insideV w:val="single" w:sz="4" w:space="0" w:color="000001"/>
             </w:tcBorders>
-            <w:shd w:fill="auto" w:val="clear"/>
+            <w:shd w:fill="FFFFFF" w:val="clear"/>
             <w:tcMar>
-              <w:left w:w="83" w:type="dxa"/>
+              <w:left w:w="78" w:type="dxa"/>
             </w:tcMar>
           </w:tcPr>
           <w:p>
@@ -3448,9 +3009,9 @@
               <w:bottom w:val="single" w:sz="4" w:space="0" w:color="000001"/>
               <w:insideH w:val="single" w:sz="4" w:space="0" w:color="000001"/>
             </w:tcBorders>
-            <w:shd w:fill="auto" w:val="clear"/>
+            <w:shd w:fill="FFFFFF" w:val="clear"/>
             <w:tcMar>
-              <w:left w:w="83" w:type="dxa"/>
+              <w:left w:w="78" w:type="dxa"/>
             </w:tcMar>
           </w:tcPr>
           <w:p>
@@ -3476,9 +3037,9 @@
               <w:bottom w:val="single" w:sz="4" w:space="0" w:color="000001"/>
               <w:insideH w:val="single" w:sz="4" w:space="0" w:color="000001"/>
             </w:tcBorders>
-            <w:shd w:fill="auto" w:val="clear"/>
+            <w:shd w:fill="FFFFFF" w:val="clear"/>
             <w:tcMar>
-              <w:left w:w="83" w:type="dxa"/>
+              <w:left w:w="78" w:type="dxa"/>
             </w:tcMar>
           </w:tcPr>
           <w:p>
@@ -3504,9 +3065,9 @@
               <w:bottom w:val="single" w:sz="4" w:space="0" w:color="000001"/>
               <w:insideH w:val="single" w:sz="4" w:space="0" w:color="000001"/>
             </w:tcBorders>
-            <w:shd w:fill="auto" w:val="clear"/>
+            <w:shd w:fill="FFFFFF" w:val="clear"/>
             <w:tcMar>
-              <w:left w:w="83" w:type="dxa"/>
+              <w:left w:w="78" w:type="dxa"/>
             </w:tcMar>
           </w:tcPr>
           <w:p>
@@ -3525,7 +3086,7 @@
         </w:tc>
         <w:tc>
           <w:tcPr>
-            <w:tcW w:w="1482" w:type="dxa"/>
+            <w:tcW w:w="1483" w:type="dxa"/>
             <w:tcBorders>
               <w:top w:val="single" w:sz="4" w:space="0" w:color="000001"/>
               <w:left w:val="single" w:sz="4" w:space="0" w:color="000001"/>
@@ -3534,9 +3095,9 @@
               <w:insideH w:val="single" w:sz="4" w:space="0" w:color="000001"/>
               <w:insideV w:val="single" w:sz="4" w:space="0" w:color="000001"/>
             </w:tcBorders>
-            <w:shd w:fill="auto" w:val="clear"/>
+            <w:shd w:fill="FFFFFF" w:val="clear"/>
             <w:tcMar>
-              <w:left w:w="83" w:type="dxa"/>
+              <w:left w:w="78" w:type="dxa"/>
             </w:tcMar>
           </w:tcPr>
           <w:p>
@@ -3593,6 +3154,8 @@
         </w:numPr>
         <w:rPr/>
       </w:pPr>
+      <w:bookmarkStart w:id="15" w:name="__RefHeading___Toc764_1620127391"/>
+      <w:bookmarkEnd w:id="15"/>
       <w:r>
         <w:rPr>
           <w:rFonts w:eastAsia="Cambria"/>
@@ -3600,8 +3163,8 @@
         </w:rPr>
         <w:t xml:space="preserve"> </w:t>
       </w:r>
-      <w:bookmarkStart w:id="15" w:name="__RefHeading___Toc254870971"/>
-      <w:bookmarkEnd w:id="15"/>
+      <w:bookmarkStart w:id="16" w:name="__RefHeading___Toc254870971"/>
+      <w:bookmarkEnd w:id="16"/>
       <w:r>
         <w:rPr>
           <w:lang w:val="fr-FR"/>
@@ -3620,8 +3183,8 @@
           <w:lang w:val="fr-FR"/>
         </w:rPr>
       </w:pPr>
-      <w:bookmarkStart w:id="16" w:name="__RefHeading___Toc254870972"/>
-      <w:bookmarkEnd w:id="16"/>
+      <w:bookmarkStart w:id="17" w:name="__RefHeading___Toc254870972"/>
+      <w:bookmarkEnd w:id="17"/>
       <w:r>
         <w:rPr>
           <w:lang w:val="fr-FR"/>
@@ -3668,8 +3231,8 @@
           <w:lang w:val="fr-FR"/>
         </w:rPr>
       </w:pPr>
-      <w:bookmarkStart w:id="17" w:name="__RefHeading___Toc254870973"/>
-      <w:bookmarkEnd w:id="17"/>
+      <w:bookmarkStart w:id="18" w:name="__RefHeading___Toc254870973"/>
+      <w:bookmarkEnd w:id="18"/>
       <w:r>
         <w:rPr>
           <w:lang w:val="fr-FR"/>
@@ -3695,6 +3258,7 @@
         <w:pStyle w:val="Commentaires"/>
         <w:rPr>
           <w:color w:val="000000"/>
+          <w:lang w:val="fr-FR"/>
         </w:rPr>
       </w:pPr>
       <w:r>
@@ -3710,6 +3274,7 @@
         <w:pStyle w:val="Commentaires"/>
         <w:rPr>
           <w:color w:val="000000"/>
+          <w:lang w:val="fr-FR"/>
         </w:rPr>
       </w:pPr>
       <w:r>
@@ -3725,6 +3290,7 @@
         <w:pStyle w:val="Commentaires"/>
         <w:rPr>
           <w:color w:val="000000"/>
+          <w:lang w:val="fr-FR"/>
         </w:rPr>
       </w:pPr>
       <w:r>
@@ -3740,6 +3306,7 @@
         <w:pStyle w:val="Commentaires"/>
         <w:rPr>
           <w:color w:val="000000"/>
+          <w:lang w:val="fr-FR"/>
         </w:rPr>
       </w:pPr>
       <w:r>
@@ -3755,6 +3322,7 @@
         <w:pStyle w:val="Commentaires"/>
         <w:rPr>
           <w:color w:val="000000"/>
+          <w:lang w:val="fr-FR"/>
         </w:rPr>
       </w:pPr>
       <w:r>
@@ -3770,6 +3338,7 @@
         <w:pStyle w:val="Commentaires"/>
         <w:rPr>
           <w:color w:val="000000"/>
+          <w:lang w:val="fr-FR"/>
         </w:rPr>
       </w:pPr>
       <w:r>
@@ -3785,6 +3354,7 @@
         <w:pStyle w:val="Commentaires"/>
         <w:rPr>
           <w:color w:val="000000"/>
+          <w:lang w:val="fr-FR"/>
         </w:rPr>
       </w:pPr>
       <w:r>
@@ -3800,6 +3370,7 @@
         <w:pStyle w:val="Commentaires"/>
         <w:rPr>
           <w:color w:val="000000"/>
+          <w:lang w:val="fr-FR"/>
         </w:rPr>
       </w:pPr>
       <w:r>
@@ -3815,6 +3386,7 @@
         <w:pStyle w:val="Commentaires"/>
         <w:rPr>
           <w:color w:val="000000"/>
+          <w:lang w:val="fr-FR"/>
         </w:rPr>
       </w:pPr>
       <w:r>
@@ -3830,6 +3402,7 @@
         <w:pStyle w:val="Commentaires"/>
         <w:rPr>
           <w:color w:val="000000"/>
+          <w:lang w:val="fr-FR"/>
         </w:rPr>
       </w:pPr>
       <w:r>
@@ -3885,6 +3458,7 @@
         <w:pStyle w:val="InfoBlue"/>
         <w:rPr>
           <w:color w:val="000000"/>
+          <w:lang w:val="fr-FR"/>
         </w:rPr>
       </w:pPr>
       <w:r>
@@ -3898,7 +3472,9 @@
     <w:p>
       <w:pPr>
         <w:pStyle w:val="Heading4"/>
-        <w:rPr/>
+        <w:rPr>
+          <w:lang w:val="fr-FR"/>
+        </w:rPr>
       </w:pPr>
       <w:r>
         <w:rPr>
@@ -3925,6 +3501,7 @@
         <w:pStyle w:val="InfoBlue"/>
         <w:rPr>
           <w:color w:val="000000"/>
+          <w:lang w:val="fr-FR"/>
         </w:rPr>
       </w:pPr>
       <w:r>
@@ -3938,7 +3515,9 @@
     <w:p>
       <w:pPr>
         <w:pStyle w:val="Heading4"/>
-        <w:rPr/>
+        <w:rPr>
+          <w:lang w:val="fr-FR"/>
+        </w:rPr>
       </w:pPr>
       <w:r>
         <w:rPr>
@@ -3965,6 +3544,7 @@
         <w:pStyle w:val="InfoBlue"/>
         <w:rPr>
           <w:color w:val="000000"/>
+          <w:lang w:val="fr-FR"/>
         </w:rPr>
       </w:pPr>
       <w:r>
@@ -3991,10 +3571,6 @@
     <w:p>
       <w:pPr>
         <w:pStyle w:val="Casdutilisationtape1"/>
-        <w:numPr>
-          <w:ilvl w:val="0"/>
-          <w:numId w:val="0"/>
-        </w:numPr>
         <w:ind w:left="180" w:right="0" w:hanging="0"/>
         <w:rPr>
           <w:lang w:val="fr-FR"/>
@@ -4038,6 +3614,7 @@
         <w:pStyle w:val="InfoBlue"/>
         <w:rPr>
           <w:color w:val="000000"/>
+          <w:lang w:val="fr-FR"/>
         </w:rPr>
       </w:pPr>
       <w:r>
@@ -4053,6 +3630,7 @@
         <w:pStyle w:val="InfoBlue"/>
         <w:rPr>
           <w:color w:val="000000"/>
+          <w:lang w:val="fr-FR"/>
         </w:rPr>
       </w:pPr>
       <w:r>
@@ -4066,10 +3644,6 @@
     <w:p>
       <w:pPr>
         <w:pStyle w:val="Casdutilisationtape1"/>
-        <w:numPr>
-          <w:ilvl w:val="0"/>
-          <w:numId w:val="0"/>
-        </w:numPr>
         <w:ind w:left="180" w:right="0" w:hanging="0"/>
         <w:rPr>
           <w:lang w:val="fr-FR"/>
@@ -4173,8 +3747,8 @@
           <w:lang w:val="fr-FR"/>
         </w:rPr>
       </w:pPr>
-      <w:bookmarkStart w:id="18" w:name="__RefHeading___Toc254870974"/>
-      <w:bookmarkEnd w:id="18"/>
+      <w:bookmarkStart w:id="19" w:name="__RefHeading___Toc254870974"/>
+      <w:bookmarkEnd w:id="19"/>
       <w:r>
         <w:rPr>
           <w:lang w:val="fr-FR"/>
@@ -4193,8 +3767,8 @@
           <w:lang w:val="fr-FR"/>
         </w:rPr>
       </w:pPr>
-      <w:bookmarkStart w:id="19" w:name="__RefHeading___Toc254870975"/>
-      <w:bookmarkEnd w:id="19"/>
+      <w:bookmarkStart w:id="20" w:name="__RefHeading___Toc254870975"/>
+      <w:bookmarkEnd w:id="20"/>
       <w:r>
         <w:rPr>
           <w:lang w:val="fr-FR"/>
@@ -4209,23 +3783,7 @@
       </w:pPr>
       <w:r>
         <w:rPr/>
-        <w:t xml:space="preserve">L'application fonctionnera sous le framework </w:t>
-      </w:r>
-      <w:r>
-        <w:rPr/>
-        <w:t>S</w:t>
-      </w:r>
-      <w:r>
-        <w:rPr/>
-        <w:t xml:space="preserve">ymfony avec une base de données </w:t>
-      </w:r>
-      <w:r>
-        <w:rPr/>
-        <w:t>M</w:t>
-      </w:r>
-      <w:r>
-        <w:rPr/>
-        <w:t>ysql. Notre application devra communiquer réguliérement avec Algolia pour la partie moteur de recherche.</w:t>
+        <w:t>L'application fonctionnera sous le framework Symfony avec une base de données Mysql. Notre application devra communiquer réguliérement avec Algolia pour la partie moteur de recherche.</w:t>
       </w:r>
     </w:p>
     <w:p>
@@ -4252,8 +3810,8 @@
           <w:lang w:val="fr-FR"/>
         </w:rPr>
       </w:pPr>
-      <w:bookmarkStart w:id="20" w:name="__RefHeading___Toc254870976"/>
-      <w:bookmarkEnd w:id="20"/>
+      <w:bookmarkStart w:id="21" w:name="__RefHeading___Toc254870976"/>
+      <w:bookmarkEnd w:id="21"/>
       <w:r>
         <w:rPr>
           <w:lang w:val="fr-FR"/>
@@ -4264,33 +3822,42 @@
     <w:p>
       <w:pPr>
         <w:pStyle w:val="Commentaires"/>
-        <w:rPr/>
-      </w:pPr>
-      <w:r>
         <w:rPr>
           <w:color w:val="000000"/>
           <w:lang w:val="fr-FR"/>
         </w:rPr>
+      </w:pPr>
+      <w:r>
+        <w:rPr>
+          <w:color w:val="000000"/>
+          <w:lang w:val="fr-FR"/>
+        </w:rPr>
         <w:t>- Site web en responsive design ( disponible sur smartphone, tablette et ordinateur)</w:t>
       </w:r>
     </w:p>
     <w:p>
       <w:pPr>
         <w:pStyle w:val="Commentaires"/>
-        <w:rPr/>
-      </w:pPr>
-      <w:r>
         <w:rPr>
           <w:color w:val="000000"/>
           <w:lang w:val="fr-FR"/>
         </w:rPr>
+      </w:pPr>
+      <w:r>
+        <w:rPr>
+          <w:color w:val="000000"/>
+          <w:lang w:val="fr-FR"/>
+        </w:rPr>
         <w:t>- Mise en production sur l'infrastructure d'amazon web services</w:t>
       </w:r>
     </w:p>
     <w:p>
       <w:pPr>
         <w:pStyle w:val="Commentaires"/>
-        <w:rPr/>
+        <w:rPr>
+          <w:color w:val="000000"/>
+          <w:lang w:val="fr-FR"/>
+        </w:rPr>
       </w:pPr>
       <w:r>
         <w:rPr>
@@ -4324,8 +3891,8 @@
           <w:lang w:val="fr-FR"/>
         </w:rPr>
       </w:pPr>
-      <w:bookmarkStart w:id="21" w:name="__RefHeading___Toc254870977"/>
-      <w:bookmarkEnd w:id="21"/>
+      <w:bookmarkStart w:id="22" w:name="__RefHeading___Toc254870977"/>
+      <w:bookmarkEnd w:id="22"/>
       <w:r>
         <w:rPr>
           <w:lang w:val="fr-FR"/>
@@ -4336,10 +3903,7 @@
     <w:p>
       <w:pPr>
         <w:pStyle w:val="Commentaires"/>
-        <w:rPr>
-          <w:color w:val="000000"/>
-          <w:lang w:val="fr-FR"/>
-        </w:rPr>
+        <w:rPr/>
       </w:pPr>
       <w:r>
         <w:rPr>
@@ -4364,10 +3928,12 @@
           <w:ilvl w:val="1"/>
           <w:numId w:val="1"/>
         </w:numPr>
-        <w:rPr/>
-      </w:pPr>
-      <w:bookmarkStart w:id="22" w:name="__RefHeading___Toc254870980"/>
-      <w:bookmarkEnd w:id="22"/>
+        <w:rPr>
+          <w:lang w:val="fr-FR"/>
+        </w:rPr>
+      </w:pPr>
+      <w:bookmarkStart w:id="23" w:name="__RefHeading___Toc254870980"/>
+      <w:bookmarkEnd w:id="23"/>
       <w:r>
         <w:rPr>
           <w:lang w:val="fr-FR"/>
@@ -4379,7 +3945,10 @@
       <w:pPr>
         <w:pStyle w:val="Normal"/>
         <w:rPr>
+          <w:iCs/>
           <w:color w:val="000000"/>
+          <w:sz w:val="20"/>
+          <w:lang w:val="fr-FR"/>
         </w:rPr>
       </w:pPr>
       <w:r>
@@ -4400,7 +3969,10 @@
           <w:numId w:val="4"/>
         </w:numPr>
         <w:rPr>
+          <w:iCs/>
           <w:color w:val="000000"/>
+          <w:sz w:val="20"/>
+          <w:lang w:val="fr-FR"/>
         </w:rPr>
       </w:pPr>
       <w:r>
@@ -4421,7 +3993,10 @@
           <w:numId w:val="4"/>
         </w:numPr>
         <w:rPr>
+          <w:iCs/>
           <w:color w:val="000000"/>
+          <w:sz w:val="20"/>
+          <w:lang w:val="fr-FR"/>
         </w:rPr>
       </w:pPr>
       <w:r>
@@ -4442,7 +4017,10 @@
           <w:numId w:val="4"/>
         </w:numPr>
         <w:rPr>
+          <w:iCs/>
           <w:color w:val="000000"/>
+          <w:sz w:val="20"/>
+          <w:lang w:val="fr-FR"/>
         </w:rPr>
       </w:pPr>
       <w:r>
@@ -4463,7 +4041,10 @@
           <w:numId w:val="4"/>
         </w:numPr>
         <w:rPr>
+          <w:iCs/>
           <w:color w:val="000000"/>
+          <w:sz w:val="20"/>
+          <w:lang w:val="fr-FR"/>
         </w:rPr>
       </w:pPr>
       <w:r>
@@ -4484,7 +4065,10 @@
           <w:numId w:val="4"/>
         </w:numPr>
         <w:rPr>
+          <w:iCs/>
           <w:color w:val="000000"/>
+          <w:sz w:val="20"/>
+          <w:lang w:val="fr-FR"/>
         </w:rPr>
       </w:pPr>
       <w:r>
@@ -4505,16 +4089,19 @@
           <w:numId w:val="4"/>
         </w:numPr>
         <w:rPr>
-          <w:color w:val="000000"/>
-        </w:rPr>
-      </w:pPr>
-      <w:r>
-        <w:rPr>
           <w:iCs/>
           <w:color w:val="000000"/>
           <w:sz w:val="20"/>
           <w:lang w:val="fr-FR"/>
         </w:rPr>
+      </w:pPr>
+      <w:r>
+        <w:rPr>
+          <w:iCs/>
+          <w:color w:val="000000"/>
+          <w:sz w:val="20"/>
+          <w:lang w:val="fr-FR"/>
+        </w:rPr>
         <w:t>Sécurité :  L'application protégera les comptes des utilisateurs et leurs données, notamment en cryptant les mots de passes des utilisateurs .</w:t>
       </w:r>
     </w:p>
@@ -4523,7 +4110,7 @@
         <w:pStyle w:val="Normal"/>
         <w:rPr>
           <w:iCs/>
-          <w:color w:val="0000FF"/>
+          <w:color w:val="000000"/>
           <w:sz w:val="20"/>
           <w:lang w:val="fr-FR"/>
         </w:rPr>
@@ -4546,7 +4133,10 @@
           <w:numId w:val="2"/>
         </w:numPr>
         <w:rPr>
+          <w:iCs/>
           <w:color w:val="000000"/>
+          <w:sz w:val="20"/>
+          <w:lang w:val="fr-FR"/>
         </w:rPr>
       </w:pPr>
       <w:r>
@@ -4567,7 +4157,10 @@
           <w:numId w:val="2"/>
         </w:numPr>
         <w:rPr>
+          <w:iCs/>
           <w:color w:val="000000"/>
+          <w:sz w:val="20"/>
+          <w:lang w:val="fr-FR"/>
         </w:rPr>
       </w:pPr>
       <w:r>
@@ -5560,6 +5153,9 @@
     <w:pPr>
       <w:widowControl/>
       <w:suppressAutoHyphens w:val="true"/>
+      <w:kinsoku w:val="true"/>
+      <w:overflowPunct w:val="true"/>
+      <w:autoSpaceDE w:val="true"/>
       <w:bidi w:val="0"/>
       <w:spacing w:lineRule="auto" w:line="276" w:before="0" w:after="200"/>
       <w:jc w:val="left"/>
@@ -5579,6 +5175,10 @@
     <w:qFormat/>
     <w:pPr>
       <w:keepNext/>
+      <w:numPr>
+        <w:ilvl w:val="0"/>
+        <w:numId w:val="0"/>
+      </w:numPr>
       <w:spacing w:lineRule="auto" w:line="240" w:before="240" w:after="60"/>
       <w:jc w:val="both"/>
       <w:outlineLvl w:val="0"/>
@@ -5600,6 +5200,10 @@
     <w:qFormat/>
     <w:pPr>
       <w:keepNext/>
+      <w:numPr>
+        <w:ilvl w:val="0"/>
+        <w:numId w:val="0"/>
+      </w:numPr>
       <w:spacing w:lineRule="auto" w:line="240" w:before="240" w:after="60"/>
       <w:jc w:val="both"/>
       <w:outlineLvl w:val="1"/>
@@ -5622,6 +5226,10 @@
     <w:pPr>
       <w:keepNext/>
       <w:keepLines/>
+      <w:numPr>
+        <w:ilvl w:val="0"/>
+        <w:numId w:val="0"/>
+      </w:numPr>
       <w:spacing w:before="200" w:after="0"/>
       <w:outlineLvl w:val="2"/>
     </w:pPr>
@@ -5643,6 +5251,10 @@
     <w:pPr>
       <w:keepNext/>
       <w:keepLines/>
+      <w:numPr>
+        <w:ilvl w:val="0"/>
+        <w:numId w:val="0"/>
+      </w:numPr>
       <w:spacing w:before="200" w:after="0"/>
       <w:outlineLvl w:val="3"/>
     </w:pPr>
@@ -5666,6 +5278,10 @@
     <w:pPr>
       <w:keepNext/>
       <w:keepLines/>
+      <w:numPr>
+        <w:ilvl w:val="0"/>
+        <w:numId w:val="0"/>
+      </w:numPr>
       <w:spacing w:before="200" w:after="0"/>
       <w:outlineLvl w:val="4"/>
     </w:pPr>
@@ -5685,6 +5301,10 @@
     <w:pPr>
       <w:keepNext/>
       <w:keepLines/>
+      <w:numPr>
+        <w:ilvl w:val="0"/>
+        <w:numId w:val="0"/>
+      </w:numPr>
       <w:spacing w:before="200" w:after="0"/>
       <w:outlineLvl w:val="5"/>
     </w:pPr>
@@ -5706,6 +5326,10 @@
     <w:pPr>
       <w:keepNext/>
       <w:keepLines/>
+      <w:numPr>
+        <w:ilvl w:val="0"/>
+        <w:numId w:val="0"/>
+      </w:numPr>
       <w:spacing w:before="200" w:after="0"/>
       <w:outlineLvl w:val="6"/>
     </w:pPr>
@@ -5727,6 +5351,10 @@
     <w:pPr>
       <w:keepNext/>
       <w:keepLines/>
+      <w:numPr>
+        <w:ilvl w:val="0"/>
+        <w:numId w:val="0"/>
+      </w:numPr>
       <w:spacing w:before="200" w:after="0"/>
       <w:outlineLvl w:val="7"/>
     </w:pPr>
@@ -5746,6 +5374,10 @@
     <w:pPr>
       <w:keepNext/>
       <w:keepLines/>
+      <w:numPr>
+        <w:ilvl w:val="0"/>
+        <w:numId w:val="0"/>
+      </w:numPr>
       <w:spacing w:before="200" w:after="0"/>
       <w:outlineLvl w:val="8"/>
     </w:pPr>
@@ -6744,7 +6376,7 @@
       <w:i/>
       <w:sz w:val="22"/>
       <w:szCs w:val="24"/>
-      <w:shd w:fill="FFFF99" w:val="clear"/>
+      <w:highlight w:val="yellow"/>
       <w:lang w:bidi="ar-SA"/>
     </w:rPr>
   </w:style>
@@ -7179,6 +6811,43 @@
   </w:style>
   <w:style w:type="character" w:styleId="ListLabel41">
     <w:name w:val="ListLabel 41"/>
+    <w:qFormat/>
+    <w:rPr>
+      <w:rFonts w:cs="OpenSymbol;Arial Unicode MS"/>
+    </w:rPr>
+  </w:style>
+  <w:style w:type="character" w:styleId="ListLabel42">
+    <w:name w:val="ListLabel 42"/>
+    <w:qFormat/>
+    <w:rPr>
+      <w:rFonts w:cs="Times New Roman"/>
+      <w:sz w:val="20"/>
+    </w:rPr>
+  </w:style>
+  <w:style w:type="character" w:styleId="ListLabel43">
+    <w:name w:val="ListLabel 43"/>
+    <w:qFormat/>
+    <w:rPr>
+      <w:rFonts w:cs="Symbol"/>
+      <w:sz w:val="22"/>
+    </w:rPr>
+  </w:style>
+  <w:style w:type="character" w:styleId="ListLabel44">
+    <w:name w:val="ListLabel 44"/>
+    <w:qFormat/>
+    <w:rPr>
+      <w:rFonts w:cs="Courier New"/>
+    </w:rPr>
+  </w:style>
+  <w:style w:type="character" w:styleId="ListLabel45">
+    <w:name w:val="ListLabel 45"/>
+    <w:qFormat/>
+    <w:rPr>
+      <w:rFonts w:cs="Wingdings"/>
+    </w:rPr>
+  </w:style>
+  <w:style w:type="character" w:styleId="ListLabel46">
+    <w:name w:val="ListLabel 46"/>
     <w:qFormat/>
     <w:rPr>
       <w:rFonts w:cs="OpenSymbol;Arial Unicode MS"/>
@@ -7367,7 +7036,7 @@
         <w:bottom w:val="single" w:sz="4" w:space="1" w:color="000001"/>
         <w:right w:val="single" w:sz="4" w:space="4" w:color="000001"/>
       </w:pBdr>
-      <w:shd w:val="clear" w:fill="FFFF99"/>
+      <w:shd w:fill="FFFF99" w:val="clear"/>
       <w:jc w:val="left"/>
     </w:pPr>
     <w:rPr/>
@@ -7398,7 +7067,7 @@
     <w:basedOn w:val="Normal"/>
     <w:qFormat/>
     <w:pPr>
-      <w:shd w:val="clear" w:fill="E6E6E6"/>
+      <w:shd w:fill="E6E6E6" w:val="clear"/>
       <w:spacing w:before="120" w:after="240"/>
       <w:ind w:left="1077" w:right="1332" w:hanging="0"/>
       <w:jc w:val="left"/>
@@ -7435,6 +7104,9 @@
     <w:pPr>
       <w:widowControl/>
       <w:suppressAutoHyphens w:val="true"/>
+      <w:kinsoku w:val="true"/>
+      <w:overflowPunct w:val="true"/>
+      <w:autoSpaceDE w:val="true"/>
       <w:bidi w:val="0"/>
       <w:spacing w:lineRule="auto" w:line="276" w:before="0" w:after="200"/>
       <w:jc w:val="left"/>
@@ -7455,6 +7127,9 @@
     <w:pPr>
       <w:widowControl/>
       <w:suppressAutoHyphens w:val="true"/>
+      <w:kinsoku w:val="true"/>
+      <w:overflowPunct w:val="true"/>
+      <w:autoSpaceDE w:val="true"/>
       <w:bidi w:val="0"/>
       <w:spacing w:lineRule="auto" w:line="276" w:before="1200" w:after="360"/>
       <w:jc w:val="left"/>
@@ -7484,6 +7159,9 @@
     <w:pPr>
       <w:widowControl/>
       <w:suppressAutoHyphens w:val="true"/>
+      <w:kinsoku w:val="true"/>
+      <w:overflowPunct w:val="true"/>
+      <w:autoSpaceDE w:val="true"/>
       <w:bidi w:val="0"/>
       <w:spacing w:lineRule="auto" w:line="276" w:before="2280" w:after="200"/>
       <w:jc w:val="center"/>
@@ -7504,6 +7182,9 @@
     <w:pPr>
       <w:widowControl/>
       <w:suppressAutoHyphens w:val="true"/>
+      <w:kinsoku w:val="true"/>
+      <w:overflowPunct w:val="true"/>
+      <w:autoSpaceDE w:val="true"/>
       <w:bidi w:val="0"/>
       <w:spacing w:lineRule="auto" w:line="276" w:before="0" w:after="360"/>
       <w:jc w:val="center"/>
@@ -7524,6 +7205,9 @@
     <w:pPr>
       <w:widowControl/>
       <w:suppressAutoHyphens w:val="true"/>
+      <w:kinsoku w:val="true"/>
+      <w:overflowPunct w:val="true"/>
+      <w:autoSpaceDE w:val="true"/>
       <w:bidi w:val="0"/>
       <w:spacing w:lineRule="auto" w:line="276" w:before="1200" w:after="360"/>
       <w:jc w:val="center"/>
@@ -7580,7 +7264,7 @@
     <w:qFormat/>
     <w:pPr>
       <w:keepLines/>
-      <w:overflowPunct w:val="false"/>
+      <w:overflowPunct w:val="true"/>
       <w:spacing w:before="120" w:after="120"/>
       <w:textAlignment w:val="baseline"/>
     </w:pPr>
@@ -7601,7 +7285,7 @@
     <w:next w:val="Commentaire"/>
     <w:qFormat/>
     <w:pPr>
-      <w:shd w:val="clear" w:fill="FFFFFF"/>
+      <w:shd w:fill="FFFFFF" w:val="clear"/>
       <w:spacing w:before="0" w:after="0"/>
       <w:ind w:left="340" w:right="0" w:hanging="0"/>
       <w:jc w:val="both"/>
@@ -7624,7 +7308,7 @@
       <w:rFonts w:ascii="Arial" w:hAnsi="Arial" w:cs="Arial"/>
       <w:i/>
       <w:szCs w:val="24"/>
-      <w:shd w:fill="FFFF99" w:val="clear"/>
+      <w:highlight w:val="yellow"/>
       <w:lang w:bidi="ar-SA"/>
     </w:rPr>
   </w:style>
@@ -7687,6 +7371,9 @@
     <w:pPr>
       <w:widowControl/>
       <w:suppressAutoHyphens w:val="true"/>
+      <w:kinsoku w:val="true"/>
+      <w:overflowPunct w:val="true"/>
+      <w:autoSpaceDE w:val="true"/>
       <w:bidi w:val="0"/>
       <w:jc w:val="left"/>
     </w:pPr>
@@ -7742,7 +7429,7 @@
     <w:next w:val="Normal"/>
     <w:qFormat/>
     <w:pPr>
-      <w:ind w:hanging="0"/>
+      <w:ind w:left="0" w:right="0" w:hanging="0"/>
     </w:pPr>
     <w:rPr/>
   </w:style>
@@ -7764,7 +7451,7 @@
     <w:qFormat/>
     <w:pPr>
       <w:pageBreakBefore/>
-      <w:shd w:val="clear" w:fill="E0E0E0"/>
+      <w:shd w:fill="E0E0E0" w:val="clear"/>
       <w:tabs>
         <w:tab w:val="left" w:pos="576" w:leader="none"/>
       </w:tabs>

--- a/Avant-projet/Spécifications.docx
+++ b/Avant-projet/Spécifications.docx
@@ -109,13 +109,7 @@
         <w:rPr>
           <w:lang w:val="fr-FR"/>
         </w:rPr>
-        <w:t xml:space="preserve">Version </w:t>
-      </w:r>
-      <w:r>
-        <w:rPr>
-          <w:lang w:val="fr-FR"/>
-        </w:rPr>
-        <w:t>2.0</w:t>
+        <w:t>Version 2.0</w:t>
       </w:r>
     </w:p>
     <w:p>
@@ -165,7 +159,7 @@
       <w:tblPr>
         <w:tblW w:w="9534" w:type="dxa"/>
         <w:jc w:val="left"/>
-        <w:tblInd w:w="-49" w:type="dxa"/>
+        <w:tblInd w:w="-56" w:type="dxa"/>
         <w:tblBorders>
           <w:top w:val="single" w:sz="6" w:space="0" w:color="000001"/>
           <w:left w:val="single" w:sz="6" w:space="0" w:color="000001"/>
@@ -174,7 +168,7 @@
         </w:tblBorders>
         <w:tblCellMar>
           <w:top w:w="0" w:type="dxa"/>
-          <w:left w:w="60" w:type="dxa"/>
+          <w:left w:w="52" w:type="dxa"/>
           <w:bottom w:w="0" w:type="dxa"/>
           <w:right w:w="108" w:type="dxa"/>
         </w:tblCellMar>
@@ -183,7 +177,7 @@
         <w:gridCol w:w="2304"/>
         <w:gridCol w:w="1152"/>
         <w:gridCol w:w="3744"/>
-        <w:gridCol w:w="2334"/>
+        <w:gridCol w:w="2333"/>
       </w:tblGrid>
       <w:tr>
         <w:trPr/>
@@ -198,7 +192,7 @@
             </w:tcBorders>
             <w:shd w:fill="FFFFFF" w:val="clear"/>
             <w:tcMar>
-              <w:left w:w="60" w:type="dxa"/>
+              <w:left w:w="52" w:type="dxa"/>
             </w:tcMar>
           </w:tcPr>
           <w:p>
@@ -234,7 +228,7 @@
             </w:tcBorders>
             <w:shd w:fill="FFFFFF" w:val="clear"/>
             <w:tcMar>
-              <w:left w:w="60" w:type="dxa"/>
+              <w:left w:w="52" w:type="dxa"/>
             </w:tcMar>
           </w:tcPr>
           <w:p>
@@ -270,7 +264,7 @@
             </w:tcBorders>
             <w:shd w:fill="FFFFFF" w:val="clear"/>
             <w:tcMar>
-              <w:left w:w="60" w:type="dxa"/>
+              <w:left w:w="52" w:type="dxa"/>
             </w:tcMar>
           </w:tcPr>
           <w:p>
@@ -297,7 +291,7 @@
         </w:tc>
         <w:tc>
           <w:tcPr>
-            <w:tcW w:w="2334" w:type="dxa"/>
+            <w:tcW w:w="2333" w:type="dxa"/>
             <w:tcBorders>
               <w:top w:val="single" w:sz="6" w:space="0" w:color="000001"/>
               <w:left w:val="single" w:sz="6" w:space="0" w:color="000001"/>
@@ -308,7 +302,7 @@
             </w:tcBorders>
             <w:shd w:fill="FFFFFF" w:val="clear"/>
             <w:tcMar>
-              <w:left w:w="60" w:type="dxa"/>
+              <w:left w:w="52" w:type="dxa"/>
             </w:tcMar>
           </w:tcPr>
           <w:p>
@@ -347,7 +341,7 @@
             </w:tcBorders>
             <w:shd w:fill="FFFFFF" w:val="clear"/>
             <w:tcMar>
-              <w:left w:w="60" w:type="dxa"/>
+              <w:left w:w="52" w:type="dxa"/>
             </w:tcMar>
           </w:tcPr>
           <w:p>
@@ -388,7 +382,7 @@
             </w:tcBorders>
             <w:shd w:fill="FFFFFF" w:val="clear"/>
             <w:tcMar>
-              <w:left w:w="60" w:type="dxa"/>
+              <w:left w:w="52" w:type="dxa"/>
             </w:tcMar>
           </w:tcPr>
           <w:p>
@@ -422,7 +416,7 @@
             </w:tcBorders>
             <w:shd w:fill="FFFFFF" w:val="clear"/>
             <w:tcMar>
-              <w:left w:w="60" w:type="dxa"/>
+              <w:left w:w="52" w:type="dxa"/>
             </w:tcMar>
           </w:tcPr>
           <w:p>
@@ -447,7 +441,7 @@
         </w:tc>
         <w:tc>
           <w:tcPr>
-            <w:tcW w:w="2334" w:type="dxa"/>
+            <w:tcW w:w="2333" w:type="dxa"/>
             <w:tcBorders>
               <w:top w:val="single" w:sz="6" w:space="0" w:color="000001"/>
               <w:left w:val="single" w:sz="6" w:space="0" w:color="000001"/>
@@ -458,7 +452,7 @@
             </w:tcBorders>
             <w:shd w:fill="FFFFFF" w:val="clear"/>
             <w:tcMar>
-              <w:left w:w="60" w:type="dxa"/>
+              <w:left w:w="52" w:type="dxa"/>
             </w:tcMar>
           </w:tcPr>
           <w:p>
@@ -495,7 +489,7 @@
             </w:tcBorders>
             <w:shd w:fill="FFFFFF" w:val="clear"/>
             <w:tcMar>
-              <w:left w:w="60" w:type="dxa"/>
+              <w:left w:w="52" w:type="dxa"/>
             </w:tcMar>
           </w:tcPr>
           <w:p>
@@ -523,7 +517,7 @@
             </w:tcBorders>
             <w:shd w:fill="FFFFFF" w:val="clear"/>
             <w:tcMar>
-              <w:left w:w="60" w:type="dxa"/>
+              <w:left w:w="52" w:type="dxa"/>
             </w:tcMar>
           </w:tcPr>
           <w:p>
@@ -551,7 +545,7 @@
             </w:tcBorders>
             <w:shd w:fill="FFFFFF" w:val="clear"/>
             <w:tcMar>
-              <w:left w:w="60" w:type="dxa"/>
+              <w:left w:w="52" w:type="dxa"/>
             </w:tcMar>
           </w:tcPr>
           <w:p>
@@ -570,7 +564,7 @@
         </w:tc>
         <w:tc>
           <w:tcPr>
-            <w:tcW w:w="2334" w:type="dxa"/>
+            <w:tcW w:w="2333" w:type="dxa"/>
             <w:tcBorders>
               <w:top w:val="single" w:sz="6" w:space="0" w:color="000001"/>
               <w:left w:val="single" w:sz="6" w:space="0" w:color="000001"/>
@@ -581,7 +575,7 @@
             </w:tcBorders>
             <w:shd w:fill="FFFFFF" w:val="clear"/>
             <w:tcMar>
-              <w:left w:w="60" w:type="dxa"/>
+              <w:left w:w="52" w:type="dxa"/>
             </w:tcMar>
           </w:tcPr>
           <w:p>
@@ -612,7 +606,7 @@
             </w:tcBorders>
             <w:shd w:fill="FFFFFF" w:val="clear"/>
             <w:tcMar>
-              <w:left w:w="60" w:type="dxa"/>
+              <w:left w:w="52" w:type="dxa"/>
             </w:tcMar>
           </w:tcPr>
           <w:p>
@@ -639,7 +633,7 @@
             </w:tcBorders>
             <w:shd w:fill="FFFFFF" w:val="clear"/>
             <w:tcMar>
-              <w:left w:w="60" w:type="dxa"/>
+              <w:left w:w="52" w:type="dxa"/>
             </w:tcMar>
           </w:tcPr>
           <w:p>
@@ -666,7 +660,7 @@
             </w:tcBorders>
             <w:shd w:fill="FFFFFF" w:val="clear"/>
             <w:tcMar>
-              <w:left w:w="60" w:type="dxa"/>
+              <w:left w:w="52" w:type="dxa"/>
             </w:tcMar>
           </w:tcPr>
           <w:p>
@@ -684,7 +678,7 @@
         </w:tc>
         <w:tc>
           <w:tcPr>
-            <w:tcW w:w="2334" w:type="dxa"/>
+            <w:tcW w:w="2333" w:type="dxa"/>
             <w:tcBorders>
               <w:top w:val="single" w:sz="6" w:space="0" w:color="000001"/>
               <w:left w:val="single" w:sz="6" w:space="0" w:color="000001"/>
@@ -695,7 +689,7 @@
             </w:tcBorders>
             <w:shd w:fill="FFFFFF" w:val="clear"/>
             <w:tcMar>
-              <w:left w:w="60" w:type="dxa"/>
+              <w:left w:w="52" w:type="dxa"/>
             </w:tcMar>
           </w:tcPr>
           <w:p>
@@ -725,7 +719,7 @@
             </w:tcBorders>
             <w:shd w:fill="FFFFFF" w:val="clear"/>
             <w:tcMar>
-              <w:left w:w="60" w:type="dxa"/>
+              <w:left w:w="52" w:type="dxa"/>
             </w:tcMar>
           </w:tcPr>
           <w:p>
@@ -752,7 +746,7 @@
             </w:tcBorders>
             <w:shd w:fill="FFFFFF" w:val="clear"/>
             <w:tcMar>
-              <w:left w:w="60" w:type="dxa"/>
+              <w:left w:w="52" w:type="dxa"/>
             </w:tcMar>
           </w:tcPr>
           <w:p>
@@ -779,7 +773,7 @@
             </w:tcBorders>
             <w:shd w:fill="FFFFFF" w:val="clear"/>
             <w:tcMar>
-              <w:left w:w="60" w:type="dxa"/>
+              <w:left w:w="52" w:type="dxa"/>
             </w:tcMar>
           </w:tcPr>
           <w:p>
@@ -797,7 +791,7 @@
         </w:tc>
         <w:tc>
           <w:tcPr>
-            <w:tcW w:w="2334" w:type="dxa"/>
+            <w:tcW w:w="2333" w:type="dxa"/>
             <w:tcBorders>
               <w:top w:val="single" w:sz="6" w:space="0" w:color="000001"/>
               <w:left w:val="single" w:sz="6" w:space="0" w:color="000001"/>
@@ -808,7 +802,7 @@
             </w:tcBorders>
             <w:shd w:fill="FFFFFF" w:val="clear"/>
             <w:tcMar>
-              <w:left w:w="60" w:type="dxa"/>
+              <w:left w:w="52" w:type="dxa"/>
             </w:tcMar>
           </w:tcPr>
           <w:p>
@@ -842,9 +836,7 @@
     <w:p>
       <w:pPr>
         <w:pStyle w:val="Titrehistorique"/>
-        <w:rPr>
-          <w:lang w:val="fr-FR"/>
-        </w:rPr>
+        <w:rPr/>
       </w:pPr>
       <w:r>
         <w:rPr>
@@ -873,7 +865,7 @@
       <w:hyperlink w:anchor="__RefHeading___Toc254870962">
         <w:r>
           <w:rPr>
-            <w:rStyle w:val="Style"/>
+            <w:rStyle w:val="IndexLink"/>
           </w:rPr>
           <w:t>1 Introduction</w:t>
           <w:tab/>
@@ -892,7 +884,7 @@
       <w:hyperlink w:anchor="__RefHeading___Toc254870963">
         <w:r>
           <w:rPr>
-            <w:rStyle w:val="Style"/>
+            <w:rStyle w:val="IndexLink"/>
           </w:rPr>
           <w:t>1.1 Contexte initial, historique et vision</w:t>
           <w:tab/>
@@ -911,7 +903,7 @@
       <w:hyperlink w:anchor="__RefHeading___Toc254870964">
         <w:r>
           <w:rPr>
-            <w:rStyle w:val="Style"/>
+            <w:rStyle w:val="IndexLink"/>
           </w:rPr>
           <w:t>1.2 Mission</w:t>
           <w:tab/>
@@ -930,7 +922,7 @@
       <w:hyperlink w:anchor="__RefHeading___Toc254870965">
         <w:r>
           <w:rPr>
-            <w:rStyle w:val="Style"/>
+            <w:rStyle w:val="IndexLink"/>
           </w:rPr>
           <w:t>1.3 Objectifs</w:t>
           <w:tab/>
@@ -949,7 +941,7 @@
       <w:hyperlink w:anchor="__RefHeading___Toc254870966">
         <w:r>
           <w:rPr>
-            <w:rStyle w:val="Style"/>
+            <w:rStyle w:val="IndexLink"/>
           </w:rPr>
           <w:t>1.4 Glossaire</w:t>
           <w:tab/>
@@ -968,7 +960,7 @@
       <w:hyperlink w:anchor="__RefHeading___Toc254870967">
         <w:r>
           <w:rPr>
-            <w:rStyle w:val="Style"/>
+            <w:rStyle w:val="IndexLink"/>
           </w:rPr>
           <w:t>1.5 Documents de référence</w:t>
           <w:tab/>
@@ -987,7 +979,7 @@
       <w:hyperlink w:anchor="__RefHeading___Toc254870968">
         <w:r>
           <w:rPr>
-            <w:rStyle w:val="Style"/>
+            <w:rStyle w:val="IndexLink"/>
           </w:rPr>
           <w:t>2 Description générale</w:t>
           <w:tab/>
@@ -1006,7 +998,7 @@
       <w:hyperlink w:anchor="__RefHeading___Toc254870969">
         <w:r>
           <w:rPr>
-            <w:rStyle w:val="Style"/>
+            <w:rStyle w:val="IndexLink"/>
           </w:rPr>
           <w:t>2.1 Acteurs</w:t>
           <w:tab/>
@@ -1025,7 +1017,7 @@
       <w:hyperlink w:anchor="__RefHeading___Toc254870970">
         <w:r>
           <w:rPr>
-            <w:rStyle w:val="Style"/>
+            <w:rStyle w:val="IndexLink"/>
           </w:rPr>
           <w:t>2.2 Cas d’utilisations</w:t>
           <w:tab/>
@@ -1044,7 +1036,7 @@
       <w:hyperlink w:anchor="__RefHeading___Toc764_1620127391">
         <w:r>
           <w:rPr>
-            <w:rStyle w:val="Style"/>
+            <w:rStyle w:val="IndexLink"/>
           </w:rPr>
           <w:t>3  Spécifications fonctionnelles</w:t>
           <w:tab/>
@@ -1063,7 +1055,7 @@
       <w:hyperlink w:anchor="__RefHeading___Toc254870972">
         <w:r>
           <w:rPr>
-            <w:rStyle w:val="Style"/>
+            <w:rStyle w:val="IndexLink"/>
           </w:rPr>
           <w:t>3.1 Carte de navigation</w:t>
           <w:tab/>
@@ -1082,7 +1074,7 @@
       <w:hyperlink w:anchor="__RefHeading___Toc254870973">
         <w:r>
           <w:rPr>
-            <w:rStyle w:val="Style"/>
+            <w:rStyle w:val="IndexLink"/>
           </w:rPr>
           <w:t>3.2 Détails des cas d’utilisations</w:t>
           <w:tab/>
@@ -1101,7 +1093,7 @@
       <w:hyperlink w:anchor="__RefHeading___Toc254870974">
         <w:r>
           <w:rPr>
-            <w:rStyle w:val="Style"/>
+            <w:rStyle w:val="IndexLink"/>
           </w:rPr>
           <w:t>4 Spécifications non fonctionnelles</w:t>
           <w:tab/>
@@ -1120,7 +1112,7 @@
       <w:hyperlink w:anchor="__RefHeading___Toc254870975">
         <w:r>
           <w:rPr>
-            <w:rStyle w:val="Style"/>
+            <w:rStyle w:val="IndexLink"/>
           </w:rPr>
           <w:t>4.1 Environnement opérationnel</w:t>
           <w:tab/>
@@ -1139,7 +1131,7 @@
       <w:hyperlink w:anchor="__RefHeading___Toc254870976">
         <w:r>
           <w:rPr>
-            <w:rStyle w:val="Style"/>
+            <w:rStyle w:val="IndexLink"/>
           </w:rPr>
           <w:t>4.2 Contraintes de conception et d’implémentation</w:t>
           <w:tab/>
@@ -1158,7 +1150,7 @@
       <w:hyperlink w:anchor="__RefHeading___Toc254870977">
         <w:r>
           <w:rPr>
-            <w:rStyle w:val="Style"/>
+            <w:rStyle w:val="IndexLink"/>
           </w:rPr>
           <w:t>4.3 Documentation utilisateur</w:t>
           <w:tab/>
@@ -1177,7 +1169,7 @@
       <w:hyperlink w:anchor="__RefHeading___Toc254870980">
         <w:r>
           <w:rPr>
-            <w:rStyle w:val="Style"/>
+            <w:rStyle w:val="IndexLink"/>
           </w:rPr>
           <w:t>4.4 Attributs de qualité</w:t>
           <w:tab/>
@@ -1266,31 +1258,7 @@
         <w:rPr>
           <w:lang w:val="fr-FR"/>
         </w:rPr>
-        <w:t>Ayant fait le constat qu'il n'existe que très peu d'applications linguistiques gratuite</w:t>
-      </w:r>
-      <w:r>
-        <w:rPr>
-          <w:lang w:val="fr-FR"/>
-        </w:rPr>
-        <w:t>s</w:t>
-      </w:r>
-      <w:r>
-        <w:rPr>
-          <w:lang w:val="fr-FR"/>
-        </w:rPr>
-        <w:t xml:space="preserve"> et de très bonne qualité, nous souhaitons créer une plateforme d'apprentissage de langues centralisé autour d'exercices interactif</w:t>
-      </w:r>
-      <w:r>
-        <w:rPr>
-          <w:lang w:val="fr-FR"/>
-        </w:rPr>
-        <w:t>s</w:t>
-      </w:r>
-      <w:r>
-        <w:rPr>
-          <w:lang w:val="fr-FR"/>
-        </w:rPr>
-        <w:t>.</w:t>
+        <w:t>Ayant fait le constat qu'il n'existe que très peu d'applications linguistiques gratuites et de très bonne qualité, nous souhaitons créer une plateforme d'apprentissage de langues centralisé autour d'exercices interactifs.</w:t>
       </w:r>
     </w:p>
     <w:p>
@@ -1848,7 +1816,7 @@
       <w:tblPr>
         <w:tblW w:w="9128" w:type="dxa"/>
         <w:jc w:val="left"/>
-        <w:tblInd w:w="-35" w:type="dxa"/>
+        <w:tblInd w:w="-40" w:type="dxa"/>
         <w:tblBorders>
           <w:top w:val="single" w:sz="4" w:space="0" w:color="000001"/>
           <w:left w:val="single" w:sz="4" w:space="0" w:color="000001"/>
@@ -1857,14 +1825,14 @@
         </w:tblBorders>
         <w:tblCellMar>
           <w:top w:w="0" w:type="dxa"/>
-          <w:left w:w="78" w:type="dxa"/>
+          <w:left w:w="73" w:type="dxa"/>
           <w:bottom w:w="0" w:type="dxa"/>
           <w:right w:w="108" w:type="dxa"/>
         </w:tblCellMar>
       </w:tblPr>
       <w:tblGrid>
         <w:gridCol w:w="2627"/>
-        <w:gridCol w:w="6501"/>
+        <w:gridCol w:w="6500"/>
       </w:tblGrid>
       <w:tr>
         <w:trPr/>
@@ -1879,7 +1847,7 @@
             </w:tcBorders>
             <w:shd w:fill="FFFFFF" w:val="clear"/>
             <w:tcMar>
-              <w:left w:w="78" w:type="dxa"/>
+              <w:left w:w="73" w:type="dxa"/>
             </w:tcMar>
           </w:tcPr>
           <w:p>
@@ -1906,7 +1874,7 @@
         </w:tc>
         <w:tc>
           <w:tcPr>
-            <w:tcW w:w="6501" w:type="dxa"/>
+            <w:tcW w:w="6500" w:type="dxa"/>
             <w:tcBorders>
               <w:top w:val="single" w:sz="4" w:space="0" w:color="000001"/>
               <w:left w:val="single" w:sz="4" w:space="0" w:color="000001"/>
@@ -1917,7 +1885,7 @@
             </w:tcBorders>
             <w:shd w:fill="FFFFFF" w:val="clear"/>
             <w:tcMar>
-              <w:left w:w="78" w:type="dxa"/>
+              <w:left w:w="73" w:type="dxa"/>
             </w:tcMar>
           </w:tcPr>
           <w:p>
@@ -1956,7 +1924,7 @@
             </w:tcBorders>
             <w:shd w:fill="FFFFFF" w:val="clear"/>
             <w:tcMar>
-              <w:left w:w="78" w:type="dxa"/>
+              <w:left w:w="73" w:type="dxa"/>
             </w:tcMar>
           </w:tcPr>
           <w:p>
@@ -1976,7 +1944,7 @@
         </w:tc>
         <w:tc>
           <w:tcPr>
-            <w:tcW w:w="6501" w:type="dxa"/>
+            <w:tcW w:w="6500" w:type="dxa"/>
             <w:tcBorders>
               <w:top w:val="single" w:sz="4" w:space="0" w:color="000001"/>
               <w:left w:val="single" w:sz="4" w:space="0" w:color="000001"/>
@@ -1987,7 +1955,7 @@
             </w:tcBorders>
             <w:shd w:fill="FFFFFF" w:val="clear"/>
             <w:tcMar>
-              <w:left w:w="78" w:type="dxa"/>
+              <w:left w:w="73" w:type="dxa"/>
             </w:tcMar>
           </w:tcPr>
           <w:p>
@@ -2016,7 +1984,7 @@
             </w:tcBorders>
             <w:shd w:fill="FFFFFF" w:val="clear"/>
             <w:tcMar>
-              <w:left w:w="78" w:type="dxa"/>
+              <w:left w:w="73" w:type="dxa"/>
             </w:tcMar>
           </w:tcPr>
           <w:p>
@@ -2036,7 +2004,7 @@
         </w:tc>
         <w:tc>
           <w:tcPr>
-            <w:tcW w:w="6501" w:type="dxa"/>
+            <w:tcW w:w="6500" w:type="dxa"/>
             <w:tcBorders>
               <w:top w:val="single" w:sz="4" w:space="0" w:color="000001"/>
               <w:left w:val="single" w:sz="4" w:space="0" w:color="000001"/>
@@ -2047,7 +2015,7 @@
             </w:tcBorders>
             <w:shd w:fill="FFFFFF" w:val="clear"/>
             <w:tcMar>
-              <w:left w:w="78" w:type="dxa"/>
+              <w:left w:w="73" w:type="dxa"/>
             </w:tcMar>
           </w:tcPr>
           <w:p>
@@ -2157,7 +2125,7 @@
                   </pic:nvPicPr>
                   <pic:blipFill>
                     <a:blip r:embed="rId6"/>
-                    <a:srcRect l="7346" t="0" r="7299" b="18628"/>
+                    <a:srcRect l="7341" t="0" r="7297" b="18627"/>
                     <a:stretch>
                       <a:fillRect/>
                     </a:stretch>
@@ -2185,10 +2153,10 @@
           <w:lang w:val="fr-FR"/>
         </w:rPr>
       </w:pPr>
-      <w:bookmarkStart w:id="9" w:name="OLE_LINK3"/>
-      <w:bookmarkStart w:id="10" w:name="OLE_LINK2"/>
-      <w:bookmarkStart w:id="11" w:name="OLE_LINK3"/>
-      <w:bookmarkStart w:id="12" w:name="OLE_LINK2"/>
+      <w:bookmarkStart w:id="9" w:name="OLE_LINK2"/>
+      <w:bookmarkStart w:id="10" w:name="OLE_LINK3"/>
+      <w:bookmarkStart w:id="11" w:name="OLE_LINK2"/>
+      <w:bookmarkStart w:id="12" w:name="OLE_LINK3"/>
       <w:bookmarkEnd w:id="11"/>
       <w:bookmarkEnd w:id="12"/>
       <w:r>
@@ -2208,8 +2176,8 @@
           <w:lang w:val="fr-FR"/>
         </w:rPr>
       </w:pPr>
-      <w:bookmarkStart w:id="13" w:name="OLE_LINK31"/>
-      <w:bookmarkStart w:id="14" w:name="OLE_LINK21"/>
+      <w:bookmarkStart w:id="13" w:name="OLE_LINK21"/>
+      <w:bookmarkStart w:id="14" w:name="OLE_LINK31"/>
       <w:bookmarkEnd w:id="13"/>
       <w:bookmarkEnd w:id="14"/>
       <w:r>
@@ -2236,7 +2204,7 @@
       <w:tblPr>
         <w:tblW w:w="9245" w:type="dxa"/>
         <w:jc w:val="left"/>
-        <w:tblInd w:w="-35" w:type="dxa"/>
+        <w:tblInd w:w="-40" w:type="dxa"/>
         <w:tblBorders>
           <w:top w:val="single" w:sz="4" w:space="0" w:color="000001"/>
           <w:left w:val="single" w:sz="4" w:space="0" w:color="000001"/>
@@ -2245,13 +2213,13 @@
         </w:tblBorders>
         <w:tblCellMar>
           <w:top w:w="0" w:type="dxa"/>
-          <w:left w:w="78" w:type="dxa"/>
+          <w:left w:w="73" w:type="dxa"/>
           <w:bottom w:w="0" w:type="dxa"/>
           <w:right w:w="108" w:type="dxa"/>
         </w:tblCellMar>
       </w:tblPr>
       <w:tblGrid>
-        <w:gridCol w:w="5241"/>
+        <w:gridCol w:w="5240"/>
         <w:gridCol w:w="1388"/>
         <w:gridCol w:w="1133"/>
         <w:gridCol w:w="1483"/>
@@ -2260,7 +2228,7 @@
         <w:trPr/>
         <w:tc>
           <w:tcPr>
-            <w:tcW w:w="5241" w:type="dxa"/>
+            <w:tcW w:w="5240" w:type="dxa"/>
             <w:tcBorders>
               <w:top w:val="single" w:sz="4" w:space="0" w:color="000001"/>
               <w:left w:val="single" w:sz="4" w:space="0" w:color="000001"/>
@@ -2269,7 +2237,7 @@
             </w:tcBorders>
             <w:shd w:fill="FFFFFF" w:val="clear"/>
             <w:tcMar>
-              <w:left w:w="78" w:type="dxa"/>
+              <w:left w:w="73" w:type="dxa"/>
             </w:tcMar>
           </w:tcPr>
           <w:p>
@@ -2303,7 +2271,7 @@
             </w:tcBorders>
             <w:shd w:fill="FFFFFF" w:val="clear"/>
             <w:tcMar>
-              <w:left w:w="78" w:type="dxa"/>
+              <w:left w:w="73" w:type="dxa"/>
             </w:tcMar>
           </w:tcPr>
           <w:p>
@@ -2337,7 +2305,7 @@
             </w:tcBorders>
             <w:shd w:fill="FFFFFF" w:val="clear"/>
             <w:tcMar>
-              <w:left w:w="78" w:type="dxa"/>
+              <w:left w:w="73" w:type="dxa"/>
             </w:tcMar>
           </w:tcPr>
           <w:p>
@@ -2373,7 +2341,7 @@
             </w:tcBorders>
             <w:shd w:fill="FFFFFF" w:val="clear"/>
             <w:tcMar>
-              <w:left w:w="78" w:type="dxa"/>
+              <w:left w:w="73" w:type="dxa"/>
             </w:tcMar>
           </w:tcPr>
           <w:p>
@@ -2403,7 +2371,7 @@
         </w:trPr>
         <w:tc>
           <w:tcPr>
-            <w:tcW w:w="5241" w:type="dxa"/>
+            <w:tcW w:w="5240" w:type="dxa"/>
             <w:tcBorders>
               <w:top w:val="single" w:sz="4" w:space="0" w:color="000001"/>
               <w:left w:val="single" w:sz="4" w:space="0" w:color="000001"/>
@@ -2412,7 +2380,7 @@
             </w:tcBorders>
             <w:shd w:fill="FFFFFF" w:val="clear"/>
             <w:tcMar>
-              <w:left w:w="78" w:type="dxa"/>
+              <w:left w:w="73" w:type="dxa"/>
             </w:tcMar>
           </w:tcPr>
           <w:p>
@@ -2440,7 +2408,7 @@
             </w:tcBorders>
             <w:shd w:fill="FFFFFF" w:val="clear"/>
             <w:tcMar>
-              <w:left w:w="78" w:type="dxa"/>
+              <w:left w:w="73" w:type="dxa"/>
             </w:tcMar>
           </w:tcPr>
           <w:p>
@@ -2468,7 +2436,7 @@
             </w:tcBorders>
             <w:shd w:fill="FFFFFF" w:val="clear"/>
             <w:tcMar>
-              <w:left w:w="78" w:type="dxa"/>
+              <w:left w:w="73" w:type="dxa"/>
             </w:tcMar>
           </w:tcPr>
           <w:p>
@@ -2498,7 +2466,7 @@
             </w:tcBorders>
             <w:shd w:fill="FFFFFF" w:val="clear"/>
             <w:tcMar>
-              <w:left w:w="78" w:type="dxa"/>
+              <w:left w:w="73" w:type="dxa"/>
             </w:tcMar>
           </w:tcPr>
           <w:p>
@@ -2522,7 +2490,7 @@
         </w:trPr>
         <w:tc>
           <w:tcPr>
-            <w:tcW w:w="5241" w:type="dxa"/>
+            <w:tcW w:w="5240" w:type="dxa"/>
             <w:tcBorders>
               <w:top w:val="single" w:sz="4" w:space="0" w:color="000001"/>
               <w:left w:val="single" w:sz="4" w:space="0" w:color="000001"/>
@@ -2531,7 +2499,7 @@
             </w:tcBorders>
             <w:shd w:fill="FFFFFF" w:val="clear"/>
             <w:tcMar>
-              <w:left w:w="78" w:type="dxa"/>
+              <w:left w:w="73" w:type="dxa"/>
             </w:tcMar>
           </w:tcPr>
           <w:p>
@@ -2559,7 +2527,7 @@
             </w:tcBorders>
             <w:shd w:fill="FFFFFF" w:val="clear"/>
             <w:tcMar>
-              <w:left w:w="78" w:type="dxa"/>
+              <w:left w:w="73" w:type="dxa"/>
             </w:tcMar>
           </w:tcPr>
           <w:p>
@@ -2587,7 +2555,7 @@
             </w:tcBorders>
             <w:shd w:fill="FFFFFF" w:val="clear"/>
             <w:tcMar>
-              <w:left w:w="78" w:type="dxa"/>
+              <w:left w:w="73" w:type="dxa"/>
             </w:tcMar>
           </w:tcPr>
           <w:p>
@@ -2617,7 +2585,7 @@
             </w:tcBorders>
             <w:shd w:fill="FFFFFF" w:val="clear"/>
             <w:tcMar>
-              <w:left w:w="78" w:type="dxa"/>
+              <w:left w:w="73" w:type="dxa"/>
             </w:tcMar>
           </w:tcPr>
           <w:p>
@@ -2641,7 +2609,7 @@
         </w:trPr>
         <w:tc>
           <w:tcPr>
-            <w:tcW w:w="5241" w:type="dxa"/>
+            <w:tcW w:w="5240" w:type="dxa"/>
             <w:tcBorders>
               <w:top w:val="single" w:sz="4" w:space="0" w:color="000001"/>
               <w:left w:val="single" w:sz="4" w:space="0" w:color="000001"/>
@@ -2650,7 +2618,7 @@
             </w:tcBorders>
             <w:shd w:fill="FFFFFF" w:val="clear"/>
             <w:tcMar>
-              <w:left w:w="78" w:type="dxa"/>
+              <w:left w:w="73" w:type="dxa"/>
             </w:tcMar>
           </w:tcPr>
           <w:p>
@@ -2678,7 +2646,7 @@
             </w:tcBorders>
             <w:shd w:fill="FFFFFF" w:val="clear"/>
             <w:tcMar>
-              <w:left w:w="78" w:type="dxa"/>
+              <w:left w:w="73" w:type="dxa"/>
             </w:tcMar>
           </w:tcPr>
           <w:p>
@@ -2706,7 +2674,7 @@
             </w:tcBorders>
             <w:shd w:fill="FFFFFF" w:val="clear"/>
             <w:tcMar>
-              <w:left w:w="78" w:type="dxa"/>
+              <w:left w:w="73" w:type="dxa"/>
             </w:tcMar>
           </w:tcPr>
           <w:p>
@@ -2736,7 +2704,7 @@
             </w:tcBorders>
             <w:shd w:fill="FFFFFF" w:val="clear"/>
             <w:tcMar>
-              <w:left w:w="78" w:type="dxa"/>
+              <w:left w:w="73" w:type="dxa"/>
             </w:tcMar>
           </w:tcPr>
           <w:p>
@@ -2764,7 +2732,7 @@
         </w:trPr>
         <w:tc>
           <w:tcPr>
-            <w:tcW w:w="5241" w:type="dxa"/>
+            <w:tcW w:w="5240" w:type="dxa"/>
             <w:tcBorders>
               <w:top w:val="single" w:sz="4" w:space="0" w:color="000001"/>
               <w:left w:val="single" w:sz="4" w:space="0" w:color="000001"/>
@@ -2773,7 +2741,7 @@
             </w:tcBorders>
             <w:shd w:fill="FFFFFF" w:val="clear"/>
             <w:tcMar>
-              <w:left w:w="78" w:type="dxa"/>
+              <w:left w:w="73" w:type="dxa"/>
             </w:tcMar>
           </w:tcPr>
           <w:p>
@@ -2801,7 +2769,7 @@
             </w:tcBorders>
             <w:shd w:fill="FFFFFF" w:val="clear"/>
             <w:tcMar>
-              <w:left w:w="78" w:type="dxa"/>
+              <w:left w:w="73" w:type="dxa"/>
             </w:tcMar>
           </w:tcPr>
           <w:p>
@@ -2829,7 +2797,7 @@
             </w:tcBorders>
             <w:shd w:fill="FFFFFF" w:val="clear"/>
             <w:tcMar>
-              <w:left w:w="78" w:type="dxa"/>
+              <w:left w:w="73" w:type="dxa"/>
             </w:tcMar>
           </w:tcPr>
           <w:p>
@@ -2859,7 +2827,7 @@
             </w:tcBorders>
             <w:shd w:fill="FFFFFF" w:val="clear"/>
             <w:tcMar>
-              <w:left w:w="78" w:type="dxa"/>
+              <w:left w:w="73" w:type="dxa"/>
             </w:tcMar>
           </w:tcPr>
           <w:p>
@@ -2883,7 +2851,7 @@
         </w:trPr>
         <w:tc>
           <w:tcPr>
-            <w:tcW w:w="5241" w:type="dxa"/>
+            <w:tcW w:w="5240" w:type="dxa"/>
             <w:tcBorders>
               <w:top w:val="single" w:sz="4" w:space="0" w:color="000001"/>
               <w:left w:val="single" w:sz="4" w:space="0" w:color="000001"/>
@@ -2892,7 +2860,7 @@
             </w:tcBorders>
             <w:shd w:fill="FFFFFF" w:val="clear"/>
             <w:tcMar>
-              <w:left w:w="78" w:type="dxa"/>
+              <w:left w:w="73" w:type="dxa"/>
             </w:tcMar>
           </w:tcPr>
           <w:p>
@@ -2920,7 +2888,7 @@
             </w:tcBorders>
             <w:shd w:fill="FFFFFF" w:val="clear"/>
             <w:tcMar>
-              <w:left w:w="78" w:type="dxa"/>
+              <w:left w:w="73" w:type="dxa"/>
             </w:tcMar>
           </w:tcPr>
           <w:p>
@@ -2948,7 +2916,7 @@
             </w:tcBorders>
             <w:shd w:fill="FFFFFF" w:val="clear"/>
             <w:tcMar>
-              <w:left w:w="78" w:type="dxa"/>
+              <w:left w:w="73" w:type="dxa"/>
             </w:tcMar>
           </w:tcPr>
           <w:p>
@@ -2978,7 +2946,7 @@
             </w:tcBorders>
             <w:shd w:fill="FFFFFF" w:val="clear"/>
             <w:tcMar>
-              <w:left w:w="78" w:type="dxa"/>
+              <w:left w:w="73" w:type="dxa"/>
             </w:tcMar>
           </w:tcPr>
           <w:p>
@@ -3002,7 +2970,7 @@
         </w:trPr>
         <w:tc>
           <w:tcPr>
-            <w:tcW w:w="5241" w:type="dxa"/>
+            <w:tcW w:w="5240" w:type="dxa"/>
             <w:tcBorders>
               <w:top w:val="single" w:sz="4" w:space="0" w:color="000001"/>
               <w:left w:val="single" w:sz="4" w:space="0" w:color="000001"/>
@@ -3011,7 +2979,7 @@
             </w:tcBorders>
             <w:shd w:fill="FFFFFF" w:val="clear"/>
             <w:tcMar>
-              <w:left w:w="78" w:type="dxa"/>
+              <w:left w:w="73" w:type="dxa"/>
             </w:tcMar>
           </w:tcPr>
           <w:p>
@@ -3039,7 +3007,7 @@
             </w:tcBorders>
             <w:shd w:fill="FFFFFF" w:val="clear"/>
             <w:tcMar>
-              <w:left w:w="78" w:type="dxa"/>
+              <w:left w:w="73" w:type="dxa"/>
             </w:tcMar>
           </w:tcPr>
           <w:p>
@@ -3067,7 +3035,7 @@
             </w:tcBorders>
             <w:shd w:fill="FFFFFF" w:val="clear"/>
             <w:tcMar>
-              <w:left w:w="78" w:type="dxa"/>
+              <w:left w:w="73" w:type="dxa"/>
             </w:tcMar>
           </w:tcPr>
           <w:p>
@@ -3097,7 +3065,7 @@
             </w:tcBorders>
             <w:shd w:fill="FFFFFF" w:val="clear"/>
             <w:tcMar>
-              <w:left w:w="78" w:type="dxa"/>
+              <w:left w:w="73" w:type="dxa"/>
             </w:tcMar>
           </w:tcPr>
           <w:p>
@@ -3200,24 +3168,7 @@
         </w:rPr>
       </w:pPr>
       <w:r>
-        <w:rPr>
-          <w:lang w:val="fr-FR"/>
-        </w:rPr>
-        <w:t>L'objectif de la carte de navigation est d'exprimer les chemins d'interface principaux dans le système. Ces chemins sont les chemins principaux à l'écran et ne reprennent pas la totalité des possibilités. Elle peut être considérée comme une carte routière de l'interface utilisateur.</w:t>
-      </w:r>
-    </w:p>
-    <w:p>
-      <w:pPr>
-        <w:pStyle w:val="Commentaires"/>
-        <w:rPr>
-          <w:lang w:val="fr-FR"/>
-        </w:rPr>
-      </w:pPr>
-      <w:r>
-        <w:rPr>
-          <w:lang w:val="fr-FR"/>
-        </w:rPr>
-        <w:t>Un diagramme de navigation peut être représenté grâce à un diagramme d’activité</w:t>
+        <w:rPr/>
       </w:r>
     </w:p>
     <w:p>
@@ -3671,61 +3622,6 @@
     <w:p>
       <w:pPr>
         <w:pStyle w:val="Heading4"/>
-        <w:rPr>
-          <w:lang w:val="fr-FR"/>
-        </w:rPr>
-      </w:pPr>
-      <w:r>
-        <w:rPr>
-          <w:lang w:val="fr-FR"/>
-        </w:rPr>
-        <w:t>Interface utilisateur:</w:t>
-      </w:r>
-    </w:p>
-    <w:p>
-      <w:pPr>
-        <w:pStyle w:val="InfoBlue"/>
-        <w:rPr>
-          <w:lang w:val="fr-FR"/>
-        </w:rPr>
-      </w:pPr>
-      <w:r>
-        <w:rPr>
-          <w:lang w:val="fr-FR"/>
-        </w:rPr>
-        <w:t>Représenter les écrans de l’application. Il convient de rappeler que la maquette n’est pas le produit final !</w:t>
-      </w:r>
-    </w:p>
-    <w:p>
-      <w:pPr>
-        <w:pStyle w:val="InfoBlue"/>
-        <w:rPr/>
-      </w:pPr>
-      <w:r>
-        <w:rPr>
-          <w:lang w:val="fr-FR"/>
-        </w:rPr>
-        <w:t xml:space="preserve">Vous pouvez pour cela dessiner les écrans à la main ou utiliser un outil spécifique de création d’interface utilisateur (exemple : </w:t>
-      </w:r>
-      <w:hyperlink r:id="rId7">
-        <w:r>
-          <w:rPr>
-            <w:rStyle w:val="InternetLink"/>
-            <w:lang w:val="fr-FR"/>
-          </w:rPr>
-          <w:t>http://www.mockupscreens.com/</w:t>
-        </w:r>
-      </w:hyperlink>
-      <w:r>
-        <w:rPr>
-          <w:lang w:val="fr-FR"/>
-        </w:rPr>
-        <w:t>, http://c2.com/cgi/wiki?GuiPrototypingTools)</w:t>
-      </w:r>
-    </w:p>
-    <w:p>
-      <w:pPr>
-        <w:pStyle w:val="TextBody"/>
         <w:rPr>
           <w:lang w:val="fr-FR"/>
         </w:rPr>
@@ -5153,9 +5049,7 @@
     <w:pPr>
       <w:widowControl/>
       <w:suppressAutoHyphens w:val="true"/>
-      <w:kinsoku w:val="true"/>
-      <w:overflowPunct w:val="true"/>
-      <w:autoSpaceDE w:val="true"/>
+      <w:overflowPunct w:val="false"/>
       <w:bidi w:val="0"/>
       <w:spacing w:lineRule="auto" w:line="276" w:before="0" w:after="200"/>
       <w:jc w:val="left"/>
@@ -5175,10 +5069,6 @@
     <w:qFormat/>
     <w:pPr>
       <w:keepNext/>
-      <w:numPr>
-        <w:ilvl w:val="0"/>
-        <w:numId w:val="0"/>
-      </w:numPr>
       <w:spacing w:lineRule="auto" w:line="240" w:before="240" w:after="60"/>
       <w:jc w:val="both"/>
       <w:outlineLvl w:val="0"/>
@@ -5200,10 +5090,6 @@
     <w:qFormat/>
     <w:pPr>
       <w:keepNext/>
-      <w:numPr>
-        <w:ilvl w:val="0"/>
-        <w:numId w:val="0"/>
-      </w:numPr>
       <w:spacing w:lineRule="auto" w:line="240" w:before="240" w:after="60"/>
       <w:jc w:val="both"/>
       <w:outlineLvl w:val="1"/>
@@ -5226,10 +5112,6 @@
     <w:pPr>
       <w:keepNext/>
       <w:keepLines/>
-      <w:numPr>
-        <w:ilvl w:val="0"/>
-        <w:numId w:val="0"/>
-      </w:numPr>
       <w:spacing w:before="200" w:after="0"/>
       <w:outlineLvl w:val="2"/>
     </w:pPr>
@@ -5251,10 +5133,6 @@
     <w:pPr>
       <w:keepNext/>
       <w:keepLines/>
-      <w:numPr>
-        <w:ilvl w:val="0"/>
-        <w:numId w:val="0"/>
-      </w:numPr>
       <w:spacing w:before="200" w:after="0"/>
       <w:outlineLvl w:val="3"/>
     </w:pPr>
@@ -5278,10 +5156,6 @@
     <w:pPr>
       <w:keepNext/>
       <w:keepLines/>
-      <w:numPr>
-        <w:ilvl w:val="0"/>
-        <w:numId w:val="0"/>
-      </w:numPr>
       <w:spacing w:before="200" w:after="0"/>
       <w:outlineLvl w:val="4"/>
     </w:pPr>
@@ -5301,10 +5175,6 @@
     <w:pPr>
       <w:keepNext/>
       <w:keepLines/>
-      <w:numPr>
-        <w:ilvl w:val="0"/>
-        <w:numId w:val="0"/>
-      </w:numPr>
       <w:spacing w:before="200" w:after="0"/>
       <w:outlineLvl w:val="5"/>
     </w:pPr>
@@ -5326,10 +5196,6 @@
     <w:pPr>
       <w:keepNext/>
       <w:keepLines/>
-      <w:numPr>
-        <w:ilvl w:val="0"/>
-        <w:numId w:val="0"/>
-      </w:numPr>
       <w:spacing w:before="200" w:after="0"/>
       <w:outlineLvl w:val="6"/>
     </w:pPr>
@@ -5351,10 +5217,6 @@
     <w:pPr>
       <w:keepNext/>
       <w:keepLines/>
-      <w:numPr>
-        <w:ilvl w:val="0"/>
-        <w:numId w:val="0"/>
-      </w:numPr>
       <w:spacing w:before="200" w:after="0"/>
       <w:outlineLvl w:val="7"/>
     </w:pPr>
@@ -5374,10 +5236,6 @@
     <w:pPr>
       <w:keepNext/>
       <w:keepLines/>
-      <w:numPr>
-        <w:ilvl w:val="0"/>
-        <w:numId w:val="0"/>
-      </w:numPr>
       <w:spacing w:before="200" w:after="0"/>
       <w:outlineLvl w:val="8"/>
     </w:pPr>
@@ -6848,6 +6706,43 @@
   </w:style>
   <w:style w:type="character" w:styleId="ListLabel46">
     <w:name w:val="ListLabel 46"/>
+    <w:qFormat/>
+    <w:rPr>
+      <w:rFonts w:cs="OpenSymbol;Arial Unicode MS"/>
+    </w:rPr>
+  </w:style>
+  <w:style w:type="character" w:styleId="ListLabel47">
+    <w:name w:val="ListLabel 47"/>
+    <w:qFormat/>
+    <w:rPr>
+      <w:rFonts w:cs="Times New Roman"/>
+      <w:sz w:val="20"/>
+    </w:rPr>
+  </w:style>
+  <w:style w:type="character" w:styleId="ListLabel48">
+    <w:name w:val="ListLabel 48"/>
+    <w:qFormat/>
+    <w:rPr>
+      <w:rFonts w:cs="Symbol"/>
+      <w:sz w:val="22"/>
+    </w:rPr>
+  </w:style>
+  <w:style w:type="character" w:styleId="ListLabel49">
+    <w:name w:val="ListLabel 49"/>
+    <w:qFormat/>
+    <w:rPr>
+      <w:rFonts w:cs="Courier New"/>
+    </w:rPr>
+  </w:style>
+  <w:style w:type="character" w:styleId="ListLabel50">
+    <w:name w:val="ListLabel 50"/>
+    <w:qFormat/>
+    <w:rPr>
+      <w:rFonts w:cs="Wingdings"/>
+    </w:rPr>
+  </w:style>
+  <w:style w:type="character" w:styleId="ListLabel51">
+    <w:name w:val="ListLabel 51"/>
     <w:qFormat/>
     <w:rPr>
       <w:rFonts w:cs="OpenSymbol;Arial Unicode MS"/>
@@ -7036,7 +6931,7 @@
         <w:bottom w:val="single" w:sz="4" w:space="1" w:color="000001"/>
         <w:right w:val="single" w:sz="4" w:space="4" w:color="000001"/>
       </w:pBdr>
-      <w:shd w:fill="FFFF99" w:val="clear"/>
+      <w:shd w:val="clear" w:fill="FFFF99"/>
       <w:jc w:val="left"/>
     </w:pPr>
     <w:rPr/>
@@ -7067,7 +6962,7 @@
     <w:basedOn w:val="Normal"/>
     <w:qFormat/>
     <w:pPr>
-      <w:shd w:fill="E6E6E6" w:val="clear"/>
+      <w:shd w:val="clear" w:fill="E6E6E6"/>
       <w:spacing w:before="120" w:after="240"/>
       <w:ind w:left="1077" w:right="1332" w:hanging="0"/>
       <w:jc w:val="left"/>
@@ -7104,9 +6999,7 @@
     <w:pPr>
       <w:widowControl/>
       <w:suppressAutoHyphens w:val="true"/>
-      <w:kinsoku w:val="true"/>
-      <w:overflowPunct w:val="true"/>
-      <w:autoSpaceDE w:val="true"/>
+      <w:overflowPunct w:val="false"/>
       <w:bidi w:val="0"/>
       <w:spacing w:lineRule="auto" w:line="276" w:before="0" w:after="200"/>
       <w:jc w:val="left"/>
@@ -7127,9 +7020,7 @@
     <w:pPr>
       <w:widowControl/>
       <w:suppressAutoHyphens w:val="true"/>
-      <w:kinsoku w:val="true"/>
-      <w:overflowPunct w:val="true"/>
-      <w:autoSpaceDE w:val="true"/>
+      <w:overflowPunct w:val="false"/>
       <w:bidi w:val="0"/>
       <w:spacing w:lineRule="auto" w:line="276" w:before="1200" w:after="360"/>
       <w:jc w:val="left"/>
@@ -7159,9 +7050,7 @@
     <w:pPr>
       <w:widowControl/>
       <w:suppressAutoHyphens w:val="true"/>
-      <w:kinsoku w:val="true"/>
-      <w:overflowPunct w:val="true"/>
-      <w:autoSpaceDE w:val="true"/>
+      <w:overflowPunct w:val="false"/>
       <w:bidi w:val="0"/>
       <w:spacing w:lineRule="auto" w:line="276" w:before="2280" w:after="200"/>
       <w:jc w:val="center"/>
@@ -7182,9 +7071,7 @@
     <w:pPr>
       <w:widowControl/>
       <w:suppressAutoHyphens w:val="true"/>
-      <w:kinsoku w:val="true"/>
-      <w:overflowPunct w:val="true"/>
-      <w:autoSpaceDE w:val="true"/>
+      <w:overflowPunct w:val="false"/>
       <w:bidi w:val="0"/>
       <w:spacing w:lineRule="auto" w:line="276" w:before="0" w:after="360"/>
       <w:jc w:val="center"/>
@@ -7205,9 +7092,7 @@
     <w:pPr>
       <w:widowControl/>
       <w:suppressAutoHyphens w:val="true"/>
-      <w:kinsoku w:val="true"/>
-      <w:overflowPunct w:val="true"/>
-      <w:autoSpaceDE w:val="true"/>
+      <w:overflowPunct w:val="false"/>
       <w:bidi w:val="0"/>
       <w:spacing w:lineRule="auto" w:line="276" w:before="1200" w:after="360"/>
       <w:jc w:val="center"/>
@@ -7264,7 +7149,7 @@
     <w:qFormat/>
     <w:pPr>
       <w:keepLines/>
-      <w:overflowPunct w:val="true"/>
+      <w:overflowPunct w:val="false"/>
       <w:spacing w:before="120" w:after="120"/>
       <w:textAlignment w:val="baseline"/>
     </w:pPr>
@@ -7285,7 +7170,7 @@
     <w:next w:val="Commentaire"/>
     <w:qFormat/>
     <w:pPr>
-      <w:shd w:fill="FFFFFF" w:val="clear"/>
+      <w:shd w:val="clear" w:fill="FFFFFF"/>
       <w:spacing w:before="0" w:after="0"/>
       <w:ind w:left="340" w:right="0" w:hanging="0"/>
       <w:jc w:val="both"/>
@@ -7371,9 +7256,7 @@
     <w:pPr>
       <w:widowControl/>
       <w:suppressAutoHyphens w:val="true"/>
-      <w:kinsoku w:val="true"/>
-      <w:overflowPunct w:val="true"/>
-      <w:autoSpaceDE w:val="true"/>
+      <w:overflowPunct w:val="false"/>
       <w:bidi w:val="0"/>
       <w:jc w:val="left"/>
     </w:pPr>
@@ -7451,7 +7334,7 @@
     <w:qFormat/>
     <w:pPr>
       <w:pageBreakBefore/>
-      <w:shd w:fill="E0E0E0" w:val="clear"/>
+      <w:shd w:val="clear" w:fill="E0E0E0"/>
       <w:tabs>
         <w:tab w:val="left" w:pos="576" w:leader="none"/>
       </w:tabs>

--- a/Avant-projet/Spécifications.docx
+++ b/Avant-projet/Spécifications.docx
@@ -1348,7 +1348,19 @@
         <w:rPr>
           <w:lang w:val="fr-FR"/>
         </w:rPr>
-        <w:t>Implémenter un moteur de recherche fournissant des résultats en dessous de 10 ms.</w:t>
+        <w:t xml:space="preserve">Implémenter un moteur de recherche fournissant des résultats en dessous de </w:t>
+      </w:r>
+      <w:r>
+        <w:rPr>
+          <w:lang w:val="fr-FR"/>
+        </w:rPr>
+        <w:t>2</w:t>
+      </w:r>
+      <w:r>
+        <w:rPr>
+          <w:lang w:val="fr-FR"/>
+        </w:rPr>
+        <w:t>0 ms.</w:t>
       </w:r>
     </w:p>
     <w:p>

--- a/Avant-projet/Spécifications.docx
+++ b/Avant-projet/Spécifications.docx
@@ -159,7 +159,7 @@
       <w:tblPr>
         <w:tblW w:w="9534" w:type="dxa"/>
         <w:jc w:val="left"/>
-        <w:tblInd w:w="-56" w:type="dxa"/>
+        <w:tblInd w:w="-64" w:type="dxa"/>
         <w:tblBorders>
           <w:top w:val="single" w:sz="6" w:space="0" w:color="000001"/>
           <w:left w:val="single" w:sz="6" w:space="0" w:color="000001"/>
@@ -168,7 +168,7 @@
         </w:tblBorders>
         <w:tblCellMar>
           <w:top w:w="0" w:type="dxa"/>
-          <w:left w:w="52" w:type="dxa"/>
+          <w:left w:w="44" w:type="dxa"/>
           <w:bottom w:w="0" w:type="dxa"/>
           <w:right w:w="108" w:type="dxa"/>
         </w:tblCellMar>
@@ -192,7 +192,7 @@
             </w:tcBorders>
             <w:shd w:fill="FFFFFF" w:val="clear"/>
             <w:tcMar>
-              <w:left w:w="52" w:type="dxa"/>
+              <w:left w:w="44" w:type="dxa"/>
             </w:tcMar>
           </w:tcPr>
           <w:p>
@@ -228,7 +228,7 @@
             </w:tcBorders>
             <w:shd w:fill="FFFFFF" w:val="clear"/>
             <w:tcMar>
-              <w:left w:w="52" w:type="dxa"/>
+              <w:left w:w="44" w:type="dxa"/>
             </w:tcMar>
           </w:tcPr>
           <w:p>
@@ -264,7 +264,7 @@
             </w:tcBorders>
             <w:shd w:fill="FFFFFF" w:val="clear"/>
             <w:tcMar>
-              <w:left w:w="52" w:type="dxa"/>
+              <w:left w:w="44" w:type="dxa"/>
             </w:tcMar>
           </w:tcPr>
           <w:p>
@@ -302,7 +302,7 @@
             </w:tcBorders>
             <w:shd w:fill="FFFFFF" w:val="clear"/>
             <w:tcMar>
-              <w:left w:w="52" w:type="dxa"/>
+              <w:left w:w="44" w:type="dxa"/>
             </w:tcMar>
           </w:tcPr>
           <w:p>
@@ -341,7 +341,7 @@
             </w:tcBorders>
             <w:shd w:fill="FFFFFF" w:val="clear"/>
             <w:tcMar>
-              <w:left w:w="52" w:type="dxa"/>
+              <w:left w:w="44" w:type="dxa"/>
             </w:tcMar>
           </w:tcPr>
           <w:p>
@@ -382,7 +382,7 @@
             </w:tcBorders>
             <w:shd w:fill="FFFFFF" w:val="clear"/>
             <w:tcMar>
-              <w:left w:w="52" w:type="dxa"/>
+              <w:left w:w="44" w:type="dxa"/>
             </w:tcMar>
           </w:tcPr>
           <w:p>
@@ -416,7 +416,7 @@
             </w:tcBorders>
             <w:shd w:fill="FFFFFF" w:val="clear"/>
             <w:tcMar>
-              <w:left w:w="52" w:type="dxa"/>
+              <w:left w:w="44" w:type="dxa"/>
             </w:tcMar>
           </w:tcPr>
           <w:p>
@@ -452,7 +452,7 @@
             </w:tcBorders>
             <w:shd w:fill="FFFFFF" w:val="clear"/>
             <w:tcMar>
-              <w:left w:w="52" w:type="dxa"/>
+              <w:left w:w="44" w:type="dxa"/>
             </w:tcMar>
           </w:tcPr>
           <w:p>
@@ -489,7 +489,7 @@
             </w:tcBorders>
             <w:shd w:fill="FFFFFF" w:val="clear"/>
             <w:tcMar>
-              <w:left w:w="52" w:type="dxa"/>
+              <w:left w:w="44" w:type="dxa"/>
             </w:tcMar>
           </w:tcPr>
           <w:p>
@@ -517,7 +517,7 @@
             </w:tcBorders>
             <w:shd w:fill="FFFFFF" w:val="clear"/>
             <w:tcMar>
-              <w:left w:w="52" w:type="dxa"/>
+              <w:left w:w="44" w:type="dxa"/>
             </w:tcMar>
           </w:tcPr>
           <w:p>
@@ -545,7 +545,7 @@
             </w:tcBorders>
             <w:shd w:fill="FFFFFF" w:val="clear"/>
             <w:tcMar>
-              <w:left w:w="52" w:type="dxa"/>
+              <w:left w:w="44" w:type="dxa"/>
             </w:tcMar>
           </w:tcPr>
           <w:p>
@@ -575,7 +575,7 @@
             </w:tcBorders>
             <w:shd w:fill="FFFFFF" w:val="clear"/>
             <w:tcMar>
-              <w:left w:w="52" w:type="dxa"/>
+              <w:left w:w="44" w:type="dxa"/>
             </w:tcMar>
           </w:tcPr>
           <w:p>
@@ -606,7 +606,7 @@
             </w:tcBorders>
             <w:shd w:fill="FFFFFF" w:val="clear"/>
             <w:tcMar>
-              <w:left w:w="52" w:type="dxa"/>
+              <w:left w:w="44" w:type="dxa"/>
             </w:tcMar>
           </w:tcPr>
           <w:p>
@@ -633,7 +633,7 @@
             </w:tcBorders>
             <w:shd w:fill="FFFFFF" w:val="clear"/>
             <w:tcMar>
-              <w:left w:w="52" w:type="dxa"/>
+              <w:left w:w="44" w:type="dxa"/>
             </w:tcMar>
           </w:tcPr>
           <w:p>
@@ -660,7 +660,7 @@
             </w:tcBorders>
             <w:shd w:fill="FFFFFF" w:val="clear"/>
             <w:tcMar>
-              <w:left w:w="52" w:type="dxa"/>
+              <w:left w:w="44" w:type="dxa"/>
             </w:tcMar>
           </w:tcPr>
           <w:p>
@@ -689,7 +689,7 @@
             </w:tcBorders>
             <w:shd w:fill="FFFFFF" w:val="clear"/>
             <w:tcMar>
-              <w:left w:w="52" w:type="dxa"/>
+              <w:left w:w="44" w:type="dxa"/>
             </w:tcMar>
           </w:tcPr>
           <w:p>
@@ -719,7 +719,7 @@
             </w:tcBorders>
             <w:shd w:fill="FFFFFF" w:val="clear"/>
             <w:tcMar>
-              <w:left w:w="52" w:type="dxa"/>
+              <w:left w:w="44" w:type="dxa"/>
             </w:tcMar>
           </w:tcPr>
           <w:p>
@@ -746,7 +746,7 @@
             </w:tcBorders>
             <w:shd w:fill="FFFFFF" w:val="clear"/>
             <w:tcMar>
-              <w:left w:w="52" w:type="dxa"/>
+              <w:left w:w="44" w:type="dxa"/>
             </w:tcMar>
           </w:tcPr>
           <w:p>
@@ -773,7 +773,7 @@
             </w:tcBorders>
             <w:shd w:fill="FFFFFF" w:val="clear"/>
             <w:tcMar>
-              <w:left w:w="52" w:type="dxa"/>
+              <w:left w:w="44" w:type="dxa"/>
             </w:tcMar>
           </w:tcPr>
           <w:p>
@@ -802,7 +802,7 @@
             </w:tcBorders>
             <w:shd w:fill="FFFFFF" w:val="clear"/>
             <w:tcMar>
-              <w:left w:w="52" w:type="dxa"/>
+              <w:left w:w="44" w:type="dxa"/>
             </w:tcMar>
           </w:tcPr>
           <w:p>
@@ -1348,19 +1348,7 @@
         <w:rPr>
           <w:lang w:val="fr-FR"/>
         </w:rPr>
-        <w:t xml:space="preserve">Implémenter un moteur de recherche fournissant des résultats en dessous de </w:t>
-      </w:r>
-      <w:r>
-        <w:rPr>
-          <w:lang w:val="fr-FR"/>
-        </w:rPr>
-        <w:t>2</w:t>
-      </w:r>
-      <w:r>
-        <w:rPr>
-          <w:lang w:val="fr-FR"/>
-        </w:rPr>
-        <w:t>0 ms.</w:t>
+        <w:t>Implémenter un moteur de recherche fournissant des résultats en dessous de 20 ms.</w:t>
       </w:r>
     </w:p>
     <w:p>
@@ -1828,7 +1816,7 @@
       <w:tblPr>
         <w:tblW w:w="9128" w:type="dxa"/>
         <w:jc w:val="left"/>
-        <w:tblInd w:w="-40" w:type="dxa"/>
+        <w:tblInd w:w="-45" w:type="dxa"/>
         <w:tblBorders>
           <w:top w:val="single" w:sz="4" w:space="0" w:color="000001"/>
           <w:left w:val="single" w:sz="4" w:space="0" w:color="000001"/>
@@ -1837,7 +1825,7 @@
         </w:tblBorders>
         <w:tblCellMar>
           <w:top w:w="0" w:type="dxa"/>
-          <w:left w:w="73" w:type="dxa"/>
+          <w:left w:w="68" w:type="dxa"/>
           <w:bottom w:w="0" w:type="dxa"/>
           <w:right w:w="108" w:type="dxa"/>
         </w:tblCellMar>
@@ -1859,7 +1847,7 @@
             </w:tcBorders>
             <w:shd w:fill="FFFFFF" w:val="clear"/>
             <w:tcMar>
-              <w:left w:w="73" w:type="dxa"/>
+              <w:left w:w="68" w:type="dxa"/>
             </w:tcMar>
           </w:tcPr>
           <w:p>
@@ -1897,7 +1885,7 @@
             </w:tcBorders>
             <w:shd w:fill="FFFFFF" w:val="clear"/>
             <w:tcMar>
-              <w:left w:w="73" w:type="dxa"/>
+              <w:left w:w="68" w:type="dxa"/>
             </w:tcMar>
           </w:tcPr>
           <w:p>
@@ -1936,7 +1924,7 @@
             </w:tcBorders>
             <w:shd w:fill="FFFFFF" w:val="clear"/>
             <w:tcMar>
-              <w:left w:w="73" w:type="dxa"/>
+              <w:left w:w="68" w:type="dxa"/>
             </w:tcMar>
           </w:tcPr>
           <w:p>
@@ -1967,7 +1955,7 @@
             </w:tcBorders>
             <w:shd w:fill="FFFFFF" w:val="clear"/>
             <w:tcMar>
-              <w:left w:w="73" w:type="dxa"/>
+              <w:left w:w="68" w:type="dxa"/>
             </w:tcMar>
           </w:tcPr>
           <w:p>
@@ -1996,7 +1984,7 @@
             </w:tcBorders>
             <w:shd w:fill="FFFFFF" w:val="clear"/>
             <w:tcMar>
-              <w:left w:w="73" w:type="dxa"/>
+              <w:left w:w="68" w:type="dxa"/>
             </w:tcMar>
           </w:tcPr>
           <w:p>
@@ -2027,7 +2015,7 @@
             </w:tcBorders>
             <w:shd w:fill="FFFFFF" w:val="clear"/>
             <w:tcMar>
-              <w:left w:w="73" w:type="dxa"/>
+              <w:left w:w="68" w:type="dxa"/>
             </w:tcMar>
           </w:tcPr>
           <w:p>
@@ -2137,7 +2125,7 @@
                   </pic:nvPicPr>
                   <pic:blipFill>
                     <a:blip r:embed="rId6"/>
-                    <a:srcRect l="7341" t="0" r="7297" b="18627"/>
+                    <a:srcRect l="7332" t="0" r="7299" b="18628"/>
                     <a:stretch>
                       <a:fillRect/>
                     </a:stretch>
@@ -2165,10 +2153,10 @@
           <w:lang w:val="fr-FR"/>
         </w:rPr>
       </w:pPr>
-      <w:bookmarkStart w:id="9" w:name="OLE_LINK2"/>
-      <w:bookmarkStart w:id="10" w:name="OLE_LINK3"/>
-      <w:bookmarkStart w:id="11" w:name="OLE_LINK2"/>
-      <w:bookmarkStart w:id="12" w:name="OLE_LINK3"/>
+      <w:bookmarkStart w:id="9" w:name="OLE_LINK3"/>
+      <w:bookmarkStart w:id="10" w:name="OLE_LINK2"/>
+      <w:bookmarkStart w:id="11" w:name="OLE_LINK3"/>
+      <w:bookmarkStart w:id="12" w:name="OLE_LINK2"/>
       <w:bookmarkEnd w:id="11"/>
       <w:bookmarkEnd w:id="12"/>
       <w:r>
@@ -2188,8 +2176,8 @@
           <w:lang w:val="fr-FR"/>
         </w:rPr>
       </w:pPr>
-      <w:bookmarkStart w:id="13" w:name="OLE_LINK21"/>
-      <w:bookmarkStart w:id="14" w:name="OLE_LINK31"/>
+      <w:bookmarkStart w:id="13" w:name="OLE_LINK31"/>
+      <w:bookmarkStart w:id="14" w:name="OLE_LINK21"/>
       <w:bookmarkEnd w:id="13"/>
       <w:bookmarkEnd w:id="14"/>
       <w:r>
@@ -2216,7 +2204,7 @@
       <w:tblPr>
         <w:tblW w:w="9245" w:type="dxa"/>
         <w:jc w:val="left"/>
-        <w:tblInd w:w="-40" w:type="dxa"/>
+        <w:tblInd w:w="-45" w:type="dxa"/>
         <w:tblBorders>
           <w:top w:val="single" w:sz="4" w:space="0" w:color="000001"/>
           <w:left w:val="single" w:sz="4" w:space="0" w:color="000001"/>
@@ -2225,7 +2213,7 @@
         </w:tblBorders>
         <w:tblCellMar>
           <w:top w:w="0" w:type="dxa"/>
-          <w:left w:w="73" w:type="dxa"/>
+          <w:left w:w="68" w:type="dxa"/>
           <w:bottom w:w="0" w:type="dxa"/>
           <w:right w:w="108" w:type="dxa"/>
         </w:tblCellMar>
@@ -2249,7 +2237,7 @@
             </w:tcBorders>
             <w:shd w:fill="FFFFFF" w:val="clear"/>
             <w:tcMar>
-              <w:left w:w="73" w:type="dxa"/>
+              <w:left w:w="68" w:type="dxa"/>
             </w:tcMar>
           </w:tcPr>
           <w:p>
@@ -2283,7 +2271,7 @@
             </w:tcBorders>
             <w:shd w:fill="FFFFFF" w:val="clear"/>
             <w:tcMar>
-              <w:left w:w="73" w:type="dxa"/>
+              <w:left w:w="68" w:type="dxa"/>
             </w:tcMar>
           </w:tcPr>
           <w:p>
@@ -2317,7 +2305,7 @@
             </w:tcBorders>
             <w:shd w:fill="FFFFFF" w:val="clear"/>
             <w:tcMar>
-              <w:left w:w="73" w:type="dxa"/>
+              <w:left w:w="68" w:type="dxa"/>
             </w:tcMar>
           </w:tcPr>
           <w:p>
@@ -2353,7 +2341,7 @@
             </w:tcBorders>
             <w:shd w:fill="FFFFFF" w:val="clear"/>
             <w:tcMar>
-              <w:left w:w="73" w:type="dxa"/>
+              <w:left w:w="68" w:type="dxa"/>
             </w:tcMar>
           </w:tcPr>
           <w:p>
@@ -2392,7 +2380,7 @@
             </w:tcBorders>
             <w:shd w:fill="FFFFFF" w:val="clear"/>
             <w:tcMar>
-              <w:left w:w="73" w:type="dxa"/>
+              <w:left w:w="68" w:type="dxa"/>
             </w:tcMar>
           </w:tcPr>
           <w:p>
@@ -2420,7 +2408,7 @@
             </w:tcBorders>
             <w:shd w:fill="FFFFFF" w:val="clear"/>
             <w:tcMar>
-              <w:left w:w="73" w:type="dxa"/>
+              <w:left w:w="68" w:type="dxa"/>
             </w:tcMar>
           </w:tcPr>
           <w:p>
@@ -2448,7 +2436,7 @@
             </w:tcBorders>
             <w:shd w:fill="FFFFFF" w:val="clear"/>
             <w:tcMar>
-              <w:left w:w="73" w:type="dxa"/>
+              <w:left w:w="68" w:type="dxa"/>
             </w:tcMar>
           </w:tcPr>
           <w:p>
@@ -2478,7 +2466,7 @@
             </w:tcBorders>
             <w:shd w:fill="FFFFFF" w:val="clear"/>
             <w:tcMar>
-              <w:left w:w="73" w:type="dxa"/>
+              <w:left w:w="68" w:type="dxa"/>
             </w:tcMar>
           </w:tcPr>
           <w:p>
@@ -2511,7 +2499,7 @@
             </w:tcBorders>
             <w:shd w:fill="FFFFFF" w:val="clear"/>
             <w:tcMar>
-              <w:left w:w="73" w:type="dxa"/>
+              <w:left w:w="68" w:type="dxa"/>
             </w:tcMar>
           </w:tcPr>
           <w:p>
@@ -2539,7 +2527,7 @@
             </w:tcBorders>
             <w:shd w:fill="FFFFFF" w:val="clear"/>
             <w:tcMar>
-              <w:left w:w="73" w:type="dxa"/>
+              <w:left w:w="68" w:type="dxa"/>
             </w:tcMar>
           </w:tcPr>
           <w:p>
@@ -2567,7 +2555,7 @@
             </w:tcBorders>
             <w:shd w:fill="FFFFFF" w:val="clear"/>
             <w:tcMar>
-              <w:left w:w="73" w:type="dxa"/>
+              <w:left w:w="68" w:type="dxa"/>
             </w:tcMar>
           </w:tcPr>
           <w:p>
@@ -2597,7 +2585,7 @@
             </w:tcBorders>
             <w:shd w:fill="FFFFFF" w:val="clear"/>
             <w:tcMar>
-              <w:left w:w="73" w:type="dxa"/>
+              <w:left w:w="68" w:type="dxa"/>
             </w:tcMar>
           </w:tcPr>
           <w:p>
@@ -2630,7 +2618,7 @@
             </w:tcBorders>
             <w:shd w:fill="FFFFFF" w:val="clear"/>
             <w:tcMar>
-              <w:left w:w="73" w:type="dxa"/>
+              <w:left w:w="68" w:type="dxa"/>
             </w:tcMar>
           </w:tcPr>
           <w:p>
@@ -2658,7 +2646,7 @@
             </w:tcBorders>
             <w:shd w:fill="FFFFFF" w:val="clear"/>
             <w:tcMar>
-              <w:left w:w="73" w:type="dxa"/>
+              <w:left w:w="68" w:type="dxa"/>
             </w:tcMar>
           </w:tcPr>
           <w:p>
@@ -2686,7 +2674,7 @@
             </w:tcBorders>
             <w:shd w:fill="FFFFFF" w:val="clear"/>
             <w:tcMar>
-              <w:left w:w="73" w:type="dxa"/>
+              <w:left w:w="68" w:type="dxa"/>
             </w:tcMar>
           </w:tcPr>
           <w:p>
@@ -2716,7 +2704,7 @@
             </w:tcBorders>
             <w:shd w:fill="FFFFFF" w:val="clear"/>
             <w:tcMar>
-              <w:left w:w="73" w:type="dxa"/>
+              <w:left w:w="68" w:type="dxa"/>
             </w:tcMar>
           </w:tcPr>
           <w:p>
@@ -2753,7 +2741,7 @@
             </w:tcBorders>
             <w:shd w:fill="FFFFFF" w:val="clear"/>
             <w:tcMar>
-              <w:left w:w="73" w:type="dxa"/>
+              <w:left w:w="68" w:type="dxa"/>
             </w:tcMar>
           </w:tcPr>
           <w:p>
@@ -2781,7 +2769,7 @@
             </w:tcBorders>
             <w:shd w:fill="FFFFFF" w:val="clear"/>
             <w:tcMar>
-              <w:left w:w="73" w:type="dxa"/>
+              <w:left w:w="68" w:type="dxa"/>
             </w:tcMar>
           </w:tcPr>
           <w:p>
@@ -2809,7 +2797,7 @@
             </w:tcBorders>
             <w:shd w:fill="FFFFFF" w:val="clear"/>
             <w:tcMar>
-              <w:left w:w="73" w:type="dxa"/>
+              <w:left w:w="68" w:type="dxa"/>
             </w:tcMar>
           </w:tcPr>
           <w:p>
@@ -2839,7 +2827,7 @@
             </w:tcBorders>
             <w:shd w:fill="FFFFFF" w:val="clear"/>
             <w:tcMar>
-              <w:left w:w="73" w:type="dxa"/>
+              <w:left w:w="68" w:type="dxa"/>
             </w:tcMar>
           </w:tcPr>
           <w:p>
@@ -2872,7 +2860,7 @@
             </w:tcBorders>
             <w:shd w:fill="FFFFFF" w:val="clear"/>
             <w:tcMar>
-              <w:left w:w="73" w:type="dxa"/>
+              <w:left w:w="68" w:type="dxa"/>
             </w:tcMar>
           </w:tcPr>
           <w:p>
@@ -2900,7 +2888,7 @@
             </w:tcBorders>
             <w:shd w:fill="FFFFFF" w:val="clear"/>
             <w:tcMar>
-              <w:left w:w="73" w:type="dxa"/>
+              <w:left w:w="68" w:type="dxa"/>
             </w:tcMar>
           </w:tcPr>
           <w:p>
@@ -2928,7 +2916,7 @@
             </w:tcBorders>
             <w:shd w:fill="FFFFFF" w:val="clear"/>
             <w:tcMar>
-              <w:left w:w="73" w:type="dxa"/>
+              <w:left w:w="68" w:type="dxa"/>
             </w:tcMar>
           </w:tcPr>
           <w:p>
@@ -2958,7 +2946,7 @@
             </w:tcBorders>
             <w:shd w:fill="FFFFFF" w:val="clear"/>
             <w:tcMar>
-              <w:left w:w="73" w:type="dxa"/>
+              <w:left w:w="68" w:type="dxa"/>
             </w:tcMar>
           </w:tcPr>
           <w:p>
@@ -2991,7 +2979,7 @@
             </w:tcBorders>
             <w:shd w:fill="FFFFFF" w:val="clear"/>
             <w:tcMar>
-              <w:left w:w="73" w:type="dxa"/>
+              <w:left w:w="68" w:type="dxa"/>
             </w:tcMar>
           </w:tcPr>
           <w:p>
@@ -3019,7 +3007,7 @@
             </w:tcBorders>
             <w:shd w:fill="FFFFFF" w:val="clear"/>
             <w:tcMar>
-              <w:left w:w="73" w:type="dxa"/>
+              <w:left w:w="68" w:type="dxa"/>
             </w:tcMar>
           </w:tcPr>
           <w:p>
@@ -3047,7 +3035,7 @@
             </w:tcBorders>
             <w:shd w:fill="FFFFFF" w:val="clear"/>
             <w:tcMar>
-              <w:left w:w="73" w:type="dxa"/>
+              <w:left w:w="68" w:type="dxa"/>
             </w:tcMar>
           </w:tcPr>
           <w:p>
@@ -3077,7 +3065,7 @@
             </w:tcBorders>
             <w:shd w:fill="FFFFFF" w:val="clear"/>
             <w:tcMar>
-              <w:left w:w="73" w:type="dxa"/>
+              <w:left w:w="68" w:type="dxa"/>
             </w:tcMar>
           </w:tcPr>
           <w:p>
@@ -3180,7 +3168,9 @@
         </w:rPr>
       </w:pPr>
       <w:r>
-        <w:rPr/>
+        <w:rPr>
+          <w:lang w:val="fr-FR"/>
+        </w:rPr>
       </w:r>
     </w:p>
     <w:p>
@@ -3730,62 +3720,52 @@
     <w:p>
       <w:pPr>
         <w:pStyle w:val="Commentaires"/>
+        <w:numPr>
+          <w:ilvl w:val="0"/>
+          <w:numId w:val="8"/>
+        </w:numPr>
+        <w:rPr/>
+      </w:pPr>
+      <w:r>
         <w:rPr>
           <w:color w:val="000000"/>
           <w:lang w:val="fr-FR"/>
         </w:rPr>
+        <w:t>Site web en responsive design ( disponible sur smartphone, tablette et ordinateur)</w:t>
+      </w:r>
+    </w:p>
+    <w:p>
+      <w:pPr>
+        <w:pStyle w:val="Commentaires"/>
+        <w:numPr>
+          <w:ilvl w:val="0"/>
+          <w:numId w:val="8"/>
+        </w:numPr>
+        <w:rPr/>
       </w:pPr>
       <w:r>
         <w:rPr>
           <w:color w:val="000000"/>
           <w:lang w:val="fr-FR"/>
         </w:rPr>
-        <w:t>- Site web en responsive design ( disponible sur smartphone, tablette et ordinateur)</w:t>
+        <w:t>Mise en production sur l'infrastructure d'amazon web services</w:t>
       </w:r>
     </w:p>
     <w:p>
       <w:pPr>
         <w:pStyle w:val="Commentaires"/>
+        <w:numPr>
+          <w:ilvl w:val="0"/>
+          <w:numId w:val="8"/>
+        </w:numPr>
+        <w:rPr/>
+      </w:pPr>
+      <w:r>
         <w:rPr>
           <w:color w:val="000000"/>
           <w:lang w:val="fr-FR"/>
         </w:rPr>
-      </w:pPr>
-      <w:r>
-        <w:rPr>
-          <w:color w:val="000000"/>
-          <w:lang w:val="fr-FR"/>
-        </w:rPr>
-        <w:t>- Mise en production sur l'infrastructure d'amazon web services</w:t>
-      </w:r>
-    </w:p>
-    <w:p>
-      <w:pPr>
-        <w:pStyle w:val="Commentaires"/>
-        <w:rPr>
-          <w:color w:val="000000"/>
-          <w:lang w:val="fr-FR"/>
-        </w:rPr>
-      </w:pPr>
-      <w:r>
-        <w:rPr>
-          <w:color w:val="000000"/>
-          <w:lang w:val="fr-FR"/>
-        </w:rPr>
-        <w:t>- Implémentation de composants css orienté objet</w:t>
-      </w:r>
-    </w:p>
-    <w:p>
-      <w:pPr>
-        <w:pStyle w:val="Normal"/>
-        <w:rPr>
-          <w:lang w:val="fr-FR"/>
-        </w:rPr>
-      </w:pPr>
-      <w:r>
-        <w:rPr>
-          <w:lang w:val="fr-FR"/>
-        </w:rPr>
+        <w:t>Implémentation de composants css orienté objet</w:t>
       </w:r>
     </w:p>
     <w:p>
@@ -4895,6 +4875,152 @@
     </w:lvl>
   </w:abstractNum>
   <w:abstractNum w:abstractNumId="8">
+    <w:lvl w:ilvl="0">
+      <w:start w:val="1"/>
+      <w:numFmt w:val="bullet"/>
+      <w:lvlText w:val=""/>
+      <w:lvlJc w:val="left"/>
+      <w:pPr>
+        <w:tabs>
+          <w:tab w:val="num" w:pos="720"/>
+        </w:tabs>
+        <w:ind w:left="720" w:hanging="360"/>
+      </w:pPr>
+      <w:rPr>
+        <w:rFonts w:ascii="Symbol" w:hAnsi="Symbol" w:cs="Symbol" w:hint="default"/>
+        <w:rFonts w:cs="OpenSymbol;Arial Unicode MS"/>
+      </w:rPr>
+    </w:lvl>
+    <w:lvl w:ilvl="1">
+      <w:start w:val="1"/>
+      <w:numFmt w:val="bullet"/>
+      <w:lvlText w:val="◦"/>
+      <w:lvlJc w:val="left"/>
+      <w:pPr>
+        <w:tabs>
+          <w:tab w:val="num" w:pos="1080"/>
+        </w:tabs>
+        <w:ind w:left="1080" w:hanging="360"/>
+      </w:pPr>
+      <w:rPr>
+        <w:rFonts w:ascii="OpenSymbol" w:hAnsi="OpenSymbol" w:cs="OpenSymbol" w:hint="default"/>
+        <w:rFonts w:cs="OpenSymbol;Arial Unicode MS"/>
+      </w:rPr>
+    </w:lvl>
+    <w:lvl w:ilvl="2">
+      <w:start w:val="1"/>
+      <w:numFmt w:val="bullet"/>
+      <w:lvlText w:val="▪"/>
+      <w:lvlJc w:val="left"/>
+      <w:pPr>
+        <w:tabs>
+          <w:tab w:val="num" w:pos="1440"/>
+        </w:tabs>
+        <w:ind w:left="1440" w:hanging="360"/>
+      </w:pPr>
+      <w:rPr>
+        <w:rFonts w:ascii="OpenSymbol" w:hAnsi="OpenSymbol" w:cs="OpenSymbol" w:hint="default"/>
+        <w:rFonts w:cs="OpenSymbol;Arial Unicode MS"/>
+      </w:rPr>
+    </w:lvl>
+    <w:lvl w:ilvl="3">
+      <w:start w:val="1"/>
+      <w:numFmt w:val="bullet"/>
+      <w:lvlText w:val=""/>
+      <w:lvlJc w:val="left"/>
+      <w:pPr>
+        <w:tabs>
+          <w:tab w:val="num" w:pos="1800"/>
+        </w:tabs>
+        <w:ind w:left="1800" w:hanging="360"/>
+      </w:pPr>
+      <w:rPr>
+        <w:rFonts w:ascii="Symbol" w:hAnsi="Symbol" w:cs="Symbol" w:hint="default"/>
+        <w:rFonts w:cs="OpenSymbol;Arial Unicode MS"/>
+      </w:rPr>
+    </w:lvl>
+    <w:lvl w:ilvl="4">
+      <w:start w:val="1"/>
+      <w:numFmt w:val="bullet"/>
+      <w:lvlText w:val="◦"/>
+      <w:lvlJc w:val="left"/>
+      <w:pPr>
+        <w:tabs>
+          <w:tab w:val="num" w:pos="2160"/>
+        </w:tabs>
+        <w:ind w:left="2160" w:hanging="360"/>
+      </w:pPr>
+      <w:rPr>
+        <w:rFonts w:ascii="OpenSymbol" w:hAnsi="OpenSymbol" w:cs="OpenSymbol" w:hint="default"/>
+        <w:rFonts w:cs="OpenSymbol;Arial Unicode MS"/>
+      </w:rPr>
+    </w:lvl>
+    <w:lvl w:ilvl="5">
+      <w:start w:val="1"/>
+      <w:numFmt w:val="bullet"/>
+      <w:lvlText w:val="▪"/>
+      <w:lvlJc w:val="left"/>
+      <w:pPr>
+        <w:tabs>
+          <w:tab w:val="num" w:pos="2520"/>
+        </w:tabs>
+        <w:ind w:left="2520" w:hanging="360"/>
+      </w:pPr>
+      <w:rPr>
+        <w:rFonts w:ascii="OpenSymbol" w:hAnsi="OpenSymbol" w:cs="OpenSymbol" w:hint="default"/>
+        <w:rFonts w:cs="OpenSymbol;Arial Unicode MS"/>
+      </w:rPr>
+    </w:lvl>
+    <w:lvl w:ilvl="6">
+      <w:start w:val="1"/>
+      <w:numFmt w:val="bullet"/>
+      <w:lvlText w:val=""/>
+      <w:lvlJc w:val="left"/>
+      <w:pPr>
+        <w:tabs>
+          <w:tab w:val="num" w:pos="2880"/>
+        </w:tabs>
+        <w:ind w:left="2880" w:hanging="360"/>
+      </w:pPr>
+      <w:rPr>
+        <w:rFonts w:ascii="Symbol" w:hAnsi="Symbol" w:cs="Symbol" w:hint="default"/>
+        <w:rFonts w:cs="OpenSymbol;Arial Unicode MS"/>
+      </w:rPr>
+    </w:lvl>
+    <w:lvl w:ilvl="7">
+      <w:start w:val="1"/>
+      <w:numFmt w:val="bullet"/>
+      <w:lvlText w:val="◦"/>
+      <w:lvlJc w:val="left"/>
+      <w:pPr>
+        <w:tabs>
+          <w:tab w:val="num" w:pos="3240"/>
+        </w:tabs>
+        <w:ind w:left="3240" w:hanging="360"/>
+      </w:pPr>
+      <w:rPr>
+        <w:rFonts w:ascii="OpenSymbol" w:hAnsi="OpenSymbol" w:cs="OpenSymbol" w:hint="default"/>
+        <w:rFonts w:cs="OpenSymbol;Arial Unicode MS"/>
+      </w:rPr>
+    </w:lvl>
+    <w:lvl w:ilvl="8">
+      <w:start w:val="1"/>
+      <w:numFmt w:val="bullet"/>
+      <w:lvlText w:val="▪"/>
+      <w:lvlJc w:val="left"/>
+      <w:pPr>
+        <w:tabs>
+          <w:tab w:val="num" w:pos="3600"/>
+        </w:tabs>
+        <w:ind w:left="3600" w:hanging="360"/>
+      </w:pPr>
+      <w:rPr>
+        <w:rFonts w:ascii="OpenSymbol" w:hAnsi="OpenSymbol" w:cs="OpenSymbol" w:hint="default"/>
+        <w:rFonts w:cs="OpenSymbol;Arial Unicode MS"/>
+      </w:rPr>
+    </w:lvl>
+  </w:abstractNum>
+  <w:abstractNum w:abstractNumId="9">
     <w:lvl w:ilvl="0">
       <w:start w:val="1"/>
       <w:numFmt w:val="none"/>
@@ -5037,6 +5163,9 @@
   <w:num w:numId="8">
     <w:abstractNumId w:val="8"/>
   </w:num>
+  <w:num w:numId="9">
+    <w:abstractNumId w:val="9"/>
+  </w:num>
 </w:numbering>
 </file>
 
@@ -5061,7 +5190,7 @@
     <w:pPr>
       <w:widowControl/>
       <w:suppressAutoHyphens w:val="true"/>
-      <w:overflowPunct w:val="false"/>
+      <w:overflowPunct w:val="true"/>
       <w:bidi w:val="0"/>
       <w:spacing w:lineRule="auto" w:line="276" w:before="0" w:after="200"/>
       <w:jc w:val="left"/>
@@ -6755,6 +6884,43 @@
   </w:style>
   <w:style w:type="character" w:styleId="ListLabel51">
     <w:name w:val="ListLabel 51"/>
+    <w:qFormat/>
+    <w:rPr>
+      <w:rFonts w:cs="OpenSymbol;Arial Unicode MS"/>
+    </w:rPr>
+  </w:style>
+  <w:style w:type="character" w:styleId="ListLabel52">
+    <w:name w:val="ListLabel 52"/>
+    <w:qFormat/>
+    <w:rPr>
+      <w:rFonts w:cs="Times New Roman"/>
+      <w:sz w:val="20"/>
+    </w:rPr>
+  </w:style>
+  <w:style w:type="character" w:styleId="ListLabel53">
+    <w:name w:val="ListLabel 53"/>
+    <w:qFormat/>
+    <w:rPr>
+      <w:rFonts w:cs="Symbol"/>
+      <w:sz w:val="22"/>
+    </w:rPr>
+  </w:style>
+  <w:style w:type="character" w:styleId="ListLabel54">
+    <w:name w:val="ListLabel 54"/>
+    <w:qFormat/>
+    <w:rPr>
+      <w:rFonts w:cs="Courier New"/>
+    </w:rPr>
+  </w:style>
+  <w:style w:type="character" w:styleId="ListLabel55">
+    <w:name w:val="ListLabel 55"/>
+    <w:qFormat/>
+    <w:rPr>
+      <w:rFonts w:cs="Wingdings"/>
+    </w:rPr>
+  </w:style>
+  <w:style w:type="character" w:styleId="ListLabel56">
+    <w:name w:val="ListLabel 56"/>
     <w:qFormat/>
     <w:rPr>
       <w:rFonts w:cs="OpenSymbol;Arial Unicode MS"/>
@@ -7011,7 +7177,7 @@
     <w:pPr>
       <w:widowControl/>
       <w:suppressAutoHyphens w:val="true"/>
-      <w:overflowPunct w:val="false"/>
+      <w:overflowPunct w:val="true"/>
       <w:bidi w:val="0"/>
       <w:spacing w:lineRule="auto" w:line="276" w:before="0" w:after="200"/>
       <w:jc w:val="left"/>
@@ -7032,7 +7198,7 @@
     <w:pPr>
       <w:widowControl/>
       <w:suppressAutoHyphens w:val="true"/>
-      <w:overflowPunct w:val="false"/>
+      <w:overflowPunct w:val="true"/>
       <w:bidi w:val="0"/>
       <w:spacing w:lineRule="auto" w:line="276" w:before="1200" w:after="360"/>
       <w:jc w:val="left"/>
@@ -7062,7 +7228,7 @@
     <w:pPr>
       <w:widowControl/>
       <w:suppressAutoHyphens w:val="true"/>
-      <w:overflowPunct w:val="false"/>
+      <w:overflowPunct w:val="true"/>
       <w:bidi w:val="0"/>
       <w:spacing w:lineRule="auto" w:line="276" w:before="2280" w:after="200"/>
       <w:jc w:val="center"/>
@@ -7083,7 +7249,7 @@
     <w:pPr>
       <w:widowControl/>
       <w:suppressAutoHyphens w:val="true"/>
-      <w:overflowPunct w:val="false"/>
+      <w:overflowPunct w:val="true"/>
       <w:bidi w:val="0"/>
       <w:spacing w:lineRule="auto" w:line="276" w:before="0" w:after="360"/>
       <w:jc w:val="center"/>
@@ -7104,7 +7270,7 @@
     <w:pPr>
       <w:widowControl/>
       <w:suppressAutoHyphens w:val="true"/>
-      <w:overflowPunct w:val="false"/>
+      <w:overflowPunct w:val="true"/>
       <w:bidi w:val="0"/>
       <w:spacing w:lineRule="auto" w:line="276" w:before="1200" w:after="360"/>
       <w:jc w:val="center"/>
@@ -7161,7 +7327,7 @@
     <w:qFormat/>
     <w:pPr>
       <w:keepLines/>
-      <w:overflowPunct w:val="false"/>
+      <w:overflowPunct w:val="true"/>
       <w:spacing w:before="120" w:after="120"/>
       <w:textAlignment w:val="baseline"/>
     </w:pPr>
@@ -7268,7 +7434,7 @@
     <w:pPr>
       <w:widowControl/>
       <w:suppressAutoHyphens w:val="true"/>
-      <w:overflowPunct w:val="false"/>
+      <w:overflowPunct w:val="true"/>
       <w:bidi w:val="0"/>
       <w:jc w:val="left"/>
     </w:pPr>
